--- a/Курсовая по БД Шапошников.docx
+++ b/Курсовая по БД Шапошников.docx
@@ -142,13 +142,7 @@
         <w:rPr>
           <w:lang w:val="ru-RU"/>
         </w:rPr>
-        <w:t xml:space="preserve">Кафедра информационных технологий и экономической </w:t>
-      </w:r>
-      <w:r>
-        <w:rPr>
-          <w:lang w:val="ru-RU"/>
-        </w:rPr>
-        <w:t>информатики</w:t>
+        <w:t>Кафедра информационных технологий и экономической информатики</w:t>
       </w:r>
     </w:p>
     <w:p>
@@ -604,6 +598,9 @@
         <w:gridCol w:w="5103"/>
       </w:tblGrid>
       <w:tr>
+        <w:trPr>
+          <w:trHeight w:val="5031"/>
+        </w:trPr>
         <w:tc>
           <w:tcPr>
             <w:tcW w:w="4786" w:type="dxa"/>
@@ -1054,14 +1051,20 @@
         <w:suppressAutoHyphens/>
         <w:jc w:val="center"/>
         <w:rPr>
+          <w:lang w:eastAsia="ar-SA"/>
+        </w:rPr>
+      </w:pPr>
+      <w:r>
+        <w:rPr>
           <w:lang w:val="ru-RU" w:eastAsia="ar-SA"/>
         </w:rPr>
-      </w:pPr>
-      <w:r>
-        <w:rPr>
-          <w:lang w:val="ru-RU" w:eastAsia="ar-SA"/>
-        </w:rPr>
-        <w:t>2022</w:t>
+        <w:t>202</w:t>
+      </w:r>
+      <w:r>
+        <w:rPr>
+          <w:lang w:eastAsia="ar-SA"/>
+        </w:rPr>
+        <w:t>3</w:t>
       </w:r>
     </w:p>
     <w:p>
@@ -1132,19 +1135,7 @@
         <w:rPr>
           <w:color w:val="000000"/>
         </w:rPr>
-        <w:t>В городе существует круглосуточная отапливаемая автостоянка “AutoCar” с установленной автоматизированной системой наблюдения, которая предоставляет гарантии безопасности автомобиля посетителя на с</w:t>
-      </w:r>
-      <w:r>
-        <w:rPr>
-          <w:color w:val="000000"/>
-        </w:rPr>
-        <w:t>воей территории, за счет того, что контролирует все выходы из комплекса автостоянки и сохраняет время автовладельцев на прогрев автомобиля, также в добавок ко всему закрытая автостоянка дает возможность избежать загрязнения от природных погодных условий. К</w:t>
-      </w:r>
-      <w:r>
-        <w:rPr>
-          <w:color w:val="000000"/>
-        </w:rPr>
-        <w:t>лиент оплачивает место автостоянки ежемесячно.</w:t>
+        <w:t>В городе существует круглосуточная отапливаемая автостоянка “AutoCar” с установленной автоматизированной системой наблюдения, которая предоставляет гарантии безопасности автомобиля посетителя на своей территории, за счет того, что контролирует все выходы из комплекса автостоянки и сохраняет время автовладельцев на прогрев автомобиля, также в добавок ко всему закрытая автостоянка дает возможность избежать загрязнения от природных погодных условий. Клиент оплачивает место автостоянки ежемесячно.</w:t>
       </w:r>
     </w:p>
     <w:p>
@@ -2377,13 +2368,7 @@
         <w:rPr>
           <w:color w:val="000000"/>
         </w:rPr>
-        <w:t>Номер телефона клиента указывается</w:t>
-      </w:r>
-      <w:r>
-        <w:rPr>
-          <w:color w:val="000000"/>
-        </w:rPr>
-        <w:t xml:space="preserve"> в 10-ом формате;</w:t>
+        <w:t>Номер телефона клиента указывается в 10-ом формате;</w:t>
       </w:r>
     </w:p>
     <w:p>
@@ -2464,14 +2449,7 @@
           <w:color w:val="000000"/>
           <w:u w:val="single"/>
         </w:rPr>
-        <w:t xml:space="preserve">дата рождения имеет вид </w:t>
-      </w:r>
-      <w:r>
-        <w:rPr>
-          <w:color w:val="000000"/>
-          <w:u w:val="single"/>
-        </w:rPr>
-        <w:t>(DD/MM/YYYY)</w:t>
+        <w:t>дата рождения имеет вид (DD/MM/YYYY)</w:t>
       </w:r>
     </w:p>
     <w:p>
@@ -2571,13 +2549,7 @@
         <w:rPr>
           <w:color w:val="000000"/>
         </w:rPr>
-        <w:t xml:space="preserve">У одного </w:t>
-      </w:r>
-      <w:r>
-        <w:rPr>
-          <w:color w:val="000000"/>
-        </w:rPr>
-        <w:t>автомобиля может быть несколько клиентов.</w:t>
+        <w:t>У одного автомобиля может быть несколько клиентов.</w:t>
       </w:r>
     </w:p>
     <w:p>
@@ -2694,15 +2666,7 @@
           <w:bCs/>
           <w:color w:val="000000"/>
         </w:rPr>
-        <w:t>Создать базу дан</w:t>
-      </w:r>
-      <w:r>
-        <w:rPr>
-          <w:b/>
-          <w:bCs/>
-          <w:color w:val="000000"/>
-        </w:rPr>
-        <w:t>ных в выбранной СУБД с учетом ограничений предметной области.</w:t>
+        <w:t>Создать базу данных в выбранной СУБД с учетом ограничений предметной области.</w:t>
       </w:r>
     </w:p>
     <w:p>
@@ -2729,6 +2693,7 @@
           <w:b/>
           <w:bCs/>
           <w:color w:val="000000"/>
+          <w:lang w:val="ru-RU"/>
         </w:rPr>
         <w:br w:type="page"/>
       </w:r>
@@ -2758,15 +2723,7 @@
           <w:color w:val="000000"/>
         </w:rPr>
         <w:lastRenderedPageBreak/>
-        <w:t>Р</w:t>
-      </w:r>
-      <w:r>
-        <w:rPr>
-          <w:b/>
-          <w:bCs/>
-          <w:color w:val="000000"/>
-        </w:rPr>
-        <w:t>еализовать следующие отчеты (запросы):</w:t>
+        <w:t>Реализовать следующие отчеты (запросы):</w:t>
       </w:r>
     </w:p>
     <w:p>
@@ -2788,7 +2745,15 @@
         <w:rPr>
           <w:color w:val="000000"/>
         </w:rPr>
-        <w:t>Выявить какой клиент больше всего задолжал автостоянке и когда у него был выполнен последний платеж.</w:t>
+        <w:t>Выявить какой клиент больше всего задолжал автостоянке</w:t>
+      </w:r>
+      <w:bookmarkStart w:id="0" w:name="_GoBack"/>
+      <w:bookmarkEnd w:id="0"/>
+      <w:r>
+        <w:rPr>
+          <w:color w:val="000000"/>
+        </w:rPr>
+        <w:t xml:space="preserve"> и когда у него был выполнен последний платеж.</w:t>
       </w:r>
     </w:p>
     <w:p>
@@ -2810,13 +2775,7 @@
         <w:rPr>
           <w:color w:val="000000"/>
         </w:rPr>
-        <w:t>Посчитать сколько автомобилей имеют более одного хозя</w:t>
-      </w:r>
-      <w:r>
-        <w:rPr>
-          <w:color w:val="000000"/>
-        </w:rPr>
-        <w:t>ина и вывести всех хозяев. </w:t>
+        <w:t>Посчитать сколько автомобилей имеют более одного хозяина и вывести всех хозяев. </w:t>
       </w:r>
     </w:p>
     <w:p>
@@ -2860,13 +2819,7 @@
         <w:rPr>
           <w:color w:val="000000"/>
         </w:rPr>
-        <w:t xml:space="preserve">Вывести сумму долга по всем клиентам за указанный пользователем период, которая вычисляется из расчета того, что начисление </w:t>
-      </w:r>
-      <w:r>
-        <w:rPr>
-          <w:color w:val="000000"/>
-        </w:rPr>
-        <w:t>происходит 1 раз в месяц, оплаты могут происходить хоть каждый день. Все суммы начислений в данном поле складываются, а все оплаты идут со знаком минус. Долг может быть отрицательным!</w:t>
+        <w:t>Вывести сумму долга по всем клиентам за указанный пользователем период, которая вычисляется из расчета того, что начисление происходит 1 раз в месяц, оплаты могут происходить хоть каждый день. Все суммы начислений в данном поле складываются, а все оплаты идут со знаком минус. Долг может быть отрицательным!</w:t>
       </w:r>
     </w:p>
     <w:p>
@@ -2888,21 +2841,7 @@
         <w:rPr>
           <w:color w:val="000000"/>
         </w:rPr>
-        <w:t>Вывести все номера и владельц</w:t>
-      </w:r>
-      <w:bookmarkStart w:id="0" w:name="_GoBack"/>
-      <w:bookmarkEnd w:id="0"/>
-      <w:r>
-        <w:rPr>
-          <w:color w:val="000000"/>
-        </w:rPr>
-        <w:t>ев автомобилей, относящиеся к указанной пол</w:t>
-      </w:r>
-      <w:r>
-        <w:rPr>
-          <w:color w:val="000000"/>
-        </w:rPr>
-        <w:t>ьзователем марки автомобиля.</w:t>
+        <w:t>Вывести все номера и владельцев автомобилей, относящиеся к указанной пользователем марки автомобиля.</w:t>
       </w:r>
     </w:p>
     <w:p>
@@ -3032,6 +2971,12 @@
       </w:r>
       <w:r>
         <w:rPr>
+          <w:lang w:val="ru-RU"/>
+        </w:rPr>
+        <w:t>.</w:t>
+      </w:r>
+      <w:r>
+        <w:rPr>
           <w:rFonts w:ascii="Calibri" w:hAnsi="Calibri"/>
           <w:lang w:val="ru-RU" w:eastAsia="ru-RU"/>
         </w:rPr>
@@ -3051,59 +2996,9 @@
       </w:r>
       <w:r>
         <w:rPr>
-          <w:highlight w:val="red"/>
-        </w:rPr>
-        <w:t>X</w:t>
-      </w:r>
-    </w:p>
-    <w:p>
-      <w:pPr>
-        <w:pStyle w:val="20"/>
-        <w:tabs>
-          <w:tab w:val="left" w:pos="880"/>
-          <w:tab w:val="right" w:leader="dot" w:pos="9345"/>
-        </w:tabs>
-        <w:rPr>
-          <w:rFonts w:ascii="Calibri" w:hAnsi="Calibri"/>
-          <w:lang w:val="ru-RU" w:eastAsia="ru-RU"/>
-        </w:rPr>
-      </w:pPr>
-      <w:r>
-        <w:rPr>
-          <w:lang w:val="ru-RU"/>
-        </w:rPr>
-        <w:t>1.1</w:t>
-      </w:r>
-      <w:r>
-        <w:rPr>
-          <w:rFonts w:ascii="Calibri" w:hAnsi="Calibri"/>
-          <w:lang w:val="ru-RU" w:eastAsia="ru-RU"/>
-        </w:rPr>
-        <w:tab/>
-      </w:r>
-      <w:r>
-        <w:rPr>
-          <w:lang w:val="ru-RU"/>
-        </w:rPr>
-        <w:t xml:space="preserve">Интервьюирование </w:t>
-      </w:r>
-      <w:r>
-        <w:rPr>
-          <w:lang w:val="ru-RU"/>
-        </w:rPr>
-        <w:t>заказчика (целевой аудитории)</w:t>
-      </w:r>
-      <w:r>
-        <w:rPr>
-          <w:lang w:val="ru-RU"/>
-        </w:rPr>
-        <w:tab/>
-      </w:r>
-      <w:r>
-        <w:rPr>
-          <w:highlight w:val="red"/>
-        </w:rPr>
-        <w:t>X</w:t>
+          <w:lang w:val="ru-RU"/>
+        </w:rPr>
+        <w:t>5</w:t>
       </w:r>
     </w:p>
     <w:p>
@@ -3126,6 +3021,12 @@
       </w:r>
       <w:r>
         <w:rPr>
+          <w:lang w:val="ru-RU"/>
+        </w:rPr>
+        <w:t>.</w:t>
+      </w:r>
+      <w:r>
+        <w:rPr>
           <w:rFonts w:ascii="Calibri" w:hAnsi="Calibri"/>
           <w:lang w:val="ru-RU" w:eastAsia="ru-RU"/>
         </w:rPr>
@@ -3145,53 +3046,9 @@
       </w:r>
       <w:r>
         <w:rPr>
-          <w:highlight w:val="red"/>
-        </w:rPr>
-        <w:t>X</w:t>
-      </w:r>
-    </w:p>
-    <w:p>
-      <w:pPr>
-        <w:pStyle w:val="20"/>
-        <w:tabs>
-          <w:tab w:val="left" w:pos="880"/>
-          <w:tab w:val="right" w:leader="dot" w:pos="9345"/>
-        </w:tabs>
-        <w:rPr>
-          <w:rFonts w:ascii="Calibri" w:hAnsi="Calibri"/>
-          <w:lang w:val="ru-RU" w:eastAsia="ru-RU"/>
-        </w:rPr>
-      </w:pPr>
-      <w:r>
-        <w:rPr>
-          <w:lang w:val="ru-RU"/>
-        </w:rPr>
-        <w:t>2.1</w:t>
-      </w:r>
-      <w:r>
-        <w:rPr>
-          <w:rFonts w:ascii="Calibri" w:hAnsi="Calibri"/>
-          <w:lang w:val="ru-RU" w:eastAsia="ru-RU"/>
-        </w:rPr>
-        <w:tab/>
-      </w:r>
-      <w:r>
-        <w:rPr>
-          <w:lang w:val="ru-RU"/>
-        </w:rPr>
-        <w:t>Обзор существующих решений</w:t>
-      </w:r>
-      <w:r>
-        <w:rPr>
-          <w:lang w:val="ru-RU"/>
-        </w:rPr>
-        <w:tab/>
-      </w:r>
-      <w:r>
-        <w:rPr>
-          <w:highlight w:val="red"/>
-        </w:rPr>
-        <w:t>X</w:t>
+          <w:lang w:val="ru-RU"/>
+        </w:rPr>
+        <w:t>6</w:t>
       </w:r>
     </w:p>
     <w:p>
@@ -3214,6 +3071,12 @@
       </w:r>
       <w:r>
         <w:rPr>
+          <w:lang w:val="ru-RU"/>
+        </w:rPr>
+        <w:t>.</w:t>
+      </w:r>
+      <w:r>
+        <w:rPr>
           <w:rFonts w:ascii="Calibri" w:hAnsi="Calibri"/>
           <w:lang w:val="ru-RU" w:eastAsia="ru-RU"/>
         </w:rPr>
@@ -3233,97 +3096,9 @@
       </w:r>
       <w:r>
         <w:rPr>
-          <w:highlight w:val="red"/>
-        </w:rPr>
-        <w:t>X</w:t>
-      </w:r>
-    </w:p>
-    <w:p>
-      <w:pPr>
-        <w:pStyle w:val="20"/>
-        <w:tabs>
-          <w:tab w:val="left" w:pos="880"/>
-          <w:tab w:val="right" w:leader="dot" w:pos="9345"/>
-        </w:tabs>
-        <w:rPr>
-          <w:rFonts w:ascii="Calibri" w:hAnsi="Calibri"/>
-          <w:lang w:val="ru-RU" w:eastAsia="ru-RU"/>
-        </w:rPr>
-      </w:pPr>
-      <w:r>
-        <w:rPr>
-          <w:lang w:val="ru-RU"/>
-        </w:rPr>
-        <w:t>3.1</w:t>
-      </w:r>
-      <w:r>
-        <w:rPr>
-          <w:rFonts w:ascii="Calibri" w:hAnsi="Calibri"/>
-          <w:lang w:val="ru-RU" w:eastAsia="ru-RU"/>
-        </w:rPr>
-        <w:tab/>
-      </w:r>
-      <w:r>
-        <w:rPr>
-          <w:lang w:val="ru-RU"/>
-        </w:rPr>
-        <w:t>Техническое задание</w:t>
-      </w:r>
-      <w:r>
-        <w:rPr>
-          <w:lang w:val="ru-RU"/>
-        </w:rPr>
-        <w:tab/>
-      </w:r>
-      <w:r>
-        <w:rPr>
-          <w:highlight w:val="red"/>
-        </w:rPr>
-        <w:t>X</w:t>
-      </w:r>
-    </w:p>
-    <w:p>
-      <w:pPr>
-        <w:pStyle w:val="31"/>
-        <w:tabs>
-          <w:tab w:val="left" w:pos="1320"/>
-          <w:tab w:val="right" w:leader="dot" w:pos="9345"/>
-        </w:tabs>
-        <w:rPr>
-          <w:rFonts w:ascii="Calibri" w:hAnsi="Calibri"/>
-          <w:lang w:val="ru-RU" w:eastAsia="ru-RU"/>
-        </w:rPr>
-      </w:pPr>
-      <w:r>
-        <w:rPr>
-          <w:lang w:val="ru-RU"/>
-        </w:rPr>
-        <w:t>3.1.1</w:t>
-      </w:r>
-      <w:r>
-        <w:rPr>
-          <w:rFonts w:ascii="Calibri" w:hAnsi="Calibri"/>
-          <w:lang w:val="ru-RU" w:eastAsia="ru-RU"/>
-        </w:rPr>
-        <w:tab/>
-      </w:r>
-      <w:r>
-        <w:rPr>
-          <w:lang w:val="ru-RU"/>
-        </w:rPr>
-        <w:t>Общие сведения</w:t>
-      </w:r>
-      <w:r>
-        <w:rPr>
-          <w:lang w:val="ru-RU"/>
-        </w:rPr>
-        <w:tab/>
-      </w:r>
-      <w:r>
-        <w:rPr>
-          <w:highlight w:val="red"/>
-        </w:rPr>
-        <w:t>X</w:t>
+          <w:lang w:val="ru-RU"/>
+        </w:rPr>
+        <w:t>10</w:t>
       </w:r>
     </w:p>
     <w:p>
@@ -3346,6 +3121,12 @@
       </w:r>
       <w:r>
         <w:rPr>
+          <w:lang w:val="ru-RU"/>
+        </w:rPr>
+        <w:t>.</w:t>
+      </w:r>
+      <w:r>
+        <w:rPr>
           <w:rFonts w:ascii="Calibri" w:hAnsi="Calibri"/>
           <w:lang w:val="ru-RU" w:eastAsia="ru-RU"/>
         </w:rPr>
@@ -3356,50 +3137,6 @@
           <w:lang w:val="ru-RU"/>
         </w:rPr>
         <w:t>Физическая модель БД</w:t>
-      </w:r>
-      <w:r>
-        <w:rPr>
-          <w:lang w:val="ru-RU"/>
-        </w:rPr>
-        <w:tab/>
-      </w:r>
-      <w:r>
-        <w:rPr>
-          <w:highlight w:val="red"/>
-        </w:rPr>
-        <w:t>X</w:t>
-      </w:r>
-    </w:p>
-    <w:p>
-      <w:pPr>
-        <w:pStyle w:val="20"/>
-        <w:tabs>
-          <w:tab w:val="left" w:pos="880"/>
-          <w:tab w:val="right" w:leader="dot" w:pos="9345"/>
-        </w:tabs>
-        <w:rPr>
-          <w:rFonts w:ascii="Calibri" w:hAnsi="Calibri"/>
-          <w:lang w:val="ru-RU" w:eastAsia="ru-RU"/>
-        </w:rPr>
-      </w:pPr>
-      <w:r>
-        <w:rPr>
-          <w:lang w:val="ru-RU"/>
-        </w:rPr>
-        <w:t>4.1</w:t>
-      </w:r>
-      <w:r>
-        <w:rPr>
-          <w:rFonts w:ascii="Calibri" w:hAnsi="Calibri"/>
-          <w:lang w:val="ru-RU" w:eastAsia="ru-RU"/>
-        </w:rPr>
-        <w:tab/>
-      </w:r>
-      <w:r>
-        <w:rPr>
-          <w:lang w:val="ru-RU"/>
-        </w:rPr>
-        <w:t>Описание архитектуры/структуры системы</w:t>
       </w:r>
       <w:r>
         <w:rPr>
@@ -3434,6 +3171,12 @@
       </w:r>
       <w:r>
         <w:rPr>
+          <w:lang w:val="ru-RU"/>
+        </w:rPr>
+        <w:t>.</w:t>
+      </w:r>
+      <w:r>
+        <w:rPr>
           <w:rFonts w:ascii="Calibri" w:hAnsi="Calibri"/>
           <w:lang w:val="ru-RU" w:eastAsia="ru-RU"/>
         </w:rPr>
@@ -3443,13 +3186,7 @@
         <w:rPr>
           <w:lang w:val="ru-RU"/>
         </w:rPr>
-        <w:t xml:space="preserve">Описание </w:t>
-      </w:r>
-      <w:r>
-        <w:rPr>
-          <w:lang w:val="ru-RU"/>
-        </w:rPr>
-        <w:t>приложения для работы с БД</w:t>
+        <w:t>Описание приложения для работы с БД</w:t>
       </w:r>
       <w:r>
         <w:rPr>
@@ -3484,6 +3221,12 @@
       </w:r>
       <w:r>
         <w:rPr>
+          <w:lang w:val="ru-RU"/>
+        </w:rPr>
+        <w:t>.</w:t>
+      </w:r>
+      <w:r>
+        <w:rPr>
           <w:rFonts w:ascii="Calibri" w:hAnsi="Calibri"/>
           <w:lang w:val="ru-RU" w:eastAsia="ru-RU"/>
         </w:rPr>
@@ -3493,7 +3236,7 @@
         <w:rPr>
           <w:lang w:val="ru-RU"/>
         </w:rPr>
-        <w:t>Функциональное тестирование решения</w:t>
+        <w:t>Заключение</w:t>
       </w:r>
       <w:r>
         <w:rPr>
@@ -3512,13 +3255,212 @@
       <w:pPr>
         <w:pStyle w:val="10"/>
         <w:tabs>
+          <w:tab w:val="left" w:pos="480"/>
           <w:tab w:val="right" w:leader="dot" w:pos="9345"/>
         </w:tabs>
         <w:rPr>
+          <w:highlight w:val="red"/>
+        </w:rPr>
+      </w:pPr>
+      <w:r>
+        <w:rPr>
+          <w:lang w:val="ru-RU"/>
+        </w:rPr>
+        <w:t>7.</w:t>
+      </w:r>
+      <w:r>
+        <w:rPr>
           <w:rFonts w:ascii="Calibri" w:hAnsi="Calibri"/>
           <w:lang w:val="ru-RU" w:eastAsia="ru-RU"/>
         </w:rPr>
-      </w:pPr>
+        <w:tab/>
+      </w:r>
+      <w:r>
+        <w:rPr>
+          <w:lang w:val="ru-RU"/>
+        </w:rPr>
+        <w:t xml:space="preserve">Приложение 1. </w:t>
+      </w:r>
+      <w:r>
+        <w:rPr>
+          <w:lang w:val="ru-RU"/>
+        </w:rPr>
+        <w:t>SQL-скрипты для создания БД</w:t>
+      </w:r>
+      <w:r>
+        <w:rPr>
+          <w:lang w:val="ru-RU"/>
+        </w:rPr>
+        <w:tab/>
+      </w:r>
+      <w:r>
+        <w:rPr>
+          <w:highlight w:val="red"/>
+        </w:rPr>
+        <w:t>X</w:t>
+      </w:r>
+    </w:p>
+    <w:p>
+      <w:pPr>
+        <w:pStyle w:val="10"/>
+        <w:tabs>
+          <w:tab w:val="left" w:pos="480"/>
+          <w:tab w:val="right" w:leader="dot" w:pos="9345"/>
+        </w:tabs>
+        <w:rPr>
+          <w:rFonts w:ascii="Calibri" w:hAnsi="Calibri"/>
+          <w:lang w:val="ru-RU" w:eastAsia="ru-RU"/>
+        </w:rPr>
+      </w:pPr>
+      <w:r>
+        <w:rPr>
+          <w:lang w:val="ru-RU"/>
+        </w:rPr>
+        <w:t>8.</w:t>
+      </w:r>
+      <w:r>
+        <w:rPr>
+          <w:rFonts w:ascii="Calibri" w:hAnsi="Calibri"/>
+          <w:lang w:val="ru-RU" w:eastAsia="ru-RU"/>
+        </w:rPr>
+        <w:tab/>
+      </w:r>
+      <w:r>
+        <w:rPr>
+          <w:lang w:val="ru-RU"/>
+        </w:rPr>
+        <w:t xml:space="preserve">Приложение </w:t>
+      </w:r>
+      <w:r>
+        <w:rPr>
+          <w:lang w:val="ru-RU"/>
+        </w:rPr>
+        <w:t>2</w:t>
+      </w:r>
+      <w:r>
+        <w:rPr>
+          <w:lang w:val="ru-RU"/>
+        </w:rPr>
+        <w:t xml:space="preserve">. </w:t>
+      </w:r>
+      <w:r>
+        <w:rPr>
+          <w:lang w:val="ru-RU"/>
+        </w:rPr>
+        <w:t xml:space="preserve">SQL-скрипты </w:t>
+      </w:r>
+      <w:r>
+        <w:rPr>
+          <w:lang w:val="ru-RU"/>
+        </w:rPr>
+        <w:t>запросов для отчетов</w:t>
+      </w:r>
+      <w:r>
+        <w:rPr>
+          <w:lang w:val="ru-RU"/>
+        </w:rPr>
+        <w:tab/>
+      </w:r>
+      <w:r>
+        <w:rPr>
+          <w:highlight w:val="red"/>
+        </w:rPr>
+        <w:t>X</w:t>
+      </w:r>
+    </w:p>
+    <w:p>
+      <w:pPr>
+        <w:pStyle w:val="10"/>
+        <w:tabs>
+          <w:tab w:val="left" w:pos="480"/>
+          <w:tab w:val="right" w:leader="dot" w:pos="9345"/>
+        </w:tabs>
+        <w:rPr>
+          <w:rFonts w:ascii="Calibri" w:hAnsi="Calibri"/>
+          <w:lang w:val="ru-RU" w:eastAsia="ru-RU"/>
+        </w:rPr>
+      </w:pPr>
+      <w:r>
+        <w:rPr>
+          <w:lang w:val="ru-RU"/>
+        </w:rPr>
+        <w:t>9.</w:t>
+      </w:r>
+      <w:r>
+        <w:rPr>
+          <w:rFonts w:ascii="Calibri" w:hAnsi="Calibri"/>
+          <w:lang w:val="ru-RU" w:eastAsia="ru-RU"/>
+        </w:rPr>
+        <w:tab/>
+      </w:r>
+      <w:r>
+        <w:rPr>
+          <w:lang w:val="ru-RU"/>
+        </w:rPr>
+        <w:t xml:space="preserve">Приложение </w:t>
+      </w:r>
+      <w:r>
+        <w:rPr>
+          <w:lang w:val="ru-RU"/>
+        </w:rPr>
+        <w:t>3</w:t>
+      </w:r>
+      <w:r>
+        <w:rPr>
+          <w:lang w:val="ru-RU"/>
+        </w:rPr>
+        <w:t xml:space="preserve">. </w:t>
+      </w:r>
+      <w:r>
+        <w:rPr>
+          <w:lang w:val="ru-RU"/>
+        </w:rPr>
+        <w:t>Исходный код программы для работы с БД</w:t>
+      </w:r>
+      <w:r>
+        <w:rPr>
+          <w:lang w:val="ru-RU"/>
+        </w:rPr>
+        <w:tab/>
+      </w:r>
+      <w:r>
+        <w:rPr>
+          <w:highlight w:val="red"/>
+        </w:rPr>
+        <w:t>X</w:t>
+      </w:r>
+    </w:p>
+    <w:p>
+      <w:pPr>
+        <w:pStyle w:val="10"/>
+        <w:tabs>
+          <w:tab w:val="left" w:pos="480"/>
+          <w:tab w:val="right" w:leader="dot" w:pos="9345"/>
+        </w:tabs>
+        <w:rPr>
+          <w:rFonts w:ascii="Calibri" w:hAnsi="Calibri"/>
+          <w:lang w:val="ru-RU" w:eastAsia="ru-RU"/>
+        </w:rPr>
+      </w:pPr>
+      <w:r>
+        <w:rPr>
+          <w:lang w:val="ru-RU"/>
+        </w:rPr>
+        <w:t>10</w:t>
+      </w:r>
+      <w:r>
+        <w:rPr>
+          <w:lang w:val="ru-RU"/>
+        </w:rPr>
+        <w:t>.</w:t>
+      </w:r>
+      <w:r>
+        <w:rPr>
+          <w:rFonts w:ascii="Calibri" w:hAnsi="Calibri"/>
+          <w:lang w:val="ru-RU" w:eastAsia="ru-RU"/>
+        </w:rPr>
+        <w:tab/>
+      </w:r>
       <w:r>
         <w:rPr>
           <w:lang w:val="ru-RU"/>
@@ -3795,14 +3737,6 @@
         </w:rPr>
         <w:t>:</w:t>
       </w:r>
-    </w:p>
-    <w:p>
-      <w:pPr>
-        <w:rPr>
-          <w:color w:val="000000"/>
-          <w:lang w:val="ru-RU"/>
-        </w:rPr>
-      </w:pPr>
     </w:p>
     <w:tbl>
       <w:tblPr>
@@ -4186,107 +4120,6 @@
           </w:p>
         </w:tc>
       </w:tr>
-      <w:tr>
-        <w:tc>
-          <w:tcPr>
-            <w:cnfStyle w:val="001000000000" w:firstRow="0" w:lastRow="0" w:firstColumn="1" w:lastColumn="0" w:oddVBand="0" w:evenVBand="0" w:oddHBand="0" w:evenHBand="0" w:firstRowFirstColumn="0" w:firstRowLastColumn="0" w:lastRowFirstColumn="0" w:lastRowLastColumn="0"/>
-            <w:tcW w:w="1822" w:type="dxa"/>
-          </w:tcPr>
-          <w:p>
-            <w:pPr>
-              <w:rPr>
-                <w:color w:val="000000"/>
-                <w:lang w:val="ru-RU"/>
-              </w:rPr>
-            </w:pPr>
-            <w:r>
-              <w:rPr>
-                <w:color w:val="000000"/>
-                <w:lang w:val="ru-RU"/>
-              </w:rPr>
-              <w:t>Платёж</w:t>
-            </w:r>
-          </w:p>
-        </w:tc>
-        <w:tc>
-          <w:tcPr>
-            <w:tcW w:w="4105" w:type="dxa"/>
-          </w:tcPr>
-          <w:p>
-            <w:pPr>
-              <w:cnfStyle w:val="000000000000" w:firstRow="0" w:lastRow="0" w:firstColumn="0" w:lastColumn="0" w:oddVBand="0" w:evenVBand="0" w:oddHBand="0" w:evenHBand="0" w:firstRowFirstColumn="0" w:firstRowLastColumn="0" w:lastRowFirstColumn="0" w:lastRowLastColumn="0"/>
-              <w:rPr>
-                <w:color w:val="000000"/>
-                <w:lang w:val="ru-RU"/>
-              </w:rPr>
-            </w:pPr>
-            <w:r>
-              <w:rPr>
-                <w:color w:val="000000"/>
-                <w:lang w:val="ru-RU"/>
-              </w:rPr>
-              <w:t xml:space="preserve">Оплата клиентом </w:t>
-            </w:r>
-            <w:r>
-              <w:rPr>
-                <w:color w:val="000000"/>
-                <w:lang w:val="ru-RU"/>
-              </w:rPr>
-              <w:t>услуг</w:t>
-            </w:r>
-            <w:r>
-              <w:rPr>
-                <w:color w:val="000000"/>
-                <w:lang w:val="ru-RU"/>
-              </w:rPr>
-              <w:t xml:space="preserve"> автостоянки</w:t>
-            </w:r>
-          </w:p>
-        </w:tc>
-        <w:tc>
-          <w:tcPr>
-            <w:tcW w:w="2033" w:type="dxa"/>
-          </w:tcPr>
-          <w:p>
-            <w:pPr>
-              <w:cnfStyle w:val="000000000000" w:firstRow="0" w:lastRow="0" w:firstColumn="0" w:lastColumn="0" w:oddVBand="0" w:evenVBand="0" w:oddHBand="0" w:evenHBand="0" w:firstRowFirstColumn="0" w:firstRowLastColumn="0" w:lastRowFirstColumn="0" w:lastRowLastColumn="0"/>
-              <w:rPr>
-                <w:color w:val="000000"/>
-                <w:lang w:val="ru-RU"/>
-              </w:rPr>
-            </w:pPr>
-            <w:r>
-              <w:rPr>
-                <w:color w:val="000000"/>
-                <w:lang w:val="ru-RU"/>
-              </w:rPr>
-              <w:t>Код платежа</w:t>
-            </w:r>
-          </w:p>
-        </w:tc>
-        <w:tc>
-          <w:tcPr>
-            <w:tcW w:w="1611" w:type="dxa"/>
-          </w:tcPr>
-          <w:p>
-            <w:pPr>
-              <w:keepNext/>
-              <w:cnfStyle w:val="000000000000" w:firstRow="0" w:lastRow="0" w:firstColumn="0" w:lastColumn="0" w:oddVBand="0" w:evenVBand="0" w:oddHBand="0" w:evenHBand="0" w:firstRowFirstColumn="0" w:firstRowLastColumn="0" w:lastRowFirstColumn="0" w:lastRowLastColumn="0"/>
-              <w:rPr>
-                <w:color w:val="000000"/>
-                <w:lang w:val="ru-RU"/>
-              </w:rPr>
-            </w:pPr>
-            <w:r>
-              <w:rPr>
-                <w:color w:val="000000"/>
-                <w:lang w:val="ru-RU"/>
-              </w:rPr>
-              <w:t>2</w:t>
-            </w:r>
-          </w:p>
-        </w:tc>
-      </w:tr>
     </w:tbl>
     <w:p>
       <w:pPr>
@@ -4353,6 +4186,7 @@
         <w:rPr>
           <w:noProof/>
           <w:color w:val="auto"/>
+          <w:lang w:val="ru-RU"/>
         </w:rPr>
         <w:t>1</w:t>
       </w:r>
@@ -4377,14 +4211,6 @@
         </w:rPr>
         <w:t>После определения базовых сущностей следующим шагом следует определить атрибуты каждой сущности.</w:t>
       </w:r>
-    </w:p>
-    <w:p>
-      <w:pPr>
-        <w:rPr>
-          <w:color w:val="000000"/>
-          <w:lang w:val="ru-RU"/>
-        </w:rPr>
-      </w:pPr>
     </w:p>
     <w:p>
       <w:pPr>
@@ -4410,11 +4236,11 @@
       </w:tblPr>
       <w:tblGrid>
         <w:gridCol w:w="1548"/>
-        <w:gridCol w:w="1496"/>
-        <w:gridCol w:w="1564"/>
-        <w:gridCol w:w="1800"/>
-        <w:gridCol w:w="1593"/>
-        <w:gridCol w:w="1570"/>
+        <w:gridCol w:w="1260"/>
+        <w:gridCol w:w="1620"/>
+        <w:gridCol w:w="1980"/>
+        <w:gridCol w:w="1710"/>
+        <w:gridCol w:w="1453"/>
       </w:tblGrid>
       <w:tr>
         <w:trPr>
@@ -4444,7 +4270,7 @@
         </w:tc>
         <w:tc>
           <w:tcPr>
-            <w:tcW w:w="1496" w:type="dxa"/>
+            <w:tcW w:w="1260" w:type="dxa"/>
             <w:vAlign w:val="center"/>
           </w:tcPr>
           <w:p>
@@ -4466,7 +4292,7 @@
         </w:tc>
         <w:tc>
           <w:tcPr>
-            <w:tcW w:w="1564" w:type="dxa"/>
+            <w:tcW w:w="1620" w:type="dxa"/>
             <w:vAlign w:val="center"/>
           </w:tcPr>
           <w:p>
@@ -4488,7 +4314,7 @@
         </w:tc>
         <w:tc>
           <w:tcPr>
-            <w:tcW w:w="1800" w:type="dxa"/>
+            <w:tcW w:w="1980" w:type="dxa"/>
             <w:vAlign w:val="center"/>
           </w:tcPr>
           <w:p>
@@ -4510,7 +4336,7 @@
         </w:tc>
         <w:tc>
           <w:tcPr>
-            <w:tcW w:w="1593" w:type="dxa"/>
+            <w:tcW w:w="1710" w:type="dxa"/>
             <w:vAlign w:val="center"/>
           </w:tcPr>
           <w:p>
@@ -4532,7 +4358,7 @@
         </w:tc>
         <w:tc>
           <w:tcPr>
-            <w:tcW w:w="1570" w:type="dxa"/>
+            <w:tcW w:w="1453" w:type="dxa"/>
             <w:vAlign w:val="center"/>
           </w:tcPr>
           <w:p>
@@ -4549,910 +4375,13 @@
                 <w:lang w:val="ru-RU"/>
               </w:rPr>
               <w:t>Возможность принимать неопр. значения</w:t>
-            </w:r>
-          </w:p>
-        </w:tc>
-      </w:tr>
-      <w:tr>
-        <w:tc>
-          <w:tcPr>
-            <w:cnfStyle w:val="001000000000" w:firstRow="0" w:lastRow="0" w:firstColumn="1" w:lastColumn="0" w:oddVBand="0" w:evenVBand="0" w:oddHBand="0" w:evenHBand="0" w:firstRowFirstColumn="0" w:firstRowLastColumn="0" w:lastRowFirstColumn="0" w:lastRowLastColumn="0"/>
-            <w:tcW w:w="1548" w:type="dxa"/>
-          </w:tcPr>
-          <w:p>
-            <w:pPr>
-              <w:rPr>
-                <w:b w:val="0"/>
-                <w:bCs w:val="0"/>
-                <w:color w:val="000000"/>
-                <w:lang w:val="ru-RU"/>
-              </w:rPr>
-            </w:pPr>
-            <w:r>
-              <w:rPr>
-                <w:b w:val="0"/>
-                <w:bCs w:val="0"/>
-                <w:color w:val="000000"/>
-                <w:lang w:val="ru-RU"/>
-              </w:rPr>
-              <w:t>Код клиента</w:t>
-            </w:r>
-          </w:p>
-        </w:tc>
-        <w:tc>
-          <w:tcPr>
-            <w:tcW w:w="1496" w:type="dxa"/>
-          </w:tcPr>
-          <w:p>
-            <w:pPr>
-              <w:jc w:val="center"/>
-              <w:cnfStyle w:val="000000000000" w:firstRow="0" w:lastRow="0" w:firstColumn="0" w:lastColumn="0" w:oddVBand="0" w:evenVBand="0" w:oddHBand="0" w:evenHBand="0" w:firstRowFirstColumn="0" w:firstRowLastColumn="0" w:lastRowFirstColumn="0" w:lastRowLastColumn="0"/>
-              <w:rPr>
-                <w:color w:val="000000"/>
-                <w:lang w:val="ru-RU"/>
-              </w:rPr>
-            </w:pPr>
-            <w:r>
-              <w:rPr>
-                <w:color w:val="000000"/>
-                <w:lang w:val="ru-RU"/>
-              </w:rPr>
-              <w:t>Первичный ключ</w:t>
-            </w:r>
-          </w:p>
-        </w:tc>
-        <w:tc>
-          <w:tcPr>
-            <w:tcW w:w="1564" w:type="dxa"/>
-          </w:tcPr>
-          <w:p>
-            <w:pPr>
-              <w:cnfStyle w:val="000000000000" w:firstRow="0" w:lastRow="0" w:firstColumn="0" w:lastColumn="0" w:oddVBand="0" w:evenVBand="0" w:oddHBand="0" w:evenHBand="0" w:firstRowFirstColumn="0" w:firstRowLastColumn="0" w:lastRowFirstColumn="0" w:lastRowLastColumn="0"/>
-              <w:rPr>
-                <w:color w:val="000000"/>
-                <w:lang w:val="ru-RU"/>
-              </w:rPr>
-            </w:pPr>
-            <w:r>
-              <w:rPr>
-                <w:color w:val="000000"/>
-                <w:lang w:val="ru-RU"/>
-              </w:rPr>
-              <w:t>Атомарное</w:t>
-            </w:r>
-          </w:p>
-        </w:tc>
-        <w:tc>
-          <w:tcPr>
-            <w:tcW w:w="1800" w:type="dxa"/>
-          </w:tcPr>
-          <w:p>
-            <w:pPr>
-              <w:cnfStyle w:val="000000000000" w:firstRow="0" w:lastRow="0" w:firstColumn="0" w:lastColumn="0" w:oddVBand="0" w:evenVBand="0" w:oddHBand="0" w:evenHBand="0" w:firstRowFirstColumn="0" w:firstRowLastColumn="0" w:lastRowFirstColumn="0" w:lastRowLastColumn="0"/>
-              <w:rPr>
-                <w:color w:val="000000"/>
-                <w:lang w:val="ru-RU"/>
-              </w:rPr>
-            </w:pPr>
-            <w:r>
-              <w:rPr>
-                <w:color w:val="000000"/>
-                <w:lang w:val="ru-RU"/>
-              </w:rPr>
-              <w:t>Целое число</w:t>
-            </w:r>
-          </w:p>
-        </w:tc>
-        <w:tc>
-          <w:tcPr>
-            <w:tcW w:w="1593" w:type="dxa"/>
-          </w:tcPr>
-          <w:p>
-            <w:pPr>
-              <w:cnfStyle w:val="000000000000" w:firstRow="0" w:lastRow="0" w:firstColumn="0" w:lastColumn="0" w:oddVBand="0" w:evenVBand="0" w:oddHBand="0" w:evenHBand="0" w:firstRowFirstColumn="0" w:firstRowLastColumn="0" w:lastRowFirstColumn="0" w:lastRowLastColumn="0"/>
-              <w:rPr>
-                <w:color w:val="000000"/>
-              </w:rPr>
-            </w:pPr>
-            <w:r>
-              <w:rPr>
-                <w:color w:val="000000"/>
-              </w:rPr>
-              <w:t>≥0</w:t>
-            </w:r>
-          </w:p>
-        </w:tc>
-        <w:tc>
-          <w:tcPr>
-            <w:tcW w:w="1570" w:type="dxa"/>
-          </w:tcPr>
-          <w:p>
-            <w:pPr>
-              <w:cnfStyle w:val="000000000000" w:firstRow="0" w:lastRow="0" w:firstColumn="0" w:lastColumn="0" w:oddVBand="0" w:evenVBand="0" w:oddHBand="0" w:evenHBand="0" w:firstRowFirstColumn="0" w:firstRowLastColumn="0" w:lastRowFirstColumn="0" w:lastRowLastColumn="0"/>
-              <w:rPr>
-                <w:color w:val="000000"/>
-                <w:lang w:val="ru-RU"/>
-              </w:rPr>
-            </w:pPr>
-            <w:r>
-              <w:rPr>
-                <w:color w:val="000000"/>
-                <w:lang w:val="ru-RU"/>
-              </w:rPr>
-              <w:t>Нет</w:t>
-            </w:r>
-          </w:p>
-        </w:tc>
-      </w:tr>
-      <w:tr>
-        <w:tc>
-          <w:tcPr>
-            <w:cnfStyle w:val="001000000000" w:firstRow="0" w:lastRow="0" w:firstColumn="1" w:lastColumn="0" w:oddVBand="0" w:evenVBand="0" w:oddHBand="0" w:evenHBand="0" w:firstRowFirstColumn="0" w:firstRowLastColumn="0" w:lastRowFirstColumn="0" w:lastRowLastColumn="0"/>
-            <w:tcW w:w="1548" w:type="dxa"/>
-          </w:tcPr>
-          <w:p>
-            <w:pPr>
-              <w:rPr>
-                <w:b w:val="0"/>
-                <w:bCs w:val="0"/>
-                <w:color w:val="000000"/>
-                <w:lang w:val="ru-RU"/>
-              </w:rPr>
-            </w:pPr>
-            <w:r>
-              <w:rPr>
-                <w:b w:val="0"/>
-                <w:bCs w:val="0"/>
-                <w:color w:val="000000"/>
-                <w:lang w:val="ru-RU"/>
-              </w:rPr>
-              <w:t>З</w:t>
-            </w:r>
-            <w:r>
-              <w:rPr>
-                <w:b w:val="0"/>
-                <w:bCs w:val="0"/>
-                <w:color w:val="000000"/>
-                <w:lang w:val="ru-RU"/>
-              </w:rPr>
-              <w:t>адолженност</w:t>
-            </w:r>
-            <w:r>
-              <w:rPr>
-                <w:b w:val="0"/>
-                <w:bCs w:val="0"/>
-                <w:color w:val="000000"/>
-                <w:lang w:val="ru-RU"/>
-              </w:rPr>
-              <w:t>ь</w:t>
-            </w:r>
-          </w:p>
-        </w:tc>
-        <w:tc>
-          <w:tcPr>
-            <w:tcW w:w="1496" w:type="dxa"/>
-          </w:tcPr>
-          <w:p>
-            <w:pPr>
-              <w:jc w:val="center"/>
-              <w:cnfStyle w:val="000000000000" w:firstRow="0" w:lastRow="0" w:firstColumn="0" w:lastColumn="0" w:oddVBand="0" w:evenVBand="0" w:oddHBand="0" w:evenHBand="0" w:firstRowFirstColumn="0" w:firstRowLastColumn="0" w:lastRowFirstColumn="0" w:lastRowLastColumn="0"/>
-              <w:rPr>
-                <w:color w:val="000000"/>
-                <w:lang w:val="ru-RU"/>
-              </w:rPr>
-            </w:pPr>
-            <w:r>
-              <w:rPr>
-                <w:color w:val="000000"/>
-                <w:lang w:val="ru-RU"/>
-              </w:rPr>
-              <w:t>-</w:t>
-            </w:r>
-          </w:p>
-        </w:tc>
-        <w:tc>
-          <w:tcPr>
-            <w:tcW w:w="1564" w:type="dxa"/>
-          </w:tcPr>
-          <w:p>
-            <w:pPr>
-              <w:cnfStyle w:val="000000000000" w:firstRow="0" w:lastRow="0" w:firstColumn="0" w:lastColumn="0" w:oddVBand="0" w:evenVBand="0" w:oddHBand="0" w:evenHBand="0" w:firstRowFirstColumn="0" w:firstRowLastColumn="0" w:lastRowFirstColumn="0" w:lastRowLastColumn="0"/>
-              <w:rPr>
-                <w:color w:val="000000"/>
-                <w:lang w:val="ru-RU"/>
-              </w:rPr>
-            </w:pPr>
-            <w:r>
-              <w:rPr>
-                <w:color w:val="000000"/>
-                <w:lang w:val="ru-RU"/>
-              </w:rPr>
-              <w:t>Атомарное</w:t>
-            </w:r>
-          </w:p>
-        </w:tc>
-        <w:tc>
-          <w:tcPr>
-            <w:tcW w:w="1800" w:type="dxa"/>
-          </w:tcPr>
-          <w:p>
-            <w:pPr>
-              <w:cnfStyle w:val="000000000000" w:firstRow="0" w:lastRow="0" w:firstColumn="0" w:lastColumn="0" w:oddVBand="0" w:evenVBand="0" w:oddHBand="0" w:evenHBand="0" w:firstRowFirstColumn="0" w:firstRowLastColumn="0" w:lastRowFirstColumn="0" w:lastRowLastColumn="0"/>
-              <w:rPr>
-                <w:color w:val="000000"/>
-                <w:lang w:val="ru-RU"/>
-              </w:rPr>
-            </w:pPr>
-            <w:r>
-              <w:rPr>
-                <w:color w:val="000000"/>
-                <w:lang w:val="ru-RU"/>
-              </w:rPr>
-              <w:t>Число с плавающей точкой.</w:t>
-            </w:r>
-          </w:p>
-        </w:tc>
-        <w:tc>
-          <w:tcPr>
-            <w:tcW w:w="1593" w:type="dxa"/>
-          </w:tcPr>
-          <w:p>
-            <w:pPr>
-              <w:cnfStyle w:val="000000000000" w:firstRow="0" w:lastRow="0" w:firstColumn="0" w:lastColumn="0" w:oddVBand="0" w:evenVBand="0" w:oddHBand="0" w:evenHBand="0" w:firstRowFirstColumn="0" w:firstRowLastColumn="0" w:lastRowFirstColumn="0" w:lastRowLastColumn="0"/>
-              <w:rPr>
-                <w:color w:val="000000"/>
-                <w:lang w:val="ru-RU"/>
-              </w:rPr>
-            </w:pPr>
-            <w:r>
-              <w:rPr>
-                <w:color w:val="000000"/>
-                <w:lang w:val="ru-RU"/>
-              </w:rPr>
-              <w:t>Без ограничений</w:t>
-            </w:r>
-          </w:p>
-        </w:tc>
-        <w:tc>
-          <w:tcPr>
-            <w:tcW w:w="1570" w:type="dxa"/>
-          </w:tcPr>
-          <w:p>
-            <w:pPr>
-              <w:cnfStyle w:val="000000000000" w:firstRow="0" w:lastRow="0" w:firstColumn="0" w:lastColumn="0" w:oddVBand="0" w:evenVBand="0" w:oddHBand="0" w:evenHBand="0" w:firstRowFirstColumn="0" w:firstRowLastColumn="0" w:lastRowFirstColumn="0" w:lastRowLastColumn="0"/>
-              <w:rPr>
-                <w:color w:val="000000"/>
-                <w:lang w:val="ru-RU"/>
-              </w:rPr>
-            </w:pPr>
-            <w:r>
-              <w:rPr>
-                <w:color w:val="000000"/>
-                <w:lang w:val="ru-RU"/>
-              </w:rPr>
-              <w:t>Нет</w:t>
-            </w:r>
-          </w:p>
-        </w:tc>
-      </w:tr>
-      <w:tr>
-        <w:tc>
-          <w:tcPr>
-            <w:cnfStyle w:val="001000000000" w:firstRow="0" w:lastRow="0" w:firstColumn="1" w:lastColumn="0" w:oddVBand="0" w:evenVBand="0" w:oddHBand="0" w:evenHBand="0" w:firstRowFirstColumn="0" w:firstRowLastColumn="0" w:lastRowFirstColumn="0" w:lastRowLastColumn="0"/>
-            <w:tcW w:w="1548" w:type="dxa"/>
-          </w:tcPr>
-          <w:p>
-            <w:pPr>
-              <w:rPr>
-                <w:b w:val="0"/>
-                <w:bCs w:val="0"/>
-                <w:color w:val="000000"/>
-                <w:lang w:val="ru-RU"/>
-              </w:rPr>
-            </w:pPr>
-            <w:r>
-              <w:rPr>
-                <w:b w:val="0"/>
-                <w:bCs w:val="0"/>
-                <w:color w:val="000000"/>
-                <w:lang w:val="ru-RU"/>
-              </w:rPr>
-              <w:t>Фамилия</w:t>
-            </w:r>
-          </w:p>
-        </w:tc>
-        <w:tc>
-          <w:tcPr>
-            <w:tcW w:w="1496" w:type="dxa"/>
-          </w:tcPr>
-          <w:p>
-            <w:pPr>
-              <w:jc w:val="center"/>
-              <w:cnfStyle w:val="000000000000" w:firstRow="0" w:lastRow="0" w:firstColumn="0" w:lastColumn="0" w:oddVBand="0" w:evenVBand="0" w:oddHBand="0" w:evenHBand="0" w:firstRowFirstColumn="0" w:firstRowLastColumn="0" w:lastRowFirstColumn="0" w:lastRowLastColumn="0"/>
-              <w:rPr>
-                <w:color w:val="000000"/>
-                <w:lang w:val="ru-RU"/>
-              </w:rPr>
-            </w:pPr>
-            <w:r>
-              <w:rPr>
-                <w:color w:val="000000"/>
-                <w:lang w:val="ru-RU"/>
-              </w:rPr>
-              <w:t>-</w:t>
-            </w:r>
-          </w:p>
-        </w:tc>
-        <w:tc>
-          <w:tcPr>
-            <w:tcW w:w="1564" w:type="dxa"/>
-          </w:tcPr>
-          <w:p>
-            <w:pPr>
-              <w:cnfStyle w:val="000000000000" w:firstRow="0" w:lastRow="0" w:firstColumn="0" w:lastColumn="0" w:oddVBand="0" w:evenVBand="0" w:oddHBand="0" w:evenHBand="0" w:firstRowFirstColumn="0" w:firstRowLastColumn="0" w:lastRowFirstColumn="0" w:lastRowLastColumn="0"/>
-              <w:rPr>
-                <w:color w:val="000000"/>
-                <w:lang w:val="ru-RU"/>
-              </w:rPr>
-            </w:pPr>
-            <w:r>
-              <w:rPr>
-                <w:color w:val="000000"/>
-                <w:lang w:val="ru-RU"/>
-              </w:rPr>
-              <w:t>Атомарное</w:t>
-            </w:r>
-          </w:p>
-        </w:tc>
-        <w:tc>
-          <w:tcPr>
-            <w:tcW w:w="1800" w:type="dxa"/>
-          </w:tcPr>
-          <w:p>
-            <w:pPr>
-              <w:cnfStyle w:val="000000000000" w:firstRow="0" w:lastRow="0" w:firstColumn="0" w:lastColumn="0" w:oddVBand="0" w:evenVBand="0" w:oddHBand="0" w:evenHBand="0" w:firstRowFirstColumn="0" w:firstRowLastColumn="0" w:lastRowFirstColumn="0" w:lastRowLastColumn="0"/>
-              <w:rPr>
-                <w:color w:val="000000"/>
-                <w:lang w:val="ru-RU"/>
-              </w:rPr>
-            </w:pPr>
-            <w:r>
-              <w:rPr>
-                <w:color w:val="000000"/>
-                <w:lang w:val="ru-RU"/>
-              </w:rPr>
-              <w:t>Строка</w:t>
-            </w:r>
-            <w:r>
-              <w:rPr>
-                <w:color w:val="000000"/>
-                <w:lang w:val="ru-RU"/>
-              </w:rPr>
-              <w:t>.</w:t>
-            </w:r>
-          </w:p>
-          <w:p>
-            <w:pPr>
-              <w:cnfStyle w:val="000000000000" w:firstRow="0" w:lastRow="0" w:firstColumn="0" w:lastColumn="0" w:oddVBand="0" w:evenVBand="0" w:oddHBand="0" w:evenHBand="0" w:firstRowFirstColumn="0" w:firstRowLastColumn="0" w:lastRowFirstColumn="0" w:lastRowLastColumn="0"/>
-              <w:rPr>
-                <w:color w:val="000000"/>
-                <w:lang w:val="ru-RU"/>
-              </w:rPr>
-            </w:pPr>
-            <w:r>
-              <w:rPr>
-                <w:color w:val="000000"/>
-                <w:lang w:val="ru-RU"/>
-              </w:rPr>
-              <w:t>Длина строки – до 63 символа</w:t>
-            </w:r>
-          </w:p>
-        </w:tc>
-        <w:tc>
-          <w:tcPr>
-            <w:tcW w:w="1593" w:type="dxa"/>
-          </w:tcPr>
-          <w:p>
-            <w:pPr>
-              <w:cnfStyle w:val="000000000000" w:firstRow="0" w:lastRow="0" w:firstColumn="0" w:lastColumn="0" w:oddVBand="0" w:evenVBand="0" w:oddHBand="0" w:evenHBand="0" w:firstRowFirstColumn="0" w:firstRowLastColumn="0" w:lastRowFirstColumn="0" w:lastRowLastColumn="0"/>
-              <w:rPr>
-                <w:color w:val="000000"/>
-                <w:lang w:val="ru-RU"/>
-              </w:rPr>
-            </w:pPr>
-            <w:r>
-              <w:rPr>
-                <w:color w:val="000000"/>
-                <w:lang w:val="ru-RU"/>
-              </w:rPr>
-              <w:t>Допустимые</w:t>
-            </w:r>
-            <w:r>
-              <w:rPr>
-                <w:color w:val="000000"/>
-                <w:lang w:val="ru-RU"/>
-              </w:rPr>
-              <w:t xml:space="preserve"> </w:t>
-            </w:r>
-            <w:r>
-              <w:rPr>
-                <w:color w:val="000000"/>
-                <w:lang w:val="ru-RU"/>
-              </w:rPr>
-              <w:t>символы</w:t>
-            </w:r>
-            <w:r>
-              <w:rPr>
-                <w:color w:val="000000"/>
-                <w:lang w:val="ru-RU"/>
-              </w:rPr>
-              <w:t xml:space="preserve"> </w:t>
-            </w:r>
-            <w:r>
-              <w:rPr>
-                <w:color w:val="000000"/>
-                <w:lang w:val="ru-RU"/>
-              </w:rPr>
-              <w:t>“</w:t>
-            </w:r>
-            <w:r>
-              <w:rPr>
-                <w:color w:val="000000"/>
-                <w:lang w:val="ru-RU"/>
-              </w:rPr>
-              <w:t>А</w:t>
-            </w:r>
-            <w:r>
-              <w:rPr>
-                <w:color w:val="000000"/>
-                <w:lang w:val="ru-RU"/>
-              </w:rPr>
-              <w:t>-</w:t>
-            </w:r>
-            <w:r>
-              <w:rPr>
-                <w:color w:val="000000"/>
-                <w:lang w:val="ru-RU"/>
-              </w:rPr>
-              <w:t>я</w:t>
-            </w:r>
-            <w:r>
-              <w:rPr>
-                <w:color w:val="000000"/>
-                <w:lang w:val="ru-RU"/>
-              </w:rPr>
-              <w:t>”</w:t>
-            </w:r>
-          </w:p>
-        </w:tc>
-        <w:tc>
-          <w:tcPr>
-            <w:tcW w:w="1570" w:type="dxa"/>
-          </w:tcPr>
-          <w:p>
-            <w:pPr>
-              <w:cnfStyle w:val="000000000000" w:firstRow="0" w:lastRow="0" w:firstColumn="0" w:lastColumn="0" w:oddVBand="0" w:evenVBand="0" w:oddHBand="0" w:evenHBand="0" w:firstRowFirstColumn="0" w:firstRowLastColumn="0" w:lastRowFirstColumn="0" w:lastRowLastColumn="0"/>
-              <w:rPr>
-                <w:color w:val="000000"/>
-                <w:lang w:val="ru-RU"/>
-              </w:rPr>
-            </w:pPr>
-            <w:r>
-              <w:rPr>
-                <w:color w:val="000000"/>
-                <w:lang w:val="ru-RU"/>
-              </w:rPr>
-              <w:t>Нет</w:t>
-            </w:r>
-          </w:p>
-        </w:tc>
-      </w:tr>
-      <w:tr>
-        <w:tc>
-          <w:tcPr>
-            <w:cnfStyle w:val="001000000000" w:firstRow="0" w:lastRow="0" w:firstColumn="1" w:lastColumn="0" w:oddVBand="0" w:evenVBand="0" w:oddHBand="0" w:evenHBand="0" w:firstRowFirstColumn="0" w:firstRowLastColumn="0" w:lastRowFirstColumn="0" w:lastRowLastColumn="0"/>
-            <w:tcW w:w="1548" w:type="dxa"/>
-          </w:tcPr>
-          <w:p>
-            <w:pPr>
-              <w:rPr>
-                <w:b w:val="0"/>
-                <w:bCs w:val="0"/>
-                <w:color w:val="000000"/>
-                <w:lang w:val="ru-RU"/>
-              </w:rPr>
-            </w:pPr>
-            <w:r>
-              <w:rPr>
-                <w:b w:val="0"/>
-                <w:bCs w:val="0"/>
-                <w:color w:val="000000"/>
-                <w:lang w:val="ru-RU"/>
-              </w:rPr>
-              <w:t>Имя</w:t>
-            </w:r>
-          </w:p>
-        </w:tc>
-        <w:tc>
-          <w:tcPr>
-            <w:tcW w:w="1496" w:type="dxa"/>
-          </w:tcPr>
-          <w:p>
-            <w:pPr>
-              <w:jc w:val="center"/>
-              <w:cnfStyle w:val="000000000000" w:firstRow="0" w:lastRow="0" w:firstColumn="0" w:lastColumn="0" w:oddVBand="0" w:evenVBand="0" w:oddHBand="0" w:evenHBand="0" w:firstRowFirstColumn="0" w:firstRowLastColumn="0" w:lastRowFirstColumn="0" w:lastRowLastColumn="0"/>
-              <w:rPr>
-                <w:color w:val="000000"/>
-                <w:lang w:val="ru-RU"/>
-              </w:rPr>
-            </w:pPr>
-            <w:r>
-              <w:rPr>
-                <w:color w:val="000000"/>
-                <w:lang w:val="ru-RU"/>
-              </w:rPr>
-              <w:t>-</w:t>
-            </w:r>
-          </w:p>
-        </w:tc>
-        <w:tc>
-          <w:tcPr>
-            <w:tcW w:w="1564" w:type="dxa"/>
-          </w:tcPr>
-          <w:p>
-            <w:pPr>
-              <w:cnfStyle w:val="000000000000" w:firstRow="0" w:lastRow="0" w:firstColumn="0" w:lastColumn="0" w:oddVBand="0" w:evenVBand="0" w:oddHBand="0" w:evenHBand="0" w:firstRowFirstColumn="0" w:firstRowLastColumn="0" w:lastRowFirstColumn="0" w:lastRowLastColumn="0"/>
-              <w:rPr>
-                <w:color w:val="000000"/>
-                <w:lang w:val="ru-RU"/>
-              </w:rPr>
-            </w:pPr>
-            <w:r>
-              <w:rPr>
-                <w:color w:val="000000"/>
-                <w:lang w:val="ru-RU"/>
-              </w:rPr>
-              <w:t>Атомарное</w:t>
-            </w:r>
-          </w:p>
-        </w:tc>
-        <w:tc>
-          <w:tcPr>
-            <w:tcW w:w="1800" w:type="dxa"/>
-          </w:tcPr>
-          <w:p>
-            <w:pPr>
-              <w:cnfStyle w:val="000000000000" w:firstRow="0" w:lastRow="0" w:firstColumn="0" w:lastColumn="0" w:oddVBand="0" w:evenVBand="0" w:oddHBand="0" w:evenHBand="0" w:firstRowFirstColumn="0" w:firstRowLastColumn="0" w:lastRowFirstColumn="0" w:lastRowLastColumn="0"/>
-              <w:rPr>
-                <w:color w:val="000000"/>
-                <w:lang w:val="ru-RU"/>
-              </w:rPr>
-            </w:pPr>
-            <w:r>
-              <w:rPr>
-                <w:color w:val="000000"/>
-                <w:lang w:val="ru-RU"/>
-              </w:rPr>
-              <w:t>Строка</w:t>
-            </w:r>
-            <w:r>
-              <w:rPr>
-                <w:color w:val="000000"/>
-                <w:lang w:val="ru-RU"/>
-              </w:rPr>
-              <w:t>.</w:t>
-            </w:r>
-          </w:p>
-          <w:p>
-            <w:pPr>
-              <w:cnfStyle w:val="000000000000" w:firstRow="0" w:lastRow="0" w:firstColumn="0" w:lastColumn="0" w:oddVBand="0" w:evenVBand="0" w:oddHBand="0" w:evenHBand="0" w:firstRowFirstColumn="0" w:firstRowLastColumn="0" w:lastRowFirstColumn="0" w:lastRowLastColumn="0"/>
-              <w:rPr>
-                <w:color w:val="000000"/>
-                <w:lang w:val="ru-RU"/>
-              </w:rPr>
-            </w:pPr>
-            <w:r>
-              <w:rPr>
-                <w:color w:val="000000"/>
-                <w:lang w:val="ru-RU"/>
-              </w:rPr>
-              <w:t>Длина строки – до 63 символа</w:t>
-            </w:r>
-          </w:p>
-        </w:tc>
-        <w:tc>
-          <w:tcPr>
-            <w:tcW w:w="1593" w:type="dxa"/>
-          </w:tcPr>
-          <w:p>
-            <w:pPr>
-              <w:cnfStyle w:val="000000000000" w:firstRow="0" w:lastRow="0" w:firstColumn="0" w:lastColumn="0" w:oddVBand="0" w:evenVBand="0" w:oddHBand="0" w:evenHBand="0" w:firstRowFirstColumn="0" w:firstRowLastColumn="0" w:lastRowFirstColumn="0" w:lastRowLastColumn="0"/>
-              <w:rPr>
-                <w:color w:val="000000"/>
-                <w:lang w:val="ru-RU"/>
-              </w:rPr>
-            </w:pPr>
-            <w:r>
-              <w:rPr>
-                <w:color w:val="000000"/>
-                <w:lang w:val="ru-RU"/>
-              </w:rPr>
-              <w:t>Допустимые</w:t>
-            </w:r>
-            <w:r>
-              <w:rPr>
-                <w:color w:val="000000"/>
-                <w:lang w:val="ru-RU"/>
-              </w:rPr>
-              <w:t xml:space="preserve"> </w:t>
-            </w:r>
-            <w:r>
-              <w:rPr>
-                <w:color w:val="000000"/>
-                <w:lang w:val="ru-RU"/>
-              </w:rPr>
-              <w:t>символы</w:t>
-            </w:r>
-            <w:r>
-              <w:rPr>
-                <w:color w:val="000000"/>
-                <w:lang w:val="ru-RU"/>
-              </w:rPr>
-              <w:t xml:space="preserve"> </w:t>
-            </w:r>
-            <w:r>
-              <w:rPr>
-                <w:color w:val="000000"/>
-                <w:lang w:val="ru-RU"/>
-              </w:rPr>
-              <w:t>“</w:t>
-            </w:r>
-            <w:r>
-              <w:rPr>
-                <w:color w:val="000000"/>
-                <w:lang w:val="ru-RU"/>
-              </w:rPr>
-              <w:t>А</w:t>
-            </w:r>
-            <w:r>
-              <w:rPr>
-                <w:color w:val="000000"/>
-                <w:lang w:val="ru-RU"/>
-              </w:rPr>
-              <w:t>-</w:t>
-            </w:r>
-            <w:r>
-              <w:rPr>
-                <w:color w:val="000000"/>
-                <w:lang w:val="ru-RU"/>
-              </w:rPr>
-              <w:t>я</w:t>
-            </w:r>
-            <w:r>
-              <w:rPr>
-                <w:color w:val="000000"/>
-                <w:lang w:val="ru-RU"/>
-              </w:rPr>
-              <w:t>”</w:t>
-            </w:r>
-          </w:p>
-        </w:tc>
-        <w:tc>
-          <w:tcPr>
-            <w:tcW w:w="1570" w:type="dxa"/>
-          </w:tcPr>
-          <w:p>
-            <w:pPr>
-              <w:cnfStyle w:val="000000000000" w:firstRow="0" w:lastRow="0" w:firstColumn="0" w:lastColumn="0" w:oddVBand="0" w:evenVBand="0" w:oddHBand="0" w:evenHBand="0" w:firstRowFirstColumn="0" w:firstRowLastColumn="0" w:lastRowFirstColumn="0" w:lastRowLastColumn="0"/>
-              <w:rPr>
-                <w:color w:val="000000"/>
-                <w:lang w:val="ru-RU"/>
-              </w:rPr>
-            </w:pPr>
-            <w:r>
-              <w:rPr>
-                <w:color w:val="000000"/>
-                <w:lang w:val="ru-RU"/>
-              </w:rPr>
-              <w:t>Нет</w:t>
-            </w:r>
-          </w:p>
-        </w:tc>
-      </w:tr>
-      <w:tr>
-        <w:tc>
-          <w:tcPr>
-            <w:cnfStyle w:val="001000000000" w:firstRow="0" w:lastRow="0" w:firstColumn="1" w:lastColumn="0" w:oddVBand="0" w:evenVBand="0" w:oddHBand="0" w:evenHBand="0" w:firstRowFirstColumn="0" w:firstRowLastColumn="0" w:lastRowFirstColumn="0" w:lastRowLastColumn="0"/>
-            <w:tcW w:w="1548" w:type="dxa"/>
-          </w:tcPr>
-          <w:p>
-            <w:pPr>
-              <w:rPr>
-                <w:b w:val="0"/>
-                <w:bCs w:val="0"/>
-                <w:color w:val="000000"/>
-                <w:lang w:val="ru-RU"/>
-              </w:rPr>
-            </w:pPr>
-            <w:r>
-              <w:rPr>
-                <w:b w:val="0"/>
-                <w:bCs w:val="0"/>
-                <w:color w:val="000000"/>
-                <w:lang w:val="ru-RU"/>
-              </w:rPr>
-              <w:t>Отчество</w:t>
-            </w:r>
-          </w:p>
-        </w:tc>
-        <w:tc>
-          <w:tcPr>
-            <w:tcW w:w="1496" w:type="dxa"/>
-          </w:tcPr>
-          <w:p>
-            <w:pPr>
-              <w:jc w:val="center"/>
-              <w:cnfStyle w:val="000000000000" w:firstRow="0" w:lastRow="0" w:firstColumn="0" w:lastColumn="0" w:oddVBand="0" w:evenVBand="0" w:oddHBand="0" w:evenHBand="0" w:firstRowFirstColumn="0" w:firstRowLastColumn="0" w:lastRowFirstColumn="0" w:lastRowLastColumn="0"/>
-              <w:rPr>
-                <w:color w:val="000000"/>
-                <w:lang w:val="ru-RU"/>
-              </w:rPr>
-            </w:pPr>
-            <w:r>
-              <w:rPr>
-                <w:color w:val="000000"/>
-                <w:lang w:val="ru-RU"/>
-              </w:rPr>
-              <w:t>-</w:t>
-            </w:r>
-          </w:p>
-        </w:tc>
-        <w:tc>
-          <w:tcPr>
-            <w:tcW w:w="1564" w:type="dxa"/>
-          </w:tcPr>
-          <w:p>
-            <w:pPr>
-              <w:cnfStyle w:val="000000000000" w:firstRow="0" w:lastRow="0" w:firstColumn="0" w:lastColumn="0" w:oddVBand="0" w:evenVBand="0" w:oddHBand="0" w:evenHBand="0" w:firstRowFirstColumn="0" w:firstRowLastColumn="0" w:lastRowFirstColumn="0" w:lastRowLastColumn="0"/>
-              <w:rPr>
-                <w:color w:val="000000"/>
-                <w:lang w:val="ru-RU"/>
-              </w:rPr>
-            </w:pPr>
-            <w:r>
-              <w:rPr>
-                <w:color w:val="000000"/>
-                <w:lang w:val="ru-RU"/>
-              </w:rPr>
-              <w:t>Атомарное</w:t>
-            </w:r>
-          </w:p>
-        </w:tc>
-        <w:tc>
-          <w:tcPr>
-            <w:tcW w:w="1800" w:type="dxa"/>
-          </w:tcPr>
-          <w:p>
-            <w:pPr>
-              <w:cnfStyle w:val="000000000000" w:firstRow="0" w:lastRow="0" w:firstColumn="0" w:lastColumn="0" w:oddVBand="0" w:evenVBand="0" w:oddHBand="0" w:evenHBand="0" w:firstRowFirstColumn="0" w:firstRowLastColumn="0" w:lastRowFirstColumn="0" w:lastRowLastColumn="0"/>
-              <w:rPr>
-                <w:color w:val="000000"/>
-                <w:lang w:val="ru-RU"/>
-              </w:rPr>
-            </w:pPr>
-            <w:r>
-              <w:rPr>
-                <w:color w:val="000000"/>
-                <w:lang w:val="ru-RU"/>
-              </w:rPr>
-              <w:t>Строка</w:t>
-            </w:r>
-            <w:r>
-              <w:rPr>
-                <w:color w:val="000000"/>
-                <w:lang w:val="ru-RU"/>
-              </w:rPr>
-              <w:t>.</w:t>
-            </w:r>
-          </w:p>
-          <w:p>
-            <w:pPr>
-              <w:cnfStyle w:val="000000000000" w:firstRow="0" w:lastRow="0" w:firstColumn="0" w:lastColumn="0" w:oddVBand="0" w:evenVBand="0" w:oddHBand="0" w:evenHBand="0" w:firstRowFirstColumn="0" w:firstRowLastColumn="0" w:lastRowFirstColumn="0" w:lastRowLastColumn="0"/>
-              <w:rPr>
-                <w:color w:val="000000"/>
-                <w:lang w:val="ru-RU"/>
-              </w:rPr>
-            </w:pPr>
-            <w:r>
-              <w:rPr>
-                <w:color w:val="000000"/>
-                <w:lang w:val="ru-RU"/>
-              </w:rPr>
-              <w:t>Длина строки – до 63 символа</w:t>
-            </w:r>
-          </w:p>
-        </w:tc>
-        <w:tc>
-          <w:tcPr>
-            <w:tcW w:w="1593" w:type="dxa"/>
-          </w:tcPr>
-          <w:p>
-            <w:pPr>
-              <w:cnfStyle w:val="000000000000" w:firstRow="0" w:lastRow="0" w:firstColumn="0" w:lastColumn="0" w:oddVBand="0" w:evenVBand="0" w:oddHBand="0" w:evenHBand="0" w:firstRowFirstColumn="0" w:firstRowLastColumn="0" w:lastRowFirstColumn="0" w:lastRowLastColumn="0"/>
-              <w:rPr>
-                <w:color w:val="000000"/>
-                <w:lang w:val="ru-RU"/>
-              </w:rPr>
-            </w:pPr>
-            <w:r>
-              <w:rPr>
-                <w:color w:val="000000"/>
-                <w:lang w:val="ru-RU"/>
-              </w:rPr>
-              <w:t>Допустимые символы</w:t>
-            </w:r>
-            <w:r>
-              <w:rPr>
-                <w:color w:val="000000"/>
-                <w:lang w:val="ru-RU"/>
-              </w:rPr>
-              <w:t xml:space="preserve"> “</w:t>
-            </w:r>
-            <w:r>
-              <w:rPr>
-                <w:color w:val="000000"/>
-                <w:lang w:val="ru-RU"/>
-              </w:rPr>
-              <w:t>А</w:t>
-            </w:r>
-            <w:r>
-              <w:rPr>
-                <w:color w:val="000000"/>
-                <w:lang w:val="ru-RU"/>
-              </w:rPr>
-              <w:t>-</w:t>
-            </w:r>
-            <w:r>
-              <w:rPr>
-                <w:color w:val="000000"/>
-                <w:lang w:val="ru-RU"/>
-              </w:rPr>
-              <w:t>я</w:t>
-            </w:r>
-            <w:r>
-              <w:rPr>
-                <w:color w:val="000000"/>
-                <w:lang w:val="ru-RU"/>
-              </w:rPr>
-              <w:t>”</w:t>
-            </w:r>
-          </w:p>
-        </w:tc>
-        <w:tc>
-          <w:tcPr>
-            <w:tcW w:w="1570" w:type="dxa"/>
-          </w:tcPr>
-          <w:p>
-            <w:pPr>
-              <w:cnfStyle w:val="000000000000" w:firstRow="0" w:lastRow="0" w:firstColumn="0" w:lastColumn="0" w:oddVBand="0" w:evenVBand="0" w:oddHBand="0" w:evenHBand="0" w:firstRowFirstColumn="0" w:firstRowLastColumn="0" w:lastRowFirstColumn="0" w:lastRowLastColumn="0"/>
-              <w:rPr>
-                <w:color w:val="000000"/>
-                <w:lang w:val="ru-RU"/>
-              </w:rPr>
-            </w:pPr>
-            <w:r>
-              <w:rPr>
-                <w:color w:val="000000"/>
-                <w:lang w:val="ru-RU"/>
-              </w:rPr>
-              <w:t>Нет</w:t>
             </w:r>
           </w:p>
         </w:tc>
       </w:tr>
       <w:tr>
         <w:trPr>
-          <w:trHeight w:val="1061"/>
+          <w:trHeight w:val="627"/>
         </w:trPr>
         <w:tc>
           <w:tcPr>
@@ -5475,14 +4404,13 @@
                 <w:color w:val="000000"/>
                 <w:lang w:val="ru-RU"/>
               </w:rPr>
-              <w:lastRenderedPageBreak/>
-              <w:t>Дата рождения</w:t>
-            </w:r>
-          </w:p>
-        </w:tc>
-        <w:tc>
-          <w:tcPr>
-            <w:tcW w:w="1496" w:type="dxa"/>
+              <w:t>Код клиента</w:t>
+            </w:r>
+          </w:p>
+        </w:tc>
+        <w:tc>
+          <w:tcPr>
+            <w:tcW w:w="1260" w:type="dxa"/>
           </w:tcPr>
           <w:p>
             <w:pPr>
@@ -5498,13 +4426,13 @@
                 <w:color w:val="000000"/>
                 <w:lang w:val="ru-RU"/>
               </w:rPr>
-              <w:t>-</w:t>
-            </w:r>
-          </w:p>
-        </w:tc>
-        <w:tc>
-          <w:tcPr>
-            <w:tcW w:w="1564" w:type="dxa"/>
+              <w:t>Первичный ключ</w:t>
+            </w:r>
+          </w:p>
+        </w:tc>
+        <w:tc>
+          <w:tcPr>
+            <w:tcW w:w="1620" w:type="dxa"/>
           </w:tcPr>
           <w:p>
             <w:pPr>
@@ -5519,13 +4447,13 @@
                 <w:color w:val="000000"/>
                 <w:lang w:val="ru-RU"/>
               </w:rPr>
-              <w:t>Множественное</w:t>
-            </w:r>
-          </w:p>
-        </w:tc>
-        <w:tc>
-          <w:tcPr>
-            <w:tcW w:w="1800" w:type="dxa"/>
+              <w:t>Атомарное</w:t>
+            </w:r>
+          </w:p>
+        </w:tc>
+        <w:tc>
+          <w:tcPr>
+            <w:tcW w:w="1980" w:type="dxa"/>
           </w:tcPr>
           <w:p>
             <w:pPr>
@@ -5540,87 +4468,32 @@
                 <w:color w:val="000000"/>
                 <w:lang w:val="ru-RU"/>
               </w:rPr>
-              <w:t>Дата</w:t>
-            </w:r>
-            <w:r>
-              <w:rPr>
-                <w:color w:val="000000"/>
-                <w:lang w:val="ru-RU"/>
-              </w:rPr>
-              <w:t xml:space="preserve"> в формате</w:t>
-            </w:r>
-          </w:p>
+              <w:t>Целое число</w:t>
+            </w:r>
+          </w:p>
+        </w:tc>
+        <w:tc>
+          <w:tcPr>
+            <w:tcW w:w="1710" w:type="dxa"/>
+          </w:tcPr>
           <w:p>
             <w:pPr>
               <w:cnfStyle w:val="000000000000" w:firstRow="0" w:lastRow="0" w:firstColumn="0" w:lastColumn="0" w:oddVBand="0" w:evenVBand="0" w:oddHBand="0" w:evenHBand="0" w:firstRowFirstColumn="0" w:firstRowLastColumn="0" w:lastRowFirstColumn="0" w:lastRowLastColumn="0"/>
               <w:rPr>
                 <w:color w:val="000000"/>
-                <w:lang w:val="ru-RU"/>
-              </w:rPr>
-            </w:pPr>
-            <w:r>
-              <w:rPr>
-                <w:color w:val="000000"/>
-                <w:u w:val="single"/>
-              </w:rPr>
-              <w:t>DD</w:t>
-            </w:r>
-            <w:r>
-              <w:rPr>
-                <w:color w:val="000000"/>
-                <w:u w:val="single"/>
-                <w:lang w:val="ru-RU"/>
-              </w:rPr>
-              <w:t>/</w:t>
-            </w:r>
-            <w:r>
-              <w:rPr>
-                <w:color w:val="000000"/>
-                <w:u w:val="single"/>
-              </w:rPr>
-              <w:t>MM</w:t>
-            </w:r>
-            <w:r>
-              <w:rPr>
-                <w:color w:val="000000"/>
-                <w:u w:val="single"/>
-                <w:lang w:val="ru-RU"/>
-              </w:rPr>
-              <w:t>/</w:t>
-            </w:r>
-            <w:r>
-              <w:rPr>
-                <w:color w:val="000000"/>
-                <w:u w:val="single"/>
-              </w:rPr>
-              <w:t>YYYY</w:t>
-            </w:r>
-          </w:p>
-        </w:tc>
-        <w:tc>
-          <w:tcPr>
-            <w:tcW w:w="1593" w:type="dxa"/>
-          </w:tcPr>
-          <w:p>
-            <w:pPr>
-              <w:cnfStyle w:val="000000000000" w:firstRow="0" w:lastRow="0" w:firstColumn="0" w:lastColumn="0" w:oddVBand="0" w:evenVBand="0" w:oddHBand="0" w:evenHBand="0" w:firstRowFirstColumn="0" w:firstRowLastColumn="0" w:lastRowFirstColumn="0" w:lastRowLastColumn="0"/>
-              <w:rPr>
-                <w:color w:val="000000"/>
-                <w:lang w:val="ru-RU"/>
-              </w:rPr>
-            </w:pPr>
-            <w:r>
-              <w:rPr>
-                <w:color w:val="000000"/>
-                <w:lang w:val="ru-RU"/>
-              </w:rPr>
-              <w:t>От 01/01/1900 до сегодняшней даты</w:t>
-            </w:r>
-          </w:p>
-        </w:tc>
-        <w:tc>
-          <w:tcPr>
-            <w:tcW w:w="1570" w:type="dxa"/>
+              </w:rPr>
+            </w:pPr>
+            <w:r>
+              <w:rPr>
+                <w:color w:val="000000"/>
+              </w:rPr>
+              <w:t>≥0</w:t>
+            </w:r>
+          </w:p>
+        </w:tc>
+        <w:tc>
+          <w:tcPr>
+            <w:tcW w:w="1453" w:type="dxa"/>
           </w:tcPr>
           <w:p>
             <w:pPr>
@@ -5641,6 +4514,9 @@
         </w:tc>
       </w:tr>
       <w:tr>
+        <w:trPr>
+          <w:trHeight w:val="719"/>
+        </w:trPr>
         <w:tc>
           <w:tcPr>
             <w:cnfStyle w:val="001000000000" w:firstRow="0" w:lastRow="0" w:firstColumn="1" w:lastColumn="0" w:oddVBand="0" w:evenVBand="0" w:oddHBand="0" w:evenHBand="0" w:firstRowFirstColumn="0" w:firstRowLastColumn="0" w:lastRowFirstColumn="0" w:lastRowLastColumn="0"/>
@@ -5662,13 +4538,13 @@
                 <w:color w:val="000000"/>
                 <w:lang w:val="ru-RU"/>
               </w:rPr>
-              <w:t>Номер телефона</w:t>
-            </w:r>
-          </w:p>
-        </w:tc>
-        <w:tc>
-          <w:tcPr>
-            <w:tcW w:w="1496" w:type="dxa"/>
+              <w:t>Фамилия</w:t>
+            </w:r>
+          </w:p>
+        </w:tc>
+        <w:tc>
+          <w:tcPr>
+            <w:tcW w:w="1260" w:type="dxa"/>
           </w:tcPr>
           <w:p>
             <w:pPr>
@@ -5690,7 +4566,7 @@
         </w:tc>
         <w:tc>
           <w:tcPr>
-            <w:tcW w:w="1564" w:type="dxa"/>
+            <w:tcW w:w="1620" w:type="dxa"/>
           </w:tcPr>
           <w:p>
             <w:pPr>
@@ -5711,7 +4587,7 @@
         </w:tc>
         <w:tc>
           <w:tcPr>
-            <w:tcW w:w="1800" w:type="dxa"/>
+            <w:tcW w:w="1980" w:type="dxa"/>
           </w:tcPr>
           <w:p>
             <w:pPr>
@@ -5726,6 +4602,819 @@
                 <w:color w:val="000000"/>
                 <w:lang w:val="ru-RU"/>
               </w:rPr>
+              <w:t>Строка</w:t>
+            </w:r>
+            <w:r>
+              <w:rPr>
+                <w:color w:val="000000"/>
+                <w:lang w:val="ru-RU"/>
+              </w:rPr>
+              <w:t>.</w:t>
+            </w:r>
+          </w:p>
+          <w:p>
+            <w:pPr>
+              <w:cnfStyle w:val="000000000000" w:firstRow="0" w:lastRow="0" w:firstColumn="0" w:lastColumn="0" w:oddVBand="0" w:evenVBand="0" w:oddHBand="0" w:evenHBand="0" w:firstRowFirstColumn="0" w:firstRowLastColumn="0" w:lastRowFirstColumn="0" w:lastRowLastColumn="0"/>
+              <w:rPr>
+                <w:color w:val="000000"/>
+                <w:lang w:val="ru-RU"/>
+              </w:rPr>
+            </w:pPr>
+            <w:r>
+              <w:rPr>
+                <w:color w:val="000000"/>
+                <w:lang w:val="ru-RU"/>
+              </w:rPr>
+              <w:t>Длина строки – до 63 символа</w:t>
+            </w:r>
+          </w:p>
+        </w:tc>
+        <w:tc>
+          <w:tcPr>
+            <w:tcW w:w="1710" w:type="dxa"/>
+          </w:tcPr>
+          <w:p>
+            <w:pPr>
+              <w:cnfStyle w:val="000000000000" w:firstRow="0" w:lastRow="0" w:firstColumn="0" w:lastColumn="0" w:oddVBand="0" w:evenVBand="0" w:oddHBand="0" w:evenHBand="0" w:firstRowFirstColumn="0" w:firstRowLastColumn="0" w:lastRowFirstColumn="0" w:lastRowLastColumn="0"/>
+              <w:rPr>
+                <w:color w:val="000000"/>
+                <w:lang w:val="ru-RU"/>
+              </w:rPr>
+            </w:pPr>
+            <w:r>
+              <w:rPr>
+                <w:color w:val="000000"/>
+                <w:lang w:val="ru-RU"/>
+              </w:rPr>
+              <w:t>Допустимые</w:t>
+            </w:r>
+            <w:r>
+              <w:rPr>
+                <w:color w:val="000000"/>
+                <w:lang w:val="ru-RU"/>
+              </w:rPr>
+              <w:t xml:space="preserve"> </w:t>
+            </w:r>
+            <w:r>
+              <w:rPr>
+                <w:color w:val="000000"/>
+                <w:lang w:val="ru-RU"/>
+              </w:rPr>
+              <w:t>символы</w:t>
+            </w:r>
+            <w:r>
+              <w:rPr>
+                <w:color w:val="000000"/>
+                <w:lang w:val="ru-RU"/>
+              </w:rPr>
+              <w:t xml:space="preserve"> </w:t>
+            </w:r>
+            <w:r>
+              <w:rPr>
+                <w:color w:val="000000"/>
+                <w:lang w:val="ru-RU"/>
+              </w:rPr>
+              <w:t>“</w:t>
+            </w:r>
+            <w:r>
+              <w:rPr>
+                <w:color w:val="000000"/>
+                <w:lang w:val="ru-RU"/>
+              </w:rPr>
+              <w:t>А</w:t>
+            </w:r>
+            <w:r>
+              <w:rPr>
+                <w:color w:val="000000"/>
+                <w:lang w:val="ru-RU"/>
+              </w:rPr>
+              <w:t>-</w:t>
+            </w:r>
+            <w:r>
+              <w:rPr>
+                <w:color w:val="000000"/>
+                <w:lang w:val="ru-RU"/>
+              </w:rPr>
+              <w:t>я</w:t>
+            </w:r>
+            <w:r>
+              <w:rPr>
+                <w:color w:val="000000"/>
+                <w:lang w:val="ru-RU"/>
+              </w:rPr>
+              <w:t>”</w:t>
+            </w:r>
+          </w:p>
+        </w:tc>
+        <w:tc>
+          <w:tcPr>
+            <w:tcW w:w="1453" w:type="dxa"/>
+          </w:tcPr>
+          <w:p>
+            <w:pPr>
+              <w:cnfStyle w:val="000000000000" w:firstRow="0" w:lastRow="0" w:firstColumn="0" w:lastColumn="0" w:oddVBand="0" w:evenVBand="0" w:oddHBand="0" w:evenHBand="0" w:firstRowFirstColumn="0" w:firstRowLastColumn="0" w:lastRowFirstColumn="0" w:lastRowLastColumn="0"/>
+              <w:rPr>
+                <w:color w:val="000000"/>
+                <w:lang w:val="ru-RU"/>
+              </w:rPr>
+            </w:pPr>
+            <w:r>
+              <w:rPr>
+                <w:color w:val="000000"/>
+                <w:lang w:val="ru-RU"/>
+              </w:rPr>
+              <w:t>Нет</w:t>
+            </w:r>
+          </w:p>
+        </w:tc>
+      </w:tr>
+      <w:tr>
+        <w:trPr>
+          <w:trHeight w:val="602"/>
+        </w:trPr>
+        <w:tc>
+          <w:tcPr>
+            <w:cnfStyle w:val="001000000000" w:firstRow="0" w:lastRow="0" w:firstColumn="1" w:lastColumn="0" w:oddVBand="0" w:evenVBand="0" w:oddHBand="0" w:evenHBand="0" w:firstRowFirstColumn="0" w:firstRowLastColumn="0" w:lastRowFirstColumn="0" w:lastRowLastColumn="0"/>
+            <w:tcW w:w="1548" w:type="dxa"/>
+          </w:tcPr>
+          <w:p>
+            <w:pPr>
+              <w:rPr>
+                <w:b w:val="0"/>
+                <w:bCs w:val="0"/>
+                <w:color w:val="000000"/>
+                <w:lang w:val="ru-RU"/>
+              </w:rPr>
+            </w:pPr>
+            <w:r>
+              <w:rPr>
+                <w:b w:val="0"/>
+                <w:bCs w:val="0"/>
+                <w:color w:val="000000"/>
+                <w:lang w:val="ru-RU"/>
+              </w:rPr>
+              <w:t>Имя</w:t>
+            </w:r>
+          </w:p>
+        </w:tc>
+        <w:tc>
+          <w:tcPr>
+            <w:tcW w:w="1260" w:type="dxa"/>
+          </w:tcPr>
+          <w:p>
+            <w:pPr>
+              <w:jc w:val="center"/>
+              <w:cnfStyle w:val="000000000000" w:firstRow="0" w:lastRow="0" w:firstColumn="0" w:lastColumn="0" w:oddVBand="0" w:evenVBand="0" w:oddHBand="0" w:evenHBand="0" w:firstRowFirstColumn="0" w:firstRowLastColumn="0" w:lastRowFirstColumn="0" w:lastRowLastColumn="0"/>
+              <w:rPr>
+                <w:color w:val="000000"/>
+                <w:lang w:val="ru-RU"/>
+              </w:rPr>
+            </w:pPr>
+            <w:r>
+              <w:rPr>
+                <w:color w:val="000000"/>
+                <w:lang w:val="ru-RU"/>
+              </w:rPr>
+              <w:t>-</w:t>
+            </w:r>
+          </w:p>
+        </w:tc>
+        <w:tc>
+          <w:tcPr>
+            <w:tcW w:w="1620" w:type="dxa"/>
+          </w:tcPr>
+          <w:p>
+            <w:pPr>
+              <w:cnfStyle w:val="000000000000" w:firstRow="0" w:lastRow="0" w:firstColumn="0" w:lastColumn="0" w:oddVBand="0" w:evenVBand="0" w:oddHBand="0" w:evenHBand="0" w:firstRowFirstColumn="0" w:firstRowLastColumn="0" w:lastRowFirstColumn="0" w:lastRowLastColumn="0"/>
+              <w:rPr>
+                <w:color w:val="000000"/>
+                <w:lang w:val="ru-RU"/>
+              </w:rPr>
+            </w:pPr>
+            <w:r>
+              <w:rPr>
+                <w:color w:val="000000"/>
+                <w:lang w:val="ru-RU"/>
+              </w:rPr>
+              <w:t>Атомарное</w:t>
+            </w:r>
+          </w:p>
+        </w:tc>
+        <w:tc>
+          <w:tcPr>
+            <w:tcW w:w="1980" w:type="dxa"/>
+          </w:tcPr>
+          <w:p>
+            <w:pPr>
+              <w:cnfStyle w:val="000000000000" w:firstRow="0" w:lastRow="0" w:firstColumn="0" w:lastColumn="0" w:oddVBand="0" w:evenVBand="0" w:oddHBand="0" w:evenHBand="0" w:firstRowFirstColumn="0" w:firstRowLastColumn="0" w:lastRowFirstColumn="0" w:lastRowLastColumn="0"/>
+              <w:rPr>
+                <w:color w:val="000000"/>
+                <w:lang w:val="ru-RU"/>
+              </w:rPr>
+            </w:pPr>
+            <w:r>
+              <w:rPr>
+                <w:color w:val="000000"/>
+                <w:lang w:val="ru-RU"/>
+              </w:rPr>
+              <w:t>Строка</w:t>
+            </w:r>
+            <w:r>
+              <w:rPr>
+                <w:color w:val="000000"/>
+                <w:lang w:val="ru-RU"/>
+              </w:rPr>
+              <w:t>.</w:t>
+            </w:r>
+          </w:p>
+          <w:p>
+            <w:pPr>
+              <w:cnfStyle w:val="000000000000" w:firstRow="0" w:lastRow="0" w:firstColumn="0" w:lastColumn="0" w:oddVBand="0" w:evenVBand="0" w:oddHBand="0" w:evenHBand="0" w:firstRowFirstColumn="0" w:firstRowLastColumn="0" w:lastRowFirstColumn="0" w:lastRowLastColumn="0"/>
+              <w:rPr>
+                <w:color w:val="000000"/>
+                <w:lang w:val="ru-RU"/>
+              </w:rPr>
+            </w:pPr>
+            <w:r>
+              <w:rPr>
+                <w:color w:val="000000"/>
+                <w:lang w:val="ru-RU"/>
+              </w:rPr>
+              <w:t>Длина строки – до 63 символа</w:t>
+            </w:r>
+          </w:p>
+        </w:tc>
+        <w:tc>
+          <w:tcPr>
+            <w:tcW w:w="1710" w:type="dxa"/>
+          </w:tcPr>
+          <w:p>
+            <w:pPr>
+              <w:cnfStyle w:val="000000000000" w:firstRow="0" w:lastRow="0" w:firstColumn="0" w:lastColumn="0" w:oddVBand="0" w:evenVBand="0" w:oddHBand="0" w:evenHBand="0" w:firstRowFirstColumn="0" w:firstRowLastColumn="0" w:lastRowFirstColumn="0" w:lastRowLastColumn="0"/>
+              <w:rPr>
+                <w:color w:val="000000"/>
+                <w:lang w:val="ru-RU"/>
+              </w:rPr>
+            </w:pPr>
+            <w:r>
+              <w:rPr>
+                <w:color w:val="000000"/>
+                <w:lang w:val="ru-RU"/>
+              </w:rPr>
+              <w:t>Допустимые</w:t>
+            </w:r>
+            <w:r>
+              <w:rPr>
+                <w:color w:val="000000"/>
+                <w:lang w:val="ru-RU"/>
+              </w:rPr>
+              <w:t xml:space="preserve"> </w:t>
+            </w:r>
+            <w:r>
+              <w:rPr>
+                <w:color w:val="000000"/>
+                <w:lang w:val="ru-RU"/>
+              </w:rPr>
+              <w:t>символы</w:t>
+            </w:r>
+            <w:r>
+              <w:rPr>
+                <w:color w:val="000000"/>
+                <w:lang w:val="ru-RU"/>
+              </w:rPr>
+              <w:t xml:space="preserve"> </w:t>
+            </w:r>
+            <w:r>
+              <w:rPr>
+                <w:color w:val="000000"/>
+                <w:lang w:val="ru-RU"/>
+              </w:rPr>
+              <w:t>“</w:t>
+            </w:r>
+            <w:r>
+              <w:rPr>
+                <w:color w:val="000000"/>
+                <w:lang w:val="ru-RU"/>
+              </w:rPr>
+              <w:t>А</w:t>
+            </w:r>
+            <w:r>
+              <w:rPr>
+                <w:color w:val="000000"/>
+                <w:lang w:val="ru-RU"/>
+              </w:rPr>
+              <w:t>-</w:t>
+            </w:r>
+            <w:r>
+              <w:rPr>
+                <w:color w:val="000000"/>
+                <w:lang w:val="ru-RU"/>
+              </w:rPr>
+              <w:t>я</w:t>
+            </w:r>
+            <w:r>
+              <w:rPr>
+                <w:color w:val="000000"/>
+                <w:lang w:val="ru-RU"/>
+              </w:rPr>
+              <w:t>”</w:t>
+            </w:r>
+          </w:p>
+        </w:tc>
+        <w:tc>
+          <w:tcPr>
+            <w:tcW w:w="1453" w:type="dxa"/>
+          </w:tcPr>
+          <w:p>
+            <w:pPr>
+              <w:cnfStyle w:val="000000000000" w:firstRow="0" w:lastRow="0" w:firstColumn="0" w:lastColumn="0" w:oddVBand="0" w:evenVBand="0" w:oddHBand="0" w:evenHBand="0" w:firstRowFirstColumn="0" w:firstRowLastColumn="0" w:lastRowFirstColumn="0" w:lastRowLastColumn="0"/>
+              <w:rPr>
+                <w:color w:val="000000"/>
+                <w:lang w:val="ru-RU"/>
+              </w:rPr>
+            </w:pPr>
+            <w:r>
+              <w:rPr>
+                <w:color w:val="000000"/>
+                <w:lang w:val="ru-RU"/>
+              </w:rPr>
+              <w:t>Нет</w:t>
+            </w:r>
+          </w:p>
+        </w:tc>
+      </w:tr>
+      <w:tr>
+        <w:trPr>
+          <w:trHeight w:val="476"/>
+        </w:trPr>
+        <w:tc>
+          <w:tcPr>
+            <w:cnfStyle w:val="001000000000" w:firstRow="0" w:lastRow="0" w:firstColumn="1" w:lastColumn="0" w:oddVBand="0" w:evenVBand="0" w:oddHBand="0" w:evenHBand="0" w:firstRowFirstColumn="0" w:firstRowLastColumn="0" w:lastRowFirstColumn="0" w:lastRowLastColumn="0"/>
+            <w:tcW w:w="1548" w:type="dxa"/>
+          </w:tcPr>
+          <w:p>
+            <w:pPr>
+              <w:rPr>
+                <w:b w:val="0"/>
+                <w:bCs w:val="0"/>
+                <w:color w:val="000000"/>
+                <w:lang w:val="ru-RU"/>
+              </w:rPr>
+            </w:pPr>
+            <w:r>
+              <w:rPr>
+                <w:b w:val="0"/>
+                <w:bCs w:val="0"/>
+                <w:color w:val="000000"/>
+                <w:lang w:val="ru-RU"/>
+              </w:rPr>
+              <w:t>Отчество</w:t>
+            </w:r>
+          </w:p>
+        </w:tc>
+        <w:tc>
+          <w:tcPr>
+            <w:tcW w:w="1260" w:type="dxa"/>
+          </w:tcPr>
+          <w:p>
+            <w:pPr>
+              <w:jc w:val="center"/>
+              <w:cnfStyle w:val="000000000000" w:firstRow="0" w:lastRow="0" w:firstColumn="0" w:lastColumn="0" w:oddVBand="0" w:evenVBand="0" w:oddHBand="0" w:evenHBand="0" w:firstRowFirstColumn="0" w:firstRowLastColumn="0" w:lastRowFirstColumn="0" w:lastRowLastColumn="0"/>
+              <w:rPr>
+                <w:color w:val="000000"/>
+                <w:lang w:val="ru-RU"/>
+              </w:rPr>
+            </w:pPr>
+            <w:r>
+              <w:rPr>
+                <w:color w:val="000000"/>
+                <w:lang w:val="ru-RU"/>
+              </w:rPr>
+              <w:t>-</w:t>
+            </w:r>
+          </w:p>
+        </w:tc>
+        <w:tc>
+          <w:tcPr>
+            <w:tcW w:w="1620" w:type="dxa"/>
+          </w:tcPr>
+          <w:p>
+            <w:pPr>
+              <w:cnfStyle w:val="000000000000" w:firstRow="0" w:lastRow="0" w:firstColumn="0" w:lastColumn="0" w:oddVBand="0" w:evenVBand="0" w:oddHBand="0" w:evenHBand="0" w:firstRowFirstColumn="0" w:firstRowLastColumn="0" w:lastRowFirstColumn="0" w:lastRowLastColumn="0"/>
+              <w:rPr>
+                <w:color w:val="000000"/>
+                <w:lang w:val="ru-RU"/>
+              </w:rPr>
+            </w:pPr>
+            <w:r>
+              <w:rPr>
+                <w:color w:val="000000"/>
+                <w:lang w:val="ru-RU"/>
+              </w:rPr>
+              <w:t>Атомарное</w:t>
+            </w:r>
+          </w:p>
+        </w:tc>
+        <w:tc>
+          <w:tcPr>
+            <w:tcW w:w="1980" w:type="dxa"/>
+          </w:tcPr>
+          <w:p>
+            <w:pPr>
+              <w:cnfStyle w:val="000000000000" w:firstRow="0" w:lastRow="0" w:firstColumn="0" w:lastColumn="0" w:oddVBand="0" w:evenVBand="0" w:oddHBand="0" w:evenHBand="0" w:firstRowFirstColumn="0" w:firstRowLastColumn="0" w:lastRowFirstColumn="0" w:lastRowLastColumn="0"/>
+              <w:rPr>
+                <w:color w:val="000000"/>
+                <w:lang w:val="ru-RU"/>
+              </w:rPr>
+            </w:pPr>
+            <w:r>
+              <w:rPr>
+                <w:color w:val="000000"/>
+                <w:lang w:val="ru-RU"/>
+              </w:rPr>
+              <w:t>Строка</w:t>
+            </w:r>
+            <w:r>
+              <w:rPr>
+                <w:color w:val="000000"/>
+                <w:lang w:val="ru-RU"/>
+              </w:rPr>
+              <w:t>.</w:t>
+            </w:r>
+          </w:p>
+          <w:p>
+            <w:pPr>
+              <w:cnfStyle w:val="000000000000" w:firstRow="0" w:lastRow="0" w:firstColumn="0" w:lastColumn="0" w:oddVBand="0" w:evenVBand="0" w:oddHBand="0" w:evenHBand="0" w:firstRowFirstColumn="0" w:firstRowLastColumn="0" w:lastRowFirstColumn="0" w:lastRowLastColumn="0"/>
+              <w:rPr>
+                <w:color w:val="000000"/>
+                <w:lang w:val="ru-RU"/>
+              </w:rPr>
+            </w:pPr>
+            <w:r>
+              <w:rPr>
+                <w:color w:val="000000"/>
+                <w:lang w:val="ru-RU"/>
+              </w:rPr>
+              <w:t>Длина строки – до 63 символа</w:t>
+            </w:r>
+          </w:p>
+        </w:tc>
+        <w:tc>
+          <w:tcPr>
+            <w:tcW w:w="1710" w:type="dxa"/>
+          </w:tcPr>
+          <w:p>
+            <w:pPr>
+              <w:cnfStyle w:val="000000000000" w:firstRow="0" w:lastRow="0" w:firstColumn="0" w:lastColumn="0" w:oddVBand="0" w:evenVBand="0" w:oddHBand="0" w:evenHBand="0" w:firstRowFirstColumn="0" w:firstRowLastColumn="0" w:lastRowFirstColumn="0" w:lastRowLastColumn="0"/>
+              <w:rPr>
+                <w:color w:val="000000"/>
+                <w:lang w:val="ru-RU"/>
+              </w:rPr>
+            </w:pPr>
+            <w:r>
+              <w:rPr>
+                <w:color w:val="000000"/>
+                <w:lang w:val="ru-RU"/>
+              </w:rPr>
+              <w:t>Допустимые символы</w:t>
+            </w:r>
+            <w:r>
+              <w:rPr>
+                <w:color w:val="000000"/>
+                <w:lang w:val="ru-RU"/>
+              </w:rPr>
+              <w:t xml:space="preserve"> “</w:t>
+            </w:r>
+            <w:r>
+              <w:rPr>
+                <w:color w:val="000000"/>
+                <w:lang w:val="ru-RU"/>
+              </w:rPr>
+              <w:t>А</w:t>
+            </w:r>
+            <w:r>
+              <w:rPr>
+                <w:color w:val="000000"/>
+                <w:lang w:val="ru-RU"/>
+              </w:rPr>
+              <w:t>-</w:t>
+            </w:r>
+            <w:r>
+              <w:rPr>
+                <w:color w:val="000000"/>
+                <w:lang w:val="ru-RU"/>
+              </w:rPr>
+              <w:t>я</w:t>
+            </w:r>
+            <w:r>
+              <w:rPr>
+                <w:color w:val="000000"/>
+                <w:lang w:val="ru-RU"/>
+              </w:rPr>
+              <w:t>”</w:t>
+            </w:r>
+          </w:p>
+        </w:tc>
+        <w:tc>
+          <w:tcPr>
+            <w:tcW w:w="1453" w:type="dxa"/>
+          </w:tcPr>
+          <w:p>
+            <w:pPr>
+              <w:cnfStyle w:val="000000000000" w:firstRow="0" w:lastRow="0" w:firstColumn="0" w:lastColumn="0" w:oddVBand="0" w:evenVBand="0" w:oddHBand="0" w:evenHBand="0" w:firstRowFirstColumn="0" w:firstRowLastColumn="0" w:lastRowFirstColumn="0" w:lastRowLastColumn="0"/>
+              <w:rPr>
+                <w:color w:val="000000"/>
+                <w:lang w:val="ru-RU"/>
+              </w:rPr>
+            </w:pPr>
+            <w:r>
+              <w:rPr>
+                <w:color w:val="000000"/>
+                <w:lang w:val="ru-RU"/>
+              </w:rPr>
+              <w:t>Да</w:t>
+            </w:r>
+          </w:p>
+        </w:tc>
+      </w:tr>
+      <w:tr>
+        <w:trPr>
+          <w:trHeight w:val="1079"/>
+        </w:trPr>
+        <w:tc>
+          <w:tcPr>
+            <w:cnfStyle w:val="001000000000" w:firstRow="0" w:lastRow="0" w:firstColumn="1" w:lastColumn="0" w:oddVBand="0" w:evenVBand="0" w:oddHBand="0" w:evenHBand="0" w:firstRowFirstColumn="0" w:firstRowLastColumn="0" w:lastRowFirstColumn="0" w:lastRowLastColumn="0"/>
+            <w:tcW w:w="1548" w:type="dxa"/>
+          </w:tcPr>
+          <w:p>
+            <w:pPr>
+              <w:rPr>
+                <w:b w:val="0"/>
+                <w:bCs w:val="0"/>
+                <w:color w:val="000000"/>
+                <w:lang w:val="ru-RU"/>
+              </w:rPr>
+            </w:pPr>
+            <w:r>
+              <w:rPr>
+                <w:b w:val="0"/>
+                <w:bCs w:val="0"/>
+                <w:color w:val="000000"/>
+                <w:lang w:val="ru-RU"/>
+              </w:rPr>
+              <w:t>Дата рождения</w:t>
+            </w:r>
+          </w:p>
+        </w:tc>
+        <w:tc>
+          <w:tcPr>
+            <w:tcW w:w="1260" w:type="dxa"/>
+          </w:tcPr>
+          <w:p>
+            <w:pPr>
+              <w:jc w:val="center"/>
+              <w:cnfStyle w:val="000000000000" w:firstRow="0" w:lastRow="0" w:firstColumn="0" w:lastColumn="0" w:oddVBand="0" w:evenVBand="0" w:oddHBand="0" w:evenHBand="0" w:firstRowFirstColumn="0" w:firstRowLastColumn="0" w:lastRowFirstColumn="0" w:lastRowLastColumn="0"/>
+              <w:rPr>
+                <w:color w:val="000000"/>
+                <w:lang w:val="ru-RU"/>
+              </w:rPr>
+            </w:pPr>
+            <w:r>
+              <w:rPr>
+                <w:color w:val="000000"/>
+                <w:lang w:val="ru-RU"/>
+              </w:rPr>
+              <w:t>-</w:t>
+            </w:r>
+          </w:p>
+        </w:tc>
+        <w:tc>
+          <w:tcPr>
+            <w:tcW w:w="1620" w:type="dxa"/>
+          </w:tcPr>
+          <w:p>
+            <w:pPr>
+              <w:cnfStyle w:val="000000000000" w:firstRow="0" w:lastRow="0" w:firstColumn="0" w:lastColumn="0" w:oddVBand="0" w:evenVBand="0" w:oddHBand="0" w:evenHBand="0" w:firstRowFirstColumn="0" w:firstRowLastColumn="0" w:lastRowFirstColumn="0" w:lastRowLastColumn="0"/>
+              <w:rPr>
+                <w:color w:val="000000"/>
+                <w:lang w:val="ru-RU"/>
+              </w:rPr>
+            </w:pPr>
+            <w:r>
+              <w:rPr>
+                <w:color w:val="000000"/>
+                <w:lang w:val="ru-RU"/>
+              </w:rPr>
+              <w:t>Множественное</w:t>
+            </w:r>
+          </w:p>
+        </w:tc>
+        <w:tc>
+          <w:tcPr>
+            <w:tcW w:w="1980" w:type="dxa"/>
+          </w:tcPr>
+          <w:p>
+            <w:pPr>
+              <w:cnfStyle w:val="000000000000" w:firstRow="0" w:lastRow="0" w:firstColumn="0" w:lastColumn="0" w:oddVBand="0" w:evenVBand="0" w:oddHBand="0" w:evenHBand="0" w:firstRowFirstColumn="0" w:firstRowLastColumn="0" w:lastRowFirstColumn="0" w:lastRowLastColumn="0"/>
+              <w:rPr>
+                <w:color w:val="000000"/>
+                <w:lang w:val="ru-RU"/>
+              </w:rPr>
+            </w:pPr>
+            <w:r>
+              <w:rPr>
+                <w:color w:val="000000"/>
+                <w:lang w:val="ru-RU"/>
+              </w:rPr>
+              <w:t>Дата</w:t>
+            </w:r>
+            <w:r>
+              <w:rPr>
+                <w:color w:val="000000"/>
+                <w:lang w:val="ru-RU"/>
+              </w:rPr>
+              <w:t xml:space="preserve"> в формате</w:t>
+            </w:r>
+          </w:p>
+          <w:p>
+            <w:pPr>
+              <w:cnfStyle w:val="000000000000" w:firstRow="0" w:lastRow="0" w:firstColumn="0" w:lastColumn="0" w:oddVBand="0" w:evenVBand="0" w:oddHBand="0" w:evenHBand="0" w:firstRowFirstColumn="0" w:firstRowLastColumn="0" w:lastRowFirstColumn="0" w:lastRowLastColumn="0"/>
+              <w:rPr>
+                <w:color w:val="000000"/>
+                <w:lang w:val="ru-RU"/>
+              </w:rPr>
+            </w:pPr>
+            <w:r>
+              <w:rPr>
+                <w:color w:val="000000"/>
+                <w:u w:val="single"/>
+              </w:rPr>
+              <w:t>DD</w:t>
+            </w:r>
+            <w:r>
+              <w:rPr>
+                <w:color w:val="000000"/>
+                <w:u w:val="single"/>
+                <w:lang w:val="ru-RU"/>
+              </w:rPr>
+              <w:t>/</w:t>
+            </w:r>
+            <w:r>
+              <w:rPr>
+                <w:color w:val="000000"/>
+                <w:u w:val="single"/>
+              </w:rPr>
+              <w:t>MM</w:t>
+            </w:r>
+            <w:r>
+              <w:rPr>
+                <w:color w:val="000000"/>
+                <w:u w:val="single"/>
+                <w:lang w:val="ru-RU"/>
+              </w:rPr>
+              <w:t>/</w:t>
+            </w:r>
+            <w:r>
+              <w:rPr>
+                <w:color w:val="000000"/>
+                <w:u w:val="single"/>
+              </w:rPr>
+              <w:t>YYYY</w:t>
+            </w:r>
+          </w:p>
+        </w:tc>
+        <w:tc>
+          <w:tcPr>
+            <w:tcW w:w="1710" w:type="dxa"/>
+          </w:tcPr>
+          <w:p>
+            <w:pPr>
+              <w:cnfStyle w:val="000000000000" w:firstRow="0" w:lastRow="0" w:firstColumn="0" w:lastColumn="0" w:oddVBand="0" w:evenVBand="0" w:oddHBand="0" w:evenHBand="0" w:firstRowFirstColumn="0" w:firstRowLastColumn="0" w:lastRowFirstColumn="0" w:lastRowLastColumn="0"/>
+              <w:rPr>
+                <w:color w:val="000000"/>
+                <w:lang w:val="ru-RU"/>
+              </w:rPr>
+            </w:pPr>
+            <w:r>
+              <w:rPr>
+                <w:color w:val="000000"/>
+                <w:lang w:val="ru-RU"/>
+              </w:rPr>
+              <w:t>От 01/01/1900 до сегодняшней даты</w:t>
+            </w:r>
+          </w:p>
+        </w:tc>
+        <w:tc>
+          <w:tcPr>
+            <w:tcW w:w="1453" w:type="dxa"/>
+          </w:tcPr>
+          <w:p>
+            <w:pPr>
+              <w:cnfStyle w:val="000000000000" w:firstRow="0" w:lastRow="0" w:firstColumn="0" w:lastColumn="0" w:oddVBand="0" w:evenVBand="0" w:oddHBand="0" w:evenHBand="0" w:firstRowFirstColumn="0" w:firstRowLastColumn="0" w:lastRowFirstColumn="0" w:lastRowLastColumn="0"/>
+              <w:rPr>
+                <w:color w:val="000000"/>
+                <w:lang w:val="ru-RU"/>
+              </w:rPr>
+            </w:pPr>
+            <w:r>
+              <w:rPr>
+                <w:color w:val="000000"/>
+                <w:lang w:val="ru-RU"/>
+              </w:rPr>
+              <w:t>Нет</w:t>
+            </w:r>
+          </w:p>
+        </w:tc>
+      </w:tr>
+      <w:tr>
+        <w:trPr>
+          <w:trHeight w:val="494"/>
+        </w:trPr>
+        <w:tc>
+          <w:tcPr>
+            <w:cnfStyle w:val="001000000000" w:firstRow="0" w:lastRow="0" w:firstColumn="1" w:lastColumn="0" w:oddVBand="0" w:evenVBand="0" w:oddHBand="0" w:evenHBand="0" w:firstRowFirstColumn="0" w:firstRowLastColumn="0" w:lastRowFirstColumn="0" w:lastRowLastColumn="0"/>
+            <w:tcW w:w="1548" w:type="dxa"/>
+          </w:tcPr>
+          <w:p>
+            <w:pPr>
+              <w:rPr>
+                <w:b w:val="0"/>
+                <w:bCs w:val="0"/>
+                <w:color w:val="000000"/>
+                <w:lang w:val="ru-RU"/>
+              </w:rPr>
+            </w:pPr>
+            <w:r>
+              <w:rPr>
+                <w:b w:val="0"/>
+                <w:bCs w:val="0"/>
+                <w:color w:val="000000"/>
+                <w:lang w:val="ru-RU"/>
+              </w:rPr>
+              <w:t>Номер телефона</w:t>
+            </w:r>
+          </w:p>
+        </w:tc>
+        <w:tc>
+          <w:tcPr>
+            <w:tcW w:w="1260" w:type="dxa"/>
+          </w:tcPr>
+          <w:p>
+            <w:pPr>
+              <w:jc w:val="center"/>
+              <w:cnfStyle w:val="000000000000" w:firstRow="0" w:lastRow="0" w:firstColumn="0" w:lastColumn="0" w:oddVBand="0" w:evenVBand="0" w:oddHBand="0" w:evenHBand="0" w:firstRowFirstColumn="0" w:firstRowLastColumn="0" w:lastRowFirstColumn="0" w:lastRowLastColumn="0"/>
+              <w:rPr>
+                <w:color w:val="000000"/>
+                <w:lang w:val="ru-RU"/>
+              </w:rPr>
+            </w:pPr>
+            <w:r>
+              <w:rPr>
+                <w:color w:val="000000"/>
+                <w:lang w:val="ru-RU"/>
+              </w:rPr>
+              <w:t>-</w:t>
+            </w:r>
+          </w:p>
+        </w:tc>
+        <w:tc>
+          <w:tcPr>
+            <w:tcW w:w="1620" w:type="dxa"/>
+          </w:tcPr>
+          <w:p>
+            <w:pPr>
+              <w:cnfStyle w:val="000000000000" w:firstRow="0" w:lastRow="0" w:firstColumn="0" w:lastColumn="0" w:oddVBand="0" w:evenVBand="0" w:oddHBand="0" w:evenHBand="0" w:firstRowFirstColumn="0" w:firstRowLastColumn="0" w:lastRowFirstColumn="0" w:lastRowLastColumn="0"/>
+              <w:rPr>
+                <w:color w:val="000000"/>
+                <w:lang w:val="ru-RU"/>
+              </w:rPr>
+            </w:pPr>
+            <w:r>
+              <w:rPr>
+                <w:color w:val="000000"/>
+                <w:lang w:val="ru-RU"/>
+              </w:rPr>
+              <w:t>Атомарное</w:t>
+            </w:r>
+          </w:p>
+        </w:tc>
+        <w:tc>
+          <w:tcPr>
+            <w:tcW w:w="1980" w:type="dxa"/>
+          </w:tcPr>
+          <w:p>
+            <w:pPr>
+              <w:cnfStyle w:val="000000000000" w:firstRow="0" w:lastRow="0" w:firstColumn="0" w:lastColumn="0" w:oddVBand="0" w:evenVBand="0" w:oddHBand="0" w:evenHBand="0" w:firstRowFirstColumn="0" w:firstRowLastColumn="0" w:lastRowFirstColumn="0" w:lastRowLastColumn="0"/>
+              <w:rPr>
+                <w:color w:val="000000"/>
+                <w:lang w:val="ru-RU"/>
+              </w:rPr>
+            </w:pPr>
+            <w:r>
+              <w:rPr>
+                <w:color w:val="000000"/>
+                <w:lang w:val="ru-RU"/>
+              </w:rPr>
               <w:t>Целое число</w:t>
             </w:r>
             <w:r>
@@ -5755,7 +5444,7 @@
         </w:tc>
         <w:tc>
           <w:tcPr>
-            <w:tcW w:w="1593" w:type="dxa"/>
+            <w:tcW w:w="1710" w:type="dxa"/>
           </w:tcPr>
           <w:p>
             <w:pPr>
@@ -5783,7 +5472,7 @@
         </w:tc>
         <w:tc>
           <w:tcPr>
-            <w:tcW w:w="1570" w:type="dxa"/>
+            <w:tcW w:w="1453" w:type="dxa"/>
           </w:tcPr>
           <w:p>
             <w:pPr>
@@ -5799,7 +5488,7 @@
                 <w:color w:val="000000"/>
                 <w:lang w:val="ru-RU"/>
               </w:rPr>
-              <w:t>Нет</w:t>
+              <w:t>Да</w:t>
             </w:r>
           </w:p>
         </w:tc>
@@ -5871,6 +5560,7 @@
           <w:color w:val="000000"/>
           <w:lang w:val="ru-RU"/>
         </w:rPr>
+        <w:lastRenderedPageBreak/>
         <w:t>Атрибуты сущности «Автомобиль»</w:t>
       </w:r>
       <w:r>
@@ -7069,204 +6759,6 @@
                 <w:color w:val="000000"/>
                 <w:lang w:val="ru-RU"/>
               </w:rPr>
-              <w:t>Номер закрепленного автомобиля</w:t>
-            </w:r>
-          </w:p>
-        </w:tc>
-        <w:tc>
-          <w:tcPr>
-            <w:tcW w:w="1397" w:type="dxa"/>
-          </w:tcPr>
-          <w:p>
-            <w:pPr>
-              <w:jc w:val="center"/>
-              <w:cnfStyle w:val="000000000000" w:firstRow="0" w:lastRow="0" w:firstColumn="0" w:lastColumn="0" w:oddVBand="0" w:evenVBand="0" w:oddHBand="0" w:evenHBand="0" w:firstRowFirstColumn="0" w:firstRowLastColumn="0" w:lastRowFirstColumn="0" w:lastRowLastColumn="0"/>
-              <w:rPr>
-                <w:color w:val="000000"/>
-                <w:lang w:val="ru-RU"/>
-              </w:rPr>
-            </w:pPr>
-            <w:r>
-              <w:rPr>
-                <w:color w:val="000000"/>
-                <w:lang w:val="ru-RU"/>
-              </w:rPr>
-              <w:t>Внешний ключ</w:t>
-            </w:r>
-          </w:p>
-        </w:tc>
-        <w:tc>
-          <w:tcPr>
-            <w:tcW w:w="1625" w:type="dxa"/>
-          </w:tcPr>
-          <w:p>
-            <w:pPr>
-              <w:cnfStyle w:val="000000000000" w:firstRow="0" w:lastRow="0" w:firstColumn="0" w:lastColumn="0" w:oddVBand="0" w:evenVBand="0" w:oddHBand="0" w:evenHBand="0" w:firstRowFirstColumn="0" w:firstRowLastColumn="0" w:lastRowFirstColumn="0" w:lastRowLastColumn="0"/>
-              <w:rPr>
-                <w:color w:val="000000"/>
-                <w:lang w:val="ru-RU"/>
-              </w:rPr>
-            </w:pPr>
-            <w:r>
-              <w:rPr>
-                <w:color w:val="000000"/>
-                <w:lang w:val="ru-RU"/>
-              </w:rPr>
-              <w:t>Атомарное</w:t>
-            </w:r>
-          </w:p>
-        </w:tc>
-        <w:tc>
-          <w:tcPr>
-            <w:tcW w:w="1505" w:type="dxa"/>
-          </w:tcPr>
-          <w:p>
-            <w:pPr>
-              <w:cnfStyle w:val="000000000000" w:firstRow="0" w:lastRow="0" w:firstColumn="0" w:lastColumn="0" w:oddVBand="0" w:evenVBand="0" w:oddHBand="0" w:evenHBand="0" w:firstRowFirstColumn="0" w:firstRowLastColumn="0" w:lastRowFirstColumn="0" w:lastRowLastColumn="0"/>
-              <w:rPr>
-                <w:color w:val="000000"/>
-                <w:lang w:val="ru-RU"/>
-              </w:rPr>
-            </w:pPr>
-            <w:r>
-              <w:rPr>
-                <w:color w:val="000000"/>
-                <w:lang w:val="ru-RU"/>
-              </w:rPr>
-              <w:t>Строка.</w:t>
-            </w:r>
-          </w:p>
-          <w:p>
-            <w:pPr>
-              <w:cnfStyle w:val="000000000000" w:firstRow="0" w:lastRow="0" w:firstColumn="0" w:lastColumn="0" w:oddVBand="0" w:evenVBand="0" w:oddHBand="0" w:evenHBand="0" w:firstRowFirstColumn="0" w:firstRowLastColumn="0" w:lastRowFirstColumn="0" w:lastRowLastColumn="0"/>
-              <w:rPr>
-                <w:color w:val="000000"/>
-                <w:lang w:val="ru-RU"/>
-              </w:rPr>
-            </w:pPr>
-            <w:r>
-              <w:rPr>
-                <w:color w:val="000000"/>
-                <w:lang w:val="ru-RU"/>
-              </w:rPr>
-              <w:t>9 символов.</w:t>
-            </w:r>
-          </w:p>
-        </w:tc>
-        <w:tc>
-          <w:tcPr>
-            <w:tcW w:w="1562" w:type="dxa"/>
-          </w:tcPr>
-          <w:p>
-            <w:pPr>
-              <w:cnfStyle w:val="000000000000" w:firstRow="0" w:lastRow="0" w:firstColumn="0" w:lastColumn="0" w:oddVBand="0" w:evenVBand="0" w:oddHBand="0" w:evenHBand="0" w:firstRowFirstColumn="0" w:firstRowLastColumn="0" w:lastRowFirstColumn="0" w:lastRowLastColumn="0"/>
-              <w:rPr>
-                <w:color w:val="000000"/>
-                <w:lang w:val="ru-RU"/>
-              </w:rPr>
-            </w:pPr>
-            <w:r>
-              <w:rPr>
-                <w:color w:val="000000"/>
-                <w:lang w:val="ru-RU"/>
-              </w:rPr>
-              <w:t xml:space="preserve">Допустимые символы </w:t>
-            </w:r>
-            <w:r>
-              <w:rPr>
-                <w:color w:val="000000"/>
-                <w:lang w:val="ru-RU"/>
-              </w:rPr>
-              <w:t>“</w:t>
-            </w:r>
-            <w:r>
-              <w:rPr>
-                <w:color w:val="000000"/>
-                <w:lang w:val="ru-RU"/>
-              </w:rPr>
-              <w:t>А-Я</w:t>
-            </w:r>
-            <w:r>
-              <w:rPr>
-                <w:color w:val="000000"/>
-                <w:lang w:val="ru-RU"/>
-              </w:rPr>
-              <w:t>”</w:t>
-            </w:r>
-            <w:r>
-              <w:rPr>
-                <w:color w:val="000000"/>
-                <w:lang w:val="ru-RU"/>
-              </w:rPr>
-              <w:t xml:space="preserve"> и </w:t>
-            </w:r>
-            <w:r>
-              <w:rPr>
-                <w:color w:val="000000"/>
-                <w:lang w:val="ru-RU"/>
-              </w:rPr>
-              <w:t>“</w:t>
-            </w:r>
-            <w:r>
-              <w:rPr>
-                <w:color w:val="000000"/>
-                <w:lang w:val="ru-RU"/>
-              </w:rPr>
-              <w:t>0-9</w:t>
-            </w:r>
-            <w:r>
-              <w:rPr>
-                <w:color w:val="000000"/>
-                <w:lang w:val="ru-RU"/>
-              </w:rPr>
-              <w:t>”</w:t>
-            </w:r>
-          </w:p>
-        </w:tc>
-        <w:tc>
-          <w:tcPr>
-            <w:tcW w:w="1660" w:type="dxa"/>
-          </w:tcPr>
-          <w:p>
-            <w:pPr>
-              <w:cnfStyle w:val="000000000000" w:firstRow="0" w:lastRow="0" w:firstColumn="0" w:lastColumn="0" w:oddVBand="0" w:evenVBand="0" w:oddHBand="0" w:evenHBand="0" w:firstRowFirstColumn="0" w:firstRowLastColumn="0" w:lastRowFirstColumn="0" w:lastRowLastColumn="0"/>
-              <w:rPr>
-                <w:color w:val="000000"/>
-                <w:lang w:val="ru-RU"/>
-              </w:rPr>
-            </w:pPr>
-            <w:r>
-              <w:rPr>
-                <w:color w:val="000000"/>
-                <w:lang w:val="ru-RU"/>
-              </w:rPr>
-              <w:t>Да</w:t>
-            </w:r>
-          </w:p>
-        </w:tc>
-      </w:tr>
-      <w:tr>
-        <w:tc>
-          <w:tcPr>
-            <w:cnfStyle w:val="001000000000" w:firstRow="0" w:lastRow="0" w:firstColumn="1" w:lastColumn="0" w:oddVBand="0" w:evenVBand="0" w:oddHBand="0" w:evenHBand="0" w:firstRowFirstColumn="0" w:firstRowLastColumn="0" w:lastRowFirstColumn="0" w:lastRowLastColumn="0"/>
-            <w:tcW w:w="1822" w:type="dxa"/>
-          </w:tcPr>
-          <w:p>
-            <w:pPr>
-              <w:rPr>
-                <w:b w:val="0"/>
-                <w:bCs w:val="0"/>
-                <w:color w:val="000000"/>
-                <w:lang w:val="ru-RU"/>
-              </w:rPr>
-            </w:pPr>
-            <w:r>
-              <w:rPr>
-                <w:b w:val="0"/>
-                <w:bCs w:val="0"/>
-                <w:color w:val="000000"/>
-                <w:lang w:val="ru-RU"/>
-              </w:rPr>
               <w:t>Цена места</w:t>
             </w:r>
           </w:p>
@@ -7466,22 +6958,6 @@
           <w:color w:val="000000"/>
           <w:lang w:val="ru-RU"/>
         </w:rPr>
-        <w:br w:type="page"/>
-      </w:r>
-    </w:p>
-    <w:p>
-      <w:pPr>
-        <w:rPr>
-          <w:color w:val="000000"/>
-          <w:lang w:val="ru-RU"/>
-        </w:rPr>
-      </w:pPr>
-      <w:r>
-        <w:rPr>
-          <w:color w:val="000000"/>
-          <w:lang w:val="ru-RU"/>
-        </w:rPr>
-        <w:lastRenderedPageBreak/>
         <w:t>Сформировав сущности и их атрибуты</w:t>
       </w:r>
       <w:r>
@@ -7639,7 +7115,7 @@
                 <w:color w:val="000000"/>
                 <w:lang w:val="ru-RU"/>
               </w:rPr>
-              <w:t>Вносит</w:t>
+              <w:t>Договор аренды</w:t>
             </w:r>
           </w:p>
         </w:tc>
@@ -7660,7 +7136,7 @@
                 <w:color w:val="000000"/>
                 <w:lang w:val="ru-RU"/>
               </w:rPr>
-              <w:t>Бинарная</w:t>
+              <w:t>Тернарная</w:t>
             </w:r>
           </w:p>
         </w:tc>
@@ -7681,20 +7157,7 @@
                 <w:color w:val="000000"/>
                 <w:lang w:val="ru-RU"/>
               </w:rPr>
-              <w:t>0</w:t>
-            </w:r>
-            <w:r>
-              <w:rPr>
-                <w:color w:val="000000"/>
-              </w:rPr>
-              <w:t xml:space="preserve">, 1 </w:t>
-            </w:r>
-            <w:r>
-              <w:rPr>
-                <w:color w:val="000000"/>
-                <w:lang w:val="ru-RU"/>
-              </w:rPr>
-              <w:t>или много</w:t>
+              <w:t>3</w:t>
             </w:r>
           </w:p>
         </w:tc>
@@ -7713,89 +7176,18 @@
             <w:r>
               <w:rPr>
                 <w:color w:val="000000"/>
-                <w:u w:val="single"/>
-                <w:lang w:val="ru-RU"/>
-              </w:rPr>
-              <w:t>Номер оплаты</w:t>
-            </w:r>
-            <w:r>
-              <w:rPr>
-                <w:color w:val="000000"/>
-                <w:lang w:val="ru-RU"/>
-              </w:rPr>
-              <w:t xml:space="preserve">, </w:t>
-            </w:r>
-            <w:r>
-              <w:rPr>
-                <w:color w:val="000000"/>
-                <w:lang w:val="ru-RU"/>
-              </w:rPr>
-              <w:t>код клиента</w:t>
-            </w:r>
-            <w:r>
-              <w:rPr>
-                <w:color w:val="000000"/>
-                <w:lang w:val="ru-RU"/>
-              </w:rPr>
-              <w:t xml:space="preserve">, </w:t>
-            </w:r>
-            <w:r>
-              <w:rPr>
-                <w:color w:val="000000"/>
-                <w:lang w:val="ru-RU"/>
-              </w:rPr>
-              <w:t>сумма оплаты</w:t>
-            </w:r>
-            <w:r>
-              <w:rPr>
-                <w:color w:val="000000"/>
-                <w:lang w:val="ru-RU"/>
-              </w:rPr>
-              <w:t xml:space="preserve">, </w:t>
-            </w:r>
-            <w:r>
-              <w:rPr>
-                <w:color w:val="000000"/>
-                <w:lang w:val="ru-RU"/>
-              </w:rPr>
-              <w:t>дата оплаты</w:t>
-            </w:r>
-          </w:p>
-        </w:tc>
-      </w:tr>
-      <w:tr>
-        <w:tc>
-          <w:tcPr>
-            <w:cnfStyle w:val="001000000000" w:firstRow="0" w:lastRow="0" w:firstColumn="1" w:lastColumn="0" w:oddVBand="0" w:evenVBand="0" w:oddHBand="0" w:evenHBand="0" w:firstRowFirstColumn="0" w:firstRowLastColumn="0" w:lastRowFirstColumn="0" w:lastRowLastColumn="0"/>
-            <w:tcW w:w="2392" w:type="dxa"/>
-          </w:tcPr>
-          <w:p>
-            <w:pPr>
-              <w:rPr>
-                <w:color w:val="000000"/>
-                <w:lang w:val="ru-RU"/>
-              </w:rPr>
-            </w:pPr>
-            <w:r>
-              <w:rPr>
-                <w:color w:val="000000"/>
-                <w:lang w:val="ru-RU"/>
-              </w:rPr>
-              <w:t>Аренд</w:t>
-            </w:r>
-            <w:r>
-              <w:rPr>
-                <w:color w:val="000000"/>
-                <w:lang w:val="ru-RU"/>
-              </w:rPr>
-              <w:t>а</w:t>
-            </w:r>
-          </w:p>
-        </w:tc>
-        <w:tc>
-          <w:tcPr>
-            <w:tcW w:w="2393" w:type="dxa"/>
-          </w:tcPr>
+                <w:lang w:val="ru-RU"/>
+              </w:rPr>
+              <w:t>Код клиента</w:t>
+            </w:r>
+            <w:r>
+              <w:rPr>
+                <w:color w:val="000000"/>
+                <w:lang w:val="ru-RU"/>
+              </w:rPr>
+              <w:t>;</w:t>
+            </w:r>
+          </w:p>
           <w:p>
             <w:pPr>
               <w:cnfStyle w:val="000000000000" w:firstRow="0" w:lastRow="0" w:firstColumn="0" w:lastColumn="0" w:oddVBand="0" w:evenVBand="0" w:oddHBand="0" w:evenHBand="0" w:firstRowFirstColumn="0" w:firstRowLastColumn="0" w:lastRowFirstColumn="0" w:lastRowLastColumn="0"/>
@@ -7809,14 +7201,16 @@
                 <w:color w:val="000000"/>
                 <w:lang w:val="ru-RU"/>
               </w:rPr>
-              <w:t>Бинарная</w:t>
-            </w:r>
-          </w:p>
-        </w:tc>
-        <w:tc>
-          <w:tcPr>
-            <w:tcW w:w="2393" w:type="dxa"/>
-          </w:tcPr>
+              <w:t>Номер места</w:t>
+            </w:r>
+            <w:r>
+              <w:rPr>
+                <w:color w:val="000000"/>
+                <w:lang w:val="ru-RU"/>
+              </w:rPr>
+              <w:t>;</w:t>
+            </w:r>
+          </w:p>
           <w:p>
             <w:pPr>
               <w:cnfStyle w:val="000000000000" w:firstRow="0" w:lastRow="0" w:firstColumn="0" w:lastColumn="0" w:oddVBand="0" w:evenVBand="0" w:oddHBand="0" w:evenHBand="0" w:firstRowFirstColumn="0" w:firstRowLastColumn="0" w:lastRowFirstColumn="0" w:lastRowLastColumn="0"/>
@@ -7830,90 +7224,39 @@
                 <w:color w:val="000000"/>
                 <w:lang w:val="ru-RU"/>
               </w:rPr>
-              <w:t>1 или много</w:t>
-            </w:r>
-          </w:p>
-        </w:tc>
-        <w:tc>
-          <w:tcPr>
-            <w:tcW w:w="2393" w:type="dxa"/>
-          </w:tcPr>
+              <w:t>Номер автомобиля</w:t>
+            </w:r>
+            <w:r>
+              <w:rPr>
+                <w:color w:val="000000"/>
+                <w:lang w:val="ru-RU"/>
+              </w:rPr>
+              <w:t>;</w:t>
+            </w:r>
+          </w:p>
           <w:p>
             <w:pPr>
               <w:cnfStyle w:val="000000000000" w:firstRow="0" w:lastRow="0" w:firstColumn="0" w:lastColumn="0" w:oddVBand="0" w:evenVBand="0" w:oddHBand="0" w:evenHBand="0" w:firstRowFirstColumn="0" w:firstRowLastColumn="0" w:lastRowFirstColumn="0" w:lastRowLastColumn="0"/>
               <w:rPr>
                 <w:color w:val="000000"/>
-                <w:u w:val="single"/>
-                <w:lang w:val="ru-RU"/>
-              </w:rPr>
-            </w:pPr>
-            <w:r>
-              <w:rPr>
-                <w:color w:val="000000"/>
-                <w:u w:val="single"/>
-                <w:lang w:val="ru-RU"/>
-              </w:rPr>
-              <w:t xml:space="preserve">Код клиента, </w:t>
-            </w:r>
-            <w:r>
-              <w:rPr>
-                <w:color w:val="000000"/>
-                <w:u w:val="single"/>
-                <w:lang w:val="ru-RU"/>
-              </w:rPr>
-              <w:t>дата договора</w:t>
-            </w:r>
-            <w:r>
-              <w:rPr>
-                <w:color w:val="000000"/>
-                <w:u w:val="single"/>
-                <w:lang w:val="ru-RU"/>
-              </w:rPr>
-              <w:t>,</w:t>
-            </w:r>
-            <w:r>
-              <w:rPr>
-                <w:color w:val="000000"/>
-                <w:lang w:val="ru-RU"/>
-              </w:rPr>
-              <w:t xml:space="preserve"> сумма начисления</w:t>
-            </w:r>
-            <w:r>
-              <w:rPr>
-                <w:color w:val="000000"/>
-                <w:lang w:val="ru-RU"/>
-              </w:rPr>
-              <w:t>, номер места</w:t>
-            </w:r>
-          </w:p>
-        </w:tc>
-      </w:tr>
-      <w:tr>
-        <w:tc>
-          <w:tcPr>
-            <w:cnfStyle w:val="001000000000" w:firstRow="0" w:lastRow="0" w:firstColumn="1" w:lastColumn="0" w:oddVBand="0" w:evenVBand="0" w:oddHBand="0" w:evenHBand="0" w:firstRowFirstColumn="0" w:firstRowLastColumn="0" w:lastRowFirstColumn="0" w:lastRowLastColumn="0"/>
-            <w:tcW w:w="2392" w:type="dxa"/>
-          </w:tcPr>
-          <w:p>
-            <w:pPr>
-              <w:rPr>
-                <w:color w:val="000000"/>
-                <w:lang w:val="ru-RU"/>
-              </w:rPr>
-            </w:pPr>
-            <w:r>
-              <w:rPr>
-                <w:color w:val="000000"/>
-                <w:lang w:val="ru-RU"/>
-              </w:rPr>
-              <w:t>Владеет</w:t>
-            </w:r>
-          </w:p>
-        </w:tc>
-        <w:tc>
-          <w:tcPr>
-            <w:tcW w:w="2393" w:type="dxa"/>
-          </w:tcPr>
+                <w:lang w:val="ru-RU"/>
+              </w:rPr>
+            </w:pPr>
+            <w:r>
+              <w:rPr>
+                <w:color w:val="000000"/>
+                <w:lang w:val="ru-RU"/>
+              </w:rPr>
+              <w:t>Дата договора</w:t>
+            </w:r>
+            <w:r>
+              <w:rPr>
+                <w:color w:val="000000"/>
+                <w:lang w:val="ru-RU"/>
+              </w:rPr>
+              <w:t>;</w:t>
+            </w:r>
+          </w:p>
           <w:p>
             <w:pPr>
               <w:cnfStyle w:val="000000000000" w:firstRow="0" w:lastRow="0" w:firstColumn="0" w:lastColumn="0" w:oddVBand="0" w:evenVBand="0" w:oddHBand="0" w:evenHBand="0" w:firstRowFirstColumn="0" w:firstRowLastColumn="0" w:lastRowFirstColumn="0" w:lastRowLastColumn="0"/>
@@ -7927,14 +7270,16 @@
                 <w:color w:val="000000"/>
                 <w:lang w:val="ru-RU"/>
               </w:rPr>
-              <w:t>Бинарная</w:t>
-            </w:r>
-          </w:p>
-        </w:tc>
-        <w:tc>
-          <w:tcPr>
-            <w:tcW w:w="2393" w:type="dxa"/>
-          </w:tcPr>
+              <w:t>Дата начисления</w:t>
+            </w:r>
+            <w:r>
+              <w:rPr>
+                <w:color w:val="000000"/>
+                <w:lang w:val="ru-RU"/>
+              </w:rPr>
+              <w:t>;</w:t>
+            </w:r>
+          </w:p>
           <w:p>
             <w:pPr>
               <w:cnfStyle w:val="000000000000" w:firstRow="0" w:lastRow="0" w:firstColumn="0" w:lastColumn="0" w:oddVBand="0" w:evenVBand="0" w:oddHBand="0" w:evenHBand="0" w:firstRowFirstColumn="0" w:firstRowLastColumn="0" w:lastRowFirstColumn="0" w:lastRowLastColumn="0"/>
@@ -7948,79 +7293,37 @@
                 <w:color w:val="000000"/>
                 <w:lang w:val="ru-RU"/>
               </w:rPr>
-              <w:t>0</w:t>
-            </w:r>
-            <w:r>
-              <w:rPr>
-                <w:color w:val="000000"/>
-              </w:rPr>
-              <w:t xml:space="preserve">, 1 </w:t>
-            </w:r>
-            <w:r>
-              <w:rPr>
-                <w:color w:val="000000"/>
-                <w:lang w:val="ru-RU"/>
-              </w:rPr>
-              <w:t>или много</w:t>
-            </w:r>
-          </w:p>
-        </w:tc>
-        <w:tc>
-          <w:tcPr>
-            <w:tcW w:w="2393" w:type="dxa"/>
-          </w:tcPr>
+              <w:t>Дата оплаты</w:t>
+            </w:r>
+            <w:r>
+              <w:rPr>
+                <w:color w:val="000000"/>
+                <w:lang w:val="ru-RU"/>
+              </w:rPr>
+              <w:t>;</w:t>
+            </w:r>
+          </w:p>
           <w:p>
             <w:pPr>
               <w:cnfStyle w:val="000000000000" w:firstRow="0" w:lastRow="0" w:firstColumn="0" w:lastColumn="0" w:oddVBand="0" w:evenVBand="0" w:oddHBand="0" w:evenHBand="0" w:firstRowFirstColumn="0" w:firstRowLastColumn="0" w:lastRowFirstColumn="0" w:lastRowLastColumn="0"/>
               <w:rPr>
                 <w:color w:val="000000"/>
-                <w:lang w:val="ru-RU"/>
-              </w:rPr>
-            </w:pPr>
-            <w:r>
-              <w:rPr>
-                <w:color w:val="000000"/>
-                <w:u w:val="single"/>
-                <w:lang w:val="ru-RU"/>
-              </w:rPr>
-              <w:t>Номер автомобиля</w:t>
-            </w:r>
-            <w:r>
-              <w:rPr>
-                <w:color w:val="000000"/>
-                <w:lang w:val="ru-RU"/>
-              </w:rPr>
-              <w:t>, код клиента</w:t>
-            </w:r>
-          </w:p>
-        </w:tc>
-      </w:tr>
-      <w:tr>
-        <w:tc>
-          <w:tcPr>
-            <w:cnfStyle w:val="001000000000" w:firstRow="0" w:lastRow="0" w:firstColumn="1" w:lastColumn="0" w:oddVBand="0" w:evenVBand="0" w:oddHBand="0" w:evenHBand="0" w:firstRowFirstColumn="0" w:firstRowLastColumn="0" w:lastRowFirstColumn="0" w:lastRowLastColumn="0"/>
-            <w:tcW w:w="2392" w:type="dxa"/>
-          </w:tcPr>
-          <w:p>
-            <w:pPr>
-              <w:rPr>
-                <w:color w:val="000000"/>
-                <w:lang w:val="ru-RU"/>
-              </w:rPr>
-            </w:pPr>
-            <w:r>
-              <w:rPr>
-                <w:color w:val="000000"/>
-                <w:lang w:val="ru-RU"/>
-              </w:rPr>
-              <w:t>Паркуется</w:t>
-            </w:r>
-          </w:p>
-        </w:tc>
-        <w:tc>
-          <w:tcPr>
-            <w:tcW w:w="2393" w:type="dxa"/>
-          </w:tcPr>
+              </w:rPr>
+            </w:pPr>
+            <w:r>
+              <w:rPr>
+                <w:color w:val="000000"/>
+                <w:lang w:val="ru-RU"/>
+              </w:rPr>
+              <w:t>Сумма оплаты</w:t>
+            </w:r>
+            <w:r>
+              <w:rPr>
+                <w:color w:val="000000"/>
+              </w:rPr>
+              <w:t>;</w:t>
+            </w:r>
+          </w:p>
           <w:p>
             <w:pPr>
               <w:cnfStyle w:val="000000000000" w:firstRow="0" w:lastRow="0" w:firstColumn="0" w:lastColumn="0" w:oddVBand="0" w:evenVBand="0" w:oddHBand="0" w:evenHBand="0" w:firstRowFirstColumn="0" w:firstRowLastColumn="0" w:lastRowFirstColumn="0" w:lastRowLastColumn="0"/>
@@ -8034,79 +7337,14 @@
                 <w:color w:val="000000"/>
                 <w:lang w:val="ru-RU"/>
               </w:rPr>
-              <w:t>Бинарная</w:t>
-            </w:r>
-          </w:p>
-        </w:tc>
-        <w:tc>
-          <w:tcPr>
-            <w:tcW w:w="2393" w:type="dxa"/>
-          </w:tcPr>
-          <w:p>
-            <w:pPr>
-              <w:cnfStyle w:val="000000000000" w:firstRow="0" w:lastRow="0" w:firstColumn="0" w:lastColumn="0" w:oddVBand="0" w:evenVBand="0" w:oddHBand="0" w:evenHBand="0" w:firstRowFirstColumn="0" w:firstRowLastColumn="0" w:lastRowFirstColumn="0" w:lastRowLastColumn="0"/>
-              <w:rPr>
-                <w:color w:val="000000"/>
-                <w:lang w:val="ru-RU"/>
-              </w:rPr>
-            </w:pPr>
-            <w:r>
-              <w:rPr>
-                <w:color w:val="000000"/>
-                <w:lang w:val="ru-RU"/>
-              </w:rPr>
-              <w:t>1 или много</w:t>
-            </w:r>
-          </w:p>
-        </w:tc>
-        <w:tc>
-          <w:tcPr>
-            <w:tcW w:w="2393" w:type="dxa"/>
-          </w:tcPr>
-          <w:p>
-            <w:pPr>
-              <w:keepNext/>
-              <w:cnfStyle w:val="000000000000" w:firstRow="0" w:lastRow="0" w:firstColumn="0" w:lastColumn="0" w:oddVBand="0" w:evenVBand="0" w:oddHBand="0" w:evenHBand="0" w:firstRowFirstColumn="0" w:firstRowLastColumn="0" w:lastRowFirstColumn="0" w:lastRowLastColumn="0"/>
-              <w:rPr>
-                <w:color w:val="000000"/>
-                <w:u w:val="single"/>
-                <w:lang w:val="ru-RU"/>
-              </w:rPr>
-            </w:pPr>
-            <w:r>
-              <w:rPr>
-                <w:color w:val="000000"/>
-                <w:u w:val="single"/>
-                <w:lang w:val="ru-RU"/>
-              </w:rPr>
-              <w:t>Номер места</w:t>
-            </w:r>
-            <w:r>
-              <w:rPr>
-                <w:color w:val="000000"/>
-                <w:u w:val="single"/>
-              </w:rPr>
-              <w:t>,</w:t>
-            </w:r>
-            <w:r>
-              <w:rPr>
-                <w:color w:val="000000"/>
-              </w:rPr>
-              <w:t xml:space="preserve"> </w:t>
-            </w:r>
-            <w:r>
-              <w:rPr>
-                <w:color w:val="000000"/>
-                <w:lang w:val="ru-RU"/>
-              </w:rPr>
-              <w:t>номер</w:t>
-            </w:r>
-            <w:r>
-              <w:rPr>
-                <w:color w:val="000000"/>
-                <w:lang w:val="ru-RU"/>
-              </w:rPr>
-              <w:t xml:space="preserve"> автомобиля</w:t>
+              <w:t>Задолженность</w:t>
+            </w:r>
+            <w:r>
+              <w:rPr>
+                <w:color w:val="000000"/>
+                <w:lang w:val="ru-RU"/>
+              </w:rPr>
+              <w:t>.</w:t>
             </w:r>
           </w:p>
         </w:tc>
@@ -8179,14 +7417,7 @@
           <w:color w:val="000000"/>
           <w:lang w:val="ru-RU"/>
         </w:rPr>
-        <w:t>После определения связей для каждой связи распишем её атрибуты</w:t>
-      </w:r>
-      <w:r>
-        <w:rPr>
-          <w:color w:val="000000"/>
-          <w:lang w:val="ru-RU"/>
-        </w:rPr>
-        <w:t>.</w:t>
+        <w:br w:type="page"/>
       </w:r>
     </w:p>
     <w:p>
@@ -8201,21 +7432,30 @@
           <w:color w:val="000000"/>
           <w:lang w:val="ru-RU"/>
         </w:rPr>
-        <w:t>Атрибуты связи «</w:t>
+        <w:lastRenderedPageBreak/>
+        <w:t>После определения связей для каждой связи распишем её атрибуты</w:t>
       </w:r>
       <w:r>
         <w:rPr>
           <w:color w:val="000000"/>
           <w:lang w:val="ru-RU"/>
         </w:rPr>
-        <w:t>Вносит</w:t>
-      </w:r>
-      <w:r>
+        <w:t>.</w:t>
+      </w:r>
+    </w:p>
+    <w:p>
+      <w:pPr>
         <w:rPr>
           <w:color w:val="000000"/>
           <w:lang w:val="ru-RU"/>
         </w:rPr>
-        <w:t>» (таб. 6):</w:t>
+      </w:pPr>
+      <w:r>
+        <w:rPr>
+          <w:color w:val="000000"/>
+          <w:lang w:val="ru-RU"/>
+        </w:rPr>
+        <w:t>Атрибуты связи «Аренда» (таб. 7):</w:t>
       </w:r>
     </w:p>
     <w:tbl>
@@ -8227,11 +7467,12 @@
       </w:tblPr>
       <w:tblGrid>
         <w:gridCol w:w="1548"/>
-        <w:gridCol w:w="1496"/>
-        <w:gridCol w:w="1564"/>
+        <w:gridCol w:w="795"/>
+        <w:gridCol w:w="645"/>
+        <w:gridCol w:w="1890"/>
         <w:gridCol w:w="1800"/>
-        <w:gridCol w:w="1593"/>
-        <w:gridCol w:w="1570"/>
+        <w:gridCol w:w="1440"/>
+        <w:gridCol w:w="1453"/>
       </w:tblGrid>
       <w:tr>
         <w:trPr>
@@ -8241,7 +7482,6 @@
           <w:tcPr>
             <w:cnfStyle w:val="001000000000" w:firstRow="0" w:lastRow="0" w:firstColumn="1" w:lastColumn="0" w:oddVBand="0" w:evenVBand="0" w:oddHBand="0" w:evenHBand="0" w:firstRowFirstColumn="0" w:firstRowLastColumn="0" w:lastRowFirstColumn="0" w:lastRowLastColumn="0"/>
             <w:tcW w:w="1548" w:type="dxa"/>
-            <w:vAlign w:val="center"/>
           </w:tcPr>
           <w:p>
             <w:pPr>
@@ -8261,8 +7501,8 @@
         </w:tc>
         <w:tc>
           <w:tcPr>
-            <w:tcW w:w="1496" w:type="dxa"/>
-            <w:vAlign w:val="center"/>
+            <w:tcW w:w="1440" w:type="dxa"/>
+            <w:gridSpan w:val="2"/>
           </w:tcPr>
           <w:p>
             <w:pPr>
@@ -8283,8 +7523,7 @@
         </w:tc>
         <w:tc>
           <w:tcPr>
-            <w:tcW w:w="1564" w:type="dxa"/>
-            <w:vAlign w:val="center"/>
+            <w:tcW w:w="1890" w:type="dxa"/>
           </w:tcPr>
           <w:p>
             <w:pPr>
@@ -8306,7 +7545,6 @@
         <w:tc>
           <w:tcPr>
             <w:tcW w:w="1800" w:type="dxa"/>
-            <w:vAlign w:val="center"/>
           </w:tcPr>
           <w:p>
             <w:pPr>
@@ -8327,8 +7565,7 @@
         </w:tc>
         <w:tc>
           <w:tcPr>
-            <w:tcW w:w="1593" w:type="dxa"/>
-            <w:vAlign w:val="center"/>
+            <w:tcW w:w="1440" w:type="dxa"/>
           </w:tcPr>
           <w:p>
             <w:pPr>
@@ -8349,8 +7586,7 @@
         </w:tc>
         <w:tc>
           <w:tcPr>
-            <w:tcW w:w="1570" w:type="dxa"/>
-            <w:vAlign w:val="center"/>
+            <w:tcW w:w="1453" w:type="dxa"/>
           </w:tcPr>
           <w:p>
             <w:pPr>
@@ -8371,6 +7607,9 @@
         </w:tc>
       </w:tr>
       <w:tr>
+        <w:trPr>
+          <w:trHeight w:val="456"/>
+        </w:trPr>
         <w:tc>
           <w:tcPr>
             <w:cnfStyle w:val="001000000000" w:firstRow="0" w:lastRow="0" w:firstColumn="1" w:lastColumn="0" w:oddVBand="0" w:evenVBand="0" w:oddHBand="0" w:evenHBand="0" w:firstRowFirstColumn="0" w:firstRowLastColumn="0" w:lastRowFirstColumn="0" w:lastRowLastColumn="0"/>
@@ -8392,8 +7631,155 @@
                 <w:color w:val="000000"/>
                 <w:lang w:val="ru-RU"/>
               </w:rPr>
-              <w:t xml:space="preserve">Номер </w:t>
-            </w:r>
+              <w:t>Код клиента</w:t>
+            </w:r>
+          </w:p>
+        </w:tc>
+        <w:tc>
+          <w:tcPr>
+            <w:tcW w:w="795" w:type="dxa"/>
+            <w:vMerge w:val="restart"/>
+            <w:textDirection w:val="btLr"/>
+          </w:tcPr>
+          <w:p>
+            <w:pPr>
+              <w:ind w:left="113" w:right="113"/>
+              <w:jc w:val="center"/>
+              <w:cnfStyle w:val="000000000000" w:firstRow="0" w:lastRow="0" w:firstColumn="0" w:lastColumn="0" w:oddVBand="0" w:evenVBand="0" w:oddHBand="0" w:evenHBand="0" w:firstRowFirstColumn="0" w:firstRowLastColumn="0" w:lastRowFirstColumn="0" w:lastRowLastColumn="0"/>
+              <w:rPr>
+                <w:lang w:val="ru-RU"/>
+              </w:rPr>
+            </w:pPr>
+            <w:r>
+              <w:rPr>
+                <w:lang w:val="ru-RU"/>
+              </w:rPr>
+              <w:t>Составной ключ</w:t>
+            </w:r>
+          </w:p>
+        </w:tc>
+        <w:tc>
+          <w:tcPr>
+            <w:tcW w:w="645" w:type="dxa"/>
+            <w:vMerge w:val="restart"/>
+            <w:textDirection w:val="btLr"/>
+          </w:tcPr>
+          <w:p>
+            <w:pPr>
+              <w:ind w:left="113" w:right="113"/>
+              <w:jc w:val="center"/>
+              <w:cnfStyle w:val="000000000000" w:firstRow="0" w:lastRow="0" w:firstColumn="0" w:lastColumn="0" w:oddVBand="0" w:evenVBand="0" w:oddHBand="0" w:evenHBand="0" w:firstRowFirstColumn="0" w:firstRowLastColumn="0" w:lastRowFirstColumn="0" w:lastRowLastColumn="0"/>
+              <w:rPr>
+                <w:lang w:val="ru-RU"/>
+              </w:rPr>
+            </w:pPr>
+            <w:r>
+              <w:rPr>
+                <w:lang w:val="ru-RU"/>
+              </w:rPr>
+              <w:t>Внешний ключ</w:t>
+            </w:r>
+          </w:p>
+        </w:tc>
+        <w:tc>
+          <w:tcPr>
+            <w:tcW w:w="1890" w:type="dxa"/>
+          </w:tcPr>
+          <w:p>
+            <w:pPr>
+              <w:cnfStyle w:val="000000000000" w:firstRow="0" w:lastRow="0" w:firstColumn="0" w:lastColumn="0" w:oddVBand="0" w:evenVBand="0" w:oddHBand="0" w:evenHBand="0" w:firstRowFirstColumn="0" w:firstRowLastColumn="0" w:lastRowFirstColumn="0" w:lastRowLastColumn="0"/>
+              <w:rPr>
+                <w:color w:val="000000"/>
+                <w:lang w:val="ru-RU"/>
+              </w:rPr>
+            </w:pPr>
+            <w:r>
+              <w:rPr>
+                <w:color w:val="000000"/>
+                <w:lang w:val="ru-RU"/>
+              </w:rPr>
+              <w:t>Атомарное</w:t>
+            </w:r>
+          </w:p>
+        </w:tc>
+        <w:tc>
+          <w:tcPr>
+            <w:tcW w:w="1800" w:type="dxa"/>
+          </w:tcPr>
+          <w:p>
+            <w:pPr>
+              <w:cnfStyle w:val="000000000000" w:firstRow="0" w:lastRow="0" w:firstColumn="0" w:lastColumn="0" w:oddVBand="0" w:evenVBand="0" w:oddHBand="0" w:evenHBand="0" w:firstRowFirstColumn="0" w:firstRowLastColumn="0" w:lastRowFirstColumn="0" w:lastRowLastColumn="0"/>
+              <w:rPr>
+                <w:color w:val="000000"/>
+                <w:lang w:val="ru-RU"/>
+              </w:rPr>
+            </w:pPr>
+            <w:r>
+              <w:rPr>
+                <w:color w:val="000000"/>
+                <w:lang w:val="ru-RU"/>
+              </w:rPr>
+              <w:t>Целое число</w:t>
+            </w:r>
+          </w:p>
+        </w:tc>
+        <w:tc>
+          <w:tcPr>
+            <w:tcW w:w="1440" w:type="dxa"/>
+          </w:tcPr>
+          <w:p>
+            <w:pPr>
+              <w:cnfStyle w:val="000000000000" w:firstRow="0" w:lastRow="0" w:firstColumn="0" w:lastColumn="0" w:oddVBand="0" w:evenVBand="0" w:oddHBand="0" w:evenHBand="0" w:firstRowFirstColumn="0" w:firstRowLastColumn="0" w:lastRowFirstColumn="0" w:lastRowLastColumn="0"/>
+              <w:rPr>
+                <w:color w:val="000000"/>
+              </w:rPr>
+            </w:pPr>
+            <w:r>
+              <w:rPr>
+                <w:color w:val="000000"/>
+              </w:rPr>
+              <w:t>≥0</w:t>
+            </w:r>
+          </w:p>
+        </w:tc>
+        <w:tc>
+          <w:tcPr>
+            <w:tcW w:w="1453" w:type="dxa"/>
+          </w:tcPr>
+          <w:p>
+            <w:pPr>
+              <w:cnfStyle w:val="000000000000" w:firstRow="0" w:lastRow="0" w:firstColumn="0" w:lastColumn="0" w:oddVBand="0" w:evenVBand="0" w:oddHBand="0" w:evenHBand="0" w:firstRowFirstColumn="0" w:firstRowLastColumn="0" w:lastRowFirstColumn="0" w:lastRowLastColumn="0"/>
+              <w:rPr>
+                <w:color w:val="000000"/>
+                <w:lang w:val="ru-RU"/>
+              </w:rPr>
+            </w:pPr>
+            <w:r>
+              <w:rPr>
+                <w:color w:val="000000"/>
+                <w:lang w:val="ru-RU"/>
+              </w:rPr>
+              <w:t>Нет</w:t>
+            </w:r>
+          </w:p>
+        </w:tc>
+      </w:tr>
+      <w:tr>
+        <w:trPr>
+          <w:trHeight w:val="629"/>
+        </w:trPr>
+        <w:tc>
+          <w:tcPr>
+            <w:cnfStyle w:val="001000000000" w:firstRow="0" w:lastRow="0" w:firstColumn="1" w:lastColumn="0" w:oddVBand="0" w:evenVBand="0" w:oddHBand="0" w:evenHBand="0" w:firstRowFirstColumn="0" w:firstRowLastColumn="0" w:lastRowFirstColumn="0" w:lastRowLastColumn="0"/>
+            <w:tcW w:w="1548" w:type="dxa"/>
+          </w:tcPr>
+          <w:p>
+            <w:pPr>
+              <w:rPr>
+                <w:color w:val="000000"/>
+                <w:lang w:val="ru-RU"/>
+              </w:rPr>
+            </w:pPr>
             <w:r>
               <w:rPr>
                 <w:b w:val="0"/>
@@ -8401,13 +7787,14 @@
                 <w:color w:val="000000"/>
                 <w:lang w:val="ru-RU"/>
               </w:rPr>
-              <w:t>платежа</w:t>
-            </w:r>
-          </w:p>
-        </w:tc>
-        <w:tc>
-          <w:tcPr>
-            <w:tcW w:w="1496" w:type="dxa"/>
+              <w:t>Номер места</w:t>
+            </w:r>
+          </w:p>
+        </w:tc>
+        <w:tc>
+          <w:tcPr>
+            <w:tcW w:w="795" w:type="dxa"/>
+            <w:vMerge/>
           </w:tcPr>
           <w:p>
             <w:pPr>
@@ -8418,27 +7805,36 @@
                 <w:lang w:val="ru-RU"/>
               </w:rPr>
             </w:pPr>
-            <w:r>
-              <w:rPr>
-                <w:color w:val="000000"/>
-                <w:lang w:val="ru-RU"/>
-              </w:rPr>
-              <w:t>Первичный ключ</w:t>
-            </w:r>
-          </w:p>
-        </w:tc>
-        <w:tc>
-          <w:tcPr>
-            <w:tcW w:w="1564" w:type="dxa"/>
-          </w:tcPr>
-          <w:p>
-            <w:pPr>
+          </w:p>
+        </w:tc>
+        <w:tc>
+          <w:tcPr>
+            <w:tcW w:w="645" w:type="dxa"/>
+            <w:vMerge/>
+          </w:tcPr>
+          <w:p>
+            <w:pPr>
+              <w:jc w:val="center"/>
               <w:cnfStyle w:val="000000000000" w:firstRow="0" w:lastRow="0" w:firstColumn="0" w:lastColumn="0" w:oddVBand="0" w:evenVBand="0" w:oddHBand="0" w:evenHBand="0" w:firstRowFirstColumn="0" w:firstRowLastColumn="0" w:lastRowFirstColumn="0" w:lastRowLastColumn="0"/>
               <w:rPr>
                 <w:color w:val="000000"/>
                 <w:lang w:val="ru-RU"/>
               </w:rPr>
             </w:pPr>
+          </w:p>
+        </w:tc>
+        <w:tc>
+          <w:tcPr>
+            <w:tcW w:w="1890" w:type="dxa"/>
+          </w:tcPr>
+          <w:p>
+            <w:pPr>
+              <w:cnfStyle w:val="000000000000" w:firstRow="0" w:lastRow="0" w:firstColumn="0" w:lastColumn="0" w:oddVBand="0" w:evenVBand="0" w:oddHBand="0" w:evenHBand="0" w:firstRowFirstColumn="0" w:firstRowLastColumn="0" w:lastRowFirstColumn="0" w:lastRowLastColumn="0"/>
+              <w:rPr>
+                <w:color w:val="000000"/>
+                <w:lang w:val="ru-RU"/>
+              </w:rPr>
+            </w:pPr>
             <w:r>
               <w:rPr>
                 <w:color w:val="000000"/>
@@ -8465,32 +7861,55 @@
                 <w:color w:val="000000"/>
                 <w:lang w:val="ru-RU"/>
               </w:rPr>
-              <w:t>Целое число</w:t>
-            </w:r>
-          </w:p>
-        </w:tc>
-        <w:tc>
-          <w:tcPr>
-            <w:tcW w:w="1593" w:type="dxa"/>
-          </w:tcPr>
+              <w:t>Целое число.</w:t>
+            </w:r>
+          </w:p>
           <w:p>
             <w:pPr>
               <w:cnfStyle w:val="000000000000" w:firstRow="0" w:lastRow="0" w:firstColumn="0" w:lastColumn="0" w:oddVBand="0" w:evenVBand="0" w:oddHBand="0" w:evenHBand="0" w:firstRowFirstColumn="0" w:firstRowLastColumn="0" w:lastRowFirstColumn="0" w:lastRowLastColumn="0"/>
               <w:rPr>
                 <w:color w:val="000000"/>
-              </w:rPr>
-            </w:pPr>
-            <w:r>
-              <w:rPr>
-                <w:color w:val="000000"/>
-              </w:rPr>
-              <w:t>≥0</w:t>
-            </w:r>
-          </w:p>
-        </w:tc>
-        <w:tc>
-          <w:tcPr>
-            <w:tcW w:w="1570" w:type="dxa"/>
+                <w:lang w:val="ru-RU"/>
+              </w:rPr>
+            </w:pPr>
+            <w:r>
+              <w:rPr>
+                <w:color w:val="000000"/>
+                <w:lang w:val="ru-RU"/>
+              </w:rPr>
+              <w:t>До 3 цифр.</w:t>
+            </w:r>
+          </w:p>
+        </w:tc>
+        <w:tc>
+          <w:tcPr>
+            <w:tcW w:w="1440" w:type="dxa"/>
+          </w:tcPr>
+          <w:p>
+            <w:pPr>
+              <w:cnfStyle w:val="000000000000" w:firstRow="0" w:lastRow="0" w:firstColumn="0" w:lastColumn="0" w:oddVBand="0" w:evenVBand="0" w:oddHBand="0" w:evenHBand="0" w:firstRowFirstColumn="0" w:firstRowLastColumn="0" w:lastRowFirstColumn="0" w:lastRowLastColumn="0"/>
+              <w:rPr>
+                <w:color w:val="000000"/>
+              </w:rPr>
+            </w:pPr>
+            <w:r>
+              <w:rPr>
+                <w:color w:val="000000"/>
+                <w:lang w:val="ru-RU"/>
+              </w:rPr>
+              <w:t>0</w:t>
+            </w:r>
+            <w:r>
+              <w:rPr>
+                <w:color w:val="000000"/>
+              </w:rPr>
+              <w:t>…999</w:t>
+            </w:r>
+          </w:p>
+        </w:tc>
+        <w:tc>
+          <w:tcPr>
+            <w:tcW w:w="1453" w:type="dxa"/>
           </w:tcPr>
           <w:p>
             <w:pPr>
@@ -8511,6 +7930,9 @@
         </w:tc>
       </w:tr>
       <w:tr>
+        <w:trPr>
+          <w:trHeight w:val="1052"/>
+        </w:trPr>
         <w:tc>
           <w:tcPr>
             <w:cnfStyle w:val="001000000000" w:firstRow="0" w:lastRow="0" w:firstColumn="1" w:lastColumn="0" w:oddVBand="0" w:evenVBand="0" w:oddHBand="0" w:evenHBand="0" w:firstRowFirstColumn="0" w:firstRowLastColumn="0" w:lastRowFirstColumn="0" w:lastRowLastColumn="0"/>
@@ -8520,25 +7942,447 @@
             <w:pPr>
               <w:rPr>
                 <w:b w:val="0"/>
-                <w:bCs w:val="0"/>
-                <w:color w:val="000000"/>
-                <w:lang w:val="ru-RU"/>
-              </w:rPr>
-            </w:pPr>
-            <w:r>
+                <w:color w:val="000000"/>
+                <w:lang w:val="ru-RU"/>
+              </w:rPr>
+            </w:pPr>
+            <w:r>
+              <w:rPr>
+                <w:b w:val="0"/>
+                <w:color w:val="000000"/>
+                <w:lang w:val="ru-RU"/>
+              </w:rPr>
+              <w:t>Номер автомобиля</w:t>
+            </w:r>
+          </w:p>
+        </w:tc>
+        <w:tc>
+          <w:tcPr>
+            <w:tcW w:w="795" w:type="dxa"/>
+            <w:vMerge/>
+          </w:tcPr>
+          <w:p>
+            <w:pPr>
+              <w:jc w:val="center"/>
+              <w:cnfStyle w:val="000000000000" w:firstRow="0" w:lastRow="0" w:firstColumn="0" w:lastColumn="0" w:oddVBand="0" w:evenVBand="0" w:oddHBand="0" w:evenHBand="0" w:firstRowFirstColumn="0" w:firstRowLastColumn="0" w:lastRowFirstColumn="0" w:lastRowLastColumn="0"/>
+              <w:rPr>
+                <w:color w:val="000000"/>
+                <w:lang w:val="ru-RU"/>
+              </w:rPr>
+            </w:pPr>
+          </w:p>
+        </w:tc>
+        <w:tc>
+          <w:tcPr>
+            <w:tcW w:w="645" w:type="dxa"/>
+            <w:vMerge/>
+          </w:tcPr>
+          <w:p>
+            <w:pPr>
+              <w:jc w:val="center"/>
+              <w:cnfStyle w:val="000000000000" w:firstRow="0" w:lastRow="0" w:firstColumn="0" w:lastColumn="0" w:oddVBand="0" w:evenVBand="0" w:oddHBand="0" w:evenHBand="0" w:firstRowFirstColumn="0" w:firstRowLastColumn="0" w:lastRowFirstColumn="0" w:lastRowLastColumn="0"/>
+              <w:rPr>
+                <w:color w:val="000000"/>
+                <w:lang w:val="ru-RU"/>
+              </w:rPr>
+            </w:pPr>
+          </w:p>
+        </w:tc>
+        <w:tc>
+          <w:tcPr>
+            <w:tcW w:w="1890" w:type="dxa"/>
+          </w:tcPr>
+          <w:p>
+            <w:pPr>
+              <w:cnfStyle w:val="000000000000" w:firstRow="0" w:lastRow="0" w:firstColumn="0" w:lastColumn="0" w:oddVBand="0" w:evenVBand="0" w:oddHBand="0" w:evenHBand="0" w:firstRowFirstColumn="0" w:firstRowLastColumn="0" w:lastRowFirstColumn="0" w:lastRowLastColumn="0"/>
+              <w:rPr>
+                <w:color w:val="000000"/>
+                <w:lang w:val="ru-RU"/>
+              </w:rPr>
+            </w:pPr>
+            <w:r>
+              <w:rPr>
+                <w:color w:val="000000"/>
+                <w:lang w:val="ru-RU"/>
+              </w:rPr>
+              <w:t>Атомарное</w:t>
+            </w:r>
+          </w:p>
+        </w:tc>
+        <w:tc>
+          <w:tcPr>
+            <w:tcW w:w="1800" w:type="dxa"/>
+          </w:tcPr>
+          <w:p>
+            <w:pPr>
+              <w:cnfStyle w:val="000000000000" w:firstRow="0" w:lastRow="0" w:firstColumn="0" w:lastColumn="0" w:oddVBand="0" w:evenVBand="0" w:oddHBand="0" w:evenHBand="0" w:firstRowFirstColumn="0" w:firstRowLastColumn="0" w:lastRowFirstColumn="0" w:lastRowLastColumn="0"/>
+              <w:rPr>
+                <w:color w:val="000000"/>
+                <w:lang w:val="ru-RU"/>
+              </w:rPr>
+            </w:pPr>
+            <w:r>
+              <w:rPr>
+                <w:color w:val="000000"/>
+                <w:lang w:val="ru-RU"/>
+              </w:rPr>
+              <w:t>Строка.</w:t>
+            </w:r>
+          </w:p>
+          <w:p>
+            <w:pPr>
+              <w:cnfStyle w:val="000000000000" w:firstRow="0" w:lastRow="0" w:firstColumn="0" w:lastColumn="0" w:oddVBand="0" w:evenVBand="0" w:oddHBand="0" w:evenHBand="0" w:firstRowFirstColumn="0" w:firstRowLastColumn="0" w:lastRowFirstColumn="0" w:lastRowLastColumn="0"/>
+              <w:rPr>
+                <w:color w:val="000000"/>
+                <w:lang w:val="ru-RU"/>
+              </w:rPr>
+            </w:pPr>
+            <w:r>
+              <w:rPr>
+                <w:color w:val="000000"/>
+                <w:lang w:val="ru-RU"/>
+              </w:rPr>
+              <w:t>9 символов.</w:t>
+            </w:r>
+          </w:p>
+        </w:tc>
+        <w:tc>
+          <w:tcPr>
+            <w:tcW w:w="1440" w:type="dxa"/>
+          </w:tcPr>
+          <w:p>
+            <w:pPr>
+              <w:cnfStyle w:val="000000000000" w:firstRow="0" w:lastRow="0" w:firstColumn="0" w:lastColumn="0" w:oddVBand="0" w:evenVBand="0" w:oddHBand="0" w:evenHBand="0" w:firstRowFirstColumn="0" w:firstRowLastColumn="0" w:lastRowFirstColumn="0" w:lastRowLastColumn="0"/>
+              <w:rPr>
+                <w:color w:val="000000"/>
+                <w:lang w:val="ru-RU"/>
+              </w:rPr>
+            </w:pPr>
+            <w:r>
+              <w:rPr>
+                <w:color w:val="000000"/>
+                <w:lang w:val="ru-RU"/>
+              </w:rPr>
+              <w:t xml:space="preserve">Допустимые символы </w:t>
+            </w:r>
+            <w:r>
+              <w:rPr>
+                <w:color w:val="000000"/>
+                <w:lang w:val="ru-RU"/>
+              </w:rPr>
+              <w:t>“</w:t>
+            </w:r>
+            <w:r>
+              <w:rPr>
+                <w:color w:val="000000"/>
+                <w:lang w:val="ru-RU"/>
+              </w:rPr>
+              <w:t>А-Я</w:t>
+            </w:r>
+            <w:r>
+              <w:rPr>
+                <w:color w:val="000000"/>
+                <w:lang w:val="ru-RU"/>
+              </w:rPr>
+              <w:t>”</w:t>
+            </w:r>
+            <w:r>
+              <w:rPr>
+                <w:color w:val="000000"/>
+                <w:lang w:val="ru-RU"/>
+              </w:rPr>
+              <w:t xml:space="preserve"> и </w:t>
+            </w:r>
+            <w:r>
+              <w:rPr>
+                <w:color w:val="000000"/>
+                <w:lang w:val="ru-RU"/>
+              </w:rPr>
+              <w:t>“</w:t>
+            </w:r>
+            <w:r>
+              <w:rPr>
+                <w:color w:val="000000"/>
+                <w:lang w:val="ru-RU"/>
+              </w:rPr>
+              <w:t>0-9</w:t>
+            </w:r>
+            <w:r>
+              <w:rPr>
+                <w:color w:val="000000"/>
+                <w:lang w:val="ru-RU"/>
+              </w:rPr>
+              <w:t xml:space="preserve">” </w:t>
+            </w:r>
+          </w:p>
+        </w:tc>
+        <w:tc>
+          <w:tcPr>
+            <w:tcW w:w="1453" w:type="dxa"/>
+          </w:tcPr>
+          <w:p>
+            <w:pPr>
+              <w:cnfStyle w:val="000000000000" w:firstRow="0" w:lastRow="0" w:firstColumn="0" w:lastColumn="0" w:oddVBand="0" w:evenVBand="0" w:oddHBand="0" w:evenHBand="0" w:firstRowFirstColumn="0" w:firstRowLastColumn="0" w:lastRowFirstColumn="0" w:lastRowLastColumn="0"/>
+              <w:rPr>
+                <w:color w:val="000000"/>
+                <w:lang w:val="ru-RU"/>
+              </w:rPr>
+            </w:pPr>
+            <w:r>
+              <w:rPr>
+                <w:color w:val="000000"/>
+                <w:lang w:val="ru-RU"/>
+              </w:rPr>
+              <w:t>Нет</w:t>
+            </w:r>
+          </w:p>
+        </w:tc>
+      </w:tr>
+      <w:tr>
+        <w:trPr>
+          <w:trHeight w:val="1052"/>
+        </w:trPr>
+        <w:tc>
+          <w:tcPr>
+            <w:cnfStyle w:val="001000000000" w:firstRow="0" w:lastRow="0" w:firstColumn="1" w:lastColumn="0" w:oddVBand="0" w:evenVBand="0" w:oddHBand="0" w:evenHBand="0" w:firstRowFirstColumn="0" w:firstRowLastColumn="0" w:lastRowFirstColumn="0" w:lastRowLastColumn="0"/>
+            <w:tcW w:w="1548" w:type="dxa"/>
+          </w:tcPr>
+          <w:p>
+            <w:pPr>
+              <w:rPr>
+                <w:b w:val="0"/>
+                <w:color w:val="000000"/>
+                <w:lang w:val="ru-RU"/>
+              </w:rPr>
+            </w:pPr>
+            <w:r>
+              <w:rPr>
+                <w:b w:val="0"/>
+                <w:color w:val="000000"/>
+                <w:lang w:val="ru-RU"/>
+              </w:rPr>
+              <w:t>Дата договора</w:t>
+            </w:r>
+          </w:p>
+        </w:tc>
+        <w:tc>
+          <w:tcPr>
+            <w:tcW w:w="795" w:type="dxa"/>
+            <w:vMerge/>
+          </w:tcPr>
+          <w:p>
+            <w:pPr>
+              <w:jc w:val="center"/>
+              <w:cnfStyle w:val="000000000000" w:firstRow="0" w:lastRow="0" w:firstColumn="0" w:lastColumn="0" w:oddVBand="0" w:evenVBand="0" w:oddHBand="0" w:evenHBand="0" w:firstRowFirstColumn="0" w:firstRowLastColumn="0" w:lastRowFirstColumn="0" w:lastRowLastColumn="0"/>
+              <w:rPr>
+                <w:color w:val="000000"/>
+                <w:lang w:val="ru-RU"/>
+              </w:rPr>
+            </w:pPr>
+          </w:p>
+        </w:tc>
+        <w:tc>
+          <w:tcPr>
+            <w:tcW w:w="645" w:type="dxa"/>
+          </w:tcPr>
+          <w:p>
+            <w:pPr>
+              <w:jc w:val="center"/>
+              <w:cnfStyle w:val="000000000000" w:firstRow="0" w:lastRow="0" w:firstColumn="0" w:lastColumn="0" w:oddVBand="0" w:evenVBand="0" w:oddHBand="0" w:evenHBand="0" w:firstRowFirstColumn="0" w:firstRowLastColumn="0" w:lastRowFirstColumn="0" w:lastRowLastColumn="0"/>
+              <w:rPr>
+                <w:color w:val="000000"/>
+                <w:lang w:val="ru-RU"/>
+              </w:rPr>
+            </w:pPr>
+            <w:r>
+              <w:rPr>
+                <w:color w:val="000000"/>
+                <w:lang w:val="ru-RU"/>
+              </w:rPr>
+              <w:t>-</w:t>
+            </w:r>
+          </w:p>
+        </w:tc>
+        <w:tc>
+          <w:tcPr>
+            <w:tcW w:w="1890" w:type="dxa"/>
+          </w:tcPr>
+          <w:p>
+            <w:pPr>
+              <w:cnfStyle w:val="000000000000" w:firstRow="0" w:lastRow="0" w:firstColumn="0" w:lastColumn="0" w:oddVBand="0" w:evenVBand="0" w:oddHBand="0" w:evenHBand="0" w:firstRowFirstColumn="0" w:firstRowLastColumn="0" w:lastRowFirstColumn="0" w:lastRowLastColumn="0"/>
+              <w:rPr>
+                <w:color w:val="000000"/>
+                <w:lang w:val="ru-RU"/>
+              </w:rPr>
+            </w:pPr>
+            <w:r>
+              <w:rPr>
+                <w:color w:val="000000"/>
+                <w:lang w:val="ru-RU"/>
+              </w:rPr>
+              <w:t>Атомарное</w:t>
+            </w:r>
+          </w:p>
+        </w:tc>
+        <w:tc>
+          <w:tcPr>
+            <w:tcW w:w="1800" w:type="dxa"/>
+          </w:tcPr>
+          <w:p>
+            <w:pPr>
+              <w:cnfStyle w:val="000000000000" w:firstRow="0" w:lastRow="0" w:firstColumn="0" w:lastColumn="0" w:oddVBand="0" w:evenVBand="0" w:oddHBand="0" w:evenHBand="0" w:firstRowFirstColumn="0" w:firstRowLastColumn="0" w:lastRowFirstColumn="0" w:lastRowLastColumn="0"/>
+              <w:rPr>
+                <w:color w:val="000000"/>
+                <w:lang w:val="ru-RU"/>
+              </w:rPr>
+            </w:pPr>
+            <w:r>
+              <w:rPr>
+                <w:color w:val="000000"/>
+                <w:lang w:val="ru-RU"/>
+              </w:rPr>
+              <w:t>Дата</w:t>
+            </w:r>
+            <w:r>
+              <w:rPr>
+                <w:color w:val="000000"/>
+                <w:lang w:val="ru-RU"/>
+              </w:rPr>
+              <w:t xml:space="preserve"> в формате</w:t>
+            </w:r>
+          </w:p>
+          <w:p>
+            <w:pPr>
+              <w:cnfStyle w:val="000000000000" w:firstRow="0" w:lastRow="0" w:firstColumn="0" w:lastColumn="0" w:oddVBand="0" w:evenVBand="0" w:oddHBand="0" w:evenHBand="0" w:firstRowFirstColumn="0" w:firstRowLastColumn="0" w:lastRowFirstColumn="0" w:lastRowLastColumn="0"/>
+              <w:rPr>
+                <w:color w:val="000000"/>
+                <w:lang w:val="ru-RU"/>
+              </w:rPr>
+            </w:pPr>
+            <w:r>
+              <w:rPr>
+                <w:color w:val="000000"/>
+                <w:u w:val="single"/>
+              </w:rPr>
+              <w:t>DD</w:t>
+            </w:r>
+            <w:r>
+              <w:rPr>
+                <w:color w:val="000000"/>
+                <w:u w:val="single"/>
+                <w:lang w:val="ru-RU"/>
+              </w:rPr>
+              <w:t>/</w:t>
+            </w:r>
+            <w:r>
+              <w:rPr>
+                <w:color w:val="000000"/>
+                <w:u w:val="single"/>
+              </w:rPr>
+              <w:t>MM</w:t>
+            </w:r>
+            <w:r>
+              <w:rPr>
+                <w:color w:val="000000"/>
+                <w:u w:val="single"/>
+                <w:lang w:val="ru-RU"/>
+              </w:rPr>
+              <w:t>/</w:t>
+            </w:r>
+            <w:r>
+              <w:rPr>
+                <w:color w:val="000000"/>
+                <w:u w:val="single"/>
+              </w:rPr>
+              <w:t>YYYY</w:t>
+            </w:r>
+          </w:p>
+        </w:tc>
+        <w:tc>
+          <w:tcPr>
+            <w:tcW w:w="1440" w:type="dxa"/>
+          </w:tcPr>
+          <w:p>
+            <w:pPr>
+              <w:cnfStyle w:val="000000000000" w:firstRow="0" w:lastRow="0" w:firstColumn="0" w:lastColumn="0" w:oddVBand="0" w:evenVBand="0" w:oddHBand="0" w:evenHBand="0" w:firstRowFirstColumn="0" w:firstRowLastColumn="0" w:lastRowFirstColumn="0" w:lastRowLastColumn="0"/>
+              <w:rPr>
+                <w:color w:val="000000"/>
+                <w:lang w:val="ru-RU"/>
+              </w:rPr>
+            </w:pPr>
+            <w:r>
+              <w:rPr>
+                <w:color w:val="000000"/>
+                <w:lang w:val="ru-RU"/>
+              </w:rPr>
+              <w:t>От 01/01/2000 до сегодняшней даты</w:t>
+            </w:r>
+          </w:p>
+        </w:tc>
+        <w:tc>
+          <w:tcPr>
+            <w:tcW w:w="1453" w:type="dxa"/>
+          </w:tcPr>
+          <w:p>
+            <w:pPr>
+              <w:cnfStyle w:val="000000000000" w:firstRow="0" w:lastRow="0" w:firstColumn="0" w:lastColumn="0" w:oddVBand="0" w:evenVBand="0" w:oddHBand="0" w:evenHBand="0" w:firstRowFirstColumn="0" w:firstRowLastColumn="0" w:lastRowFirstColumn="0" w:lastRowLastColumn="0"/>
+              <w:rPr>
+                <w:color w:val="000000"/>
+                <w:lang w:val="ru-RU"/>
+              </w:rPr>
+            </w:pPr>
+            <w:r>
+              <w:rPr>
+                <w:color w:val="000000"/>
+                <w:lang w:val="ru-RU"/>
+              </w:rPr>
+              <w:t>Нет</w:t>
+            </w:r>
+          </w:p>
+        </w:tc>
+      </w:tr>
+      <w:tr>
+        <w:trPr>
+          <w:trHeight w:val="1286"/>
+        </w:trPr>
+        <w:tc>
+          <w:tcPr>
+            <w:cnfStyle w:val="001000000000" w:firstRow="0" w:lastRow="0" w:firstColumn="1" w:lastColumn="0" w:oddVBand="0" w:evenVBand="0" w:oddHBand="0" w:evenHBand="0" w:firstRowFirstColumn="0" w:firstRowLastColumn="0" w:lastRowFirstColumn="0" w:lastRowLastColumn="0"/>
+            <w:tcW w:w="1548" w:type="dxa"/>
+          </w:tcPr>
+          <w:p>
+            <w:pPr>
               <w:rPr>
                 <w:b w:val="0"/>
                 <w:bCs w:val="0"/>
                 <w:color w:val="000000"/>
                 <w:lang w:val="ru-RU"/>
               </w:rPr>
-              <w:t>Код клиента</w:t>
-            </w:r>
-          </w:p>
-        </w:tc>
-        <w:tc>
-          <w:tcPr>
-            <w:tcW w:w="1496" w:type="dxa"/>
+            </w:pPr>
+            <w:r>
+              <w:rPr>
+                <w:b w:val="0"/>
+                <w:bCs w:val="0"/>
+                <w:color w:val="000000"/>
+                <w:lang w:val="ru-RU"/>
+              </w:rPr>
+              <w:t xml:space="preserve">Дата </w:t>
+            </w:r>
+            <w:r>
+              <w:rPr>
+                <w:b w:val="0"/>
+                <w:bCs w:val="0"/>
+                <w:color w:val="000000"/>
+                <w:lang w:val="ru-RU"/>
+              </w:rPr>
+              <w:t>начисления</w:t>
+            </w:r>
+          </w:p>
+        </w:tc>
+        <w:tc>
+          <w:tcPr>
+            <w:tcW w:w="1440" w:type="dxa"/>
+            <w:gridSpan w:val="2"/>
           </w:tcPr>
           <w:p>
             <w:pPr>
@@ -8554,13 +8398,13 @@
                 <w:color w:val="000000"/>
                 <w:lang w:val="ru-RU"/>
               </w:rPr>
-              <w:t>Внешний ключ</w:t>
-            </w:r>
-          </w:p>
-        </w:tc>
-        <w:tc>
-          <w:tcPr>
-            <w:tcW w:w="1564" w:type="dxa"/>
+              <w:t>-</w:t>
+            </w:r>
+          </w:p>
+        </w:tc>
+        <w:tc>
+          <w:tcPr>
+            <w:tcW w:w="1890" w:type="dxa"/>
           </w:tcPr>
           <w:p>
             <w:pPr>
@@ -8575,7 +8419,7 @@
                 <w:color w:val="000000"/>
                 <w:lang w:val="ru-RU"/>
               </w:rPr>
-              <w:t>Атомарное</w:t>
+              <w:t>Множественное</w:t>
             </w:r>
           </w:p>
         </w:tc>
@@ -8596,14 +8440,16 @@
                 <w:color w:val="000000"/>
                 <w:lang w:val="ru-RU"/>
               </w:rPr>
-              <w:t>Целое число</w:t>
-            </w:r>
-          </w:p>
-        </w:tc>
-        <w:tc>
-          <w:tcPr>
-            <w:tcW w:w="1593" w:type="dxa"/>
-          </w:tcPr>
+              <w:t>Дата</w:t>
+            </w:r>
+            <w:r>
+              <w:rPr>
+                <w:color w:val="000000"/>
+                <w:lang w:val="ru-RU"/>
+              </w:rPr>
+              <w:t xml:space="preserve"> в формате</w:t>
+            </w:r>
+          </w:p>
           <w:p>
             <w:pPr>
               <w:cnfStyle w:val="000000000000" w:firstRow="0" w:lastRow="0" w:firstColumn="0" w:lastColumn="0" w:oddVBand="0" w:evenVBand="0" w:oddHBand="0" w:evenHBand="0" w:firstRowFirstColumn="0" w:firstRowLastColumn="0" w:lastRowFirstColumn="0" w:lastRowLastColumn="0"/>
@@ -8615,14 +8461,45 @@
             <w:r>
               <w:rPr>
                 <w:color w:val="000000"/>
-              </w:rPr>
-              <w:t>≥0</w:t>
-            </w:r>
-          </w:p>
-        </w:tc>
-        <w:tc>
-          <w:tcPr>
-            <w:tcW w:w="1570" w:type="dxa"/>
+                <w:u w:val="single"/>
+              </w:rPr>
+              <w:t>DD</w:t>
+            </w:r>
+            <w:r>
+              <w:rPr>
+                <w:color w:val="000000"/>
+                <w:u w:val="single"/>
+                <w:lang w:val="ru-RU"/>
+              </w:rPr>
+              <w:t>/</w:t>
+            </w:r>
+            <w:r>
+              <w:rPr>
+                <w:color w:val="000000"/>
+                <w:u w:val="single"/>
+              </w:rPr>
+              <w:t>MM</w:t>
+            </w:r>
+            <w:r>
+              <w:rPr>
+                <w:color w:val="000000"/>
+                <w:u w:val="single"/>
+                <w:lang w:val="ru-RU"/>
+              </w:rPr>
+              <w:t>/</w:t>
+            </w:r>
+            <w:r>
+              <w:rPr>
+                <w:color w:val="000000"/>
+                <w:u w:val="single"/>
+              </w:rPr>
+              <w:t>YYYY</w:t>
+            </w:r>
+          </w:p>
+        </w:tc>
+        <w:tc>
+          <w:tcPr>
+            <w:tcW w:w="1440" w:type="dxa"/>
           </w:tcPr>
           <w:p>
             <w:pPr>
@@ -8637,7 +8514,28 @@
                 <w:color w:val="000000"/>
                 <w:lang w:val="ru-RU"/>
               </w:rPr>
-              <w:t>Нет</w:t>
+              <w:t>От 01/01/2000 до сегодняшней даты</w:t>
+            </w:r>
+          </w:p>
+        </w:tc>
+        <w:tc>
+          <w:tcPr>
+            <w:tcW w:w="1453" w:type="dxa"/>
+          </w:tcPr>
+          <w:p>
+            <w:pPr>
+              <w:cnfStyle w:val="000000000000" w:firstRow="0" w:lastRow="0" w:firstColumn="0" w:lastColumn="0" w:oddVBand="0" w:evenVBand="0" w:oddHBand="0" w:evenHBand="0" w:firstRowFirstColumn="0" w:firstRowLastColumn="0" w:lastRowFirstColumn="0" w:lastRowLastColumn="0"/>
+              <w:rPr>
+                <w:color w:val="000000"/>
+                <w:lang w:val="ru-RU"/>
+              </w:rPr>
+            </w:pPr>
+            <w:r>
+              <w:rPr>
+                <w:color w:val="000000"/>
+                <w:lang w:val="ru-RU"/>
+              </w:rPr>
+              <w:t>Да</w:t>
             </w:r>
           </w:p>
         </w:tc>
@@ -8651,12 +8549,19 @@
           <w:p>
             <w:pPr>
               <w:rPr>
+                <w:color w:val="000000"/>
+                <w:lang w:val="ru-RU"/>
+              </w:rPr>
+            </w:pPr>
+            <w:r>
+              <w:rPr>
                 <w:b w:val="0"/>
                 <w:bCs w:val="0"/>
                 <w:color w:val="000000"/>
                 <w:lang w:val="ru-RU"/>
               </w:rPr>
-            </w:pPr>
+              <w:t xml:space="preserve">Дата </w:t>
+            </w:r>
             <w:r>
               <w:rPr>
                 <w:b w:val="0"/>
@@ -8664,13 +8569,14 @@
                 <w:color w:val="000000"/>
                 <w:lang w:val="ru-RU"/>
               </w:rPr>
-              <w:t>Сумма оплаты</w:t>
-            </w:r>
-          </w:p>
-        </w:tc>
-        <w:tc>
-          <w:tcPr>
-            <w:tcW w:w="1496" w:type="dxa"/>
+              <w:t>оплаты</w:t>
+            </w:r>
+          </w:p>
+        </w:tc>
+        <w:tc>
+          <w:tcPr>
+            <w:tcW w:w="1440" w:type="dxa"/>
+            <w:gridSpan w:val="2"/>
           </w:tcPr>
           <w:p>
             <w:pPr>
@@ -8692,7 +8598,7 @@
         </w:tc>
         <w:tc>
           <w:tcPr>
-            <w:tcW w:w="1564" w:type="dxa"/>
+            <w:tcW w:w="1890" w:type="dxa"/>
           </w:tcPr>
           <w:p>
             <w:pPr>
@@ -8707,7 +8613,7 @@
                 <w:color w:val="000000"/>
                 <w:lang w:val="ru-RU"/>
               </w:rPr>
-              <w:t>Атомарное</w:t>
+              <w:t>Множественное</w:t>
             </w:r>
           </w:p>
         </w:tc>
@@ -8728,14 +8634,16 @@
                 <w:color w:val="000000"/>
                 <w:lang w:val="ru-RU"/>
               </w:rPr>
-              <w:t>Число с плавающей точкой.</w:t>
-            </w:r>
-          </w:p>
-        </w:tc>
-        <w:tc>
-          <w:tcPr>
-            <w:tcW w:w="1593" w:type="dxa"/>
-          </w:tcPr>
+              <w:t>Дата</w:t>
+            </w:r>
+            <w:r>
+              <w:rPr>
+                <w:color w:val="000000"/>
+                <w:lang w:val="ru-RU"/>
+              </w:rPr>
+              <w:t xml:space="preserve"> в формате</w:t>
+            </w:r>
+          </w:p>
           <w:p>
             <w:pPr>
               <w:cnfStyle w:val="000000000000" w:firstRow="0" w:lastRow="0" w:firstColumn="0" w:lastColumn="0" w:oddVBand="0" w:evenVBand="0" w:oddHBand="0" w:evenHBand="0" w:firstRowFirstColumn="0" w:firstRowLastColumn="0" w:lastRowFirstColumn="0" w:lastRowLastColumn="0"/>
@@ -8747,14 +8655,45 @@
             <w:r>
               <w:rPr>
                 <w:color w:val="000000"/>
-              </w:rPr>
-              <w:t>&gt;0</w:t>
-            </w:r>
-          </w:p>
-        </w:tc>
-        <w:tc>
-          <w:tcPr>
-            <w:tcW w:w="1570" w:type="dxa"/>
+                <w:u w:val="single"/>
+              </w:rPr>
+              <w:t>DD</w:t>
+            </w:r>
+            <w:r>
+              <w:rPr>
+                <w:color w:val="000000"/>
+                <w:u w:val="single"/>
+                <w:lang w:val="ru-RU"/>
+              </w:rPr>
+              <w:t>/</w:t>
+            </w:r>
+            <w:r>
+              <w:rPr>
+                <w:color w:val="000000"/>
+                <w:u w:val="single"/>
+              </w:rPr>
+              <w:t>MM</w:t>
+            </w:r>
+            <w:r>
+              <w:rPr>
+                <w:color w:val="000000"/>
+                <w:u w:val="single"/>
+                <w:lang w:val="ru-RU"/>
+              </w:rPr>
+              <w:t>/</w:t>
+            </w:r>
+            <w:r>
+              <w:rPr>
+                <w:color w:val="000000"/>
+                <w:u w:val="single"/>
+              </w:rPr>
+              <w:t>YYYY</w:t>
+            </w:r>
+          </w:p>
+        </w:tc>
+        <w:tc>
+          <w:tcPr>
+            <w:tcW w:w="1440" w:type="dxa"/>
           </w:tcPr>
           <w:p>
             <w:pPr>
@@ -8769,7 +8708,28 @@
                 <w:color w:val="000000"/>
                 <w:lang w:val="ru-RU"/>
               </w:rPr>
-              <w:t>Нет</w:t>
+              <w:t>От 01/01/2000 до сегодняшней даты</w:t>
+            </w:r>
+          </w:p>
+        </w:tc>
+        <w:tc>
+          <w:tcPr>
+            <w:tcW w:w="1453" w:type="dxa"/>
+          </w:tcPr>
+          <w:p>
+            <w:pPr>
+              <w:cnfStyle w:val="000000000000" w:firstRow="0" w:lastRow="0" w:firstColumn="0" w:lastColumn="0" w:oddVBand="0" w:evenVBand="0" w:oddHBand="0" w:evenHBand="0" w:firstRowFirstColumn="0" w:firstRowLastColumn="0" w:lastRowFirstColumn="0" w:lastRowLastColumn="0"/>
+              <w:rPr>
+                <w:color w:val="000000"/>
+                <w:lang w:val="ru-RU"/>
+              </w:rPr>
+            </w:pPr>
+            <w:r>
+              <w:rPr>
+                <w:color w:val="000000"/>
+                <w:lang w:val="ru-RU"/>
+              </w:rPr>
+              <w:t>Да</w:t>
             </w:r>
           </w:p>
         </w:tc>
@@ -8784,25 +8744,156 @@
             <w:pPr>
               <w:rPr>
                 <w:b w:val="0"/>
-                <w:bCs w:val="0"/>
-                <w:color w:val="000000"/>
-                <w:lang w:val="ru-RU"/>
-              </w:rPr>
-            </w:pPr>
-            <w:r>
+                <w:color w:val="000000"/>
+                <w:lang w:val="ru-RU"/>
+              </w:rPr>
+            </w:pPr>
+            <w:r>
+              <w:rPr>
+                <w:b w:val="0"/>
+                <w:color w:val="000000"/>
+                <w:lang w:val="ru-RU"/>
+              </w:rPr>
+              <w:t>Сумма оплаты</w:t>
+            </w:r>
+          </w:p>
+        </w:tc>
+        <w:tc>
+          <w:tcPr>
+            <w:tcW w:w="1440" w:type="dxa"/>
+            <w:gridSpan w:val="2"/>
+          </w:tcPr>
+          <w:p>
+            <w:pPr>
+              <w:jc w:val="center"/>
+              <w:cnfStyle w:val="000000000000" w:firstRow="0" w:lastRow="0" w:firstColumn="0" w:lastColumn="0" w:oddVBand="0" w:evenVBand="0" w:oddHBand="0" w:evenHBand="0" w:firstRowFirstColumn="0" w:firstRowLastColumn="0" w:lastRowFirstColumn="0" w:lastRowLastColumn="0"/>
+              <w:rPr>
+                <w:color w:val="000000"/>
+                <w:lang w:val="ru-RU"/>
+              </w:rPr>
+            </w:pPr>
+            <w:r>
+              <w:rPr>
+                <w:color w:val="000000"/>
+                <w:lang w:val="ru-RU"/>
+              </w:rPr>
+              <w:t>-</w:t>
+            </w:r>
+          </w:p>
+        </w:tc>
+        <w:tc>
+          <w:tcPr>
+            <w:tcW w:w="1890" w:type="dxa"/>
+          </w:tcPr>
+          <w:p>
+            <w:pPr>
+              <w:cnfStyle w:val="000000000000" w:firstRow="0" w:lastRow="0" w:firstColumn="0" w:lastColumn="0" w:oddVBand="0" w:evenVBand="0" w:oddHBand="0" w:evenHBand="0" w:firstRowFirstColumn="0" w:firstRowLastColumn="0" w:lastRowFirstColumn="0" w:lastRowLastColumn="0"/>
+              <w:rPr>
+                <w:color w:val="000000"/>
+                <w:lang w:val="ru-RU"/>
+              </w:rPr>
+            </w:pPr>
+            <w:r>
+              <w:rPr>
+                <w:color w:val="000000"/>
+                <w:lang w:val="ru-RU"/>
+              </w:rPr>
+              <w:t>Атомарное</w:t>
+            </w:r>
+          </w:p>
+        </w:tc>
+        <w:tc>
+          <w:tcPr>
+            <w:tcW w:w="1800" w:type="dxa"/>
+          </w:tcPr>
+          <w:p>
+            <w:pPr>
+              <w:cnfStyle w:val="000000000000" w:firstRow="0" w:lastRow="0" w:firstColumn="0" w:lastColumn="0" w:oddVBand="0" w:evenVBand="0" w:oddHBand="0" w:evenHBand="0" w:firstRowFirstColumn="0" w:firstRowLastColumn="0" w:lastRowFirstColumn="0" w:lastRowLastColumn="0"/>
+              <w:rPr>
+                <w:color w:val="000000"/>
+                <w:lang w:val="ru-RU"/>
+              </w:rPr>
+            </w:pPr>
+            <w:r>
+              <w:rPr>
+                <w:color w:val="000000"/>
+                <w:lang w:val="ru-RU"/>
+              </w:rPr>
+              <w:t>Число с плавающей точкой.</w:t>
+            </w:r>
+          </w:p>
+        </w:tc>
+        <w:tc>
+          <w:tcPr>
+            <w:tcW w:w="1440" w:type="dxa"/>
+          </w:tcPr>
+          <w:p>
+            <w:pPr>
+              <w:cnfStyle w:val="000000000000" w:firstRow="0" w:lastRow="0" w:firstColumn="0" w:lastColumn="0" w:oddVBand="0" w:evenVBand="0" w:oddHBand="0" w:evenHBand="0" w:firstRowFirstColumn="0" w:firstRowLastColumn="0" w:lastRowFirstColumn="0" w:lastRowLastColumn="0"/>
+              <w:rPr>
+                <w:color w:val="000000"/>
+              </w:rPr>
+            </w:pPr>
+            <w:r>
+              <w:rPr>
+                <w:color w:val="000000"/>
+              </w:rPr>
+              <w:t>&gt;0</w:t>
+            </w:r>
+          </w:p>
+        </w:tc>
+        <w:tc>
+          <w:tcPr>
+            <w:tcW w:w="1453" w:type="dxa"/>
+          </w:tcPr>
+          <w:p>
+            <w:pPr>
+              <w:cnfStyle w:val="000000000000" w:firstRow="0" w:lastRow="0" w:firstColumn="0" w:lastColumn="0" w:oddVBand="0" w:evenVBand="0" w:oddHBand="0" w:evenHBand="0" w:firstRowFirstColumn="0" w:firstRowLastColumn="0" w:lastRowFirstColumn="0" w:lastRowLastColumn="0"/>
+              <w:rPr>
+                <w:color w:val="000000"/>
+                <w:lang w:val="ru-RU"/>
+              </w:rPr>
+            </w:pPr>
+            <w:r>
+              <w:rPr>
+                <w:color w:val="000000"/>
+                <w:lang w:val="ru-RU"/>
+              </w:rPr>
+              <w:t>Да</w:t>
+            </w:r>
+          </w:p>
+        </w:tc>
+      </w:tr>
+      <w:tr>
+        <w:tc>
+          <w:tcPr>
+            <w:cnfStyle w:val="001000000000" w:firstRow="0" w:lastRow="0" w:firstColumn="1" w:lastColumn="0" w:oddVBand="0" w:evenVBand="0" w:oddHBand="0" w:evenHBand="0" w:firstRowFirstColumn="0" w:firstRowLastColumn="0" w:lastRowFirstColumn="0" w:lastRowLastColumn="0"/>
+            <w:tcW w:w="1548" w:type="dxa"/>
+          </w:tcPr>
+          <w:p>
+            <w:pPr>
               <w:rPr>
                 <w:b w:val="0"/>
                 <w:bCs w:val="0"/>
                 <w:color w:val="000000"/>
                 <w:lang w:val="ru-RU"/>
               </w:rPr>
-              <w:t>Дата оплаты</w:t>
-            </w:r>
-          </w:p>
-        </w:tc>
-        <w:tc>
-          <w:tcPr>
-            <w:tcW w:w="1496" w:type="dxa"/>
+            </w:pPr>
+            <w:r>
+              <w:rPr>
+                <w:b w:val="0"/>
+                <w:bCs w:val="0"/>
+                <w:color w:val="000000"/>
+                <w:lang w:val="ru-RU"/>
+              </w:rPr>
+              <w:t>Задолженность</w:t>
+            </w:r>
+          </w:p>
+        </w:tc>
+        <w:tc>
+          <w:tcPr>
+            <w:tcW w:w="1440" w:type="dxa"/>
+            <w:gridSpan w:val="2"/>
           </w:tcPr>
           <w:p>
             <w:pPr>
@@ -8824,7 +8915,7 @@
         </w:tc>
         <w:tc>
           <w:tcPr>
-            <w:tcW w:w="1564" w:type="dxa"/>
+            <w:tcW w:w="1890" w:type="dxa"/>
           </w:tcPr>
           <w:p>
             <w:pPr>
@@ -8839,7 +8930,7 @@
                 <w:color w:val="000000"/>
                 <w:lang w:val="ru-RU"/>
               </w:rPr>
-              <w:t>Множественное</w:t>
+              <w:t>Атомарное</w:t>
             </w:r>
           </w:p>
         </w:tc>
@@ -8860,87 +8951,52 @@
                 <w:color w:val="000000"/>
                 <w:lang w:val="ru-RU"/>
               </w:rPr>
-              <w:t>Дата</w:t>
-            </w:r>
-            <w:r>
-              <w:rPr>
-                <w:color w:val="000000"/>
-                <w:lang w:val="ru-RU"/>
-              </w:rPr>
-              <w:t xml:space="preserve"> в формате</w:t>
-            </w:r>
-          </w:p>
+              <w:t>Число с плавающей точкой.</w:t>
+            </w:r>
+          </w:p>
+        </w:tc>
+        <w:tc>
+          <w:tcPr>
+            <w:tcW w:w="1440" w:type="dxa"/>
+          </w:tcPr>
           <w:p>
             <w:pPr>
               <w:cnfStyle w:val="000000000000" w:firstRow="0" w:lastRow="0" w:firstColumn="0" w:lastColumn="0" w:oddVBand="0" w:evenVBand="0" w:oddHBand="0" w:evenHBand="0" w:firstRowFirstColumn="0" w:firstRowLastColumn="0" w:lastRowFirstColumn="0" w:lastRowLastColumn="0"/>
               <w:rPr>
                 <w:color w:val="000000"/>
-                <w:lang w:val="ru-RU"/>
-              </w:rPr>
-            </w:pPr>
-            <w:r>
-              <w:rPr>
-                <w:color w:val="000000"/>
-                <w:u w:val="single"/>
-              </w:rPr>
-              <w:t>DD</w:t>
-            </w:r>
-            <w:r>
-              <w:rPr>
-                <w:color w:val="000000"/>
-                <w:u w:val="single"/>
-                <w:lang w:val="ru-RU"/>
-              </w:rPr>
-              <w:t>/</w:t>
-            </w:r>
-            <w:r>
-              <w:rPr>
-                <w:color w:val="000000"/>
-                <w:u w:val="single"/>
-              </w:rPr>
-              <w:t>MM</w:t>
-            </w:r>
-            <w:r>
-              <w:rPr>
-                <w:color w:val="000000"/>
-                <w:u w:val="single"/>
-                <w:lang w:val="ru-RU"/>
-              </w:rPr>
-              <w:t>/</w:t>
-            </w:r>
-            <w:r>
-              <w:rPr>
-                <w:color w:val="000000"/>
-                <w:u w:val="single"/>
-              </w:rPr>
-              <w:t>YYYY</w:t>
-            </w:r>
-          </w:p>
-        </w:tc>
-        <w:tc>
-          <w:tcPr>
-            <w:tcW w:w="1593" w:type="dxa"/>
-          </w:tcPr>
+              </w:rPr>
+            </w:pPr>
+            <w:r>
+              <w:rPr>
+                <w:color w:val="000000"/>
+              </w:rPr>
+              <w:t xml:space="preserve">&gt; </w:t>
+            </w:r>
+            <w:r>
+              <w:rPr>
+                <w:color w:val="000000"/>
+              </w:rPr>
+              <w:t>-∞</w:t>
+            </w:r>
+          </w:p>
           <w:p>
             <w:pPr>
               <w:cnfStyle w:val="000000000000" w:firstRow="0" w:lastRow="0" w:firstColumn="0" w:lastColumn="0" w:oddVBand="0" w:evenVBand="0" w:oddHBand="0" w:evenHBand="0" w:firstRowFirstColumn="0" w:firstRowLastColumn="0" w:lastRowFirstColumn="0" w:lastRowLastColumn="0"/>
               <w:rPr>
                 <w:color w:val="000000"/>
-                <w:lang w:val="ru-RU"/>
-              </w:rPr>
-            </w:pPr>
-            <w:r>
-              <w:rPr>
-                <w:color w:val="000000"/>
-                <w:lang w:val="ru-RU"/>
-              </w:rPr>
-              <w:t>От 01/01/2000 до сегодняшней даты</w:t>
-            </w:r>
-          </w:p>
-        </w:tc>
-        <w:tc>
-          <w:tcPr>
-            <w:tcW w:w="1570" w:type="dxa"/>
+              </w:rPr>
+            </w:pPr>
+            <w:r>
+              <w:rPr>
+                <w:color w:val="000000"/>
+              </w:rPr>
+              <w:t>&lt; +∞</w:t>
+            </w:r>
+          </w:p>
+        </w:tc>
+        <w:tc>
+          <w:tcPr>
+            <w:tcW w:w="1453" w:type="dxa"/>
           </w:tcPr>
           <w:p>
             <w:pPr>
@@ -8967,6 +9023,7 @@
         <w:jc w:val="center"/>
         <w:rPr>
           <w:color w:val="auto"/>
+          <w:lang w:val="ru-RU"/>
         </w:rPr>
       </w:pPr>
       <w:proofErr w:type="spellStart"/>
@@ -9006,7 +9063,7 @@
           <w:noProof/>
           <w:color w:val="auto"/>
         </w:rPr>
-        <w:t>6</w:t>
+        <w:t>7</w:t>
       </w:r>
       <w:r>
         <w:rPr>
@@ -9019,7 +9076,6 @@
       <w:pPr>
         <w:rPr>
           <w:color w:val="000000"/>
-          <w:lang w:val="ru-RU"/>
         </w:rPr>
       </w:pPr>
       <w:r>
@@ -9043,827 +9099,7 @@
           <w:lang w:val="ru-RU"/>
         </w:rPr>
         <w:lastRenderedPageBreak/>
-        <w:t>Атрибуты связи «Аренда» (таб. 7):</w:t>
-      </w:r>
-    </w:p>
-    <w:tbl>
-      <w:tblPr>
-        <w:tblStyle w:val="-1"/>
-        <w:tblW w:w="0" w:type="auto"/>
-        <w:tblLayout w:type="fixed"/>
-        <w:tblLook w:val="04A0" w:firstRow="1" w:lastRow="0" w:firstColumn="1" w:lastColumn="0" w:noHBand="0" w:noVBand="1"/>
-      </w:tblPr>
-      <w:tblGrid>
-        <w:gridCol w:w="1548"/>
-        <w:gridCol w:w="1440"/>
-        <w:gridCol w:w="1890"/>
-        <w:gridCol w:w="1800"/>
-        <w:gridCol w:w="1323"/>
-        <w:gridCol w:w="1570"/>
-      </w:tblGrid>
-      <w:tr>
-        <w:trPr>
-          <w:cnfStyle w:val="100000000000" w:firstRow="1" w:lastRow="0" w:firstColumn="0" w:lastColumn="0" w:oddVBand="0" w:evenVBand="0" w:oddHBand="0" w:evenHBand="0" w:firstRowFirstColumn="0" w:firstRowLastColumn="0" w:lastRowFirstColumn="0" w:lastRowLastColumn="0"/>
-        </w:trPr>
-        <w:tc>
-          <w:tcPr>
-            <w:cnfStyle w:val="001000000000" w:firstRow="0" w:lastRow="0" w:firstColumn="1" w:lastColumn="0" w:oddVBand="0" w:evenVBand="0" w:oddHBand="0" w:evenHBand="0" w:firstRowFirstColumn="0" w:firstRowLastColumn="0" w:lastRowFirstColumn="0" w:lastRowLastColumn="0"/>
-            <w:tcW w:w="1548" w:type="dxa"/>
-            <w:vAlign w:val="center"/>
-          </w:tcPr>
-          <w:p>
-            <w:pPr>
-              <w:rPr>
-                <w:color w:val="000000"/>
-                <w:lang w:val="ru-RU"/>
-              </w:rPr>
-            </w:pPr>
-            <w:r>
-              <w:rPr>
-                <w:color w:val="000000"/>
-                <w:lang w:val="ru-RU"/>
-              </w:rPr>
-              <w:t>Наименование атрибута</w:t>
-            </w:r>
-          </w:p>
-        </w:tc>
-        <w:tc>
-          <w:tcPr>
-            <w:tcW w:w="1440" w:type="dxa"/>
-            <w:vAlign w:val="center"/>
-          </w:tcPr>
-          <w:p>
-            <w:pPr>
-              <w:cnfStyle w:val="100000000000" w:firstRow="1" w:lastRow="0" w:firstColumn="0" w:lastColumn="0" w:oddVBand="0" w:evenVBand="0" w:oddHBand="0" w:evenHBand="0" w:firstRowFirstColumn="0" w:firstRowLastColumn="0" w:lastRowFirstColumn="0" w:lastRowLastColumn="0"/>
-              <w:rPr>
-                <w:color w:val="000000"/>
-                <w:lang w:val="ru-RU"/>
-              </w:rPr>
-            </w:pPr>
-            <w:r>
-              <w:rPr>
-                <w:color w:val="000000"/>
-                <w:lang w:val="ru-RU"/>
-              </w:rPr>
-              <w:t>Признак ключа</w:t>
-            </w:r>
-          </w:p>
-        </w:tc>
-        <w:tc>
-          <w:tcPr>
-            <w:tcW w:w="1890" w:type="dxa"/>
-            <w:vAlign w:val="center"/>
-          </w:tcPr>
-          <w:p>
-            <w:pPr>
-              <w:cnfStyle w:val="100000000000" w:firstRow="1" w:lastRow="0" w:firstColumn="0" w:lastColumn="0" w:oddVBand="0" w:evenVBand="0" w:oddHBand="0" w:evenHBand="0" w:firstRowFirstColumn="0" w:firstRowLastColumn="0" w:lastRowFirstColumn="0" w:lastRowLastColumn="0"/>
-              <w:rPr>
-                <w:color w:val="000000"/>
-                <w:lang w:val="ru-RU"/>
-              </w:rPr>
-            </w:pPr>
-            <w:r>
-              <w:rPr>
-                <w:color w:val="000000"/>
-                <w:lang w:val="ru-RU"/>
-              </w:rPr>
-              <w:t>Тип значения</w:t>
-            </w:r>
-          </w:p>
-        </w:tc>
-        <w:tc>
-          <w:tcPr>
-            <w:tcW w:w="1800" w:type="dxa"/>
-            <w:vAlign w:val="center"/>
-          </w:tcPr>
-          <w:p>
-            <w:pPr>
-              <w:cnfStyle w:val="100000000000" w:firstRow="1" w:lastRow="0" w:firstColumn="0" w:lastColumn="0" w:oddVBand="0" w:evenVBand="0" w:oddHBand="0" w:evenHBand="0" w:firstRowFirstColumn="0" w:firstRowLastColumn="0" w:lastRowFirstColumn="0" w:lastRowLastColumn="0"/>
-              <w:rPr>
-                <w:color w:val="000000"/>
-                <w:lang w:val="ru-RU"/>
-              </w:rPr>
-            </w:pPr>
-            <w:r>
-              <w:rPr>
-                <w:color w:val="000000"/>
-                <w:lang w:val="ru-RU"/>
-              </w:rPr>
-              <w:t>Формат</w:t>
-            </w:r>
-          </w:p>
-        </w:tc>
-        <w:tc>
-          <w:tcPr>
-            <w:tcW w:w="1323" w:type="dxa"/>
-            <w:vAlign w:val="center"/>
-          </w:tcPr>
-          <w:p>
-            <w:pPr>
-              <w:cnfStyle w:val="100000000000" w:firstRow="1" w:lastRow="0" w:firstColumn="0" w:lastColumn="0" w:oddVBand="0" w:evenVBand="0" w:oddHBand="0" w:evenHBand="0" w:firstRowFirstColumn="0" w:firstRowLastColumn="0" w:lastRowFirstColumn="0" w:lastRowLastColumn="0"/>
-              <w:rPr>
-                <w:color w:val="000000"/>
-                <w:lang w:val="ru-RU"/>
-              </w:rPr>
-            </w:pPr>
-            <w:r>
-              <w:rPr>
-                <w:color w:val="000000"/>
-                <w:lang w:val="ru-RU"/>
-              </w:rPr>
-              <w:t>Диапазон значений</w:t>
-            </w:r>
-          </w:p>
-        </w:tc>
-        <w:tc>
-          <w:tcPr>
-            <w:tcW w:w="1570" w:type="dxa"/>
-            <w:vAlign w:val="center"/>
-          </w:tcPr>
-          <w:p>
-            <w:pPr>
-              <w:cnfStyle w:val="100000000000" w:firstRow="1" w:lastRow="0" w:firstColumn="0" w:lastColumn="0" w:oddVBand="0" w:evenVBand="0" w:oddHBand="0" w:evenHBand="0" w:firstRowFirstColumn="0" w:firstRowLastColumn="0" w:lastRowFirstColumn="0" w:lastRowLastColumn="0"/>
-              <w:rPr>
-                <w:color w:val="000000"/>
-                <w:lang w:val="ru-RU"/>
-              </w:rPr>
-            </w:pPr>
-            <w:r>
-              <w:rPr>
-                <w:color w:val="000000"/>
-                <w:lang w:val="ru-RU"/>
-              </w:rPr>
-              <w:t>Возможность принимать неопр. значения</w:t>
-            </w:r>
-          </w:p>
-        </w:tc>
-      </w:tr>
-      <w:tr>
-        <w:tc>
-          <w:tcPr>
-            <w:cnfStyle w:val="001000000000" w:firstRow="0" w:lastRow="0" w:firstColumn="1" w:lastColumn="0" w:oddVBand="0" w:evenVBand="0" w:oddHBand="0" w:evenHBand="0" w:firstRowFirstColumn="0" w:firstRowLastColumn="0" w:lastRowFirstColumn="0" w:lastRowLastColumn="0"/>
-            <w:tcW w:w="1548" w:type="dxa"/>
-          </w:tcPr>
-          <w:p>
-            <w:pPr>
-              <w:rPr>
-                <w:b w:val="0"/>
-                <w:bCs w:val="0"/>
-                <w:color w:val="000000"/>
-                <w:lang w:val="ru-RU"/>
-              </w:rPr>
-            </w:pPr>
-            <w:r>
-              <w:rPr>
-                <w:b w:val="0"/>
-                <w:bCs w:val="0"/>
-                <w:color w:val="000000"/>
-                <w:lang w:val="ru-RU"/>
-              </w:rPr>
-              <w:t>Код клиента</w:t>
-            </w:r>
-          </w:p>
-        </w:tc>
-        <w:tc>
-          <w:tcPr>
-            <w:tcW w:w="1440" w:type="dxa"/>
-          </w:tcPr>
-          <w:p>
-            <w:pPr>
-              <w:jc w:val="center"/>
-              <w:cnfStyle w:val="000000000000" w:firstRow="0" w:lastRow="0" w:firstColumn="0" w:lastColumn="0" w:oddVBand="0" w:evenVBand="0" w:oddHBand="0" w:evenHBand="0" w:firstRowFirstColumn="0" w:firstRowLastColumn="0" w:lastRowFirstColumn="0" w:lastRowLastColumn="0"/>
-              <w:rPr>
-                <w:color w:val="000000"/>
-                <w:lang w:val="ru-RU"/>
-              </w:rPr>
-            </w:pPr>
-            <w:r>
-              <w:rPr>
-                <w:color w:val="000000"/>
-                <w:lang w:val="ru-RU"/>
-              </w:rPr>
-              <w:t>В</w:t>
-            </w:r>
-            <w:r>
-              <w:rPr>
-                <w:color w:val="000000"/>
-                <w:lang w:val="ru-RU"/>
-              </w:rPr>
-              <w:t>нешний ключ</w:t>
-            </w:r>
-          </w:p>
-        </w:tc>
-        <w:tc>
-          <w:tcPr>
-            <w:tcW w:w="1890" w:type="dxa"/>
-          </w:tcPr>
-          <w:p>
-            <w:pPr>
-              <w:cnfStyle w:val="000000000000" w:firstRow="0" w:lastRow="0" w:firstColumn="0" w:lastColumn="0" w:oddVBand="0" w:evenVBand="0" w:oddHBand="0" w:evenHBand="0" w:firstRowFirstColumn="0" w:firstRowLastColumn="0" w:lastRowFirstColumn="0" w:lastRowLastColumn="0"/>
-              <w:rPr>
-                <w:color w:val="000000"/>
-                <w:lang w:val="ru-RU"/>
-              </w:rPr>
-            </w:pPr>
-            <w:r>
-              <w:rPr>
-                <w:color w:val="000000"/>
-                <w:lang w:val="ru-RU"/>
-              </w:rPr>
-              <w:t>Атомарное</w:t>
-            </w:r>
-          </w:p>
-        </w:tc>
-        <w:tc>
-          <w:tcPr>
-            <w:tcW w:w="1800" w:type="dxa"/>
-          </w:tcPr>
-          <w:p>
-            <w:pPr>
-              <w:cnfStyle w:val="000000000000" w:firstRow="0" w:lastRow="0" w:firstColumn="0" w:lastColumn="0" w:oddVBand="0" w:evenVBand="0" w:oddHBand="0" w:evenHBand="0" w:firstRowFirstColumn="0" w:firstRowLastColumn="0" w:lastRowFirstColumn="0" w:lastRowLastColumn="0"/>
-              <w:rPr>
-                <w:color w:val="000000"/>
-                <w:lang w:val="ru-RU"/>
-              </w:rPr>
-            </w:pPr>
-            <w:r>
-              <w:rPr>
-                <w:color w:val="000000"/>
-                <w:lang w:val="ru-RU"/>
-              </w:rPr>
-              <w:t>Целое число</w:t>
-            </w:r>
-          </w:p>
-        </w:tc>
-        <w:tc>
-          <w:tcPr>
-            <w:tcW w:w="1323" w:type="dxa"/>
-          </w:tcPr>
-          <w:p>
-            <w:pPr>
-              <w:cnfStyle w:val="000000000000" w:firstRow="0" w:lastRow="0" w:firstColumn="0" w:lastColumn="0" w:oddVBand="0" w:evenVBand="0" w:oddHBand="0" w:evenHBand="0" w:firstRowFirstColumn="0" w:firstRowLastColumn="0" w:lastRowFirstColumn="0" w:lastRowLastColumn="0"/>
-              <w:rPr>
-                <w:color w:val="000000"/>
-              </w:rPr>
-            </w:pPr>
-            <w:r>
-              <w:rPr>
-                <w:color w:val="000000"/>
-              </w:rPr>
-              <w:t>≥0</w:t>
-            </w:r>
-          </w:p>
-        </w:tc>
-        <w:tc>
-          <w:tcPr>
-            <w:tcW w:w="1570" w:type="dxa"/>
-          </w:tcPr>
-          <w:p>
-            <w:pPr>
-              <w:cnfStyle w:val="000000000000" w:firstRow="0" w:lastRow="0" w:firstColumn="0" w:lastColumn="0" w:oddVBand="0" w:evenVBand="0" w:oddHBand="0" w:evenHBand="0" w:firstRowFirstColumn="0" w:firstRowLastColumn="0" w:lastRowFirstColumn="0" w:lastRowLastColumn="0"/>
-              <w:rPr>
-                <w:color w:val="000000"/>
-                <w:lang w:val="ru-RU"/>
-              </w:rPr>
-            </w:pPr>
-            <w:r>
-              <w:rPr>
-                <w:color w:val="000000"/>
-                <w:lang w:val="ru-RU"/>
-              </w:rPr>
-              <w:t>Нет</w:t>
-            </w:r>
-          </w:p>
-        </w:tc>
-      </w:tr>
-      <w:tr>
-        <w:tc>
-          <w:tcPr>
-            <w:cnfStyle w:val="001000000000" w:firstRow="0" w:lastRow="0" w:firstColumn="1" w:lastColumn="0" w:oddVBand="0" w:evenVBand="0" w:oddHBand="0" w:evenHBand="0" w:firstRowFirstColumn="0" w:firstRowLastColumn="0" w:lastRowFirstColumn="0" w:lastRowLastColumn="0"/>
-            <w:tcW w:w="1548" w:type="dxa"/>
-          </w:tcPr>
-          <w:p>
-            <w:pPr>
-              <w:rPr>
-                <w:b w:val="0"/>
-                <w:bCs w:val="0"/>
-                <w:color w:val="000000"/>
-                <w:lang w:val="ru-RU"/>
-              </w:rPr>
-            </w:pPr>
-            <w:r>
-              <w:rPr>
-                <w:b w:val="0"/>
-                <w:bCs w:val="0"/>
-                <w:color w:val="000000"/>
-                <w:lang w:val="ru-RU"/>
-              </w:rPr>
-              <w:t>Дата договора</w:t>
-            </w:r>
-          </w:p>
-        </w:tc>
-        <w:tc>
-          <w:tcPr>
-            <w:tcW w:w="1440" w:type="dxa"/>
-          </w:tcPr>
-          <w:p>
-            <w:pPr>
-              <w:jc w:val="center"/>
-              <w:cnfStyle w:val="000000000000" w:firstRow="0" w:lastRow="0" w:firstColumn="0" w:lastColumn="0" w:oddVBand="0" w:evenVBand="0" w:oddHBand="0" w:evenHBand="0" w:firstRowFirstColumn="0" w:firstRowLastColumn="0" w:lastRowFirstColumn="0" w:lastRowLastColumn="0"/>
-              <w:rPr>
-                <w:color w:val="000000"/>
-                <w:lang w:val="ru-RU"/>
-              </w:rPr>
-            </w:pPr>
-            <w:r>
-              <w:rPr>
-                <w:color w:val="000000"/>
-                <w:lang w:val="ru-RU"/>
-              </w:rPr>
-              <w:t>-</w:t>
-            </w:r>
-          </w:p>
-        </w:tc>
-        <w:tc>
-          <w:tcPr>
-            <w:tcW w:w="1890" w:type="dxa"/>
-          </w:tcPr>
-          <w:p>
-            <w:pPr>
-              <w:cnfStyle w:val="000000000000" w:firstRow="0" w:lastRow="0" w:firstColumn="0" w:lastColumn="0" w:oddVBand="0" w:evenVBand="0" w:oddHBand="0" w:evenHBand="0" w:firstRowFirstColumn="0" w:firstRowLastColumn="0" w:lastRowFirstColumn="0" w:lastRowLastColumn="0"/>
-              <w:rPr>
-                <w:color w:val="000000"/>
-                <w:lang w:val="ru-RU"/>
-              </w:rPr>
-            </w:pPr>
-            <w:r>
-              <w:rPr>
-                <w:color w:val="000000"/>
-                <w:lang w:val="ru-RU"/>
-              </w:rPr>
-              <w:t>Множественное</w:t>
-            </w:r>
-          </w:p>
-        </w:tc>
-        <w:tc>
-          <w:tcPr>
-            <w:tcW w:w="1800" w:type="dxa"/>
-          </w:tcPr>
-          <w:p>
-            <w:pPr>
-              <w:cnfStyle w:val="000000000000" w:firstRow="0" w:lastRow="0" w:firstColumn="0" w:lastColumn="0" w:oddVBand="0" w:evenVBand="0" w:oddHBand="0" w:evenHBand="0" w:firstRowFirstColumn="0" w:firstRowLastColumn="0" w:lastRowFirstColumn="0" w:lastRowLastColumn="0"/>
-              <w:rPr>
-                <w:color w:val="000000"/>
-                <w:lang w:val="ru-RU"/>
-              </w:rPr>
-            </w:pPr>
-            <w:r>
-              <w:rPr>
-                <w:color w:val="000000"/>
-                <w:lang w:val="ru-RU"/>
-              </w:rPr>
-              <w:t>Дата</w:t>
-            </w:r>
-            <w:r>
-              <w:rPr>
-                <w:color w:val="000000"/>
-                <w:lang w:val="ru-RU"/>
-              </w:rPr>
-              <w:t xml:space="preserve"> в формате</w:t>
-            </w:r>
-          </w:p>
-          <w:p>
-            <w:pPr>
-              <w:cnfStyle w:val="000000000000" w:firstRow="0" w:lastRow="0" w:firstColumn="0" w:lastColumn="0" w:oddVBand="0" w:evenVBand="0" w:oddHBand="0" w:evenHBand="0" w:firstRowFirstColumn="0" w:firstRowLastColumn="0" w:lastRowFirstColumn="0" w:lastRowLastColumn="0"/>
-              <w:rPr>
-                <w:color w:val="000000"/>
-                <w:lang w:val="ru-RU"/>
-              </w:rPr>
-            </w:pPr>
-            <w:r>
-              <w:rPr>
-                <w:color w:val="000000"/>
-                <w:u w:val="single"/>
-              </w:rPr>
-              <w:t>DD</w:t>
-            </w:r>
-            <w:r>
-              <w:rPr>
-                <w:color w:val="000000"/>
-                <w:u w:val="single"/>
-                <w:lang w:val="ru-RU"/>
-              </w:rPr>
-              <w:t>/</w:t>
-            </w:r>
-            <w:r>
-              <w:rPr>
-                <w:color w:val="000000"/>
-                <w:u w:val="single"/>
-              </w:rPr>
-              <w:t>MM</w:t>
-            </w:r>
-            <w:r>
-              <w:rPr>
-                <w:color w:val="000000"/>
-                <w:u w:val="single"/>
-                <w:lang w:val="ru-RU"/>
-              </w:rPr>
-              <w:t>/</w:t>
-            </w:r>
-            <w:r>
-              <w:rPr>
-                <w:color w:val="000000"/>
-                <w:u w:val="single"/>
-              </w:rPr>
-              <w:t>YYYY</w:t>
-            </w:r>
-          </w:p>
-        </w:tc>
-        <w:tc>
-          <w:tcPr>
-            <w:tcW w:w="1323" w:type="dxa"/>
-          </w:tcPr>
-          <w:p>
-            <w:pPr>
-              <w:cnfStyle w:val="000000000000" w:firstRow="0" w:lastRow="0" w:firstColumn="0" w:lastColumn="0" w:oddVBand="0" w:evenVBand="0" w:oddHBand="0" w:evenHBand="0" w:firstRowFirstColumn="0" w:firstRowLastColumn="0" w:lastRowFirstColumn="0" w:lastRowLastColumn="0"/>
-              <w:rPr>
-                <w:color w:val="000000"/>
-                <w:lang w:val="ru-RU"/>
-              </w:rPr>
-            </w:pPr>
-            <w:r>
-              <w:rPr>
-                <w:color w:val="000000"/>
-                <w:lang w:val="ru-RU"/>
-              </w:rPr>
-              <w:t>От 01/01/2000 до сегодняшней даты</w:t>
-            </w:r>
-          </w:p>
-        </w:tc>
-        <w:tc>
-          <w:tcPr>
-            <w:tcW w:w="1570" w:type="dxa"/>
-          </w:tcPr>
-          <w:p>
-            <w:pPr>
-              <w:cnfStyle w:val="000000000000" w:firstRow="0" w:lastRow="0" w:firstColumn="0" w:lastColumn="0" w:oddVBand="0" w:evenVBand="0" w:oddHBand="0" w:evenHBand="0" w:firstRowFirstColumn="0" w:firstRowLastColumn="0" w:lastRowFirstColumn="0" w:lastRowLastColumn="0"/>
-              <w:rPr>
-                <w:color w:val="000000"/>
-                <w:lang w:val="ru-RU"/>
-              </w:rPr>
-            </w:pPr>
-            <w:r>
-              <w:rPr>
-                <w:color w:val="000000"/>
-                <w:lang w:val="ru-RU"/>
-              </w:rPr>
-              <w:t>Нет</w:t>
-            </w:r>
-          </w:p>
-        </w:tc>
-      </w:tr>
-      <w:tr>
-        <w:tc>
-          <w:tcPr>
-            <w:cnfStyle w:val="001000000000" w:firstRow="0" w:lastRow="0" w:firstColumn="1" w:lastColumn="0" w:oddVBand="0" w:evenVBand="0" w:oddHBand="0" w:evenHBand="0" w:firstRowFirstColumn="0" w:firstRowLastColumn="0" w:lastRowFirstColumn="0" w:lastRowLastColumn="0"/>
-            <w:tcW w:w="1548" w:type="dxa"/>
-          </w:tcPr>
-          <w:p>
-            <w:pPr>
-              <w:rPr>
-                <w:b w:val="0"/>
-                <w:bCs w:val="0"/>
-                <w:color w:val="000000"/>
-                <w:lang w:val="ru-RU"/>
-              </w:rPr>
-            </w:pPr>
-            <w:r>
-              <w:rPr>
-                <w:b w:val="0"/>
-                <w:bCs w:val="0"/>
-                <w:color w:val="000000"/>
-                <w:lang w:val="ru-RU"/>
-              </w:rPr>
-              <w:t>Сумма начисления</w:t>
-            </w:r>
-          </w:p>
-        </w:tc>
-        <w:tc>
-          <w:tcPr>
-            <w:tcW w:w="1440" w:type="dxa"/>
-          </w:tcPr>
-          <w:p>
-            <w:pPr>
-              <w:jc w:val="center"/>
-              <w:cnfStyle w:val="000000000000" w:firstRow="0" w:lastRow="0" w:firstColumn="0" w:lastColumn="0" w:oddVBand="0" w:evenVBand="0" w:oddHBand="0" w:evenHBand="0" w:firstRowFirstColumn="0" w:firstRowLastColumn="0" w:lastRowFirstColumn="0" w:lastRowLastColumn="0"/>
-              <w:rPr>
-                <w:color w:val="000000"/>
-                <w:lang w:val="ru-RU"/>
-              </w:rPr>
-            </w:pPr>
-            <w:r>
-              <w:rPr>
-                <w:color w:val="000000"/>
-                <w:lang w:val="ru-RU"/>
-              </w:rPr>
-              <w:t>-</w:t>
-            </w:r>
-          </w:p>
-        </w:tc>
-        <w:tc>
-          <w:tcPr>
-            <w:tcW w:w="1890" w:type="dxa"/>
-          </w:tcPr>
-          <w:p>
-            <w:pPr>
-              <w:cnfStyle w:val="000000000000" w:firstRow="0" w:lastRow="0" w:firstColumn="0" w:lastColumn="0" w:oddVBand="0" w:evenVBand="0" w:oddHBand="0" w:evenHBand="0" w:firstRowFirstColumn="0" w:firstRowLastColumn="0" w:lastRowFirstColumn="0" w:lastRowLastColumn="0"/>
-              <w:rPr>
-                <w:color w:val="000000"/>
-                <w:lang w:val="ru-RU"/>
-              </w:rPr>
-            </w:pPr>
-            <w:r>
-              <w:rPr>
-                <w:color w:val="000000"/>
-                <w:lang w:val="ru-RU"/>
-              </w:rPr>
-              <w:t>Атомарное</w:t>
-            </w:r>
-          </w:p>
-        </w:tc>
-        <w:tc>
-          <w:tcPr>
-            <w:tcW w:w="1800" w:type="dxa"/>
-          </w:tcPr>
-          <w:p>
-            <w:pPr>
-              <w:cnfStyle w:val="000000000000" w:firstRow="0" w:lastRow="0" w:firstColumn="0" w:lastColumn="0" w:oddVBand="0" w:evenVBand="0" w:oddHBand="0" w:evenHBand="0" w:firstRowFirstColumn="0" w:firstRowLastColumn="0" w:lastRowFirstColumn="0" w:lastRowLastColumn="0"/>
-              <w:rPr>
-                <w:color w:val="000000"/>
-                <w:lang w:val="ru-RU"/>
-              </w:rPr>
-            </w:pPr>
-            <w:r>
-              <w:rPr>
-                <w:color w:val="000000"/>
-                <w:lang w:val="ru-RU"/>
-              </w:rPr>
-              <w:t>Число с плавающей точкой.</w:t>
-            </w:r>
-          </w:p>
-        </w:tc>
-        <w:tc>
-          <w:tcPr>
-            <w:tcW w:w="1323" w:type="dxa"/>
-          </w:tcPr>
-          <w:p>
-            <w:pPr>
-              <w:cnfStyle w:val="000000000000" w:firstRow="0" w:lastRow="0" w:firstColumn="0" w:lastColumn="0" w:oddVBand="0" w:evenVBand="0" w:oddHBand="0" w:evenHBand="0" w:firstRowFirstColumn="0" w:firstRowLastColumn="0" w:lastRowFirstColumn="0" w:lastRowLastColumn="0"/>
-              <w:rPr>
-                <w:color w:val="000000"/>
-                <w:lang w:val="ru-RU"/>
-              </w:rPr>
-            </w:pPr>
-            <w:r>
-              <w:rPr>
-                <w:color w:val="000000"/>
-              </w:rPr>
-              <w:t>&gt;0</w:t>
-            </w:r>
-          </w:p>
-        </w:tc>
-        <w:tc>
-          <w:tcPr>
-            <w:tcW w:w="1570" w:type="dxa"/>
-          </w:tcPr>
-          <w:p>
-            <w:pPr>
-              <w:cnfStyle w:val="000000000000" w:firstRow="0" w:lastRow="0" w:firstColumn="0" w:lastColumn="0" w:oddVBand="0" w:evenVBand="0" w:oddHBand="0" w:evenHBand="0" w:firstRowFirstColumn="0" w:firstRowLastColumn="0" w:lastRowFirstColumn="0" w:lastRowLastColumn="0"/>
-              <w:rPr>
-                <w:color w:val="000000"/>
-                <w:lang w:val="ru-RU"/>
-              </w:rPr>
-            </w:pPr>
-            <w:r>
-              <w:rPr>
-                <w:color w:val="000000"/>
-                <w:lang w:val="ru-RU"/>
-              </w:rPr>
-              <w:t>Нет</w:t>
-            </w:r>
-          </w:p>
-        </w:tc>
-      </w:tr>
-      <w:tr>
-        <w:tc>
-          <w:tcPr>
-            <w:cnfStyle w:val="001000000000" w:firstRow="0" w:lastRow="0" w:firstColumn="1" w:lastColumn="0" w:oddVBand="0" w:evenVBand="0" w:oddHBand="0" w:evenHBand="0" w:firstRowFirstColumn="0" w:firstRowLastColumn="0" w:lastRowFirstColumn="0" w:lastRowLastColumn="0"/>
-            <w:tcW w:w="1548" w:type="dxa"/>
-          </w:tcPr>
-          <w:p>
-            <w:pPr>
-              <w:rPr>
-                <w:b w:val="0"/>
-                <w:bCs w:val="0"/>
-                <w:color w:val="000000"/>
-                <w:lang w:val="ru-RU"/>
-              </w:rPr>
-            </w:pPr>
-            <w:r>
-              <w:rPr>
-                <w:b w:val="0"/>
-                <w:bCs w:val="0"/>
-                <w:color w:val="000000"/>
-                <w:lang w:val="ru-RU"/>
-              </w:rPr>
-              <w:t>Номер места</w:t>
-            </w:r>
-          </w:p>
-        </w:tc>
-        <w:tc>
-          <w:tcPr>
-            <w:tcW w:w="1440" w:type="dxa"/>
-          </w:tcPr>
-          <w:p>
-            <w:pPr>
-              <w:jc w:val="center"/>
-              <w:cnfStyle w:val="000000000000" w:firstRow="0" w:lastRow="0" w:firstColumn="0" w:lastColumn="0" w:oddVBand="0" w:evenVBand="0" w:oddHBand="0" w:evenHBand="0" w:firstRowFirstColumn="0" w:firstRowLastColumn="0" w:lastRowFirstColumn="0" w:lastRowLastColumn="0"/>
-              <w:rPr>
-                <w:color w:val="000000"/>
-                <w:lang w:val="ru-RU"/>
-              </w:rPr>
-            </w:pPr>
-            <w:r>
-              <w:rPr>
-                <w:color w:val="000000"/>
-                <w:lang w:val="ru-RU"/>
-              </w:rPr>
-              <w:t>Внешний ключ</w:t>
-            </w:r>
-          </w:p>
-        </w:tc>
-        <w:tc>
-          <w:tcPr>
-            <w:tcW w:w="1890" w:type="dxa"/>
-          </w:tcPr>
-          <w:p>
-            <w:pPr>
-              <w:cnfStyle w:val="000000000000" w:firstRow="0" w:lastRow="0" w:firstColumn="0" w:lastColumn="0" w:oddVBand="0" w:evenVBand="0" w:oddHBand="0" w:evenHBand="0" w:firstRowFirstColumn="0" w:firstRowLastColumn="0" w:lastRowFirstColumn="0" w:lastRowLastColumn="0"/>
-              <w:rPr>
-                <w:color w:val="000000"/>
-                <w:lang w:val="ru-RU"/>
-              </w:rPr>
-            </w:pPr>
-            <w:r>
-              <w:rPr>
-                <w:color w:val="000000"/>
-                <w:lang w:val="ru-RU"/>
-              </w:rPr>
-              <w:t>Атомарное</w:t>
-            </w:r>
-          </w:p>
-        </w:tc>
-        <w:tc>
-          <w:tcPr>
-            <w:tcW w:w="1800" w:type="dxa"/>
-          </w:tcPr>
-          <w:p>
-            <w:pPr>
-              <w:cnfStyle w:val="000000000000" w:firstRow="0" w:lastRow="0" w:firstColumn="0" w:lastColumn="0" w:oddVBand="0" w:evenVBand="0" w:oddHBand="0" w:evenHBand="0" w:firstRowFirstColumn="0" w:firstRowLastColumn="0" w:lastRowFirstColumn="0" w:lastRowLastColumn="0"/>
-              <w:rPr>
-                <w:color w:val="000000"/>
-                <w:lang w:val="ru-RU"/>
-              </w:rPr>
-            </w:pPr>
-            <w:r>
-              <w:rPr>
-                <w:color w:val="000000"/>
-                <w:lang w:val="ru-RU"/>
-              </w:rPr>
-              <w:t>Целое число.</w:t>
-            </w:r>
-          </w:p>
-          <w:p>
-            <w:pPr>
-              <w:cnfStyle w:val="000000000000" w:firstRow="0" w:lastRow="0" w:firstColumn="0" w:lastColumn="0" w:oddVBand="0" w:evenVBand="0" w:oddHBand="0" w:evenHBand="0" w:firstRowFirstColumn="0" w:firstRowLastColumn="0" w:lastRowFirstColumn="0" w:lastRowLastColumn="0"/>
-              <w:rPr>
-                <w:color w:val="000000"/>
-                <w:lang w:val="ru-RU"/>
-              </w:rPr>
-            </w:pPr>
-            <w:r>
-              <w:rPr>
-                <w:color w:val="000000"/>
-                <w:lang w:val="ru-RU"/>
-              </w:rPr>
-              <w:t>До 3 цифр.</w:t>
-            </w:r>
-          </w:p>
-        </w:tc>
-        <w:tc>
-          <w:tcPr>
-            <w:tcW w:w="1323" w:type="dxa"/>
-          </w:tcPr>
-          <w:p>
-            <w:pPr>
-              <w:cnfStyle w:val="000000000000" w:firstRow="0" w:lastRow="0" w:firstColumn="0" w:lastColumn="0" w:oddVBand="0" w:evenVBand="0" w:oddHBand="0" w:evenHBand="0" w:firstRowFirstColumn="0" w:firstRowLastColumn="0" w:lastRowFirstColumn="0" w:lastRowLastColumn="0"/>
-              <w:rPr>
-                <w:color w:val="000000"/>
-                <w:lang w:val="ru-RU"/>
-              </w:rPr>
-            </w:pPr>
-            <w:r>
-              <w:rPr>
-                <w:color w:val="000000"/>
-                <w:lang w:val="ru-RU"/>
-              </w:rPr>
-              <w:t>0</w:t>
-            </w:r>
-            <w:r>
-              <w:rPr>
-                <w:color w:val="000000"/>
-              </w:rPr>
-              <w:t>…999</w:t>
-            </w:r>
-          </w:p>
-        </w:tc>
-        <w:tc>
-          <w:tcPr>
-            <w:tcW w:w="1570" w:type="dxa"/>
-          </w:tcPr>
-          <w:p>
-            <w:pPr>
-              <w:keepNext/>
-              <w:cnfStyle w:val="000000000000" w:firstRow="0" w:lastRow="0" w:firstColumn="0" w:lastColumn="0" w:oddVBand="0" w:evenVBand="0" w:oddHBand="0" w:evenHBand="0" w:firstRowFirstColumn="0" w:firstRowLastColumn="0" w:lastRowFirstColumn="0" w:lastRowLastColumn="0"/>
-              <w:rPr>
-                <w:color w:val="000000"/>
-                <w:lang w:val="ru-RU"/>
-              </w:rPr>
-            </w:pPr>
-            <w:r>
-              <w:rPr>
-                <w:color w:val="000000"/>
-                <w:lang w:val="ru-RU"/>
-              </w:rPr>
-              <w:t>Нет</w:t>
-            </w:r>
-          </w:p>
-        </w:tc>
-      </w:tr>
-    </w:tbl>
-    <w:p>
-      <w:pPr>
-        <w:pStyle w:val="af0"/>
-        <w:jc w:val="center"/>
-        <w:rPr>
-          <w:color w:val="auto"/>
-          <w:lang w:val="ru-RU"/>
-        </w:rPr>
-      </w:pPr>
-      <w:proofErr w:type="spellStart"/>
-      <w:r>
-        <w:rPr>
-          <w:color w:val="auto"/>
-        </w:rPr>
-        <w:t>Таблица</w:t>
-      </w:r>
-      <w:proofErr w:type="spellEnd"/>
-      <w:r>
-        <w:rPr>
-          <w:color w:val="auto"/>
-        </w:rPr>
-        <w:t xml:space="preserve"> </w:t>
-      </w:r>
-      <w:r>
-        <w:rPr>
-          <w:color w:val="auto"/>
-        </w:rPr>
-        <w:fldChar w:fldCharType="begin"/>
-      </w:r>
-      <w:r>
-        <w:rPr>
-          <w:color w:val="auto"/>
-        </w:rPr>
-        <w:instrText xml:space="preserve"> SEQ Таблица \* ARABIC </w:instrText>
-      </w:r>
-      <w:r>
-        <w:rPr>
-          <w:color w:val="auto"/>
-        </w:rPr>
-        <w:fldChar w:fldCharType="separate"/>
-      </w:r>
-      <w:r>
-        <w:rPr>
-          <w:noProof/>
-          <w:color w:val="auto"/>
-        </w:rPr>
-        <w:t>7</w:t>
-      </w:r>
-      <w:r>
-        <w:rPr>
-          <w:color w:val="auto"/>
-        </w:rPr>
-        <w:fldChar w:fldCharType="end"/>
+        <w:t>На основании анализа предметной области представляется возможность проектирования концептуальной модели БД. (рис.1)</w:t>
       </w:r>
     </w:p>
     <w:p>
@@ -9873,1091 +9109,14 @@
           <w:lang w:val="ru-RU"/>
         </w:rPr>
       </w:pPr>
-      <w:r>
-        <w:rPr>
-          <w:color w:val="000000"/>
-          <w:lang w:val="ru-RU"/>
-        </w:rPr>
-        <w:t>Атрибуты связи «Владеет» (таб. 8):</w:t>
-      </w:r>
-    </w:p>
-    <w:tbl>
-      <w:tblPr>
-        <w:tblStyle w:val="-1"/>
-        <w:tblW w:w="0" w:type="auto"/>
-        <w:tblLayout w:type="fixed"/>
-        <w:tblLook w:val="04A0" w:firstRow="1" w:lastRow="0" w:firstColumn="1" w:lastColumn="0" w:noHBand="0" w:noVBand="1"/>
-      </w:tblPr>
-      <w:tblGrid>
-        <w:gridCol w:w="1548"/>
-        <w:gridCol w:w="1440"/>
-        <w:gridCol w:w="1890"/>
-        <w:gridCol w:w="1800"/>
-        <w:gridCol w:w="1323"/>
-        <w:gridCol w:w="1570"/>
-      </w:tblGrid>
-      <w:tr>
-        <w:trPr>
-          <w:cnfStyle w:val="100000000000" w:firstRow="1" w:lastRow="0" w:firstColumn="0" w:lastColumn="0" w:oddVBand="0" w:evenVBand="0" w:oddHBand="0" w:evenHBand="0" w:firstRowFirstColumn="0" w:firstRowLastColumn="0" w:lastRowFirstColumn="0" w:lastRowLastColumn="0"/>
-        </w:trPr>
-        <w:tc>
-          <w:tcPr>
-            <w:cnfStyle w:val="001000000000" w:firstRow="0" w:lastRow="0" w:firstColumn="1" w:lastColumn="0" w:oddVBand="0" w:evenVBand="0" w:oddHBand="0" w:evenHBand="0" w:firstRowFirstColumn="0" w:firstRowLastColumn="0" w:lastRowFirstColumn="0" w:lastRowLastColumn="0"/>
-            <w:tcW w:w="1548" w:type="dxa"/>
-            <w:vAlign w:val="center"/>
-          </w:tcPr>
-          <w:p>
-            <w:pPr>
-              <w:rPr>
-                <w:color w:val="000000"/>
-                <w:lang w:val="ru-RU"/>
-              </w:rPr>
-            </w:pPr>
-            <w:r>
-              <w:rPr>
-                <w:color w:val="000000"/>
-                <w:lang w:val="ru-RU"/>
-              </w:rPr>
-              <w:t>Наименование атрибута</w:t>
-            </w:r>
-          </w:p>
-        </w:tc>
-        <w:tc>
-          <w:tcPr>
-            <w:tcW w:w="1440" w:type="dxa"/>
-            <w:vAlign w:val="center"/>
-          </w:tcPr>
-          <w:p>
-            <w:pPr>
-              <w:cnfStyle w:val="100000000000" w:firstRow="1" w:lastRow="0" w:firstColumn="0" w:lastColumn="0" w:oddVBand="0" w:evenVBand="0" w:oddHBand="0" w:evenHBand="0" w:firstRowFirstColumn="0" w:firstRowLastColumn="0" w:lastRowFirstColumn="0" w:lastRowLastColumn="0"/>
-              <w:rPr>
-                <w:color w:val="000000"/>
-                <w:lang w:val="ru-RU"/>
-              </w:rPr>
-            </w:pPr>
-            <w:r>
-              <w:rPr>
-                <w:color w:val="000000"/>
-                <w:lang w:val="ru-RU"/>
-              </w:rPr>
-              <w:t>Признак ключа</w:t>
-            </w:r>
-          </w:p>
-        </w:tc>
-        <w:tc>
-          <w:tcPr>
-            <w:tcW w:w="1890" w:type="dxa"/>
-            <w:vAlign w:val="center"/>
-          </w:tcPr>
-          <w:p>
-            <w:pPr>
-              <w:cnfStyle w:val="100000000000" w:firstRow="1" w:lastRow="0" w:firstColumn="0" w:lastColumn="0" w:oddVBand="0" w:evenVBand="0" w:oddHBand="0" w:evenHBand="0" w:firstRowFirstColumn="0" w:firstRowLastColumn="0" w:lastRowFirstColumn="0" w:lastRowLastColumn="0"/>
-              <w:rPr>
-                <w:color w:val="000000"/>
-                <w:lang w:val="ru-RU"/>
-              </w:rPr>
-            </w:pPr>
-            <w:r>
-              <w:rPr>
-                <w:color w:val="000000"/>
-                <w:lang w:val="ru-RU"/>
-              </w:rPr>
-              <w:t>Тип значения</w:t>
-            </w:r>
-          </w:p>
-        </w:tc>
-        <w:tc>
-          <w:tcPr>
-            <w:tcW w:w="1800" w:type="dxa"/>
-            <w:vAlign w:val="center"/>
-          </w:tcPr>
-          <w:p>
-            <w:pPr>
-              <w:cnfStyle w:val="100000000000" w:firstRow="1" w:lastRow="0" w:firstColumn="0" w:lastColumn="0" w:oddVBand="0" w:evenVBand="0" w:oddHBand="0" w:evenHBand="0" w:firstRowFirstColumn="0" w:firstRowLastColumn="0" w:lastRowFirstColumn="0" w:lastRowLastColumn="0"/>
-              <w:rPr>
-                <w:color w:val="000000"/>
-                <w:lang w:val="ru-RU"/>
-              </w:rPr>
-            </w:pPr>
-            <w:r>
-              <w:rPr>
-                <w:color w:val="000000"/>
-                <w:lang w:val="ru-RU"/>
-              </w:rPr>
-              <w:t>Формат</w:t>
-            </w:r>
-          </w:p>
-        </w:tc>
-        <w:tc>
-          <w:tcPr>
-            <w:tcW w:w="1323" w:type="dxa"/>
-            <w:vAlign w:val="center"/>
-          </w:tcPr>
-          <w:p>
-            <w:pPr>
-              <w:cnfStyle w:val="100000000000" w:firstRow="1" w:lastRow="0" w:firstColumn="0" w:lastColumn="0" w:oddVBand="0" w:evenVBand="0" w:oddHBand="0" w:evenHBand="0" w:firstRowFirstColumn="0" w:firstRowLastColumn="0" w:lastRowFirstColumn="0" w:lastRowLastColumn="0"/>
-              <w:rPr>
-                <w:color w:val="000000"/>
-                <w:lang w:val="ru-RU"/>
-              </w:rPr>
-            </w:pPr>
-            <w:r>
-              <w:rPr>
-                <w:color w:val="000000"/>
-                <w:lang w:val="ru-RU"/>
-              </w:rPr>
-              <w:t>Диапазон значений</w:t>
-            </w:r>
-          </w:p>
-        </w:tc>
-        <w:tc>
-          <w:tcPr>
-            <w:tcW w:w="1570" w:type="dxa"/>
-            <w:vAlign w:val="center"/>
-          </w:tcPr>
-          <w:p>
-            <w:pPr>
-              <w:cnfStyle w:val="100000000000" w:firstRow="1" w:lastRow="0" w:firstColumn="0" w:lastColumn="0" w:oddVBand="0" w:evenVBand="0" w:oddHBand="0" w:evenHBand="0" w:firstRowFirstColumn="0" w:firstRowLastColumn="0" w:lastRowFirstColumn="0" w:lastRowLastColumn="0"/>
-              <w:rPr>
-                <w:color w:val="000000"/>
-                <w:lang w:val="ru-RU"/>
-              </w:rPr>
-            </w:pPr>
-            <w:r>
-              <w:rPr>
-                <w:color w:val="000000"/>
-                <w:lang w:val="ru-RU"/>
-              </w:rPr>
-              <w:t>Возможность принимать неопр. значения</w:t>
-            </w:r>
-          </w:p>
-        </w:tc>
-      </w:tr>
-      <w:tr>
-        <w:tc>
-          <w:tcPr>
-            <w:cnfStyle w:val="001000000000" w:firstRow="0" w:lastRow="0" w:firstColumn="1" w:lastColumn="0" w:oddVBand="0" w:evenVBand="0" w:oddHBand="0" w:evenHBand="0" w:firstRowFirstColumn="0" w:firstRowLastColumn="0" w:lastRowFirstColumn="0" w:lastRowLastColumn="0"/>
-            <w:tcW w:w="1548" w:type="dxa"/>
-          </w:tcPr>
-          <w:p>
-            <w:pPr>
-              <w:rPr>
-                <w:b w:val="0"/>
-                <w:bCs w:val="0"/>
-                <w:color w:val="000000"/>
-                <w:lang w:val="ru-RU"/>
-              </w:rPr>
-            </w:pPr>
-            <w:r>
-              <w:rPr>
-                <w:b w:val="0"/>
-                <w:bCs w:val="0"/>
-                <w:color w:val="000000"/>
-                <w:lang w:val="ru-RU"/>
-              </w:rPr>
-              <w:t>Номер автомобиля</w:t>
-            </w:r>
-          </w:p>
-        </w:tc>
-        <w:tc>
-          <w:tcPr>
-            <w:tcW w:w="1440" w:type="dxa"/>
-          </w:tcPr>
-          <w:p>
-            <w:pPr>
-              <w:jc w:val="center"/>
-              <w:cnfStyle w:val="000000000000" w:firstRow="0" w:lastRow="0" w:firstColumn="0" w:lastColumn="0" w:oddVBand="0" w:evenVBand="0" w:oddHBand="0" w:evenHBand="0" w:firstRowFirstColumn="0" w:firstRowLastColumn="0" w:lastRowFirstColumn="0" w:lastRowLastColumn="0"/>
-              <w:rPr>
-                <w:color w:val="000000"/>
-                <w:lang w:val="ru-RU"/>
-              </w:rPr>
-            </w:pPr>
-            <w:r>
-              <w:rPr>
-                <w:color w:val="000000"/>
-                <w:lang w:val="ru-RU"/>
-              </w:rPr>
-              <w:t>Внешний ключ</w:t>
-            </w:r>
-          </w:p>
-        </w:tc>
-        <w:tc>
-          <w:tcPr>
-            <w:tcW w:w="1890" w:type="dxa"/>
-          </w:tcPr>
-          <w:p>
-            <w:pPr>
-              <w:cnfStyle w:val="000000000000" w:firstRow="0" w:lastRow="0" w:firstColumn="0" w:lastColumn="0" w:oddVBand="0" w:evenVBand="0" w:oddHBand="0" w:evenHBand="0" w:firstRowFirstColumn="0" w:firstRowLastColumn="0" w:lastRowFirstColumn="0" w:lastRowLastColumn="0"/>
-              <w:rPr>
-                <w:color w:val="000000"/>
-                <w:lang w:val="ru-RU"/>
-              </w:rPr>
-            </w:pPr>
-            <w:r>
-              <w:rPr>
-                <w:color w:val="000000"/>
-                <w:lang w:val="ru-RU"/>
-              </w:rPr>
-              <w:t>Атомарное</w:t>
-            </w:r>
-          </w:p>
-        </w:tc>
-        <w:tc>
-          <w:tcPr>
-            <w:tcW w:w="1800" w:type="dxa"/>
-          </w:tcPr>
-          <w:p>
-            <w:pPr>
-              <w:cnfStyle w:val="000000000000" w:firstRow="0" w:lastRow="0" w:firstColumn="0" w:lastColumn="0" w:oddVBand="0" w:evenVBand="0" w:oddHBand="0" w:evenHBand="0" w:firstRowFirstColumn="0" w:firstRowLastColumn="0" w:lastRowFirstColumn="0" w:lastRowLastColumn="0"/>
-              <w:rPr>
-                <w:color w:val="000000"/>
-                <w:lang w:val="ru-RU"/>
-              </w:rPr>
-            </w:pPr>
-            <w:r>
-              <w:rPr>
-                <w:color w:val="000000"/>
-                <w:lang w:val="ru-RU"/>
-              </w:rPr>
-              <w:t>Строка.</w:t>
-            </w:r>
-          </w:p>
-          <w:p>
-            <w:pPr>
-              <w:cnfStyle w:val="000000000000" w:firstRow="0" w:lastRow="0" w:firstColumn="0" w:lastColumn="0" w:oddVBand="0" w:evenVBand="0" w:oddHBand="0" w:evenHBand="0" w:firstRowFirstColumn="0" w:firstRowLastColumn="0" w:lastRowFirstColumn="0" w:lastRowLastColumn="0"/>
-              <w:rPr>
-                <w:color w:val="000000"/>
-                <w:lang w:val="ru-RU"/>
-              </w:rPr>
-            </w:pPr>
-            <w:r>
-              <w:rPr>
-                <w:color w:val="000000"/>
-                <w:lang w:val="ru-RU"/>
-              </w:rPr>
-              <w:t>9 символов.</w:t>
-            </w:r>
-          </w:p>
-        </w:tc>
-        <w:tc>
-          <w:tcPr>
-            <w:tcW w:w="1323" w:type="dxa"/>
-          </w:tcPr>
-          <w:p>
-            <w:pPr>
-              <w:cnfStyle w:val="000000000000" w:firstRow="0" w:lastRow="0" w:firstColumn="0" w:lastColumn="0" w:oddVBand="0" w:evenVBand="0" w:oddHBand="0" w:evenHBand="0" w:firstRowFirstColumn="0" w:firstRowLastColumn="0" w:lastRowFirstColumn="0" w:lastRowLastColumn="0"/>
-              <w:rPr>
-                <w:color w:val="000000"/>
-                <w:lang w:val="ru-RU"/>
-              </w:rPr>
-            </w:pPr>
-            <w:r>
-              <w:rPr>
-                <w:color w:val="000000"/>
-                <w:lang w:val="ru-RU"/>
-              </w:rPr>
-              <w:t xml:space="preserve">Допустимые символы </w:t>
-            </w:r>
-            <w:r>
-              <w:rPr>
-                <w:color w:val="000000"/>
-                <w:lang w:val="ru-RU"/>
-              </w:rPr>
-              <w:t>“</w:t>
-            </w:r>
-            <w:r>
-              <w:rPr>
-                <w:color w:val="000000"/>
-                <w:lang w:val="ru-RU"/>
-              </w:rPr>
-              <w:t>А-Я</w:t>
-            </w:r>
-            <w:r>
-              <w:rPr>
-                <w:color w:val="000000"/>
-                <w:lang w:val="ru-RU"/>
-              </w:rPr>
-              <w:t>”</w:t>
-            </w:r>
-            <w:r>
-              <w:rPr>
-                <w:color w:val="000000"/>
-                <w:lang w:val="ru-RU"/>
-              </w:rPr>
-              <w:t xml:space="preserve"> и </w:t>
-            </w:r>
-            <w:r>
-              <w:rPr>
-                <w:color w:val="000000"/>
-                <w:lang w:val="ru-RU"/>
-              </w:rPr>
-              <w:t>“</w:t>
-            </w:r>
-            <w:r>
-              <w:rPr>
-                <w:color w:val="000000"/>
-                <w:lang w:val="ru-RU"/>
-              </w:rPr>
-              <w:t>0-9</w:t>
-            </w:r>
-            <w:r>
-              <w:rPr>
-                <w:color w:val="000000"/>
-                <w:lang w:val="ru-RU"/>
-              </w:rPr>
-              <w:t xml:space="preserve">” </w:t>
-            </w:r>
-          </w:p>
-        </w:tc>
-        <w:tc>
-          <w:tcPr>
-            <w:tcW w:w="1570" w:type="dxa"/>
-          </w:tcPr>
-          <w:p>
-            <w:pPr>
-              <w:cnfStyle w:val="000000000000" w:firstRow="0" w:lastRow="0" w:firstColumn="0" w:lastColumn="0" w:oddVBand="0" w:evenVBand="0" w:oddHBand="0" w:evenHBand="0" w:firstRowFirstColumn="0" w:firstRowLastColumn="0" w:lastRowFirstColumn="0" w:lastRowLastColumn="0"/>
-              <w:rPr>
-                <w:color w:val="000000"/>
-                <w:lang w:val="ru-RU"/>
-              </w:rPr>
-            </w:pPr>
-            <w:r>
-              <w:rPr>
-                <w:color w:val="000000"/>
-                <w:lang w:val="ru-RU"/>
-              </w:rPr>
-              <w:t>Нет</w:t>
-            </w:r>
-          </w:p>
-        </w:tc>
-      </w:tr>
-      <w:tr>
-        <w:tc>
-          <w:tcPr>
-            <w:cnfStyle w:val="001000000000" w:firstRow="0" w:lastRow="0" w:firstColumn="1" w:lastColumn="0" w:oddVBand="0" w:evenVBand="0" w:oddHBand="0" w:evenHBand="0" w:firstRowFirstColumn="0" w:firstRowLastColumn="0" w:lastRowFirstColumn="0" w:lastRowLastColumn="0"/>
-            <w:tcW w:w="1548" w:type="dxa"/>
-          </w:tcPr>
-          <w:p>
-            <w:pPr>
-              <w:rPr>
-                <w:b w:val="0"/>
-                <w:bCs w:val="0"/>
-                <w:color w:val="000000"/>
-                <w:lang w:val="ru-RU"/>
-              </w:rPr>
-            </w:pPr>
-            <w:r>
-              <w:rPr>
-                <w:b w:val="0"/>
-                <w:bCs w:val="0"/>
-                <w:color w:val="000000"/>
-                <w:lang w:val="ru-RU"/>
-              </w:rPr>
-              <w:t>К</w:t>
-            </w:r>
-            <w:r>
-              <w:rPr>
-                <w:b w:val="0"/>
-                <w:bCs w:val="0"/>
-                <w:color w:val="000000"/>
-                <w:lang w:val="ru-RU"/>
-              </w:rPr>
-              <w:t>од клиента</w:t>
-            </w:r>
-          </w:p>
-        </w:tc>
-        <w:tc>
-          <w:tcPr>
-            <w:tcW w:w="1440" w:type="dxa"/>
-          </w:tcPr>
-          <w:p>
-            <w:pPr>
-              <w:jc w:val="center"/>
-              <w:cnfStyle w:val="000000000000" w:firstRow="0" w:lastRow="0" w:firstColumn="0" w:lastColumn="0" w:oddVBand="0" w:evenVBand="0" w:oddHBand="0" w:evenHBand="0" w:firstRowFirstColumn="0" w:firstRowLastColumn="0" w:lastRowFirstColumn="0" w:lastRowLastColumn="0"/>
-              <w:rPr>
-                <w:color w:val="000000"/>
-                <w:lang w:val="ru-RU"/>
-              </w:rPr>
-            </w:pPr>
-            <w:r>
-              <w:rPr>
-                <w:color w:val="000000"/>
-                <w:lang w:val="ru-RU"/>
-              </w:rPr>
-              <w:t>Внешний ключ</w:t>
-            </w:r>
-          </w:p>
-        </w:tc>
-        <w:tc>
-          <w:tcPr>
-            <w:tcW w:w="1890" w:type="dxa"/>
-          </w:tcPr>
-          <w:p>
-            <w:pPr>
-              <w:cnfStyle w:val="000000000000" w:firstRow="0" w:lastRow="0" w:firstColumn="0" w:lastColumn="0" w:oddVBand="0" w:evenVBand="0" w:oddHBand="0" w:evenHBand="0" w:firstRowFirstColumn="0" w:firstRowLastColumn="0" w:lastRowFirstColumn="0" w:lastRowLastColumn="0"/>
-              <w:rPr>
-                <w:color w:val="000000"/>
-                <w:lang w:val="ru-RU"/>
-              </w:rPr>
-            </w:pPr>
-            <w:r>
-              <w:rPr>
-                <w:color w:val="000000"/>
-                <w:lang w:val="ru-RU"/>
-              </w:rPr>
-              <w:t>Атомарное</w:t>
-            </w:r>
-          </w:p>
-        </w:tc>
-        <w:tc>
-          <w:tcPr>
-            <w:tcW w:w="1800" w:type="dxa"/>
-          </w:tcPr>
-          <w:p>
-            <w:pPr>
-              <w:cnfStyle w:val="000000000000" w:firstRow="0" w:lastRow="0" w:firstColumn="0" w:lastColumn="0" w:oddVBand="0" w:evenVBand="0" w:oddHBand="0" w:evenHBand="0" w:firstRowFirstColumn="0" w:firstRowLastColumn="0" w:lastRowFirstColumn="0" w:lastRowLastColumn="0"/>
-              <w:rPr>
-                <w:color w:val="000000"/>
-                <w:lang w:val="ru-RU"/>
-              </w:rPr>
-            </w:pPr>
-            <w:r>
-              <w:rPr>
-                <w:color w:val="000000"/>
-                <w:lang w:val="ru-RU"/>
-              </w:rPr>
-              <w:t>Целое число</w:t>
-            </w:r>
-          </w:p>
-        </w:tc>
-        <w:tc>
-          <w:tcPr>
-            <w:tcW w:w="1323" w:type="dxa"/>
-          </w:tcPr>
-          <w:p>
-            <w:pPr>
-              <w:cnfStyle w:val="000000000000" w:firstRow="0" w:lastRow="0" w:firstColumn="0" w:lastColumn="0" w:oddVBand="0" w:evenVBand="0" w:oddHBand="0" w:evenHBand="0" w:firstRowFirstColumn="0" w:firstRowLastColumn="0" w:lastRowFirstColumn="0" w:lastRowLastColumn="0"/>
-              <w:rPr>
-                <w:color w:val="000000"/>
-                <w:lang w:val="ru-RU"/>
-              </w:rPr>
-            </w:pPr>
-            <w:r>
-              <w:rPr>
-                <w:color w:val="000000"/>
-              </w:rPr>
-              <w:t>≥0</w:t>
-            </w:r>
-          </w:p>
-        </w:tc>
-        <w:tc>
-          <w:tcPr>
-            <w:tcW w:w="1570" w:type="dxa"/>
-          </w:tcPr>
-          <w:p>
-            <w:pPr>
-              <w:cnfStyle w:val="000000000000" w:firstRow="0" w:lastRow="0" w:firstColumn="0" w:lastColumn="0" w:oddVBand="0" w:evenVBand="0" w:oddHBand="0" w:evenHBand="0" w:firstRowFirstColumn="0" w:firstRowLastColumn="0" w:lastRowFirstColumn="0" w:lastRowLastColumn="0"/>
-              <w:rPr>
-                <w:color w:val="000000"/>
-                <w:lang w:val="ru-RU"/>
-              </w:rPr>
-            </w:pPr>
-            <w:r>
-              <w:rPr>
-                <w:color w:val="000000"/>
-                <w:lang w:val="ru-RU"/>
-              </w:rPr>
-              <w:t>Нет</w:t>
-            </w:r>
-          </w:p>
-        </w:tc>
-      </w:tr>
-    </w:tbl>
-    <w:p>
-      <w:pPr>
-        <w:rPr>
-          <w:color w:val="000000"/>
-          <w:lang w:val="ru-RU"/>
-        </w:rPr>
-      </w:pPr>
     </w:p>
     <w:p>
       <w:pPr>
-        <w:rPr>
-          <w:color w:val="000000"/>
-          <w:lang w:val="ru-RU"/>
-        </w:rPr>
-      </w:pPr>
-    </w:p>
-    <w:p>
-      <w:pPr>
-        <w:rPr>
-          <w:color w:val="000000"/>
-          <w:lang w:val="ru-RU"/>
-        </w:rPr>
-      </w:pPr>
-      <w:r>
-        <w:rPr>
-          <w:color w:val="000000"/>
-          <w:lang w:val="ru-RU"/>
-        </w:rPr>
-        <w:t>Атрибуты связи «Паркуется» (таб. 9):</w:t>
-      </w:r>
-    </w:p>
-    <w:tbl>
-      <w:tblPr>
-        <w:tblStyle w:val="-1"/>
-        <w:tblW w:w="0" w:type="auto"/>
-        <w:tblLayout w:type="fixed"/>
-        <w:tblLook w:val="04A0" w:firstRow="1" w:lastRow="0" w:firstColumn="1" w:lastColumn="0" w:noHBand="0" w:noVBand="1"/>
-      </w:tblPr>
-      <w:tblGrid>
-        <w:gridCol w:w="1548"/>
-        <w:gridCol w:w="1440"/>
-        <w:gridCol w:w="1890"/>
-        <w:gridCol w:w="1800"/>
-        <w:gridCol w:w="1323"/>
-        <w:gridCol w:w="1570"/>
-      </w:tblGrid>
-      <w:tr>
-        <w:trPr>
-          <w:cnfStyle w:val="100000000000" w:firstRow="1" w:lastRow="0" w:firstColumn="0" w:lastColumn="0" w:oddVBand="0" w:evenVBand="0" w:oddHBand="0" w:evenHBand="0" w:firstRowFirstColumn="0" w:firstRowLastColumn="0" w:lastRowFirstColumn="0" w:lastRowLastColumn="0"/>
-        </w:trPr>
-        <w:tc>
-          <w:tcPr>
-            <w:cnfStyle w:val="001000000000" w:firstRow="0" w:lastRow="0" w:firstColumn="1" w:lastColumn="0" w:oddVBand="0" w:evenVBand="0" w:oddHBand="0" w:evenHBand="0" w:firstRowFirstColumn="0" w:firstRowLastColumn="0" w:lastRowFirstColumn="0" w:lastRowLastColumn="0"/>
-            <w:tcW w:w="1548" w:type="dxa"/>
-            <w:vAlign w:val="center"/>
-          </w:tcPr>
-          <w:p>
-            <w:pPr>
-              <w:rPr>
-                <w:color w:val="000000"/>
-                <w:lang w:val="ru-RU"/>
-              </w:rPr>
-            </w:pPr>
-            <w:r>
-              <w:rPr>
-                <w:color w:val="000000"/>
-                <w:lang w:val="ru-RU"/>
-              </w:rPr>
-              <w:t>Наименование атрибута</w:t>
-            </w:r>
-          </w:p>
-        </w:tc>
-        <w:tc>
-          <w:tcPr>
-            <w:tcW w:w="1440" w:type="dxa"/>
-            <w:vAlign w:val="center"/>
-          </w:tcPr>
-          <w:p>
-            <w:pPr>
-              <w:cnfStyle w:val="100000000000" w:firstRow="1" w:lastRow="0" w:firstColumn="0" w:lastColumn="0" w:oddVBand="0" w:evenVBand="0" w:oddHBand="0" w:evenHBand="0" w:firstRowFirstColumn="0" w:firstRowLastColumn="0" w:lastRowFirstColumn="0" w:lastRowLastColumn="0"/>
-              <w:rPr>
-                <w:color w:val="000000"/>
-                <w:lang w:val="ru-RU"/>
-              </w:rPr>
-            </w:pPr>
-            <w:r>
-              <w:rPr>
-                <w:color w:val="000000"/>
-                <w:lang w:val="ru-RU"/>
-              </w:rPr>
-              <w:t>Признак ключа</w:t>
-            </w:r>
-          </w:p>
-        </w:tc>
-        <w:tc>
-          <w:tcPr>
-            <w:tcW w:w="1890" w:type="dxa"/>
-            <w:vAlign w:val="center"/>
-          </w:tcPr>
-          <w:p>
-            <w:pPr>
-              <w:cnfStyle w:val="100000000000" w:firstRow="1" w:lastRow="0" w:firstColumn="0" w:lastColumn="0" w:oddVBand="0" w:evenVBand="0" w:oddHBand="0" w:evenHBand="0" w:firstRowFirstColumn="0" w:firstRowLastColumn="0" w:lastRowFirstColumn="0" w:lastRowLastColumn="0"/>
-              <w:rPr>
-                <w:color w:val="000000"/>
-                <w:lang w:val="ru-RU"/>
-              </w:rPr>
-            </w:pPr>
-            <w:r>
-              <w:rPr>
-                <w:color w:val="000000"/>
-                <w:lang w:val="ru-RU"/>
-              </w:rPr>
-              <w:t>Тип значения</w:t>
-            </w:r>
-          </w:p>
-        </w:tc>
-        <w:tc>
-          <w:tcPr>
-            <w:tcW w:w="1800" w:type="dxa"/>
-            <w:vAlign w:val="center"/>
-          </w:tcPr>
-          <w:p>
-            <w:pPr>
-              <w:cnfStyle w:val="100000000000" w:firstRow="1" w:lastRow="0" w:firstColumn="0" w:lastColumn="0" w:oddVBand="0" w:evenVBand="0" w:oddHBand="0" w:evenHBand="0" w:firstRowFirstColumn="0" w:firstRowLastColumn="0" w:lastRowFirstColumn="0" w:lastRowLastColumn="0"/>
-              <w:rPr>
-                <w:color w:val="000000"/>
-                <w:lang w:val="ru-RU"/>
-              </w:rPr>
-            </w:pPr>
-            <w:r>
-              <w:rPr>
-                <w:color w:val="000000"/>
-                <w:lang w:val="ru-RU"/>
-              </w:rPr>
-              <w:t>Формат</w:t>
-            </w:r>
-          </w:p>
-        </w:tc>
-        <w:tc>
-          <w:tcPr>
-            <w:tcW w:w="1323" w:type="dxa"/>
-            <w:vAlign w:val="center"/>
-          </w:tcPr>
-          <w:p>
-            <w:pPr>
-              <w:cnfStyle w:val="100000000000" w:firstRow="1" w:lastRow="0" w:firstColumn="0" w:lastColumn="0" w:oddVBand="0" w:evenVBand="0" w:oddHBand="0" w:evenHBand="0" w:firstRowFirstColumn="0" w:firstRowLastColumn="0" w:lastRowFirstColumn="0" w:lastRowLastColumn="0"/>
-              <w:rPr>
-                <w:color w:val="000000"/>
-                <w:lang w:val="ru-RU"/>
-              </w:rPr>
-            </w:pPr>
-            <w:r>
-              <w:rPr>
-                <w:color w:val="000000"/>
-                <w:lang w:val="ru-RU"/>
-              </w:rPr>
-              <w:t>Диапазон значений</w:t>
-            </w:r>
-          </w:p>
-        </w:tc>
-        <w:tc>
-          <w:tcPr>
-            <w:tcW w:w="1570" w:type="dxa"/>
-            <w:vAlign w:val="center"/>
-          </w:tcPr>
-          <w:p>
-            <w:pPr>
-              <w:cnfStyle w:val="100000000000" w:firstRow="1" w:lastRow="0" w:firstColumn="0" w:lastColumn="0" w:oddVBand="0" w:evenVBand="0" w:oddHBand="0" w:evenHBand="0" w:firstRowFirstColumn="0" w:firstRowLastColumn="0" w:lastRowFirstColumn="0" w:lastRowLastColumn="0"/>
-              <w:rPr>
-                <w:color w:val="000000"/>
-                <w:lang w:val="ru-RU"/>
-              </w:rPr>
-            </w:pPr>
-            <w:r>
-              <w:rPr>
-                <w:color w:val="000000"/>
-                <w:lang w:val="ru-RU"/>
-              </w:rPr>
-              <w:t>Возможность принимать неопр. значения</w:t>
-            </w:r>
-          </w:p>
-        </w:tc>
-      </w:tr>
-      <w:tr>
-        <w:tc>
-          <w:tcPr>
-            <w:cnfStyle w:val="001000000000" w:firstRow="0" w:lastRow="0" w:firstColumn="1" w:lastColumn="0" w:oddVBand="0" w:evenVBand="0" w:oddHBand="0" w:evenHBand="0" w:firstRowFirstColumn="0" w:firstRowLastColumn="0" w:lastRowFirstColumn="0" w:lastRowLastColumn="0"/>
-            <w:tcW w:w="1548" w:type="dxa"/>
-          </w:tcPr>
-          <w:p>
-            <w:pPr>
-              <w:rPr>
-                <w:color w:val="000000"/>
-                <w:lang w:val="ru-RU"/>
-              </w:rPr>
-            </w:pPr>
-            <w:r>
-              <w:rPr>
-                <w:b w:val="0"/>
-                <w:bCs w:val="0"/>
-                <w:color w:val="000000"/>
-                <w:lang w:val="ru-RU"/>
-              </w:rPr>
-              <w:t>Номер места</w:t>
-            </w:r>
-          </w:p>
-        </w:tc>
-        <w:tc>
-          <w:tcPr>
-            <w:tcW w:w="1440" w:type="dxa"/>
-          </w:tcPr>
-          <w:p>
-            <w:pPr>
-              <w:jc w:val="center"/>
-              <w:cnfStyle w:val="000000000000" w:firstRow="0" w:lastRow="0" w:firstColumn="0" w:lastColumn="0" w:oddVBand="0" w:evenVBand="0" w:oddHBand="0" w:evenHBand="0" w:firstRowFirstColumn="0" w:firstRowLastColumn="0" w:lastRowFirstColumn="0" w:lastRowLastColumn="0"/>
-              <w:rPr>
-                <w:color w:val="000000"/>
-                <w:lang w:val="ru-RU"/>
-              </w:rPr>
-            </w:pPr>
-            <w:r>
-              <w:rPr>
-                <w:color w:val="000000"/>
-                <w:lang w:val="ru-RU"/>
-              </w:rPr>
-              <w:t>Внешний ключ</w:t>
-            </w:r>
-          </w:p>
-        </w:tc>
-        <w:tc>
-          <w:tcPr>
-            <w:tcW w:w="1890" w:type="dxa"/>
-          </w:tcPr>
-          <w:p>
-            <w:pPr>
-              <w:cnfStyle w:val="000000000000" w:firstRow="0" w:lastRow="0" w:firstColumn="0" w:lastColumn="0" w:oddVBand="0" w:evenVBand="0" w:oddHBand="0" w:evenHBand="0" w:firstRowFirstColumn="0" w:firstRowLastColumn="0" w:lastRowFirstColumn="0" w:lastRowLastColumn="0"/>
-              <w:rPr>
-                <w:color w:val="000000"/>
-                <w:lang w:val="ru-RU"/>
-              </w:rPr>
-            </w:pPr>
-            <w:r>
-              <w:rPr>
-                <w:color w:val="000000"/>
-                <w:lang w:val="ru-RU"/>
-              </w:rPr>
-              <w:t>Атомарное</w:t>
-            </w:r>
-          </w:p>
-        </w:tc>
-        <w:tc>
-          <w:tcPr>
-            <w:tcW w:w="1800" w:type="dxa"/>
-          </w:tcPr>
-          <w:p>
-            <w:pPr>
-              <w:cnfStyle w:val="000000000000" w:firstRow="0" w:lastRow="0" w:firstColumn="0" w:lastColumn="0" w:oddVBand="0" w:evenVBand="0" w:oddHBand="0" w:evenHBand="0" w:firstRowFirstColumn="0" w:firstRowLastColumn="0" w:lastRowFirstColumn="0" w:lastRowLastColumn="0"/>
-              <w:rPr>
-                <w:color w:val="000000"/>
-                <w:lang w:val="ru-RU"/>
-              </w:rPr>
-            </w:pPr>
-            <w:r>
-              <w:rPr>
-                <w:color w:val="000000"/>
-                <w:lang w:val="ru-RU"/>
-              </w:rPr>
-              <w:t>Целое число.</w:t>
-            </w:r>
-          </w:p>
-          <w:p>
-            <w:pPr>
-              <w:cnfStyle w:val="000000000000" w:firstRow="0" w:lastRow="0" w:firstColumn="0" w:lastColumn="0" w:oddVBand="0" w:evenVBand="0" w:oddHBand="0" w:evenHBand="0" w:firstRowFirstColumn="0" w:firstRowLastColumn="0" w:lastRowFirstColumn="0" w:lastRowLastColumn="0"/>
-              <w:rPr>
-                <w:color w:val="000000"/>
-                <w:lang w:val="ru-RU"/>
-              </w:rPr>
-            </w:pPr>
-            <w:r>
-              <w:rPr>
-                <w:color w:val="000000"/>
-                <w:lang w:val="ru-RU"/>
-              </w:rPr>
-              <w:t>До 3 цифр.</w:t>
-            </w:r>
-          </w:p>
-        </w:tc>
-        <w:tc>
-          <w:tcPr>
-            <w:tcW w:w="1323" w:type="dxa"/>
-          </w:tcPr>
-          <w:p>
-            <w:pPr>
-              <w:cnfStyle w:val="000000000000" w:firstRow="0" w:lastRow="0" w:firstColumn="0" w:lastColumn="0" w:oddVBand="0" w:evenVBand="0" w:oddHBand="0" w:evenHBand="0" w:firstRowFirstColumn="0" w:firstRowLastColumn="0" w:lastRowFirstColumn="0" w:lastRowLastColumn="0"/>
-              <w:rPr>
-                <w:color w:val="000000"/>
-                <w:lang w:val="ru-RU"/>
-              </w:rPr>
-            </w:pPr>
-            <w:r>
-              <w:rPr>
-                <w:color w:val="000000"/>
-                <w:lang w:val="ru-RU"/>
-              </w:rPr>
-              <w:t>0</w:t>
-            </w:r>
-            <w:r>
-              <w:rPr>
-                <w:color w:val="000000"/>
-              </w:rPr>
-              <w:t>…999</w:t>
-            </w:r>
-            <w:r>
-              <w:rPr>
-                <w:color w:val="000000"/>
-                <w:lang w:val="ru-RU"/>
-              </w:rPr>
-              <w:t xml:space="preserve"> </w:t>
-            </w:r>
-          </w:p>
-        </w:tc>
-        <w:tc>
-          <w:tcPr>
-            <w:tcW w:w="1570" w:type="dxa"/>
-          </w:tcPr>
-          <w:p>
-            <w:pPr>
-              <w:cnfStyle w:val="000000000000" w:firstRow="0" w:lastRow="0" w:firstColumn="0" w:lastColumn="0" w:oddVBand="0" w:evenVBand="0" w:oddHBand="0" w:evenHBand="0" w:firstRowFirstColumn="0" w:firstRowLastColumn="0" w:lastRowFirstColumn="0" w:lastRowLastColumn="0"/>
-              <w:rPr>
-                <w:color w:val="000000"/>
-                <w:lang w:val="ru-RU"/>
-              </w:rPr>
-            </w:pPr>
-            <w:r>
-              <w:rPr>
-                <w:color w:val="000000"/>
-                <w:lang w:val="ru-RU"/>
-              </w:rPr>
-              <w:t>Нет</w:t>
-            </w:r>
-          </w:p>
-        </w:tc>
-      </w:tr>
-      <w:tr>
-        <w:tc>
-          <w:tcPr>
-            <w:cnfStyle w:val="001000000000" w:firstRow="0" w:lastRow="0" w:firstColumn="1" w:lastColumn="0" w:oddVBand="0" w:evenVBand="0" w:oddHBand="0" w:evenHBand="0" w:firstRowFirstColumn="0" w:firstRowLastColumn="0" w:lastRowFirstColumn="0" w:lastRowLastColumn="0"/>
-            <w:tcW w:w="1548" w:type="dxa"/>
-          </w:tcPr>
-          <w:p>
-            <w:pPr>
-              <w:rPr>
-                <w:b w:val="0"/>
-                <w:bCs w:val="0"/>
-                <w:color w:val="000000"/>
-                <w:lang w:val="ru-RU"/>
-              </w:rPr>
-            </w:pPr>
-            <w:r>
-              <w:rPr>
-                <w:b w:val="0"/>
-                <w:bCs w:val="0"/>
-                <w:color w:val="000000"/>
-                <w:lang w:val="ru-RU"/>
-              </w:rPr>
-              <w:t>Номер автомобиля</w:t>
-            </w:r>
-          </w:p>
-        </w:tc>
-        <w:tc>
-          <w:tcPr>
-            <w:tcW w:w="1440" w:type="dxa"/>
-          </w:tcPr>
-          <w:p>
-            <w:pPr>
-              <w:jc w:val="center"/>
-              <w:cnfStyle w:val="000000000000" w:firstRow="0" w:lastRow="0" w:firstColumn="0" w:lastColumn="0" w:oddVBand="0" w:evenVBand="0" w:oddHBand="0" w:evenHBand="0" w:firstRowFirstColumn="0" w:firstRowLastColumn="0" w:lastRowFirstColumn="0" w:lastRowLastColumn="0"/>
-              <w:rPr>
-                <w:color w:val="000000"/>
-                <w:lang w:val="ru-RU"/>
-              </w:rPr>
-            </w:pPr>
-            <w:r>
-              <w:rPr>
-                <w:color w:val="000000"/>
-                <w:lang w:val="ru-RU"/>
-              </w:rPr>
-              <w:t>Внешний ключ</w:t>
-            </w:r>
-          </w:p>
-        </w:tc>
-        <w:tc>
-          <w:tcPr>
-            <w:tcW w:w="1890" w:type="dxa"/>
-          </w:tcPr>
-          <w:p>
-            <w:pPr>
-              <w:cnfStyle w:val="000000000000" w:firstRow="0" w:lastRow="0" w:firstColumn="0" w:lastColumn="0" w:oddVBand="0" w:evenVBand="0" w:oddHBand="0" w:evenHBand="0" w:firstRowFirstColumn="0" w:firstRowLastColumn="0" w:lastRowFirstColumn="0" w:lastRowLastColumn="0"/>
-              <w:rPr>
-                <w:color w:val="000000"/>
-                <w:lang w:val="ru-RU"/>
-              </w:rPr>
-            </w:pPr>
-            <w:r>
-              <w:rPr>
-                <w:color w:val="000000"/>
-                <w:lang w:val="ru-RU"/>
-              </w:rPr>
-              <w:t>Атомарное</w:t>
-            </w:r>
-          </w:p>
-        </w:tc>
-        <w:tc>
-          <w:tcPr>
-            <w:tcW w:w="1800" w:type="dxa"/>
-          </w:tcPr>
-          <w:p>
-            <w:pPr>
-              <w:cnfStyle w:val="000000000000" w:firstRow="0" w:lastRow="0" w:firstColumn="0" w:lastColumn="0" w:oddVBand="0" w:evenVBand="0" w:oddHBand="0" w:evenHBand="0" w:firstRowFirstColumn="0" w:firstRowLastColumn="0" w:lastRowFirstColumn="0" w:lastRowLastColumn="0"/>
-              <w:rPr>
-                <w:color w:val="000000"/>
-                <w:lang w:val="ru-RU"/>
-              </w:rPr>
-            </w:pPr>
-            <w:r>
-              <w:rPr>
-                <w:color w:val="000000"/>
-                <w:lang w:val="ru-RU"/>
-              </w:rPr>
-              <w:t>Строка.</w:t>
-            </w:r>
-          </w:p>
-          <w:p>
-            <w:pPr>
-              <w:cnfStyle w:val="000000000000" w:firstRow="0" w:lastRow="0" w:firstColumn="0" w:lastColumn="0" w:oddVBand="0" w:evenVBand="0" w:oddHBand="0" w:evenHBand="0" w:firstRowFirstColumn="0" w:firstRowLastColumn="0" w:lastRowFirstColumn="0" w:lastRowLastColumn="0"/>
-              <w:rPr>
-                <w:color w:val="000000"/>
-                <w:lang w:val="ru-RU"/>
-              </w:rPr>
-            </w:pPr>
-            <w:r>
-              <w:rPr>
-                <w:color w:val="000000"/>
-                <w:lang w:val="ru-RU"/>
-              </w:rPr>
-              <w:t>9 символов.</w:t>
-            </w:r>
-          </w:p>
-        </w:tc>
-        <w:tc>
-          <w:tcPr>
-            <w:tcW w:w="1323" w:type="dxa"/>
-          </w:tcPr>
-          <w:p>
-            <w:pPr>
-              <w:cnfStyle w:val="000000000000" w:firstRow="0" w:lastRow="0" w:firstColumn="0" w:lastColumn="0" w:oddVBand="0" w:evenVBand="0" w:oddHBand="0" w:evenHBand="0" w:firstRowFirstColumn="0" w:firstRowLastColumn="0" w:lastRowFirstColumn="0" w:lastRowLastColumn="0"/>
-              <w:rPr>
-                <w:color w:val="000000"/>
-                <w:lang w:val="ru-RU"/>
-              </w:rPr>
-            </w:pPr>
-            <w:r>
-              <w:rPr>
-                <w:color w:val="000000"/>
-                <w:lang w:val="ru-RU"/>
-              </w:rPr>
-              <w:t xml:space="preserve">Допустимые символы </w:t>
-            </w:r>
-            <w:r>
-              <w:rPr>
-                <w:color w:val="000000"/>
-                <w:lang w:val="ru-RU"/>
-              </w:rPr>
-              <w:t>“</w:t>
-            </w:r>
-            <w:r>
-              <w:rPr>
-                <w:color w:val="000000"/>
-                <w:lang w:val="ru-RU"/>
-              </w:rPr>
-              <w:t>А-Я</w:t>
-            </w:r>
-            <w:r>
-              <w:rPr>
-                <w:color w:val="000000"/>
-                <w:lang w:val="ru-RU"/>
-              </w:rPr>
-              <w:t>”</w:t>
-            </w:r>
-            <w:r>
-              <w:rPr>
-                <w:color w:val="000000"/>
-                <w:lang w:val="ru-RU"/>
-              </w:rPr>
-              <w:t xml:space="preserve"> и </w:t>
-            </w:r>
-            <w:r>
-              <w:rPr>
-                <w:color w:val="000000"/>
-                <w:lang w:val="ru-RU"/>
-              </w:rPr>
-              <w:t>“</w:t>
-            </w:r>
-            <w:r>
-              <w:rPr>
-                <w:color w:val="000000"/>
-                <w:lang w:val="ru-RU"/>
-              </w:rPr>
-              <w:t>0-9</w:t>
-            </w:r>
-            <w:r>
-              <w:rPr>
-                <w:color w:val="000000"/>
-                <w:lang w:val="ru-RU"/>
-              </w:rPr>
-              <w:t xml:space="preserve">” </w:t>
-            </w:r>
-          </w:p>
-        </w:tc>
-        <w:tc>
-          <w:tcPr>
-            <w:tcW w:w="1570" w:type="dxa"/>
-          </w:tcPr>
-          <w:p>
-            <w:pPr>
-              <w:cnfStyle w:val="000000000000" w:firstRow="0" w:lastRow="0" w:firstColumn="0" w:lastColumn="0" w:oddVBand="0" w:evenVBand="0" w:oddHBand="0" w:evenHBand="0" w:firstRowFirstColumn="0" w:firstRowLastColumn="0" w:lastRowFirstColumn="0" w:lastRowLastColumn="0"/>
-              <w:rPr>
-                <w:color w:val="000000"/>
-                <w:lang w:val="ru-RU"/>
-              </w:rPr>
-            </w:pPr>
-            <w:r>
-              <w:rPr>
-                <w:color w:val="000000"/>
-                <w:lang w:val="ru-RU"/>
-              </w:rPr>
-              <w:t>Да</w:t>
-            </w:r>
-          </w:p>
-        </w:tc>
-      </w:tr>
-    </w:tbl>
-    <w:p>
-      <w:pPr>
-        <w:rPr>
-          <w:color w:val="000000"/>
-          <w:lang w:val="ru-RU"/>
-        </w:rPr>
-      </w:pPr>
-    </w:p>
-    <w:p>
-      <w:pPr>
-        <w:rPr>
-          <w:color w:val="000000"/>
-          <w:lang w:val="ru-RU"/>
-        </w:rPr>
-      </w:pPr>
-    </w:p>
-    <w:p>
-      <w:pPr>
-        <w:rPr>
-          <w:color w:val="000000"/>
-          <w:lang w:val="ru-RU"/>
-        </w:rPr>
-      </w:pPr>
-      <w:r>
-        <w:rPr>
-          <w:color w:val="000000"/>
-          <w:lang w:val="ru-RU"/>
-        </w:rPr>
-        <w:t>На основании анализа предметной области предоставляется возможность проектирования концептуальной модели БД. (рис.1)</w:t>
-      </w:r>
-    </w:p>
-    <w:p>
-      <w:pPr>
-        <w:rPr>
-          <w:color w:val="000000"/>
-          <w:lang w:val="ru-RU"/>
-        </w:rPr>
-      </w:pPr>
-    </w:p>
-    <w:p>
-      <w:pPr>
         <w:keepNext/>
         <w:jc w:val="center"/>
+        <w:rPr>
+          <w:lang w:val="ru-RU"/>
+        </w:rPr>
       </w:pPr>
       <w:r>
         <w:rPr>
@@ -10965,10 +9124,10 @@
           <w:lang w:val="ru-RU"/>
         </w:rPr>
         <w:drawing>
-          <wp:inline distT="0" distB="0" distL="0" distR="0" wp14:anchorId="795B8C26" wp14:editId="06D8B64D">
-            <wp:extent cx="5943600" cy="5324475"/>
+          <wp:inline distT="0" distB="0" distL="0" distR="0" wp14:anchorId="72654F50" wp14:editId="2B886DE2">
+            <wp:extent cx="5934075" cy="3981450"/>
             <wp:effectExtent l="0" t="0" r="0" b="0"/>
-            <wp:docPr id="2" name="Рисунок 2"/>
+            <wp:docPr id="4" name="Рисунок 4" descr="C:\Users\user\Desktop\Базы данных\Курсовой\Диаграммы\ER Диаграмма.jpg"/>
             <wp:cNvGraphicFramePr>
               <a:graphicFrameLocks xmlns:a="http://schemas.openxmlformats.org/drawingml/2006/main" noChangeAspect="1"/>
             </wp:cNvGraphicFramePr>
@@ -10976,7 +9135,7 @@
               <a:graphicData uri="http://schemas.openxmlformats.org/drawingml/2006/picture">
                 <pic:pic xmlns:pic="http://schemas.openxmlformats.org/drawingml/2006/picture">
                   <pic:nvPicPr>
-                    <pic:cNvPr id="0" name="Picture 1"/>
+                    <pic:cNvPr id="0" name="Picture 3" descr="C:\Users\user\Desktop\Базы данных\Курсовой\Диаграммы\ER Диаграмма.jpg"/>
                     <pic:cNvPicPr>
                       <a:picLocks noChangeAspect="1" noChangeArrowheads="1"/>
                     </pic:cNvPicPr>
@@ -10997,7 +9156,7 @@
                   <pic:spPr bwMode="auto">
                     <a:xfrm>
                       <a:off x="0" y="0"/>
-                      <a:ext cx="5943600" cy="5324475"/>
+                      <a:ext cx="5934075" cy="3981450"/>
                     </a:xfrm>
                     <a:prstGeom prst="rect">
                       <a:avLst/>
@@ -11121,55 +9280,7 @@
         <w:rPr>
           <w:lang w:val="ru-RU"/>
         </w:rPr>
-        <w:t xml:space="preserve">Диаграмма построена в </w:t>
-      </w:r>
-      <w:r>
-        <w:t>Open</w:t>
-      </w:r>
-      <w:r>
-        <w:rPr>
-          <w:lang w:val="ru-RU"/>
-        </w:rPr>
-        <w:t>-</w:t>
-      </w:r>
-      <w:r>
-        <w:t>source</w:t>
-      </w:r>
-      <w:r>
-        <w:rPr>
-          <w:lang w:val="ru-RU"/>
-        </w:rPr>
-        <w:t xml:space="preserve"> </w:t>
-      </w:r>
-      <w:r>
-        <w:rPr>
-          <w:lang w:val="ru-RU"/>
-        </w:rPr>
-        <w:t xml:space="preserve">программном обеспечении с веб интерфейсом - </w:t>
-      </w:r>
-      <w:r>
-        <w:t>Diagrams</w:t>
-      </w:r>
-      <w:r>
-        <w:rPr>
-          <w:lang w:val="ru-RU"/>
-        </w:rPr>
-        <w:t>.</w:t>
-      </w:r>
-      <w:r>
-        <w:t>net</w:t>
-      </w:r>
-      <w:r>
-        <w:rPr>
-          <w:lang w:val="ru-RU"/>
-        </w:rPr>
-        <w:t xml:space="preserve"> </w:t>
-      </w:r>
-      <w:r>
-        <w:rPr>
-          <w:lang w:val="ru-RU"/>
-        </w:rPr>
-        <w:t>ввиду ограничений на приобретения профессионального ПО.</w:t>
+        <w:t>Следующим шагом на пути разработки БД будет преобразование концептуальной модели в логическую модель базы данных.</w:t>
       </w:r>
     </w:p>
     <w:p>
@@ -11212,6 +9323,16 @@
     </w:p>
     <w:p>
       <w:pPr>
+        <w:jc w:val="left"/>
+        <w:rPr>
+          <w:bCs/>
+          <w:color w:val="000000"/>
+          <w:lang w:val="ru-RU"/>
+        </w:rPr>
+      </w:pPr>
+    </w:p>
+    <w:p>
+      <w:pPr>
         <w:jc w:val="center"/>
         <w:rPr>
           <w:b/>
@@ -11220,33 +9341,33 @@
           <w:lang w:val="ru-RU"/>
         </w:rPr>
       </w:pPr>
-    </w:p>
-    <w:p>
-      <w:pPr>
-        <w:jc w:val="center"/>
+      <w:r>
+        <w:rPr>
+          <w:lang w:val="ru-RU"/>
+        </w:rPr>
+        <w:br w:type="page"/>
+      </w:r>
+      <w:r>
         <w:rPr>
           <w:b/>
           <w:bCs/>
           <w:color w:val="000000"/>
           <w:lang w:val="ru-RU"/>
         </w:rPr>
-      </w:pPr>
-      <w:r>
-        <w:rPr>
-          <w:lang w:val="ru-RU"/>
-        </w:rPr>
-        <w:br w:type="page"/>
-      </w:r>
-      <w:r>
+        <w:lastRenderedPageBreak/>
+        <w:t>ФИЗИЧЕСКАЯ МОДЕЛЬ БД</w:t>
+      </w:r>
+    </w:p>
+    <w:p>
+      <w:pPr>
+        <w:jc w:val="center"/>
         <w:rPr>
           <w:b/>
           <w:bCs/>
           <w:color w:val="000000"/>
           <w:lang w:val="ru-RU"/>
         </w:rPr>
-        <w:lastRenderedPageBreak/>
-        <w:t>ФИЗИЧЕСКАЯ МОДЕЛЬ БД</w:t>
-      </w:r>
+      </w:pPr>
     </w:p>
     <w:p>
       <w:pPr>
@@ -11269,33 +9390,33 @@
           <w:lang w:val="ru-RU"/>
         </w:rPr>
       </w:pPr>
-    </w:p>
-    <w:p>
-      <w:pPr>
-        <w:jc w:val="center"/>
+      <w:r>
+        <w:rPr>
+          <w:lang w:val="ru-RU"/>
+        </w:rPr>
+        <w:br w:type="page"/>
+      </w:r>
+      <w:r>
         <w:rPr>
           <w:b/>
           <w:bCs/>
           <w:color w:val="000000"/>
           <w:lang w:val="ru-RU"/>
         </w:rPr>
-      </w:pPr>
-      <w:r>
-        <w:rPr>
-          <w:lang w:val="ru-RU"/>
-        </w:rPr>
-        <w:br w:type="page"/>
-      </w:r>
-      <w:r>
+        <w:lastRenderedPageBreak/>
+        <w:t>ОПИСАНИЕ ПРИЛОЖЕНИЯ ДЛЯ РАБОТЫ С БД</w:t>
+      </w:r>
+    </w:p>
+    <w:p>
+      <w:pPr>
+        <w:jc w:val="center"/>
         <w:rPr>
           <w:b/>
           <w:bCs/>
           <w:color w:val="000000"/>
           <w:lang w:val="ru-RU"/>
         </w:rPr>
-        <w:lastRenderedPageBreak/>
-        <w:t>ОПИСАНИЕ ПРИЛОЖЕНИЯ ДЛЯ РАБОТЫ С БД</w:t>
-      </w:r>
+      </w:pPr>
     </w:p>
     <w:p>
       <w:pPr>
@@ -11313,11 +9434,21 @@
         <w:jc w:val="center"/>
         <w:rPr>
           <w:b/>
-          <w:bCs/>
-          <w:color w:val="000000"/>
-          <w:lang w:val="ru-RU"/>
-        </w:rPr>
-      </w:pPr>
+        </w:rPr>
+      </w:pPr>
+      <w:r>
+        <w:rPr>
+          <w:lang w:val="ru-RU"/>
+        </w:rPr>
+        <w:br w:type="page"/>
+      </w:r>
+      <w:r>
+        <w:rPr>
+          <w:b/>
+        </w:rPr>
+        <w:lastRenderedPageBreak/>
+        <w:t>ЗАКЛЮЧЕНИЕ</w:t>
+      </w:r>
     </w:p>
     <w:p>
       <w:pPr>
@@ -11326,19 +9457,6 @@
           <w:b/>
         </w:rPr>
       </w:pPr>
-      <w:r>
-        <w:rPr>
-          <w:lang w:val="ru-RU"/>
-        </w:rPr>
-        <w:br w:type="page"/>
-      </w:r>
-      <w:r>
-        <w:rPr>
-          <w:b/>
-        </w:rPr>
-        <w:lastRenderedPageBreak/>
-        <w:t>ЗАКЛЮЧЕНИЕ</w:t>
-      </w:r>
     </w:p>
     <w:p>
       <w:pPr>
@@ -11353,37 +9471,21 @@
         <w:jc w:val="center"/>
         <w:rPr>
           <w:b/>
-        </w:rPr>
-      </w:pPr>
-    </w:p>
-    <w:p>
-      <w:pPr>
-        <w:jc w:val="center"/>
+          <w:color w:val="000000"/>
+          <w:lang w:val="ru-RU"/>
+        </w:rPr>
+      </w:pPr>
+      <w:r>
+        <w:br w:type="page"/>
+      </w:r>
+      <w:r>
         <w:rPr>
           <w:b/>
           <w:color w:val="000000"/>
           <w:lang w:val="ru-RU"/>
         </w:rPr>
-      </w:pPr>
-      <w:r>
-        <w:br w:type="page"/>
-      </w:r>
-      <w:r>
-        <w:rPr>
-          <w:b/>
-          <w:color w:val="000000"/>
-          <w:lang w:val="ru-RU"/>
-        </w:rPr>
         <w:lastRenderedPageBreak/>
-        <w:t xml:space="preserve">СПИСОК </w:t>
-      </w:r>
-      <w:r>
-        <w:rPr>
-          <w:b/>
-          <w:color w:val="000000"/>
-          <w:lang w:val="ru-RU"/>
-        </w:rPr>
-        <w:t>ЛИТЕРАТУРЫ</w:t>
+        <w:t>СПИСОК ЛИТЕРАТУРЫ</w:t>
       </w:r>
     </w:p>
     <w:p>
@@ -12367,6 +10469,118 @@
     </w:lvl>
   </w:abstractNum>
   <w:abstractNum w:abstractNumId="10" w15:restartNumberingAfterBreak="0">
+    <w:nsid w:val="284C2039"/>
+    <w:multiLevelType w:val="hybridMultilevel"/>
+    <w:tmpl w:val="5E0079AC"/>
+    <w:lvl w:ilvl="0" w:tplc="0419000B">
+      <w:numFmt w:val="bullet"/>
+      <w:lvlText w:val=""/>
+      <w:lvlJc w:val="left"/>
+      <w:pPr>
+        <w:ind w:left="720" w:hanging="360"/>
+      </w:pPr>
+      <w:rPr>
+        <w:rFonts w:ascii="Wingdings" w:eastAsia="Times New Roman" w:hAnsi="Wingdings" w:cs="Times New Roman" w:hint="default"/>
+      </w:rPr>
+    </w:lvl>
+    <w:lvl w:ilvl="1" w:tplc="04190003" w:tentative="1">
+      <w:start w:val="1"/>
+      <w:numFmt w:val="bullet"/>
+      <w:lvlText w:val="o"/>
+      <w:lvlJc w:val="left"/>
+      <w:pPr>
+        <w:ind w:left="1440" w:hanging="360"/>
+      </w:pPr>
+      <w:rPr>
+        <w:rFonts w:ascii="Courier New" w:hAnsi="Courier New" w:cs="Courier New" w:hint="default"/>
+      </w:rPr>
+    </w:lvl>
+    <w:lvl w:ilvl="2" w:tplc="04190005" w:tentative="1">
+      <w:start w:val="1"/>
+      <w:numFmt w:val="bullet"/>
+      <w:lvlText w:val=""/>
+      <w:lvlJc w:val="left"/>
+      <w:pPr>
+        <w:ind w:left="2160" w:hanging="360"/>
+      </w:pPr>
+      <w:rPr>
+        <w:rFonts w:ascii="Wingdings" w:hAnsi="Wingdings" w:hint="default"/>
+      </w:rPr>
+    </w:lvl>
+    <w:lvl w:ilvl="3" w:tplc="04190001" w:tentative="1">
+      <w:start w:val="1"/>
+      <w:numFmt w:val="bullet"/>
+      <w:lvlText w:val=""/>
+      <w:lvlJc w:val="left"/>
+      <w:pPr>
+        <w:ind w:left="2880" w:hanging="360"/>
+      </w:pPr>
+      <w:rPr>
+        <w:rFonts w:ascii="Symbol" w:hAnsi="Symbol" w:hint="default"/>
+      </w:rPr>
+    </w:lvl>
+    <w:lvl w:ilvl="4" w:tplc="04190003" w:tentative="1">
+      <w:start w:val="1"/>
+      <w:numFmt w:val="bullet"/>
+      <w:lvlText w:val="o"/>
+      <w:lvlJc w:val="left"/>
+      <w:pPr>
+        <w:ind w:left="3600" w:hanging="360"/>
+      </w:pPr>
+      <w:rPr>
+        <w:rFonts w:ascii="Courier New" w:hAnsi="Courier New" w:cs="Courier New" w:hint="default"/>
+      </w:rPr>
+    </w:lvl>
+    <w:lvl w:ilvl="5" w:tplc="04190005" w:tentative="1">
+      <w:start w:val="1"/>
+      <w:numFmt w:val="bullet"/>
+      <w:lvlText w:val=""/>
+      <w:lvlJc w:val="left"/>
+      <w:pPr>
+        <w:ind w:left="4320" w:hanging="360"/>
+      </w:pPr>
+      <w:rPr>
+        <w:rFonts w:ascii="Wingdings" w:hAnsi="Wingdings" w:hint="default"/>
+      </w:rPr>
+    </w:lvl>
+    <w:lvl w:ilvl="6" w:tplc="04190001" w:tentative="1">
+      <w:start w:val="1"/>
+      <w:numFmt w:val="bullet"/>
+      <w:lvlText w:val=""/>
+      <w:lvlJc w:val="left"/>
+      <w:pPr>
+        <w:ind w:left="5040" w:hanging="360"/>
+      </w:pPr>
+      <w:rPr>
+        <w:rFonts w:ascii="Symbol" w:hAnsi="Symbol" w:hint="default"/>
+      </w:rPr>
+    </w:lvl>
+    <w:lvl w:ilvl="7" w:tplc="04190003" w:tentative="1">
+      <w:start w:val="1"/>
+      <w:numFmt w:val="bullet"/>
+      <w:lvlText w:val="o"/>
+      <w:lvlJc w:val="left"/>
+      <w:pPr>
+        <w:ind w:left="5760" w:hanging="360"/>
+      </w:pPr>
+      <w:rPr>
+        <w:rFonts w:ascii="Courier New" w:hAnsi="Courier New" w:cs="Courier New" w:hint="default"/>
+      </w:rPr>
+    </w:lvl>
+    <w:lvl w:ilvl="8" w:tplc="04190005" w:tentative="1">
+      <w:start w:val="1"/>
+      <w:numFmt w:val="bullet"/>
+      <w:lvlText w:val=""/>
+      <w:lvlJc w:val="left"/>
+      <w:pPr>
+        <w:ind w:left="6480" w:hanging="360"/>
+      </w:pPr>
+      <w:rPr>
+        <w:rFonts w:ascii="Wingdings" w:hAnsi="Wingdings" w:hint="default"/>
+      </w:rPr>
+    </w:lvl>
+  </w:abstractNum>
+  <w:abstractNum w:abstractNumId="11" w15:restartNumberingAfterBreak="0">
     <w:nsid w:val="2CD77CCA"/>
     <w:multiLevelType w:val="hybridMultilevel"/>
     <w:tmpl w:val="681A185C"/>
@@ -12480,7 +10694,7 @@
       </w:rPr>
     </w:lvl>
   </w:abstractNum>
-  <w:abstractNum w:abstractNumId="11" w15:restartNumberingAfterBreak="0">
+  <w:abstractNum w:abstractNumId="12" w15:restartNumberingAfterBreak="0">
     <w:nsid w:val="2DE85BA4"/>
     <w:multiLevelType w:val="hybridMultilevel"/>
     <w:tmpl w:val="B31A8642"/>
@@ -12585,7 +10799,7 @@
       </w:rPr>
     </w:lvl>
   </w:abstractNum>
-  <w:abstractNum w:abstractNumId="12" w15:restartNumberingAfterBreak="0">
+  <w:abstractNum w:abstractNumId="13" w15:restartNumberingAfterBreak="0">
     <w:nsid w:val="31E56BA2"/>
     <w:multiLevelType w:val="multilevel"/>
     <w:tmpl w:val="0B2251FA"/>
@@ -12678,7 +10892,7 @@
       </w:pPr>
     </w:lvl>
   </w:abstractNum>
-  <w:abstractNum w:abstractNumId="13" w15:restartNumberingAfterBreak="0">
+  <w:abstractNum w:abstractNumId="14" w15:restartNumberingAfterBreak="0">
     <w:nsid w:val="3D773974"/>
     <w:multiLevelType w:val="hybridMultilevel"/>
     <w:tmpl w:val="D360BEA8"/>
@@ -12767,7 +10981,7 @@
       </w:pPr>
     </w:lvl>
   </w:abstractNum>
-  <w:abstractNum w:abstractNumId="14" w15:restartNumberingAfterBreak="0">
+  <w:abstractNum w:abstractNumId="15" w15:restartNumberingAfterBreak="0">
     <w:nsid w:val="40C500AC"/>
     <w:multiLevelType w:val="singleLevel"/>
     <w:tmpl w:val="F2B23814"/>
@@ -12784,7 +10998,7 @@
       </w:rPr>
     </w:lvl>
   </w:abstractNum>
-  <w:abstractNum w:abstractNumId="15" w15:restartNumberingAfterBreak="0">
+  <w:abstractNum w:abstractNumId="16" w15:restartNumberingAfterBreak="0">
     <w:nsid w:val="4AFD1718"/>
     <w:multiLevelType w:val="hybridMultilevel"/>
     <w:tmpl w:val="509AB056"/>
@@ -12873,7 +11087,7 @@
       </w:pPr>
     </w:lvl>
   </w:abstractNum>
-  <w:abstractNum w:abstractNumId="16" w15:restartNumberingAfterBreak="0">
+  <w:abstractNum w:abstractNumId="17" w15:restartNumberingAfterBreak="0">
     <w:nsid w:val="4DB55539"/>
     <w:multiLevelType w:val="hybridMultilevel"/>
     <w:tmpl w:val="860261B8"/>
@@ -12977,7 +11191,7 @@
       </w:pPr>
     </w:lvl>
   </w:abstractNum>
-  <w:abstractNum w:abstractNumId="17" w15:restartNumberingAfterBreak="0">
+  <w:abstractNum w:abstractNumId="18" w15:restartNumberingAfterBreak="0">
     <w:nsid w:val="547B2AB2"/>
     <w:multiLevelType w:val="hybridMultilevel"/>
     <w:tmpl w:val="30D6EB64"/>
@@ -13064,7 +11278,7 @@
       </w:pPr>
     </w:lvl>
   </w:abstractNum>
-  <w:abstractNum w:abstractNumId="18" w15:restartNumberingAfterBreak="0">
+  <w:abstractNum w:abstractNumId="19" w15:restartNumberingAfterBreak="0">
     <w:nsid w:val="63533A8D"/>
     <w:multiLevelType w:val="hybridMultilevel"/>
     <w:tmpl w:val="F684B0F0"/>
@@ -13153,7 +11367,7 @@
       </w:pPr>
     </w:lvl>
   </w:abstractNum>
-  <w:abstractNum w:abstractNumId="19" w15:restartNumberingAfterBreak="0">
+  <w:abstractNum w:abstractNumId="20" w15:restartNumberingAfterBreak="0">
     <w:nsid w:val="66C9746F"/>
     <w:multiLevelType w:val="hybridMultilevel"/>
     <w:tmpl w:val="4B56B170"/>
@@ -13258,7 +11472,7 @@
       </w:rPr>
     </w:lvl>
   </w:abstractNum>
-  <w:abstractNum w:abstractNumId="20" w15:restartNumberingAfterBreak="0">
+  <w:abstractNum w:abstractNumId="21" w15:restartNumberingAfterBreak="0">
     <w:nsid w:val="6D262436"/>
     <w:multiLevelType w:val="hybridMultilevel"/>
     <w:tmpl w:val="E6722018"/>
@@ -13363,7 +11577,7 @@
       </w:rPr>
     </w:lvl>
   </w:abstractNum>
-  <w:abstractNum w:abstractNumId="21" w15:restartNumberingAfterBreak="0">
+  <w:abstractNum w:abstractNumId="22" w15:restartNumberingAfterBreak="0">
     <w:nsid w:val="749E11D0"/>
     <w:multiLevelType w:val="hybridMultilevel"/>
     <w:tmpl w:val="2B5EF970"/>
@@ -13468,7 +11682,7 @@
       </w:rPr>
     </w:lvl>
   </w:abstractNum>
-  <w:abstractNum w:abstractNumId="22" w15:restartNumberingAfterBreak="0">
+  <w:abstractNum w:abstractNumId="23" w15:restartNumberingAfterBreak="0">
     <w:nsid w:val="7A916FD9"/>
     <w:multiLevelType w:val="multilevel"/>
     <w:tmpl w:val="73340B7E"/>
@@ -13555,7 +11769,7 @@
       </w:pPr>
     </w:lvl>
   </w:abstractNum>
-  <w:abstractNum w:abstractNumId="23" w15:restartNumberingAfterBreak="0">
+  <w:abstractNum w:abstractNumId="24" w15:restartNumberingAfterBreak="0">
     <w:nsid w:val="7B0A720F"/>
     <w:multiLevelType w:val="hybridMultilevel"/>
     <w:tmpl w:val="FDFA1036"/>
@@ -13644,7 +11858,7 @@
       </w:pPr>
     </w:lvl>
   </w:abstractNum>
-  <w:abstractNum w:abstractNumId="24" w15:restartNumberingAfterBreak="0">
+  <w:abstractNum w:abstractNumId="25" w15:restartNumberingAfterBreak="0">
     <w:nsid w:val="7B984233"/>
     <w:multiLevelType w:val="hybridMultilevel"/>
     <w:tmpl w:val="9CC0235E"/>
@@ -13749,7 +11963,7 @@
       </w:rPr>
     </w:lvl>
   </w:abstractNum>
-  <w:abstractNum w:abstractNumId="25" w15:restartNumberingAfterBreak="0">
+  <w:abstractNum w:abstractNumId="26" w15:restartNumberingAfterBreak="0">
     <w:nsid w:val="7BCC2323"/>
     <w:multiLevelType w:val="multilevel"/>
     <w:tmpl w:val="4EE62A9A"/>
@@ -13845,7 +12059,7 @@
       </w:pPr>
     </w:lvl>
   </w:abstractNum>
-  <w:abstractNum w:abstractNumId="26" w15:restartNumberingAfterBreak="0">
+  <w:abstractNum w:abstractNumId="27" w15:restartNumberingAfterBreak="0">
     <w:nsid w:val="7EF4320E"/>
     <w:multiLevelType w:val="hybridMultilevel"/>
     <w:tmpl w:val="038087EE"/>
@@ -13950,7 +12164,7 @@
       </w:rPr>
     </w:lvl>
   </w:abstractNum>
-  <w:abstractNum w:abstractNumId="27" w15:restartNumberingAfterBreak="0">
+  <w:abstractNum w:abstractNumId="28" w15:restartNumberingAfterBreak="0">
     <w:nsid w:val="7FFE7BB0"/>
     <w:multiLevelType w:val="hybridMultilevel"/>
     <w:tmpl w:val="CFE86DF2"/>
@@ -14040,40 +12254,40 @@
     </w:lvl>
   </w:abstractNum>
   <w:num w:numId="1">
-    <w:abstractNumId w:val="23"/>
+    <w:abstractNumId w:val="24"/>
   </w:num>
   <w:num w:numId="2">
     <w:abstractNumId w:val="3"/>
   </w:num>
   <w:num w:numId="3">
-    <w:abstractNumId w:val="17"/>
+    <w:abstractNumId w:val="18"/>
   </w:num>
   <w:num w:numId="4">
     <w:abstractNumId w:val="1"/>
   </w:num>
   <w:num w:numId="5">
-    <w:abstractNumId w:val="25"/>
+    <w:abstractNumId w:val="26"/>
   </w:num>
   <w:num w:numId="6">
-    <w:abstractNumId w:val="24"/>
+    <w:abstractNumId w:val="25"/>
   </w:num>
   <w:num w:numId="7">
     <w:abstractNumId w:val="4"/>
   </w:num>
   <w:num w:numId="8">
-    <w:abstractNumId w:val="26"/>
+    <w:abstractNumId w:val="27"/>
   </w:num>
   <w:num w:numId="9">
-    <w:abstractNumId w:val="11"/>
+    <w:abstractNumId w:val="12"/>
   </w:num>
   <w:num w:numId="10">
-    <w:abstractNumId w:val="10"/>
+    <w:abstractNumId w:val="11"/>
   </w:num>
   <w:num w:numId="11">
     <w:abstractNumId w:val="7"/>
   </w:num>
   <w:num w:numId="12">
-    <w:abstractNumId w:val="22"/>
+    <w:abstractNumId w:val="23"/>
   </w:num>
   <w:num w:numId="13">
     <w:abstractNumId w:val="5"/>
@@ -14082,46 +12296,49 @@
     <w:abstractNumId w:val="9"/>
   </w:num>
   <w:num w:numId="15">
-    <w:abstractNumId w:val="12"/>
+    <w:abstractNumId w:val="13"/>
   </w:num>
   <w:num w:numId="16">
     <w:abstractNumId w:val="0"/>
   </w:num>
   <w:num w:numId="17">
-    <w:abstractNumId w:val="27"/>
+    <w:abstractNumId w:val="28"/>
   </w:num>
   <w:num w:numId="18">
     <w:abstractNumId w:val="2"/>
   </w:num>
   <w:num w:numId="19">
-    <w:abstractNumId w:val="21"/>
+    <w:abstractNumId w:val="22"/>
   </w:num>
   <w:num w:numId="20">
-    <w:abstractNumId w:val="18"/>
+    <w:abstractNumId w:val="19"/>
   </w:num>
   <w:num w:numId="21">
-    <w:abstractNumId w:val="20"/>
+    <w:abstractNumId w:val="21"/>
   </w:num>
   <w:num w:numId="22">
     <w:abstractNumId w:val="6"/>
   </w:num>
   <w:num w:numId="23">
-    <w:abstractNumId w:val="19"/>
+    <w:abstractNumId w:val="20"/>
   </w:num>
   <w:num w:numId="24">
-    <w:abstractNumId w:val="15"/>
+    <w:abstractNumId w:val="16"/>
   </w:num>
   <w:num w:numId="25">
-    <w:abstractNumId w:val="14"/>
+    <w:abstractNumId w:val="15"/>
   </w:num>
   <w:num w:numId="26">
     <w:abstractNumId w:val="8"/>
   </w:num>
   <w:num w:numId="27">
-    <w:abstractNumId w:val="16"/>
+    <w:abstractNumId w:val="17"/>
   </w:num>
   <w:num w:numId="28">
-    <w:abstractNumId w:val="13"/>
+    <w:abstractNumId w:val="14"/>
+  </w:num>
+  <w:num w:numId="29">
+    <w:abstractNumId w:val="10"/>
   </w:num>
 </w:numbering>
 </file>
@@ -14937,6 +13154,74 @@
       </w:rPr>
     </w:tblStylePr>
   </w:style>
+  <w:style w:type="character" w:styleId="af1">
+    <w:name w:val="annotation reference"/>
+    <w:basedOn w:val="a0"/>
+    <w:uiPriority w:val="99"/>
+    <w:rsid w:val="00622427"/>
+    <w:rPr>
+      <w:sz w:val="16"/>
+      <w:szCs w:val="16"/>
+    </w:rPr>
+  </w:style>
+  <w:style w:type="paragraph" w:styleId="af2">
+    <w:name w:val="annotation text"/>
+    <w:basedOn w:val="a"/>
+    <w:link w:val="af3"/>
+    <w:uiPriority w:val="99"/>
+    <w:rsid w:val="00622427"/>
+    <w:rPr>
+      <w:sz w:val="20"/>
+      <w:szCs w:val="20"/>
+    </w:rPr>
+  </w:style>
+  <w:style w:type="character" w:customStyle="1" w:styleId="af3">
+    <w:name w:val="Текст примечания Знак"/>
+    <w:basedOn w:val="a0"/>
+    <w:link w:val="af2"/>
+    <w:uiPriority w:val="99"/>
+    <w:rsid w:val="00622427"/>
+    <w:rPr>
+      <w:lang w:val="en-US" w:eastAsia="en-US"/>
+    </w:rPr>
+  </w:style>
+  <w:style w:type="paragraph" w:styleId="af4">
+    <w:name w:val="annotation subject"/>
+    <w:basedOn w:val="af2"/>
+    <w:next w:val="af2"/>
+    <w:link w:val="af5"/>
+    <w:uiPriority w:val="99"/>
+    <w:semiHidden/>
+    <w:unhideWhenUsed/>
+    <w:rsid w:val="00622427"/>
+    <w:rPr>
+      <w:b/>
+      <w:bCs/>
+    </w:rPr>
+  </w:style>
+  <w:style w:type="character" w:customStyle="1" w:styleId="af5">
+    <w:name w:val="Тема примечания Знак"/>
+    <w:basedOn w:val="af3"/>
+    <w:link w:val="af4"/>
+    <w:uiPriority w:val="99"/>
+    <w:semiHidden/>
+    <w:rsid w:val="00622427"/>
+    <w:rPr>
+      <w:b/>
+      <w:bCs/>
+      <w:lang w:val="en-US" w:eastAsia="en-US"/>
+    </w:rPr>
+  </w:style>
+  <w:style w:type="character" w:styleId="af6">
+    <w:name w:val="Placeholder Text"/>
+    <w:basedOn w:val="a0"/>
+    <w:uiPriority w:val="99"/>
+    <w:semiHidden/>
+    <w:rsid w:val="00882125"/>
+    <w:rPr>
+      <w:color w:val="808080"/>
+    </w:rPr>
+  </w:style>
 </w:styles>
 </file>
 
@@ -15204,7 +13489,7 @@
 </file>
 
 <file path=customXml/itemProps1.xml><?xml version="1.0" encoding="utf-8"?>
-<ds:datastoreItem xmlns:ds="http://schemas.openxmlformats.org/officeDocument/2006/customXml" ds:itemID="{70B379C0-62CF-469B-8D53-46DA9F8E0D52}">
+<ds:datastoreItem xmlns:ds="http://schemas.openxmlformats.org/officeDocument/2006/customXml" ds:itemID="{67F55C0D-1A70-46E8-9658-8F741A76EE4C}">
   <ds:schemaRefs>
     <ds:schemaRef ds:uri="http://schemas.openxmlformats.org/officeDocument/2006/bibliography"/>
   </ds:schemaRefs>

--- a/Курсовая по БД Шапошников.docx
+++ b/Курсовая по БД Шапошников.docx
@@ -2745,15 +2745,7 @@
         <w:rPr>
           <w:color w:val="000000"/>
         </w:rPr>
-        <w:t>Выявить какой клиент больше всего задолжал автостоянке</w:t>
-      </w:r>
-      <w:bookmarkStart w:id="0" w:name="_GoBack"/>
-      <w:bookmarkEnd w:id="0"/>
-      <w:r>
-        <w:rPr>
-          <w:color w:val="000000"/>
-        </w:rPr>
-        <w:t xml:space="preserve"> и когда у него был выполнен последний платеж.</w:t>
+        <w:t>Выявить какой клиент больше всего задолжал автостоянке и когда у него был выполнен последний платеж.</w:t>
       </w:r>
     </w:p>
     <w:p>
@@ -3329,19 +3321,7 @@
         <w:rPr>
           <w:lang w:val="ru-RU"/>
         </w:rPr>
-        <w:t xml:space="preserve">Приложение </w:t>
-      </w:r>
-      <w:r>
-        <w:rPr>
-          <w:lang w:val="ru-RU"/>
-        </w:rPr>
-        <w:t>2</w:t>
-      </w:r>
-      <w:r>
-        <w:rPr>
-          <w:lang w:val="ru-RU"/>
-        </w:rPr>
-        <w:t xml:space="preserve">. </w:t>
+        <w:t xml:space="preserve">Приложение 2. </w:t>
       </w:r>
       <w:r>
         <w:rPr>
@@ -3397,19 +3377,7 @@
         <w:rPr>
           <w:lang w:val="ru-RU"/>
         </w:rPr>
-        <w:t xml:space="preserve">Приложение </w:t>
-      </w:r>
-      <w:r>
-        <w:rPr>
-          <w:lang w:val="ru-RU"/>
-        </w:rPr>
-        <w:t>3</w:t>
-      </w:r>
-      <w:r>
-        <w:rPr>
-          <w:lang w:val="ru-RU"/>
-        </w:rPr>
-        <w:t xml:space="preserve">. </w:t>
+        <w:t xml:space="preserve">Приложение 3. </w:t>
       </w:r>
       <w:r>
         <w:rPr>
@@ -3446,13 +3414,7 @@
         <w:rPr>
           <w:lang w:val="ru-RU"/>
         </w:rPr>
-        <w:t>10</w:t>
-      </w:r>
-      <w:r>
-        <w:rPr>
-          <w:lang w:val="ru-RU"/>
-        </w:rPr>
-        <w:t>.</w:t>
+        <w:t>10.</w:t>
       </w:r>
       <w:r>
         <w:rPr>
@@ -5415,7 +5377,62 @@
                 <w:color w:val="000000"/>
                 <w:lang w:val="ru-RU"/>
               </w:rPr>
-              <w:t>Целое число</w:t>
+              <w:t>Строка</w:t>
+            </w:r>
+            <w:r>
+              <w:rPr>
+                <w:noProof/>
+                <w:color w:val="000000"/>
+                <w:lang w:val="ru-RU"/>
+              </w:rPr>
+              <w:drawing>
+                <wp:inline distT="0" distB="0" distL="0" distR="0" wp14:anchorId="20CB895C" wp14:editId="76856968">
+                  <wp:extent cx="1114425" cy="400050"/>
+                  <wp:effectExtent l="0" t="0" r="0" b="0"/>
+                  <wp:docPr id="5" name="Рисунок 5"/>
+                  <wp:cNvGraphicFramePr>
+                    <a:graphicFrameLocks xmlns:a="http://schemas.openxmlformats.org/drawingml/2006/main" noChangeAspect="1"/>
+                  </wp:cNvGraphicFramePr>
+                  <a:graphic xmlns:a="http://schemas.openxmlformats.org/drawingml/2006/main">
+                    <a:graphicData uri="http://schemas.openxmlformats.org/drawingml/2006/picture">
+                      <pic:pic xmlns:pic="http://schemas.openxmlformats.org/drawingml/2006/picture">
+                        <pic:nvPicPr>
+                          <pic:cNvPr id="0" name="Picture 4"/>
+                          <pic:cNvPicPr>
+                            <a:picLocks noChangeAspect="1" noChangeArrowheads="1"/>
+                          </pic:cNvPicPr>
+                        </pic:nvPicPr>
+                        <pic:blipFill>
+                          <a:blip r:embed="rId8" cstate="print">
+                            <a:extLst>
+                              <a:ext uri="{28A0092B-C50C-407E-A947-70E740481C1C}">
+                                <a14:useLocalDpi xmlns:a14="http://schemas.microsoft.com/office/drawing/2010/main" val="0"/>
+                              </a:ext>
+                            </a:extLst>
+                          </a:blip>
+                          <a:srcRect/>
+                          <a:stretch>
+                            <a:fillRect/>
+                          </a:stretch>
+                        </pic:blipFill>
+                        <pic:spPr bwMode="auto">
+                          <a:xfrm>
+                            <a:off x="0" y="0"/>
+                            <a:ext cx="1114425" cy="400050"/>
+                          </a:xfrm>
+                          <a:prstGeom prst="rect">
+                            <a:avLst/>
+                          </a:prstGeom>
+                          <a:noFill/>
+                          <a:ln>
+                            <a:noFill/>
+                          </a:ln>
+                        </pic:spPr>
+                      </pic:pic>
+                    </a:graphicData>
+                  </a:graphic>
+                </wp:inline>
+              </w:drawing>
             </w:r>
             <w:r>
               <w:rPr>
@@ -5438,6 +5455,7 @@
                 <w:color w:val="000000"/>
                 <w:lang w:val="ru-RU"/>
               </w:rPr>
+              <w:lastRenderedPageBreak/>
               <w:t>Длина - 11 цифр.</w:t>
             </w:r>
           </w:p>
@@ -5459,6 +5477,7 @@
                 <w:color w:val="000000"/>
                 <w:lang w:val="ru-RU"/>
               </w:rPr>
+              <w:lastRenderedPageBreak/>
               <w:t>О</w:t>
             </w:r>
             <w:r>
@@ -5560,7 +5579,6 @@
           <w:color w:val="000000"/>
           <w:lang w:val="ru-RU"/>
         </w:rPr>
-        <w:lastRenderedPageBreak/>
         <w:t>Атрибуты сущности «Автомобиль»</w:t>
       </w:r>
       <w:r>
@@ -7178,14 +7196,7 @@
                 <w:color w:val="000000"/>
                 <w:lang w:val="ru-RU"/>
               </w:rPr>
-              <w:t>Код клиента</w:t>
-            </w:r>
-            <w:r>
-              <w:rPr>
-                <w:color w:val="000000"/>
-                <w:lang w:val="ru-RU"/>
-              </w:rPr>
-              <w:t>;</w:t>
+              <w:t>Код клиента;</w:t>
             </w:r>
           </w:p>
           <w:p>
@@ -7201,14 +7212,7 @@
                 <w:color w:val="000000"/>
                 <w:lang w:val="ru-RU"/>
               </w:rPr>
-              <w:t>Номер места</w:t>
-            </w:r>
-            <w:r>
-              <w:rPr>
-                <w:color w:val="000000"/>
-                <w:lang w:val="ru-RU"/>
-              </w:rPr>
-              <w:t>;</w:t>
+              <w:t>Номер места;</w:t>
             </w:r>
           </w:p>
           <w:p>
@@ -7224,14 +7228,7 @@
                 <w:color w:val="000000"/>
                 <w:lang w:val="ru-RU"/>
               </w:rPr>
-              <w:t>Номер автомобиля</w:t>
-            </w:r>
-            <w:r>
-              <w:rPr>
-                <w:color w:val="000000"/>
-                <w:lang w:val="ru-RU"/>
-              </w:rPr>
-              <w:t>;</w:t>
+              <w:t>Номер автомобиля;</w:t>
             </w:r>
           </w:p>
           <w:p>
@@ -7247,14 +7244,7 @@
                 <w:color w:val="000000"/>
                 <w:lang w:val="ru-RU"/>
               </w:rPr>
-              <w:t>Дата договора</w:t>
-            </w:r>
-            <w:r>
-              <w:rPr>
-                <w:color w:val="000000"/>
-                <w:lang w:val="ru-RU"/>
-              </w:rPr>
-              <w:t>;</w:t>
+              <w:t>Дата договора;</w:t>
             </w:r>
           </w:p>
           <w:p>
@@ -7270,14 +7260,7 @@
                 <w:color w:val="000000"/>
                 <w:lang w:val="ru-RU"/>
               </w:rPr>
-              <w:t>Дата начисления</w:t>
-            </w:r>
-            <w:r>
-              <w:rPr>
-                <w:color w:val="000000"/>
-                <w:lang w:val="ru-RU"/>
-              </w:rPr>
-              <w:t>;</w:t>
+              <w:t>Дата начисления;</w:t>
             </w:r>
           </w:p>
           <w:p>
@@ -7293,14 +7276,7 @@
                 <w:color w:val="000000"/>
                 <w:lang w:val="ru-RU"/>
               </w:rPr>
-              <w:t>Дата оплаты</w:t>
-            </w:r>
-            <w:r>
-              <w:rPr>
-                <w:color w:val="000000"/>
-                <w:lang w:val="ru-RU"/>
-              </w:rPr>
-              <w:t>;</w:t>
+              <w:t>Дата оплаты;</w:t>
             </w:r>
           </w:p>
           <w:p>
@@ -9141,7 +9117,7 @@
                     </pic:cNvPicPr>
                   </pic:nvPicPr>
                   <pic:blipFill>
-                    <a:blip r:embed="rId8">
+                    <a:blip r:embed="rId9">
                       <a:extLst>
                         <a:ext uri="{28A0092B-C50C-407E-A947-70E740481C1C}">
                           <a14:useLocalDpi xmlns:a14="http://schemas.microsoft.com/office/drawing/2010/main" val="0"/>
@@ -9238,7 +9214,6 @@
         <w:rPr>
           <w:noProof/>
           <w:color w:val="auto"/>
-          <w:lang w:val="ru-RU"/>
         </w:rPr>
         <w:t>1</w:t>
       </w:r>
@@ -9330,6 +9305,1110 @@
           <w:lang w:val="ru-RU"/>
         </w:rPr>
       </w:pPr>
+      <w:r>
+        <w:rPr>
+          <w:bCs/>
+          <w:color w:val="000000"/>
+          <w:lang w:val="ru-RU"/>
+        </w:rPr>
+        <w:t>Перед</w:t>
+      </w:r>
+      <w:r>
+        <w:rPr>
+          <w:bCs/>
+          <w:color w:val="000000"/>
+          <w:lang w:val="ru-RU"/>
+        </w:rPr>
+        <w:t xml:space="preserve"> созданием логической модели необходимо определиться с типом модели БД, которая будет использоваться на этапе физического проектирования.</w:t>
+      </w:r>
+    </w:p>
+    <w:p>
+      <w:pPr>
+        <w:jc w:val="left"/>
+        <w:rPr>
+          <w:bCs/>
+          <w:color w:val="000000"/>
+          <w:lang w:val="ru-RU"/>
+        </w:rPr>
+      </w:pPr>
+      <w:r>
+        <w:rPr>
+          <w:bCs/>
+          <w:color w:val="000000"/>
+          <w:lang w:val="ru-RU"/>
+        </w:rPr>
+        <w:t>Учитывая наше стремление к тому, чтобы получившаяся БД была достаточно гибкой для дальнейшего развития и расширения, а также, беря во внимание тенденции рынка, предпочтительней будет выбрать реляционную модель БД.</w:t>
+      </w:r>
+    </w:p>
+    <w:p>
+      <w:pPr>
+        <w:jc w:val="left"/>
+        <w:rPr>
+          <w:bCs/>
+          <w:color w:val="000000"/>
+          <w:lang w:val="ru-RU"/>
+        </w:rPr>
+      </w:pPr>
+    </w:p>
+    <w:p>
+      <w:pPr>
+        <w:jc w:val="left"/>
+        <w:rPr>
+          <w:bCs/>
+          <w:color w:val="000000"/>
+          <w:lang w:val="ru-RU"/>
+        </w:rPr>
+      </w:pPr>
+      <w:r>
+        <w:rPr>
+          <w:bCs/>
+          <w:color w:val="000000"/>
+          <w:lang w:val="ru-RU"/>
+        </w:rPr>
+        <w:t>Соответственно следующие шаги по проектированию базы данных будут выполняться с учетом выбранной модели.</w:t>
+      </w:r>
+    </w:p>
+    <w:p>
+      <w:pPr>
+        <w:jc w:val="left"/>
+        <w:rPr>
+          <w:bCs/>
+          <w:color w:val="000000"/>
+          <w:lang w:val="ru-RU"/>
+        </w:rPr>
+      </w:pPr>
+    </w:p>
+    <w:p>
+      <w:pPr>
+        <w:jc w:val="left"/>
+        <w:rPr>
+          <w:bCs/>
+          <w:color w:val="000000"/>
+          <w:lang w:val="ru-RU"/>
+        </w:rPr>
+      </w:pPr>
+      <w:r>
+        <w:rPr>
+          <w:bCs/>
+          <w:color w:val="000000"/>
+          <w:lang w:val="ru-RU"/>
+        </w:rPr>
+        <w:t>Сначала преобразуем сущности концептуальной модели в логическую.</w:t>
+      </w:r>
+    </w:p>
+    <w:p>
+      <w:pPr>
+        <w:jc w:val="left"/>
+        <w:rPr>
+          <w:bCs/>
+          <w:color w:val="000000"/>
+          <w:lang w:val="ru-RU"/>
+        </w:rPr>
+      </w:pPr>
+      <w:r>
+        <w:rPr>
+          <w:bCs/>
+          <w:color w:val="000000"/>
+          <w:lang w:val="ru-RU"/>
+        </w:rPr>
+        <w:t>Создание отношения</w:t>
+      </w:r>
+      <w:r>
+        <w:rPr>
+          <w:bCs/>
+          <w:color w:val="000000"/>
+          <w:lang w:val="ru-RU"/>
+        </w:rPr>
+        <w:t xml:space="preserve"> «Клиент» (рис. 2):</w:t>
+      </w:r>
+    </w:p>
+    <w:p>
+      <w:pPr>
+        <w:keepNext/>
+        <w:jc w:val="center"/>
+      </w:pPr>
+      <w:r>
+        <w:rPr>
+          <w:bCs/>
+          <w:noProof/>
+          <w:color w:val="000000"/>
+        </w:rPr>
+        <w:drawing>
+          <wp:inline distT="0" distB="0" distL="0" distR="0" wp14:anchorId="112103ED" wp14:editId="74B15818">
+            <wp:extent cx="5934075" cy="2105025"/>
+            <wp:effectExtent l="0" t="0" r="0" b="0"/>
+            <wp:docPr id="7" name="Рисунок 7"/>
+            <wp:cNvGraphicFramePr>
+              <a:graphicFrameLocks xmlns:a="http://schemas.openxmlformats.org/drawingml/2006/main" noChangeAspect="1"/>
+            </wp:cNvGraphicFramePr>
+            <a:graphic xmlns:a="http://schemas.openxmlformats.org/drawingml/2006/main">
+              <a:graphicData uri="http://schemas.openxmlformats.org/drawingml/2006/picture">
+                <pic:pic xmlns:pic="http://schemas.openxmlformats.org/drawingml/2006/picture">
+                  <pic:nvPicPr>
+                    <pic:cNvPr id="0" name="Picture 6"/>
+                    <pic:cNvPicPr>
+                      <a:picLocks noChangeAspect="1" noChangeArrowheads="1"/>
+                    </pic:cNvPicPr>
+                  </pic:nvPicPr>
+                  <pic:blipFill>
+                    <a:blip r:embed="rId10">
+                      <a:extLst>
+                        <a:ext uri="{28A0092B-C50C-407E-A947-70E740481C1C}">
+                          <a14:useLocalDpi xmlns:a14="http://schemas.microsoft.com/office/drawing/2010/main" val="0"/>
+                        </a:ext>
+                      </a:extLst>
+                    </a:blip>
+                    <a:srcRect/>
+                    <a:stretch>
+                      <a:fillRect/>
+                    </a:stretch>
+                  </pic:blipFill>
+                  <pic:spPr bwMode="auto">
+                    <a:xfrm>
+                      <a:off x="0" y="0"/>
+                      <a:ext cx="5934075" cy="2105025"/>
+                    </a:xfrm>
+                    <a:prstGeom prst="rect">
+                      <a:avLst/>
+                    </a:prstGeom>
+                    <a:noFill/>
+                    <a:ln>
+                      <a:noFill/>
+                    </a:ln>
+                  </pic:spPr>
+                </pic:pic>
+              </a:graphicData>
+            </a:graphic>
+          </wp:inline>
+        </w:drawing>
+      </w:r>
+    </w:p>
+    <w:p>
+      <w:pPr>
+        <w:pStyle w:val="af0"/>
+        <w:jc w:val="center"/>
+        <w:rPr>
+          <w:color w:val="auto"/>
+          <w:lang w:val="ru-RU"/>
+        </w:rPr>
+      </w:pPr>
+      <w:r>
+        <w:rPr>
+          <w:color w:val="auto"/>
+          <w:lang w:val="ru-RU"/>
+        </w:rPr>
+        <w:t xml:space="preserve">Рисунок </w:t>
+      </w:r>
+      <w:r>
+        <w:rPr>
+          <w:color w:val="auto"/>
+        </w:rPr>
+        <w:fldChar w:fldCharType="begin"/>
+      </w:r>
+      <w:r>
+        <w:rPr>
+          <w:color w:val="auto"/>
+          <w:lang w:val="ru-RU"/>
+        </w:rPr>
+        <w:instrText xml:space="preserve"> </w:instrText>
+      </w:r>
+      <w:r>
+        <w:rPr>
+          <w:color w:val="auto"/>
+        </w:rPr>
+        <w:instrText>SEQ</w:instrText>
+      </w:r>
+      <w:r>
+        <w:rPr>
+          <w:color w:val="auto"/>
+          <w:lang w:val="ru-RU"/>
+        </w:rPr>
+        <w:instrText xml:space="preserve"> Рисунок \* </w:instrText>
+      </w:r>
+      <w:r>
+        <w:rPr>
+          <w:color w:val="auto"/>
+        </w:rPr>
+        <w:instrText>ARABIC</w:instrText>
+      </w:r>
+      <w:r>
+        <w:rPr>
+          <w:color w:val="auto"/>
+          <w:lang w:val="ru-RU"/>
+        </w:rPr>
+        <w:instrText xml:space="preserve"> </w:instrText>
+      </w:r>
+      <w:r>
+        <w:rPr>
+          <w:color w:val="auto"/>
+        </w:rPr>
+        <w:fldChar w:fldCharType="separate"/>
+      </w:r>
+      <w:r>
+        <w:rPr>
+          <w:noProof/>
+          <w:color w:val="auto"/>
+        </w:rPr>
+        <w:t>2</w:t>
+      </w:r>
+      <w:r>
+        <w:rPr>
+          <w:color w:val="auto"/>
+        </w:rPr>
+        <w:fldChar w:fldCharType="end"/>
+      </w:r>
+      <w:r>
+        <w:rPr>
+          <w:color w:val="auto"/>
+          <w:lang w:val="ru-RU"/>
+        </w:rPr>
+        <w:t xml:space="preserve"> </w:t>
+      </w:r>
+      <w:r>
+        <w:rPr>
+          <w:color w:val="auto"/>
+          <w:lang w:val="ru-RU"/>
+        </w:rPr>
+        <w:t>–</w:t>
+      </w:r>
+      <w:r>
+        <w:rPr>
+          <w:color w:val="auto"/>
+          <w:lang w:val="ru-RU"/>
+        </w:rPr>
+        <w:t xml:space="preserve"> </w:t>
+      </w:r>
+      <w:r>
+        <w:rPr>
+          <w:color w:val="auto"/>
+          <w:lang w:val="ru-RU"/>
+        </w:rPr>
+        <w:t>«</w:t>
+      </w:r>
+      <w:r>
+        <w:rPr>
+          <w:color w:val="auto"/>
+          <w:lang w:val="ru-RU"/>
+        </w:rPr>
+        <w:t>Клиент</w:t>
+      </w:r>
+      <w:r>
+        <w:rPr>
+          <w:color w:val="auto"/>
+          <w:lang w:val="ru-RU"/>
+        </w:rPr>
+        <w:t>»</w:t>
+      </w:r>
+    </w:p>
+    <w:p>
+      <w:pPr>
+        <w:tabs>
+          <w:tab w:val="left" w:pos="3975"/>
+        </w:tabs>
+        <w:jc w:val="left"/>
+        <w:rPr>
+          <w:lang w:val="ru-RU"/>
+        </w:rPr>
+      </w:pPr>
+      <w:r>
+        <w:rPr>
+          <w:lang w:val="ru-RU"/>
+        </w:rPr>
+        <w:t>Создание отношения</w:t>
+      </w:r>
+      <w:r>
+        <w:rPr>
+          <w:lang w:val="ru-RU"/>
+        </w:rPr>
+        <w:t xml:space="preserve"> «Автомобиль» (рис. 3)</w:t>
+      </w:r>
+      <w:r>
+        <w:rPr>
+          <w:lang w:val="ru-RU"/>
+        </w:rPr>
+        <w:t>:</w:t>
+      </w:r>
+    </w:p>
+    <w:p>
+      <w:pPr>
+        <w:tabs>
+          <w:tab w:val="left" w:pos="3975"/>
+        </w:tabs>
+        <w:jc w:val="left"/>
+        <w:rPr>
+          <w:lang w:val="ru-RU"/>
+        </w:rPr>
+      </w:pPr>
+    </w:p>
+    <w:p>
+      <w:pPr>
+        <w:keepNext/>
+        <w:tabs>
+          <w:tab w:val="left" w:pos="3975"/>
+        </w:tabs>
+        <w:jc w:val="left"/>
+      </w:pPr>
+      <w:r>
+        <w:rPr>
+          <w:noProof/>
+          <w:lang w:val="ru-RU"/>
+        </w:rPr>
+        <w:drawing>
+          <wp:inline distT="0" distB="0" distL="0" distR="0" wp14:anchorId="41431A86" wp14:editId="465D4C5D">
+            <wp:extent cx="5934075" cy="1762125"/>
+            <wp:effectExtent l="0" t="0" r="0" b="0"/>
+            <wp:docPr id="8" name="Рисунок 8"/>
+            <wp:cNvGraphicFramePr>
+              <a:graphicFrameLocks xmlns:a="http://schemas.openxmlformats.org/drawingml/2006/main" noChangeAspect="1"/>
+            </wp:cNvGraphicFramePr>
+            <a:graphic xmlns:a="http://schemas.openxmlformats.org/drawingml/2006/main">
+              <a:graphicData uri="http://schemas.openxmlformats.org/drawingml/2006/picture">
+                <pic:pic xmlns:pic="http://schemas.openxmlformats.org/drawingml/2006/picture">
+                  <pic:nvPicPr>
+                    <pic:cNvPr id="0" name="Picture 7"/>
+                    <pic:cNvPicPr>
+                      <a:picLocks noChangeAspect="1" noChangeArrowheads="1"/>
+                    </pic:cNvPicPr>
+                  </pic:nvPicPr>
+                  <pic:blipFill>
+                    <a:blip r:embed="rId11">
+                      <a:extLst>
+                        <a:ext uri="{28A0092B-C50C-407E-A947-70E740481C1C}">
+                          <a14:useLocalDpi xmlns:a14="http://schemas.microsoft.com/office/drawing/2010/main" val="0"/>
+                        </a:ext>
+                      </a:extLst>
+                    </a:blip>
+                    <a:srcRect/>
+                    <a:stretch>
+                      <a:fillRect/>
+                    </a:stretch>
+                  </pic:blipFill>
+                  <pic:spPr bwMode="auto">
+                    <a:xfrm>
+                      <a:off x="0" y="0"/>
+                      <a:ext cx="5934075" cy="1762125"/>
+                    </a:xfrm>
+                    <a:prstGeom prst="rect">
+                      <a:avLst/>
+                    </a:prstGeom>
+                    <a:noFill/>
+                    <a:ln>
+                      <a:noFill/>
+                    </a:ln>
+                  </pic:spPr>
+                </pic:pic>
+              </a:graphicData>
+            </a:graphic>
+          </wp:inline>
+        </w:drawing>
+      </w:r>
+    </w:p>
+    <w:p>
+      <w:pPr>
+        <w:pStyle w:val="af0"/>
+        <w:jc w:val="center"/>
+        <w:rPr>
+          <w:color w:val="auto"/>
+          <w:lang w:val="ru-RU"/>
+        </w:rPr>
+      </w:pPr>
+      <w:r>
+        <w:rPr>
+          <w:color w:val="auto"/>
+          <w:lang w:val="ru-RU"/>
+        </w:rPr>
+        <w:t xml:space="preserve">Рисунок </w:t>
+      </w:r>
+      <w:r>
+        <w:rPr>
+          <w:color w:val="auto"/>
+        </w:rPr>
+        <w:fldChar w:fldCharType="begin"/>
+      </w:r>
+      <w:r>
+        <w:rPr>
+          <w:color w:val="auto"/>
+          <w:lang w:val="ru-RU"/>
+        </w:rPr>
+        <w:instrText xml:space="preserve"> </w:instrText>
+      </w:r>
+      <w:r>
+        <w:rPr>
+          <w:color w:val="auto"/>
+        </w:rPr>
+        <w:instrText>SEQ</w:instrText>
+      </w:r>
+      <w:r>
+        <w:rPr>
+          <w:color w:val="auto"/>
+          <w:lang w:val="ru-RU"/>
+        </w:rPr>
+        <w:instrText xml:space="preserve"> Рисунок \* </w:instrText>
+      </w:r>
+      <w:r>
+        <w:rPr>
+          <w:color w:val="auto"/>
+        </w:rPr>
+        <w:instrText>ARABIC</w:instrText>
+      </w:r>
+      <w:r>
+        <w:rPr>
+          <w:color w:val="auto"/>
+          <w:lang w:val="ru-RU"/>
+        </w:rPr>
+        <w:instrText xml:space="preserve"> </w:instrText>
+      </w:r>
+      <w:r>
+        <w:rPr>
+          <w:color w:val="auto"/>
+        </w:rPr>
+        <w:fldChar w:fldCharType="separate"/>
+      </w:r>
+      <w:r>
+        <w:rPr>
+          <w:noProof/>
+          <w:color w:val="auto"/>
+        </w:rPr>
+        <w:t>3</w:t>
+      </w:r>
+      <w:r>
+        <w:rPr>
+          <w:color w:val="auto"/>
+        </w:rPr>
+        <w:fldChar w:fldCharType="end"/>
+      </w:r>
+      <w:r>
+        <w:rPr>
+          <w:color w:val="auto"/>
+          <w:lang w:val="ru-RU"/>
+        </w:rPr>
+        <w:t xml:space="preserve"> </w:t>
+      </w:r>
+      <w:r>
+        <w:rPr>
+          <w:color w:val="auto"/>
+          <w:lang w:val="ru-RU"/>
+        </w:rPr>
+        <w:t>–</w:t>
+      </w:r>
+      <w:r>
+        <w:rPr>
+          <w:color w:val="auto"/>
+          <w:lang w:val="ru-RU"/>
+        </w:rPr>
+        <w:t xml:space="preserve"> </w:t>
+      </w:r>
+      <w:r>
+        <w:rPr>
+          <w:color w:val="auto"/>
+          <w:lang w:val="ru-RU"/>
+        </w:rPr>
+        <w:t>«</w:t>
+      </w:r>
+      <w:r>
+        <w:rPr>
+          <w:color w:val="auto"/>
+          <w:lang w:val="ru-RU"/>
+        </w:rPr>
+        <w:t>Автомобиль</w:t>
+      </w:r>
+      <w:r>
+        <w:rPr>
+          <w:color w:val="auto"/>
+          <w:lang w:val="ru-RU"/>
+        </w:rPr>
+        <w:t>»</w:t>
+      </w:r>
+    </w:p>
+    <w:p>
+      <w:pPr>
+        <w:rPr>
+          <w:lang w:val="ru-RU"/>
+        </w:rPr>
+      </w:pPr>
+      <w:r>
+        <w:rPr>
+          <w:lang w:val="ru-RU"/>
+        </w:rPr>
+        <w:t xml:space="preserve">Создание отношения </w:t>
+      </w:r>
+      <w:r>
+        <w:rPr>
+          <w:lang w:val="ru-RU"/>
+        </w:rPr>
+        <w:t>«Парковочное место» (рис. 4):</w:t>
+      </w:r>
+    </w:p>
+    <w:p>
+      <w:pPr>
+        <w:rPr>
+          <w:lang w:val="ru-RU"/>
+        </w:rPr>
+      </w:pPr>
+    </w:p>
+    <w:p>
+      <w:pPr>
+        <w:keepNext/>
+      </w:pPr>
+      <w:r>
+        <w:rPr>
+          <w:noProof/>
+          <w:lang w:val="ru-RU"/>
+        </w:rPr>
+        <w:drawing>
+          <wp:inline distT="0" distB="0" distL="0" distR="0" wp14:anchorId="6D03FD6A" wp14:editId="32CF3B12">
+            <wp:extent cx="5934075" cy="1143000"/>
+            <wp:effectExtent l="0" t="0" r="0" b="0"/>
+            <wp:docPr id="9" name="Рисунок 9"/>
+            <wp:cNvGraphicFramePr>
+              <a:graphicFrameLocks xmlns:a="http://schemas.openxmlformats.org/drawingml/2006/main" noChangeAspect="1"/>
+            </wp:cNvGraphicFramePr>
+            <a:graphic xmlns:a="http://schemas.openxmlformats.org/drawingml/2006/main">
+              <a:graphicData uri="http://schemas.openxmlformats.org/drawingml/2006/picture">
+                <pic:pic xmlns:pic="http://schemas.openxmlformats.org/drawingml/2006/picture">
+                  <pic:nvPicPr>
+                    <pic:cNvPr id="0" name="Picture 8"/>
+                    <pic:cNvPicPr>
+                      <a:picLocks noChangeAspect="1" noChangeArrowheads="1"/>
+                    </pic:cNvPicPr>
+                  </pic:nvPicPr>
+                  <pic:blipFill>
+                    <a:blip r:embed="rId12">
+                      <a:extLst>
+                        <a:ext uri="{28A0092B-C50C-407E-A947-70E740481C1C}">
+                          <a14:useLocalDpi xmlns:a14="http://schemas.microsoft.com/office/drawing/2010/main" val="0"/>
+                        </a:ext>
+                      </a:extLst>
+                    </a:blip>
+                    <a:srcRect/>
+                    <a:stretch>
+                      <a:fillRect/>
+                    </a:stretch>
+                  </pic:blipFill>
+                  <pic:spPr bwMode="auto">
+                    <a:xfrm>
+                      <a:off x="0" y="0"/>
+                      <a:ext cx="5934075" cy="1143000"/>
+                    </a:xfrm>
+                    <a:prstGeom prst="rect">
+                      <a:avLst/>
+                    </a:prstGeom>
+                    <a:noFill/>
+                    <a:ln>
+                      <a:noFill/>
+                    </a:ln>
+                  </pic:spPr>
+                </pic:pic>
+              </a:graphicData>
+            </a:graphic>
+          </wp:inline>
+        </w:drawing>
+      </w:r>
+    </w:p>
+    <w:p>
+      <w:pPr>
+        <w:pStyle w:val="af0"/>
+        <w:jc w:val="center"/>
+        <w:rPr>
+          <w:color w:val="auto"/>
+          <w:lang w:val="ru-RU"/>
+        </w:rPr>
+      </w:pPr>
+      <w:r>
+        <w:rPr>
+          <w:color w:val="auto"/>
+          <w:lang w:val="ru-RU"/>
+        </w:rPr>
+        <w:t xml:space="preserve">Рисунок </w:t>
+      </w:r>
+      <w:r>
+        <w:rPr>
+          <w:color w:val="auto"/>
+        </w:rPr>
+        <w:fldChar w:fldCharType="begin"/>
+      </w:r>
+      <w:r>
+        <w:rPr>
+          <w:color w:val="auto"/>
+          <w:lang w:val="ru-RU"/>
+        </w:rPr>
+        <w:instrText xml:space="preserve"> </w:instrText>
+      </w:r>
+      <w:r>
+        <w:rPr>
+          <w:color w:val="auto"/>
+        </w:rPr>
+        <w:instrText>SEQ</w:instrText>
+      </w:r>
+      <w:r>
+        <w:rPr>
+          <w:color w:val="auto"/>
+          <w:lang w:val="ru-RU"/>
+        </w:rPr>
+        <w:instrText xml:space="preserve"> Рисунок \* </w:instrText>
+      </w:r>
+      <w:r>
+        <w:rPr>
+          <w:color w:val="auto"/>
+        </w:rPr>
+        <w:instrText>ARABIC</w:instrText>
+      </w:r>
+      <w:r>
+        <w:rPr>
+          <w:color w:val="auto"/>
+          <w:lang w:val="ru-RU"/>
+        </w:rPr>
+        <w:instrText xml:space="preserve"> </w:instrText>
+      </w:r>
+      <w:r>
+        <w:rPr>
+          <w:color w:val="auto"/>
+        </w:rPr>
+        <w:fldChar w:fldCharType="separate"/>
+      </w:r>
+      <w:r>
+        <w:rPr>
+          <w:noProof/>
+          <w:color w:val="auto"/>
+        </w:rPr>
+        <w:t>4</w:t>
+      </w:r>
+      <w:r>
+        <w:rPr>
+          <w:color w:val="auto"/>
+        </w:rPr>
+        <w:fldChar w:fldCharType="end"/>
+      </w:r>
+      <w:r>
+        <w:rPr>
+          <w:color w:val="auto"/>
+          <w:lang w:val="ru-RU"/>
+        </w:rPr>
+        <w:t xml:space="preserve"> </w:t>
+      </w:r>
+      <w:r>
+        <w:rPr>
+          <w:color w:val="auto"/>
+          <w:lang w:val="ru-RU"/>
+        </w:rPr>
+        <w:t>–</w:t>
+      </w:r>
+      <w:r>
+        <w:rPr>
+          <w:color w:val="auto"/>
+          <w:lang w:val="ru-RU"/>
+        </w:rPr>
+        <w:t xml:space="preserve"> </w:t>
+      </w:r>
+      <w:r>
+        <w:rPr>
+          <w:color w:val="auto"/>
+          <w:lang w:val="ru-RU"/>
+        </w:rPr>
+        <w:t>«</w:t>
+      </w:r>
+      <w:r>
+        <w:rPr>
+          <w:color w:val="auto"/>
+          <w:lang w:val="ru-RU"/>
+        </w:rPr>
+        <w:t>Парковочное место</w:t>
+      </w:r>
+      <w:r>
+        <w:rPr>
+          <w:color w:val="auto"/>
+          <w:lang w:val="ru-RU"/>
+        </w:rPr>
+        <w:t>»</w:t>
+      </w:r>
+    </w:p>
+    <w:p>
+      <w:pPr>
+        <w:rPr>
+          <w:lang w:val="ru-RU"/>
+        </w:rPr>
+      </w:pPr>
+      <w:r>
+        <w:rPr>
+          <w:lang w:val="ru-RU"/>
+        </w:rPr>
+        <w:br w:type="page"/>
+      </w:r>
+    </w:p>
+    <w:p>
+      <w:pPr>
+        <w:rPr>
+          <w:lang w:val="ru-RU"/>
+        </w:rPr>
+      </w:pPr>
+      <w:r>
+        <w:rPr>
+          <w:lang w:val="ru-RU"/>
+        </w:rPr>
+        <w:lastRenderedPageBreak/>
+        <w:t>Учитывая то, что с</w:t>
+      </w:r>
+      <w:r>
+        <w:rPr>
+          <w:lang w:val="ru-RU"/>
+        </w:rPr>
+        <w:t xml:space="preserve">вязь </w:t>
+      </w:r>
+      <w:r>
+        <w:rPr>
+          <w:lang w:val="ru-RU"/>
+        </w:rPr>
+        <w:t>«Д</w:t>
+      </w:r>
+      <w:r>
+        <w:rPr>
+          <w:lang w:val="ru-RU"/>
+        </w:rPr>
+        <w:t>оговор аренды</w:t>
+      </w:r>
+      <w:r>
+        <w:rPr>
+          <w:lang w:val="ru-RU"/>
+        </w:rPr>
+        <w:t>» является тернарной и имеет атрибуты, перенести её в логическую модель можно будет только путем создания нового отношения</w:t>
+      </w:r>
+      <w:r>
+        <w:rPr>
+          <w:lang w:val="ru-RU"/>
+        </w:rPr>
+        <w:t xml:space="preserve"> «ДоговорАренды» (рис. 5):</w:t>
+      </w:r>
+    </w:p>
+    <w:p>
+      <w:pPr>
+        <w:rPr>
+          <w:lang w:val="ru-RU"/>
+        </w:rPr>
+      </w:pPr>
+    </w:p>
+    <w:p>
+      <w:pPr>
+        <w:keepNext/>
+        <w:jc w:val="center"/>
+      </w:pPr>
+      <w:r>
+        <w:rPr>
+          <w:noProof/>
+          <w:lang w:val="ru-RU"/>
+        </w:rPr>
+        <w:drawing>
+          <wp:inline distT="0" distB="0" distL="0" distR="0" wp14:anchorId="5ED19453" wp14:editId="293423F3">
+            <wp:extent cx="1943100" cy="2686050"/>
+            <wp:effectExtent l="0" t="0" r="0" b="0"/>
+            <wp:docPr id="10" name="Рисунок 10" descr="C:\Users\user\Desktop\Базы данных\Курсовой\Диаграммы\Transformation.Договор.jpg"/>
+            <wp:cNvGraphicFramePr>
+              <a:graphicFrameLocks xmlns:a="http://schemas.openxmlformats.org/drawingml/2006/main" noChangeAspect="1"/>
+            </wp:cNvGraphicFramePr>
+            <a:graphic xmlns:a="http://schemas.openxmlformats.org/drawingml/2006/main">
+              <a:graphicData uri="http://schemas.openxmlformats.org/drawingml/2006/picture">
+                <pic:pic xmlns:pic="http://schemas.openxmlformats.org/drawingml/2006/picture">
+                  <pic:nvPicPr>
+                    <pic:cNvPr id="0" name="Picture 9" descr="C:\Users\user\Desktop\Базы данных\Курсовой\Диаграммы\Transformation.Договор.jpg"/>
+                    <pic:cNvPicPr>
+                      <a:picLocks noChangeAspect="1" noChangeArrowheads="1"/>
+                    </pic:cNvPicPr>
+                  </pic:nvPicPr>
+                  <pic:blipFill>
+                    <a:blip r:embed="rId13">
+                      <a:extLst>
+                        <a:ext uri="{28A0092B-C50C-407E-A947-70E740481C1C}">
+                          <a14:useLocalDpi xmlns:a14="http://schemas.microsoft.com/office/drawing/2010/main" val="0"/>
+                        </a:ext>
+                      </a:extLst>
+                    </a:blip>
+                    <a:srcRect/>
+                    <a:stretch>
+                      <a:fillRect/>
+                    </a:stretch>
+                  </pic:blipFill>
+                  <pic:spPr bwMode="auto">
+                    <a:xfrm>
+                      <a:off x="0" y="0"/>
+                      <a:ext cx="1943100" cy="2686050"/>
+                    </a:xfrm>
+                    <a:prstGeom prst="rect">
+                      <a:avLst/>
+                    </a:prstGeom>
+                    <a:noFill/>
+                    <a:ln>
+                      <a:noFill/>
+                    </a:ln>
+                  </pic:spPr>
+                </pic:pic>
+              </a:graphicData>
+            </a:graphic>
+          </wp:inline>
+        </w:drawing>
+      </w:r>
+    </w:p>
+    <w:p>
+      <w:pPr>
+        <w:pStyle w:val="af0"/>
+        <w:jc w:val="center"/>
+        <w:rPr>
+          <w:color w:val="auto"/>
+          <w:lang w:val="ru-RU"/>
+        </w:rPr>
+      </w:pPr>
+      <w:r>
+        <w:rPr>
+          <w:color w:val="auto"/>
+        </w:rPr>
+        <w:t xml:space="preserve">Рисунок </w:t>
+      </w:r>
+      <w:r>
+        <w:rPr>
+          <w:color w:val="auto"/>
+        </w:rPr>
+        <w:fldChar w:fldCharType="begin"/>
+      </w:r>
+      <w:r>
+        <w:rPr>
+          <w:color w:val="auto"/>
+        </w:rPr>
+        <w:instrText xml:space="preserve"> SEQ Рисунок \* ARABIC </w:instrText>
+      </w:r>
+      <w:r>
+        <w:rPr>
+          <w:color w:val="auto"/>
+        </w:rPr>
+        <w:fldChar w:fldCharType="separate"/>
+      </w:r>
+      <w:r>
+        <w:rPr>
+          <w:noProof/>
+          <w:color w:val="auto"/>
+        </w:rPr>
+        <w:t>5</w:t>
+      </w:r>
+      <w:r>
+        <w:rPr>
+          <w:color w:val="auto"/>
+        </w:rPr>
+        <w:fldChar w:fldCharType="end"/>
+      </w:r>
+      <w:r>
+        <w:rPr>
+          <w:color w:val="auto"/>
+          <w:lang w:val="ru-RU"/>
+        </w:rPr>
+        <w:t xml:space="preserve"> – «Договор Аренды»</w:t>
+      </w:r>
+    </w:p>
+    <w:p>
+      <w:pPr>
+        <w:rPr>
+          <w:lang w:val="ru-RU"/>
+        </w:rPr>
+      </w:pPr>
+      <w:r>
+        <w:rPr>
+          <w:lang w:val="ru-RU"/>
+        </w:rPr>
+        <w:t>В таком случае общая логическая модель БД принимает вид (рис. 6):</w:t>
+      </w:r>
+    </w:p>
+    <w:p>
+      <w:pPr>
+        <w:rPr>
+          <w:lang w:val="ru-RU"/>
+        </w:rPr>
+      </w:pPr>
+    </w:p>
+    <w:p>
+      <w:pPr>
+        <w:keepNext/>
+        <w:jc w:val="center"/>
+      </w:pPr>
+      <w:r>
+        <w:rPr>
+          <w:noProof/>
+          <w:lang w:val="ru-RU"/>
+        </w:rPr>
+        <w:drawing>
+          <wp:inline distT="0" distB="0" distL="0" distR="0" wp14:anchorId="2C7CFEAF" wp14:editId="1218FCE9">
+            <wp:extent cx="5934075" cy="3609975"/>
+            <wp:effectExtent l="0" t="0" r="0" b="0"/>
+            <wp:docPr id="11" name="Рисунок 11" descr="C:\Users\user\Desktop\Базы данных\Курсовой\Диаграммы\Transformation.Подытог.jpg"/>
+            <wp:cNvGraphicFramePr>
+              <a:graphicFrameLocks xmlns:a="http://schemas.openxmlformats.org/drawingml/2006/main" noChangeAspect="1"/>
+            </wp:cNvGraphicFramePr>
+            <a:graphic xmlns:a="http://schemas.openxmlformats.org/drawingml/2006/main">
+              <a:graphicData uri="http://schemas.openxmlformats.org/drawingml/2006/picture">
+                <pic:pic xmlns:pic="http://schemas.openxmlformats.org/drawingml/2006/picture">
+                  <pic:nvPicPr>
+                    <pic:cNvPr id="0" name="Picture 10" descr="C:\Users\user\Desktop\Базы данных\Курсовой\Диаграммы\Transformation.Подытог.jpg"/>
+                    <pic:cNvPicPr>
+                      <a:picLocks noChangeAspect="1" noChangeArrowheads="1"/>
+                    </pic:cNvPicPr>
+                  </pic:nvPicPr>
+                  <pic:blipFill>
+                    <a:blip r:embed="rId14">
+                      <a:extLst>
+                        <a:ext uri="{28A0092B-C50C-407E-A947-70E740481C1C}">
+                          <a14:useLocalDpi xmlns:a14="http://schemas.microsoft.com/office/drawing/2010/main" val="0"/>
+                        </a:ext>
+                      </a:extLst>
+                    </a:blip>
+                    <a:srcRect/>
+                    <a:stretch>
+                      <a:fillRect/>
+                    </a:stretch>
+                  </pic:blipFill>
+                  <pic:spPr bwMode="auto">
+                    <a:xfrm>
+                      <a:off x="0" y="0"/>
+                      <a:ext cx="5934075" cy="3609975"/>
+                    </a:xfrm>
+                    <a:prstGeom prst="rect">
+                      <a:avLst/>
+                    </a:prstGeom>
+                    <a:noFill/>
+                    <a:ln>
+                      <a:noFill/>
+                    </a:ln>
+                  </pic:spPr>
+                </pic:pic>
+              </a:graphicData>
+            </a:graphic>
+          </wp:inline>
+        </w:drawing>
+      </w:r>
+    </w:p>
+    <w:p>
+      <w:pPr>
+        <w:pStyle w:val="af0"/>
+        <w:jc w:val="center"/>
+        <w:rPr>
+          <w:color w:val="auto"/>
+          <w:lang w:val="ru-RU"/>
+        </w:rPr>
+      </w:pPr>
+      <w:r>
+        <w:rPr>
+          <w:color w:val="auto"/>
+          <w:lang w:val="ru-RU"/>
+        </w:rPr>
+        <w:t xml:space="preserve">Рисунок </w:t>
+      </w:r>
+      <w:r>
+        <w:rPr>
+          <w:color w:val="auto"/>
+        </w:rPr>
+        <w:fldChar w:fldCharType="begin"/>
+      </w:r>
+      <w:r>
+        <w:rPr>
+          <w:color w:val="auto"/>
+          <w:lang w:val="ru-RU"/>
+        </w:rPr>
+        <w:instrText xml:space="preserve"> </w:instrText>
+      </w:r>
+      <w:r>
+        <w:rPr>
+          <w:color w:val="auto"/>
+        </w:rPr>
+        <w:instrText>SEQ</w:instrText>
+      </w:r>
+      <w:r>
+        <w:rPr>
+          <w:color w:val="auto"/>
+          <w:lang w:val="ru-RU"/>
+        </w:rPr>
+        <w:instrText xml:space="preserve"> Рисунок \* </w:instrText>
+      </w:r>
+      <w:r>
+        <w:rPr>
+          <w:color w:val="auto"/>
+        </w:rPr>
+        <w:instrText>ARABIC</w:instrText>
+      </w:r>
+      <w:r>
+        <w:rPr>
+          <w:color w:val="auto"/>
+          <w:lang w:val="ru-RU"/>
+        </w:rPr>
+        <w:instrText xml:space="preserve"> </w:instrText>
+      </w:r>
+      <w:r>
+        <w:rPr>
+          <w:color w:val="auto"/>
+        </w:rPr>
+        <w:fldChar w:fldCharType="separate"/>
+      </w:r>
+      <w:r>
+        <w:rPr>
+          <w:noProof/>
+          <w:color w:val="auto"/>
+          <w:lang w:val="ru-RU"/>
+        </w:rPr>
+        <w:t>6</w:t>
+      </w:r>
+      <w:r>
+        <w:rPr>
+          <w:color w:val="auto"/>
+        </w:rPr>
+        <w:fldChar w:fldCharType="end"/>
+      </w:r>
+      <w:r>
+        <w:rPr>
+          <w:color w:val="auto"/>
+          <w:lang w:val="ru-RU"/>
+        </w:rPr>
+        <w:t xml:space="preserve"> - Логическая </w:t>
+      </w:r>
+      <w:r>
+        <w:rPr>
+          <w:color w:val="auto"/>
+        </w:rPr>
+        <w:t>ER</w:t>
+      </w:r>
+      <w:r>
+        <w:rPr>
+          <w:color w:val="auto"/>
+          <w:lang w:val="ru-RU"/>
+        </w:rPr>
+        <w:t xml:space="preserve"> </w:t>
+      </w:r>
+      <w:r>
+        <w:rPr>
+          <w:color w:val="auto"/>
+          <w:lang w:val="ru-RU"/>
+        </w:rPr>
+        <w:t>диаграмма</w:t>
+      </w:r>
+    </w:p>
+    <w:p>
+      <w:pPr>
+        <w:rPr>
+          <w:lang w:val="ru-RU"/>
+        </w:rPr>
+      </w:pPr>
+      <w:r>
+        <w:rPr>
+          <w:lang w:val="ru-RU"/>
+        </w:rPr>
+        <w:t>По факту прохождения проверок на необходимость нормализации</w:t>
+      </w:r>
+      <w:r>
+        <w:rPr>
+          <w:lang w:val="ru-RU"/>
+        </w:rPr>
+        <w:t xml:space="preserve"> обнаружилось, что все атрибуты отношений находятся в полной ФЗ, из-за чего</w:t>
+      </w:r>
+      <w:bookmarkStart w:id="0" w:name="_GoBack"/>
+      <w:bookmarkEnd w:id="0"/>
+      <w:r>
+        <w:rPr>
+          <w:lang w:val="ru-RU"/>
+        </w:rPr>
+        <w:t xml:space="preserve"> полученная модель находится в 3НМ и в дополнительных операциях нормализации не нуждается, в связи с чем имеет смысл приступить к физическому проектированию получившейся БД.</w:t>
+      </w:r>
     </w:p>
     <w:p>
       <w:pPr>
@@ -9533,7 +10612,7 @@
       </w:r>
     </w:p>
     <w:sectPr>
-      <w:footerReference w:type="default" r:id="rId9"/>
+      <w:footerReference w:type="default" r:id="rId15"/>
       <w:pgSz w:w="11906" w:h="16838"/>
       <w:pgMar w:top="1134" w:right="850" w:bottom="1134" w:left="1701" w:header="0" w:footer="708" w:gutter="0"/>
       <w:cols w:space="720"/>
@@ -13489,7 +14568,7 @@
 </file>
 
 <file path=customXml/itemProps1.xml><?xml version="1.0" encoding="utf-8"?>
-<ds:datastoreItem xmlns:ds="http://schemas.openxmlformats.org/officeDocument/2006/customXml" ds:itemID="{67F55C0D-1A70-46E8-9658-8F741A76EE4C}">
+<ds:datastoreItem xmlns:ds="http://schemas.openxmlformats.org/officeDocument/2006/customXml" ds:itemID="{CAE5FDC5-74DE-44FF-B3F7-A8D762183237}">
   <ds:schemaRefs>
     <ds:schemaRef ds:uri="http://schemas.openxmlformats.org/officeDocument/2006/bibliography"/>
   </ds:schemaRefs>

--- a/Курсовая по БД Шапошников.docx
+++ b/Курсовая по БД Шапошников.docx
@@ -3252,6 +3252,7 @@
         </w:tabs>
         <w:rPr>
           <w:highlight w:val="red"/>
+          <w:lang w:val="ru-RU"/>
         </w:rPr>
       </w:pPr>
       <w:r>
@@ -4148,7 +4149,6 @@
         <w:rPr>
           <w:noProof/>
           <w:color w:val="auto"/>
-          <w:lang w:val="ru-RU"/>
         </w:rPr>
         <w:t>1</w:t>
       </w:r>
@@ -4587,7 +4587,27 @@
                 <w:color w:val="000000"/>
                 <w:lang w:val="ru-RU"/>
               </w:rPr>
-              <w:t>Длина строки – до 63 символа</w:t>
+              <w:t xml:space="preserve">Длина строки – до </w:t>
+            </w:r>
+            <w:r>
+              <w:rPr>
+                <w:color w:val="000000"/>
+              </w:rPr>
+              <w:t>100</w:t>
+            </w:r>
+            <w:r>
+              <w:rPr>
+                <w:color w:val="000000"/>
+                <w:lang w:val="ru-RU"/>
+              </w:rPr>
+              <w:t xml:space="preserve"> символ</w:t>
+            </w:r>
+            <w:r>
+              <w:rPr>
+                <w:color w:val="000000"/>
+                <w:lang w:val="ru-RU"/>
+              </w:rPr>
+              <w:t>ов</w:t>
             </w:r>
           </w:p>
         </w:tc>
@@ -4802,7 +4822,14 @@
                 <w:color w:val="000000"/>
                 <w:lang w:val="ru-RU"/>
               </w:rPr>
-              <w:t>Длина строки – до 63 символа</w:t>
+              <w:t xml:space="preserve">Длина строки – до </w:t>
+            </w:r>
+            <w:r>
+              <w:rPr>
+                <w:color w:val="000000"/>
+                <w:lang w:val="ru-RU"/>
+              </w:rPr>
+              <w:t>100 символов</w:t>
             </w:r>
           </w:p>
         </w:tc>
@@ -5017,7 +5044,14 @@
                 <w:color w:val="000000"/>
                 <w:lang w:val="ru-RU"/>
               </w:rPr>
-              <w:t>Длина строки – до 63 символа</w:t>
+              <w:t xml:space="preserve">Длина строки – до </w:t>
+            </w:r>
+            <w:r>
+              <w:rPr>
+                <w:color w:val="000000"/>
+                <w:lang w:val="ru-RU"/>
+              </w:rPr>
+              <w:t>100 символов</w:t>
             </w:r>
           </w:p>
         </w:tc>
@@ -5381,61 +5415,6 @@
             </w:r>
             <w:r>
               <w:rPr>
-                <w:noProof/>
-                <w:color w:val="000000"/>
-                <w:lang w:val="ru-RU"/>
-              </w:rPr>
-              <w:drawing>
-                <wp:inline distT="0" distB="0" distL="0" distR="0" wp14:anchorId="20CB895C" wp14:editId="76856968">
-                  <wp:extent cx="1114425" cy="400050"/>
-                  <wp:effectExtent l="0" t="0" r="0" b="0"/>
-                  <wp:docPr id="5" name="Рисунок 5"/>
-                  <wp:cNvGraphicFramePr>
-                    <a:graphicFrameLocks xmlns:a="http://schemas.openxmlformats.org/drawingml/2006/main" noChangeAspect="1"/>
-                  </wp:cNvGraphicFramePr>
-                  <a:graphic xmlns:a="http://schemas.openxmlformats.org/drawingml/2006/main">
-                    <a:graphicData uri="http://schemas.openxmlformats.org/drawingml/2006/picture">
-                      <pic:pic xmlns:pic="http://schemas.openxmlformats.org/drawingml/2006/picture">
-                        <pic:nvPicPr>
-                          <pic:cNvPr id="0" name="Picture 4"/>
-                          <pic:cNvPicPr>
-                            <a:picLocks noChangeAspect="1" noChangeArrowheads="1"/>
-                          </pic:cNvPicPr>
-                        </pic:nvPicPr>
-                        <pic:blipFill>
-                          <a:blip r:embed="rId8" cstate="print">
-                            <a:extLst>
-                              <a:ext uri="{28A0092B-C50C-407E-A947-70E740481C1C}">
-                                <a14:useLocalDpi xmlns:a14="http://schemas.microsoft.com/office/drawing/2010/main" val="0"/>
-                              </a:ext>
-                            </a:extLst>
-                          </a:blip>
-                          <a:srcRect/>
-                          <a:stretch>
-                            <a:fillRect/>
-                          </a:stretch>
-                        </pic:blipFill>
-                        <pic:spPr bwMode="auto">
-                          <a:xfrm>
-                            <a:off x="0" y="0"/>
-                            <a:ext cx="1114425" cy="400050"/>
-                          </a:xfrm>
-                          <a:prstGeom prst="rect">
-                            <a:avLst/>
-                          </a:prstGeom>
-                          <a:noFill/>
-                          <a:ln>
-                            <a:noFill/>
-                          </a:ln>
-                        </pic:spPr>
-                      </pic:pic>
-                    </a:graphicData>
-                  </a:graphic>
-                </wp:inline>
-              </w:drawing>
-            </w:r>
-            <w:r>
-              <w:rPr>
                 <w:color w:val="000000"/>
                 <w:lang w:val="ru-RU"/>
               </w:rPr>
@@ -5455,7 +5434,6 @@
                 <w:color w:val="000000"/>
                 <w:lang w:val="ru-RU"/>
               </w:rPr>
-              <w:lastRenderedPageBreak/>
               <w:t>Длина - 11 цифр.</w:t>
             </w:r>
           </w:p>
@@ -5477,7 +5455,6 @@
                 <w:color w:val="000000"/>
                 <w:lang w:val="ru-RU"/>
               </w:rPr>
-              <w:lastRenderedPageBreak/>
               <w:t>О</w:t>
             </w:r>
             <w:r>
@@ -5579,6 +5556,7 @@
           <w:color w:val="000000"/>
           <w:lang w:val="ru-RU"/>
         </w:rPr>
+        <w:lastRenderedPageBreak/>
         <w:t>Атрибуты сущности «Автомобиль»</w:t>
       </w:r>
       <w:r>
@@ -6216,7 +6194,7 @@
                 <w:color w:val="000000"/>
                 <w:lang w:val="ru-RU"/>
               </w:rPr>
-              <w:t>Нет</w:t>
+              <w:t>Да</w:t>
             </w:r>
           </w:p>
         </w:tc>
@@ -7431,7 +7409,20 @@
           <w:color w:val="000000"/>
           <w:lang w:val="ru-RU"/>
         </w:rPr>
-        <w:t>Атрибуты связи «Аренда» (таб. 7):</w:t>
+        <w:t xml:space="preserve">Атрибуты связи «Аренда» (таб. </w:t>
+      </w:r>
+      <w:r>
+        <w:rPr>
+          <w:color w:val="000000"/>
+        </w:rPr>
+        <w:t>6</w:t>
+      </w:r>
+      <w:r>
+        <w:rPr>
+          <w:color w:val="000000"/>
+          <w:lang w:val="ru-RU"/>
+        </w:rPr>
+        <w:t>):</w:t>
       </w:r>
     </w:p>
     <w:tbl>
@@ -8976,6 +8967,7 @@
           </w:tcPr>
           <w:p>
             <w:pPr>
+              <w:keepNext/>
               <w:cnfStyle w:val="000000000000" w:firstRow="0" w:lastRow="0" w:firstColumn="0" w:lastColumn="0" w:oddVBand="0" w:evenVBand="0" w:oddHBand="0" w:evenHBand="0" w:firstRowFirstColumn="0" w:firstRowLastColumn="0" w:lastRowFirstColumn="0" w:lastRowLastColumn="0"/>
               <w:rPr>
                 <w:color w:val="000000"/>
@@ -8999,7 +8991,6 @@
         <w:jc w:val="center"/>
         <w:rPr>
           <w:color w:val="auto"/>
-          <w:lang w:val="ru-RU"/>
         </w:rPr>
       </w:pPr>
       <w:proofErr w:type="spellStart"/>
@@ -9039,7 +9030,7 @@
           <w:noProof/>
           <w:color w:val="auto"/>
         </w:rPr>
-        <w:t>7</w:t>
+        <w:t>6</w:t>
       </w:r>
       <w:r>
         <w:rPr>
@@ -9117,7 +9108,7 @@
                     </pic:cNvPicPr>
                   </pic:nvPicPr>
                   <pic:blipFill>
-                    <a:blip r:embed="rId9">
+                    <a:blip r:embed="rId8">
                       <a:extLst>
                         <a:ext uri="{28A0092B-C50C-407E-A947-70E740481C1C}">
                           <a14:useLocalDpi xmlns:a14="http://schemas.microsoft.com/office/drawing/2010/main" val="0"/>
@@ -9214,6 +9205,7 @@
         <w:rPr>
           <w:noProof/>
           <w:color w:val="auto"/>
+          <w:lang w:val="ru-RU"/>
         </w:rPr>
         <w:t>1</w:t>
       </w:r>
@@ -9451,7 +9443,7 @@
                     </pic:cNvPicPr>
                   </pic:nvPicPr>
                   <pic:blipFill>
-                    <a:blip r:embed="rId10">
+                    <a:blip r:embed="rId9">
                       <a:extLst>
                         <a:ext uri="{28A0092B-C50C-407E-A947-70E740481C1C}">
                           <a14:useLocalDpi xmlns:a14="http://schemas.microsoft.com/office/drawing/2010/main" val="0"/>
@@ -9548,6 +9540,7 @@
         <w:rPr>
           <w:noProof/>
           <w:color w:val="auto"/>
+          <w:lang w:val="ru-RU"/>
         </w:rPr>
         <w:t>2</w:t>
       </w:r>
@@ -9671,7 +9664,7 @@
                     </pic:cNvPicPr>
                   </pic:nvPicPr>
                   <pic:blipFill>
-                    <a:blip r:embed="rId11">
+                    <a:blip r:embed="rId10">
                       <a:extLst>
                         <a:ext uri="{28A0092B-C50C-407E-A947-70E740481C1C}">
                           <a14:useLocalDpi xmlns:a14="http://schemas.microsoft.com/office/drawing/2010/main" val="0"/>
@@ -9768,6 +9761,7 @@
         <w:rPr>
           <w:noProof/>
           <w:color w:val="auto"/>
+          <w:lang w:val="ru-RU"/>
         </w:rPr>
         <w:t>3</w:t>
       </w:r>
@@ -9873,7 +9867,7 @@
                     </pic:cNvPicPr>
                   </pic:nvPicPr>
                   <pic:blipFill>
-                    <a:blip r:embed="rId12">
+                    <a:blip r:embed="rId11">
                       <a:extLst>
                         <a:ext uri="{28A0092B-C50C-407E-A947-70E740481C1C}">
                           <a14:useLocalDpi xmlns:a14="http://schemas.microsoft.com/office/drawing/2010/main" val="0"/>
@@ -9970,6 +9964,7 @@
         <w:rPr>
           <w:noProof/>
           <w:color w:val="auto"/>
+          <w:lang w:val="ru-RU"/>
         </w:rPr>
         <w:t>4</w:t>
       </w:r>
@@ -10114,7 +10109,7 @@
                     </pic:cNvPicPr>
                   </pic:nvPicPr>
                   <pic:blipFill>
-                    <a:blip r:embed="rId13">
+                    <a:blip r:embed="rId12">
                       <a:extLst>
                         <a:ext uri="{28A0092B-C50C-407E-A947-70E740481C1C}">
                           <a14:useLocalDpi xmlns:a14="http://schemas.microsoft.com/office/drawing/2010/main" val="0"/>
@@ -10158,6 +10153,7 @@
       <w:r>
         <w:rPr>
           <w:color w:val="auto"/>
+          <w:lang w:val="ru-RU"/>
         </w:rPr>
         <w:t xml:space="preserve">Рисунок </w:t>
       </w:r>
@@ -10170,8 +10166,35 @@
       <w:r>
         <w:rPr>
           <w:color w:val="auto"/>
-        </w:rPr>
-        <w:instrText xml:space="preserve"> SEQ Рисунок \* ARABIC </w:instrText>
+          <w:lang w:val="ru-RU"/>
+        </w:rPr>
+        <w:instrText xml:space="preserve"> </w:instrText>
+      </w:r>
+      <w:r>
+        <w:rPr>
+          <w:color w:val="auto"/>
+        </w:rPr>
+        <w:instrText>SEQ</w:instrText>
+      </w:r>
+      <w:r>
+        <w:rPr>
+          <w:color w:val="auto"/>
+          <w:lang w:val="ru-RU"/>
+        </w:rPr>
+        <w:instrText xml:space="preserve"> Рисунок \* </w:instrText>
+      </w:r>
+      <w:r>
+        <w:rPr>
+          <w:color w:val="auto"/>
+        </w:rPr>
+        <w:instrText>ARABIC</w:instrText>
+      </w:r>
+      <w:r>
+        <w:rPr>
+          <w:color w:val="auto"/>
+          <w:lang w:val="ru-RU"/>
+        </w:rPr>
+        <w:instrText xml:space="preserve"> </w:instrText>
       </w:r>
       <w:r>
         <w:rPr>
@@ -10183,6 +10206,7 @@
         <w:rPr>
           <w:noProof/>
           <w:color w:val="auto"/>
+          <w:lang w:val="ru-RU"/>
         </w:rPr>
         <w:t>5</w:t>
       </w:r>
@@ -10248,7 +10272,7 @@
                     </pic:cNvPicPr>
                   </pic:nvPicPr>
                   <pic:blipFill>
-                    <a:blip r:embed="rId14">
+                    <a:blip r:embed="rId13">
                       <a:extLst>
                         <a:ext uri="{28A0092B-C50C-407E-A947-70E740481C1C}">
                           <a14:useLocalDpi xmlns:a14="http://schemas.microsoft.com/office/drawing/2010/main" val="0"/>
@@ -10399,15 +10423,7 @@
         <w:rPr>
           <w:lang w:val="ru-RU"/>
         </w:rPr>
-        <w:t xml:space="preserve"> обнаружилось, что все атрибуты отношений находятся в полной ФЗ, из-за чего</w:t>
-      </w:r>
-      <w:bookmarkStart w:id="0" w:name="_GoBack"/>
-      <w:bookmarkEnd w:id="0"/>
-      <w:r>
-        <w:rPr>
-          <w:lang w:val="ru-RU"/>
-        </w:rPr>
-        <w:t xml:space="preserve"> полученная модель находится в 3НМ и в дополнительных операциях нормализации не нуждается, в связи с чем имеет смысл приступить к физическому проектированию получившейся БД.</w:t>
+        <w:t xml:space="preserve"> обнаружилось, что все атрибуты отношений находятся в полной ФЗ, из-за чего полученная модель находится в 3НМ и в дополнительных операциях нормализации не нуждается, в связи с чем имеет смысл приступить к физическому проектированию получившейся БД.</w:t>
       </w:r>
     </w:p>
     <w:p>
@@ -10450,7 +10466,3010 @@
     </w:p>
     <w:p>
       <w:pPr>
+        <w:rPr>
+          <w:bCs/>
+          <w:color w:val="000000"/>
+          <w:lang w:val="ru-RU"/>
+        </w:rPr>
+      </w:pPr>
+      <w:r>
+        <w:rPr>
+          <w:bCs/>
+          <w:color w:val="000000"/>
+          <w:lang w:val="ru-RU"/>
+        </w:rPr>
+        <w:t>На этапе физического проектирования БД стоит определиться с конкретной СУБД, на которой планируется разработка этой БД, т.к. это влечёт за собой различия в особенностях оптимизации и денормализации для различных СУБД.</w:t>
+      </w:r>
+    </w:p>
+    <w:p>
+      <w:pPr>
+        <w:rPr>
+          <w:bCs/>
+          <w:color w:val="000000"/>
+          <w:lang w:val="ru-RU"/>
+        </w:rPr>
+      </w:pPr>
+      <w:r>
+        <w:rPr>
+          <w:bCs/>
+          <w:color w:val="000000"/>
+          <w:lang w:val="ru-RU"/>
+        </w:rPr>
+        <w:t xml:space="preserve">В данном случае выбор пал на </w:t>
+      </w:r>
+      <w:r>
+        <w:rPr>
+          <w:bCs/>
+          <w:color w:val="000000"/>
+        </w:rPr>
+        <w:t>PostgreSQL</w:t>
+      </w:r>
+      <w:r>
+        <w:rPr>
+          <w:bCs/>
+          <w:color w:val="000000"/>
+          <w:lang w:val="ru-RU"/>
+        </w:rPr>
+        <w:t xml:space="preserve"> </w:t>
+      </w:r>
+      <w:r>
+        <w:rPr>
+          <w:bCs/>
+          <w:color w:val="000000"/>
+          <w:lang w:val="ru-RU"/>
+        </w:rPr>
+        <w:t>по причине</w:t>
+      </w:r>
+      <w:r>
+        <w:rPr>
+          <w:bCs/>
+          <w:color w:val="000000"/>
+          <w:lang w:val="ru-RU"/>
+        </w:rPr>
+        <w:t xml:space="preserve"> </w:t>
+      </w:r>
+      <w:r>
+        <w:rPr>
+          <w:bCs/>
+          <w:color w:val="000000"/>
+          <w:lang w:val="ru-RU"/>
+        </w:rPr>
+        <w:t>наличия мощных инструментов, обширной документации, бесплатной лицензии и популярности в профессиональной среде.</w:t>
+      </w:r>
+    </w:p>
+    <w:p>
+      <w:pPr>
+        <w:rPr>
+          <w:bCs/>
+          <w:color w:val="000000"/>
+          <w:lang w:val="ru-RU"/>
+        </w:rPr>
+      </w:pPr>
+      <w:r>
+        <w:rPr>
+          <w:bCs/>
+          <w:color w:val="000000"/>
+          <w:lang w:val="ru-RU"/>
+        </w:rPr>
+        <w:t>На этапе логического проектирования мы определи конкретные отношения-таблицы, которые будут присутствовать в нашей базе данных</w:t>
+      </w:r>
+      <w:r>
+        <w:rPr>
+          <w:bCs/>
+          <w:color w:val="000000"/>
+          <w:lang w:val="ru-RU"/>
+        </w:rPr>
+        <w:t xml:space="preserve">. </w:t>
+      </w:r>
+      <w:r>
+        <w:rPr>
+          <w:bCs/>
+          <w:color w:val="000000"/>
+          <w:lang w:val="ru-RU"/>
+        </w:rPr>
+        <w:t>Теперь же стоит рассмотреть размещение данных этих таблиц в рамках выбранной СУБД.</w:t>
+      </w:r>
+    </w:p>
+    <w:p>
+      <w:pPr>
+        <w:rPr>
+          <w:bCs/>
+          <w:color w:val="000000"/>
+          <w:lang w:val="ru-RU"/>
+        </w:rPr>
+      </w:pPr>
+    </w:p>
+    <w:p>
+      <w:pPr>
+        <w:rPr>
+          <w:color w:val="000000"/>
+          <w:lang w:val="ru-RU"/>
+        </w:rPr>
+      </w:pPr>
+      <w:r>
+        <w:rPr>
+          <w:color w:val="000000"/>
+          <w:lang w:val="ru-RU"/>
+        </w:rPr>
+        <w:t xml:space="preserve">Размещение данных в отношении </w:t>
+      </w:r>
+      <w:r>
+        <w:rPr>
+          <w:b/>
+          <w:color w:val="000000"/>
+        </w:rPr>
+        <w:t>Client</w:t>
+      </w:r>
+      <w:r>
+        <w:rPr>
+          <w:color w:val="000000"/>
+          <w:lang w:val="ru-RU"/>
+        </w:rPr>
+        <w:t xml:space="preserve"> (</w:t>
+      </w:r>
+      <w:r>
+        <w:rPr>
+          <w:color w:val="000000"/>
+          <w:lang w:val="ru-RU"/>
+        </w:rPr>
+        <w:t xml:space="preserve">логическое отношение </w:t>
+      </w:r>
+      <w:r>
+        <w:rPr>
+          <w:color w:val="000000"/>
+          <w:lang w:val="ru-RU"/>
+        </w:rPr>
+        <w:t>“</w:t>
+      </w:r>
+      <w:r>
+        <w:rPr>
+          <w:color w:val="000000"/>
+          <w:lang w:val="ru-RU"/>
+        </w:rPr>
+        <w:t>Клиент</w:t>
+      </w:r>
+      <w:r>
+        <w:rPr>
+          <w:color w:val="000000"/>
+          <w:lang w:val="ru-RU"/>
+        </w:rPr>
+        <w:t>”) (</w:t>
+      </w:r>
+      <w:r>
+        <w:rPr>
+          <w:color w:val="000000"/>
+          <w:lang w:val="ru-RU"/>
+        </w:rPr>
+        <w:t xml:space="preserve">таб. </w:t>
+      </w:r>
+      <w:r>
+        <w:rPr>
+          <w:color w:val="000000"/>
+          <w:lang w:val="ru-RU"/>
+        </w:rPr>
+        <w:t>7</w:t>
+      </w:r>
+      <w:r>
+        <w:rPr>
+          <w:color w:val="000000"/>
+          <w:lang w:val="ru-RU"/>
+        </w:rPr>
+        <w:t>):</w:t>
+      </w:r>
+    </w:p>
+    <w:tbl>
+      <w:tblPr>
+        <w:tblStyle w:val="-1"/>
+        <w:tblW w:w="0" w:type="auto"/>
+        <w:tblLook w:val="04A0" w:firstRow="1" w:lastRow="0" w:firstColumn="1" w:lastColumn="0" w:noHBand="0" w:noVBand="1"/>
+      </w:tblPr>
+      <w:tblGrid>
+        <w:gridCol w:w="1822"/>
+        <w:gridCol w:w="1310"/>
+        <w:gridCol w:w="1910"/>
+        <w:gridCol w:w="2122"/>
+      </w:tblGrid>
+      <w:tr>
+        <w:trPr>
+          <w:cnfStyle w:val="100000000000" w:firstRow="1" w:lastRow="0" w:firstColumn="0" w:lastColumn="0" w:oddVBand="0" w:evenVBand="0" w:oddHBand="0" w:evenHBand="0" w:firstRowFirstColumn="0" w:firstRowLastColumn="0" w:lastRowFirstColumn="0" w:lastRowLastColumn="0"/>
+        </w:trPr>
+        <w:tc>
+          <w:tcPr>
+            <w:cnfStyle w:val="001000000000" w:firstRow="0" w:lastRow="0" w:firstColumn="1" w:lastColumn="0" w:oddVBand="0" w:evenVBand="0" w:oddHBand="0" w:evenHBand="0" w:firstRowFirstColumn="0" w:firstRowLastColumn="0" w:lastRowFirstColumn="0" w:lastRowLastColumn="0"/>
+            <w:tcW w:w="1822" w:type="dxa"/>
+            <w:vAlign w:val="center"/>
+          </w:tcPr>
+          <w:p>
+            <w:pPr>
+              <w:rPr>
+                <w:color w:val="000000"/>
+                <w:lang w:val="ru-RU"/>
+              </w:rPr>
+            </w:pPr>
+            <w:r>
+              <w:rPr>
+                <w:color w:val="000000"/>
+                <w:lang w:val="ru-RU"/>
+              </w:rPr>
+              <w:t>Наименование атрибута</w:t>
+            </w:r>
+          </w:p>
+        </w:tc>
+        <w:tc>
+          <w:tcPr>
+            <w:tcW w:w="1310" w:type="dxa"/>
+            <w:vAlign w:val="center"/>
+          </w:tcPr>
+          <w:p>
+            <w:pPr>
+              <w:cnfStyle w:val="100000000000" w:firstRow="1" w:lastRow="0" w:firstColumn="0" w:lastColumn="0" w:oddVBand="0" w:evenVBand="0" w:oddHBand="0" w:evenHBand="0" w:firstRowFirstColumn="0" w:firstRowLastColumn="0" w:lastRowFirstColumn="0" w:lastRowLastColumn="0"/>
+              <w:rPr>
+                <w:color w:val="000000"/>
+                <w:lang w:val="ru-RU"/>
+              </w:rPr>
+            </w:pPr>
+            <w:r>
+              <w:rPr>
+                <w:color w:val="000000"/>
+                <w:lang w:val="ru-RU"/>
+              </w:rPr>
+              <w:t>Признак ключа</w:t>
+            </w:r>
+          </w:p>
+        </w:tc>
+        <w:tc>
+          <w:tcPr>
+            <w:tcW w:w="1910" w:type="dxa"/>
+            <w:vAlign w:val="center"/>
+          </w:tcPr>
+          <w:p>
+            <w:pPr>
+              <w:cnfStyle w:val="100000000000" w:firstRow="1" w:lastRow="0" w:firstColumn="0" w:lastColumn="0" w:oddVBand="0" w:evenVBand="0" w:oddHBand="0" w:evenHBand="0" w:firstRowFirstColumn="0" w:firstRowLastColumn="0" w:lastRowFirstColumn="0" w:lastRowLastColumn="0"/>
+              <w:rPr>
+                <w:color w:val="000000"/>
+                <w:lang w:val="ru-RU"/>
+              </w:rPr>
+            </w:pPr>
+            <w:r>
+              <w:rPr>
+                <w:color w:val="000000"/>
+                <w:lang w:val="ru-RU"/>
+              </w:rPr>
+              <w:t>Тип данных</w:t>
+            </w:r>
+          </w:p>
+        </w:tc>
+        <w:tc>
+          <w:tcPr>
+            <w:tcW w:w="2122" w:type="dxa"/>
+            <w:vAlign w:val="center"/>
+          </w:tcPr>
+          <w:p>
+            <w:pPr>
+              <w:cnfStyle w:val="100000000000" w:firstRow="1" w:lastRow="0" w:firstColumn="0" w:lastColumn="0" w:oddVBand="0" w:evenVBand="0" w:oddHBand="0" w:evenHBand="0" w:firstRowFirstColumn="0" w:firstRowLastColumn="0" w:lastRowFirstColumn="0" w:lastRowLastColumn="0"/>
+              <w:rPr>
+                <w:color w:val="000000"/>
+              </w:rPr>
+            </w:pPr>
+            <w:r>
+              <w:rPr>
+                <w:color w:val="000000"/>
+                <w:lang w:val="ru-RU"/>
+              </w:rPr>
+              <w:t xml:space="preserve">Возможность принимать </w:t>
+            </w:r>
+            <w:r>
+              <w:rPr>
+                <w:color w:val="000000"/>
+              </w:rPr>
+              <w:t>NULL</w:t>
+            </w:r>
+          </w:p>
+        </w:tc>
+      </w:tr>
+      <w:tr>
+        <w:tc>
+          <w:tcPr>
+            <w:cnfStyle w:val="001000000000" w:firstRow="0" w:lastRow="0" w:firstColumn="1" w:lastColumn="0" w:oddVBand="0" w:evenVBand="0" w:oddHBand="0" w:evenHBand="0" w:firstRowFirstColumn="0" w:firstRowLastColumn="0" w:lastRowFirstColumn="0" w:lastRowLastColumn="0"/>
+            <w:tcW w:w="1822" w:type="dxa"/>
+            <w:vAlign w:val="center"/>
+          </w:tcPr>
+          <w:p>
+            <w:pPr>
+              <w:jc w:val="center"/>
+              <w:rPr>
+                <w:b w:val="0"/>
+                <w:bCs w:val="0"/>
+                <w:color w:val="000000"/>
+              </w:rPr>
+            </w:pPr>
+            <w:r>
+              <w:rPr>
+                <w:b w:val="0"/>
+                <w:bCs w:val="0"/>
+                <w:color w:val="000000"/>
+              </w:rPr>
+              <w:t>ID</w:t>
+            </w:r>
+          </w:p>
+        </w:tc>
+        <w:tc>
+          <w:tcPr>
+            <w:tcW w:w="1310" w:type="dxa"/>
+            <w:vAlign w:val="center"/>
+          </w:tcPr>
+          <w:p>
+            <w:pPr>
+              <w:jc w:val="center"/>
+              <w:cnfStyle w:val="000000000000" w:firstRow="0" w:lastRow="0" w:firstColumn="0" w:lastColumn="0" w:oddVBand="0" w:evenVBand="0" w:oddHBand="0" w:evenHBand="0" w:firstRowFirstColumn="0" w:firstRowLastColumn="0" w:lastRowFirstColumn="0" w:lastRowLastColumn="0"/>
+              <w:rPr>
+                <w:color w:val="000000"/>
+                <w:lang w:val="ru-RU"/>
+              </w:rPr>
+            </w:pPr>
+            <w:r>
+              <w:rPr>
+                <w:color w:val="000000"/>
+              </w:rPr>
+              <w:t>PRIMARY KEY</w:t>
+            </w:r>
+          </w:p>
+        </w:tc>
+        <w:tc>
+          <w:tcPr>
+            <w:tcW w:w="1910" w:type="dxa"/>
+            <w:vAlign w:val="center"/>
+          </w:tcPr>
+          <w:p>
+            <w:pPr>
+              <w:jc w:val="center"/>
+              <w:cnfStyle w:val="000000000000" w:firstRow="0" w:lastRow="0" w:firstColumn="0" w:lastColumn="0" w:oddVBand="0" w:evenVBand="0" w:oddHBand="0" w:evenHBand="0" w:firstRowFirstColumn="0" w:firstRowLastColumn="0" w:lastRowFirstColumn="0" w:lastRowLastColumn="0"/>
+              <w:rPr>
+                <w:color w:val="000000"/>
+              </w:rPr>
+            </w:pPr>
+            <w:r>
+              <w:rPr>
+                <w:color w:val="000000"/>
+              </w:rPr>
+              <w:t>SERIAL</w:t>
+            </w:r>
+          </w:p>
+        </w:tc>
+        <w:tc>
+          <w:tcPr>
+            <w:tcW w:w="2122" w:type="dxa"/>
+            <w:vAlign w:val="center"/>
+          </w:tcPr>
+          <w:p>
+            <w:pPr>
+              <w:jc w:val="center"/>
+              <w:cnfStyle w:val="000000000000" w:firstRow="0" w:lastRow="0" w:firstColumn="0" w:lastColumn="0" w:oddVBand="0" w:evenVBand="0" w:oddHBand="0" w:evenHBand="0" w:firstRowFirstColumn="0" w:firstRowLastColumn="0" w:lastRowFirstColumn="0" w:lastRowLastColumn="0"/>
+              <w:rPr>
+                <w:color w:val="000000"/>
+              </w:rPr>
+            </w:pPr>
+            <w:r>
+              <w:rPr>
+                <w:color w:val="000000"/>
+              </w:rPr>
+              <w:t>NOT NULL</w:t>
+            </w:r>
+          </w:p>
+        </w:tc>
+      </w:tr>
+      <w:tr>
+        <w:tc>
+          <w:tcPr>
+            <w:cnfStyle w:val="001000000000" w:firstRow="0" w:lastRow="0" w:firstColumn="1" w:lastColumn="0" w:oddVBand="0" w:evenVBand="0" w:oddHBand="0" w:evenHBand="0" w:firstRowFirstColumn="0" w:firstRowLastColumn="0" w:lastRowFirstColumn="0" w:lastRowLastColumn="0"/>
+            <w:tcW w:w="1822" w:type="dxa"/>
+            <w:vAlign w:val="center"/>
+          </w:tcPr>
+          <w:p>
+            <w:pPr>
+              <w:jc w:val="center"/>
+              <w:rPr>
+                <w:b w:val="0"/>
+                <w:bCs w:val="0"/>
+                <w:color w:val="000000"/>
+              </w:rPr>
+            </w:pPr>
+            <w:r>
+              <w:rPr>
+                <w:b w:val="0"/>
+                <w:bCs w:val="0"/>
+                <w:color w:val="000000"/>
+              </w:rPr>
+              <w:t>FirstName</w:t>
+            </w:r>
+          </w:p>
+        </w:tc>
+        <w:tc>
+          <w:tcPr>
+            <w:tcW w:w="1310" w:type="dxa"/>
+            <w:vAlign w:val="center"/>
+          </w:tcPr>
+          <w:p>
+            <w:pPr>
+              <w:jc w:val="center"/>
+              <w:cnfStyle w:val="000000000000" w:firstRow="0" w:lastRow="0" w:firstColumn="0" w:lastColumn="0" w:oddVBand="0" w:evenVBand="0" w:oddHBand="0" w:evenHBand="0" w:firstRowFirstColumn="0" w:firstRowLastColumn="0" w:lastRowFirstColumn="0" w:lastRowLastColumn="0"/>
+              <w:rPr>
+                <w:color w:val="000000"/>
+              </w:rPr>
+            </w:pPr>
+            <w:r>
+              <w:rPr>
+                <w:color w:val="000000"/>
+              </w:rPr>
+              <w:t>-</w:t>
+            </w:r>
+          </w:p>
+        </w:tc>
+        <w:tc>
+          <w:tcPr>
+            <w:tcW w:w="1910" w:type="dxa"/>
+            <w:vAlign w:val="center"/>
+          </w:tcPr>
+          <w:p>
+            <w:pPr>
+              <w:jc w:val="center"/>
+              <w:cnfStyle w:val="000000000000" w:firstRow="0" w:lastRow="0" w:firstColumn="0" w:lastColumn="0" w:oddVBand="0" w:evenVBand="0" w:oddHBand="0" w:evenHBand="0" w:firstRowFirstColumn="0" w:firstRowLastColumn="0" w:lastRowFirstColumn="0" w:lastRowLastColumn="0"/>
+              <w:rPr>
+                <w:color w:val="000000"/>
+              </w:rPr>
+            </w:pPr>
+            <w:r>
+              <w:rPr>
+                <w:color w:val="000000"/>
+              </w:rPr>
+              <w:t>VARCHAR(100)</w:t>
+            </w:r>
+          </w:p>
+        </w:tc>
+        <w:tc>
+          <w:tcPr>
+            <w:tcW w:w="2122" w:type="dxa"/>
+            <w:vAlign w:val="center"/>
+          </w:tcPr>
+          <w:p>
+            <w:pPr>
+              <w:jc w:val="center"/>
+              <w:cnfStyle w:val="000000000000" w:firstRow="0" w:lastRow="0" w:firstColumn="0" w:lastColumn="0" w:oddVBand="0" w:evenVBand="0" w:oddHBand="0" w:evenHBand="0" w:firstRowFirstColumn="0" w:firstRowLastColumn="0" w:lastRowFirstColumn="0" w:lastRowLastColumn="0"/>
+              <w:rPr>
+                <w:color w:val="000000"/>
+              </w:rPr>
+            </w:pPr>
+            <w:r>
+              <w:rPr>
+                <w:color w:val="000000"/>
+              </w:rPr>
+              <w:t>NOT NULL</w:t>
+            </w:r>
+          </w:p>
+        </w:tc>
+      </w:tr>
+      <w:tr>
+        <w:tc>
+          <w:tcPr>
+            <w:cnfStyle w:val="001000000000" w:firstRow="0" w:lastRow="0" w:firstColumn="1" w:lastColumn="0" w:oddVBand="0" w:evenVBand="0" w:oddHBand="0" w:evenHBand="0" w:firstRowFirstColumn="0" w:firstRowLastColumn="0" w:lastRowFirstColumn="0" w:lastRowLastColumn="0"/>
+            <w:tcW w:w="1822" w:type="dxa"/>
+            <w:vAlign w:val="center"/>
+          </w:tcPr>
+          <w:p>
+            <w:pPr>
+              <w:jc w:val="center"/>
+              <w:rPr>
+                <w:b w:val="0"/>
+                <w:bCs w:val="0"/>
+                <w:color w:val="000000"/>
+              </w:rPr>
+            </w:pPr>
+            <w:proofErr w:type="spellStart"/>
+            <w:r>
+              <w:rPr>
+                <w:b w:val="0"/>
+                <w:bCs w:val="0"/>
+                <w:color w:val="000000"/>
+              </w:rPr>
+              <w:t>LastName</w:t>
+            </w:r>
+            <w:proofErr w:type="spellEnd"/>
+          </w:p>
+        </w:tc>
+        <w:tc>
+          <w:tcPr>
+            <w:tcW w:w="1310" w:type="dxa"/>
+            <w:vAlign w:val="center"/>
+          </w:tcPr>
+          <w:p>
+            <w:pPr>
+              <w:jc w:val="center"/>
+              <w:cnfStyle w:val="000000000000" w:firstRow="0" w:lastRow="0" w:firstColumn="0" w:lastColumn="0" w:oddVBand="0" w:evenVBand="0" w:oddHBand="0" w:evenHBand="0" w:firstRowFirstColumn="0" w:firstRowLastColumn="0" w:lastRowFirstColumn="0" w:lastRowLastColumn="0"/>
+              <w:rPr>
+                <w:color w:val="000000"/>
+                <w:lang w:val="ru-RU"/>
+              </w:rPr>
+            </w:pPr>
+            <w:r>
+              <w:rPr>
+                <w:color w:val="000000"/>
+                <w:lang w:val="ru-RU"/>
+              </w:rPr>
+              <w:t>-</w:t>
+            </w:r>
+          </w:p>
+        </w:tc>
+        <w:tc>
+          <w:tcPr>
+            <w:tcW w:w="1910" w:type="dxa"/>
+            <w:vAlign w:val="center"/>
+          </w:tcPr>
+          <w:p>
+            <w:pPr>
+              <w:jc w:val="center"/>
+              <w:cnfStyle w:val="000000000000" w:firstRow="0" w:lastRow="0" w:firstColumn="0" w:lastColumn="0" w:oddVBand="0" w:evenVBand="0" w:oddHBand="0" w:evenHBand="0" w:firstRowFirstColumn="0" w:firstRowLastColumn="0" w:lastRowFirstColumn="0" w:lastRowLastColumn="0"/>
+              <w:rPr>
+                <w:color w:val="000000"/>
+              </w:rPr>
+            </w:pPr>
+            <w:proofErr w:type="gramStart"/>
+            <w:r>
+              <w:rPr>
+                <w:color w:val="000000"/>
+              </w:rPr>
+              <w:t>VARCHAR(</w:t>
+            </w:r>
+            <w:proofErr w:type="gramEnd"/>
+            <w:r>
+              <w:rPr>
+                <w:color w:val="000000"/>
+              </w:rPr>
+              <w:t>100)</w:t>
+            </w:r>
+          </w:p>
+        </w:tc>
+        <w:tc>
+          <w:tcPr>
+            <w:tcW w:w="2122" w:type="dxa"/>
+            <w:vAlign w:val="center"/>
+          </w:tcPr>
+          <w:p>
+            <w:pPr>
+              <w:keepNext/>
+              <w:jc w:val="center"/>
+              <w:cnfStyle w:val="000000000000" w:firstRow="0" w:lastRow="0" w:firstColumn="0" w:lastColumn="0" w:oddVBand="0" w:evenVBand="0" w:oddHBand="0" w:evenHBand="0" w:firstRowFirstColumn="0" w:firstRowLastColumn="0" w:lastRowFirstColumn="0" w:lastRowLastColumn="0"/>
+              <w:rPr>
+                <w:color w:val="000000"/>
+              </w:rPr>
+            </w:pPr>
+            <w:r>
+              <w:rPr>
+                <w:color w:val="000000"/>
+              </w:rPr>
+              <w:t>NOT NULL</w:t>
+            </w:r>
+          </w:p>
+        </w:tc>
+      </w:tr>
+      <w:tr>
+        <w:tc>
+          <w:tcPr>
+            <w:cnfStyle w:val="001000000000" w:firstRow="0" w:lastRow="0" w:firstColumn="1" w:lastColumn="0" w:oddVBand="0" w:evenVBand="0" w:oddHBand="0" w:evenHBand="0" w:firstRowFirstColumn="0" w:firstRowLastColumn="0" w:lastRowFirstColumn="0" w:lastRowLastColumn="0"/>
+            <w:tcW w:w="1822" w:type="dxa"/>
+            <w:vAlign w:val="center"/>
+          </w:tcPr>
+          <w:p>
+            <w:pPr>
+              <w:jc w:val="center"/>
+              <w:rPr>
+                <w:b w:val="0"/>
+                <w:bCs w:val="0"/>
+                <w:color w:val="000000"/>
+              </w:rPr>
+            </w:pPr>
+            <w:r>
+              <w:rPr>
+                <w:b w:val="0"/>
+                <w:bCs w:val="0"/>
+                <w:color w:val="000000"/>
+              </w:rPr>
+              <w:t>P</w:t>
+            </w:r>
+            <w:proofErr w:type="spellStart"/>
+            <w:r>
+              <w:rPr>
+                <w:b w:val="0"/>
+                <w:bCs w:val="0"/>
+                <w:color w:val="000000"/>
+                <w:lang w:val="ru-RU"/>
+              </w:rPr>
+              <w:t>atronymic</w:t>
+            </w:r>
+            <w:proofErr w:type="spellEnd"/>
+          </w:p>
+        </w:tc>
+        <w:tc>
+          <w:tcPr>
+            <w:tcW w:w="1310" w:type="dxa"/>
+            <w:vAlign w:val="center"/>
+          </w:tcPr>
+          <w:p>
+            <w:pPr>
+              <w:jc w:val="center"/>
+              <w:cnfStyle w:val="000000000000" w:firstRow="0" w:lastRow="0" w:firstColumn="0" w:lastColumn="0" w:oddVBand="0" w:evenVBand="0" w:oddHBand="0" w:evenHBand="0" w:firstRowFirstColumn="0" w:firstRowLastColumn="0" w:lastRowFirstColumn="0" w:lastRowLastColumn="0"/>
+              <w:rPr>
+                <w:color w:val="000000"/>
+                <w:lang w:val="ru-RU"/>
+              </w:rPr>
+            </w:pPr>
+            <w:r>
+              <w:rPr>
+                <w:color w:val="000000"/>
+                <w:lang w:val="ru-RU"/>
+              </w:rPr>
+              <w:t>-</w:t>
+            </w:r>
+          </w:p>
+        </w:tc>
+        <w:tc>
+          <w:tcPr>
+            <w:tcW w:w="1910" w:type="dxa"/>
+            <w:vAlign w:val="center"/>
+          </w:tcPr>
+          <w:p>
+            <w:pPr>
+              <w:jc w:val="center"/>
+              <w:cnfStyle w:val="000000000000" w:firstRow="0" w:lastRow="0" w:firstColumn="0" w:lastColumn="0" w:oddVBand="0" w:evenVBand="0" w:oddHBand="0" w:evenHBand="0" w:firstRowFirstColumn="0" w:firstRowLastColumn="0" w:lastRowFirstColumn="0" w:lastRowLastColumn="0"/>
+              <w:rPr>
+                <w:color w:val="000000"/>
+              </w:rPr>
+            </w:pPr>
+            <w:proofErr w:type="gramStart"/>
+            <w:r>
+              <w:rPr>
+                <w:color w:val="000000"/>
+              </w:rPr>
+              <w:t>VARCHAR(</w:t>
+            </w:r>
+            <w:proofErr w:type="gramEnd"/>
+            <w:r>
+              <w:rPr>
+                <w:color w:val="000000"/>
+              </w:rPr>
+              <w:t>100)</w:t>
+            </w:r>
+          </w:p>
+        </w:tc>
+        <w:tc>
+          <w:tcPr>
+            <w:tcW w:w="2122" w:type="dxa"/>
+            <w:vAlign w:val="center"/>
+          </w:tcPr>
+          <w:p>
+            <w:pPr>
+              <w:keepNext/>
+              <w:jc w:val="center"/>
+              <w:cnfStyle w:val="000000000000" w:firstRow="0" w:lastRow="0" w:firstColumn="0" w:lastColumn="0" w:oddVBand="0" w:evenVBand="0" w:oddHBand="0" w:evenHBand="0" w:firstRowFirstColumn="0" w:firstRowLastColumn="0" w:lastRowFirstColumn="0" w:lastRowLastColumn="0"/>
+              <w:rPr>
+                <w:color w:val="000000"/>
+              </w:rPr>
+            </w:pPr>
+            <w:r>
+              <w:rPr>
+                <w:color w:val="000000"/>
+              </w:rPr>
+              <w:t>NULL</w:t>
+            </w:r>
+          </w:p>
+        </w:tc>
+      </w:tr>
+      <w:tr>
+        <w:tc>
+          <w:tcPr>
+            <w:cnfStyle w:val="001000000000" w:firstRow="0" w:lastRow="0" w:firstColumn="1" w:lastColumn="0" w:oddVBand="0" w:evenVBand="0" w:oddHBand="0" w:evenHBand="0" w:firstRowFirstColumn="0" w:firstRowLastColumn="0" w:lastRowFirstColumn="0" w:lastRowLastColumn="0"/>
+            <w:tcW w:w="1822" w:type="dxa"/>
+            <w:vAlign w:val="center"/>
+          </w:tcPr>
+          <w:p>
+            <w:pPr>
+              <w:jc w:val="center"/>
+              <w:rPr>
+                <w:b w:val="0"/>
+                <w:bCs w:val="0"/>
+                <w:color w:val="000000"/>
+              </w:rPr>
+            </w:pPr>
+            <w:proofErr w:type="spellStart"/>
+            <w:r>
+              <w:rPr>
+                <w:b w:val="0"/>
+                <w:bCs w:val="0"/>
+                <w:color w:val="000000"/>
+              </w:rPr>
+              <w:t>BirthDate</w:t>
+            </w:r>
+            <w:proofErr w:type="spellEnd"/>
+          </w:p>
+        </w:tc>
+        <w:tc>
+          <w:tcPr>
+            <w:tcW w:w="1310" w:type="dxa"/>
+            <w:vAlign w:val="center"/>
+          </w:tcPr>
+          <w:p>
+            <w:pPr>
+              <w:jc w:val="center"/>
+              <w:cnfStyle w:val="000000000000" w:firstRow="0" w:lastRow="0" w:firstColumn="0" w:lastColumn="0" w:oddVBand="0" w:evenVBand="0" w:oddHBand="0" w:evenHBand="0" w:firstRowFirstColumn="0" w:firstRowLastColumn="0" w:lastRowFirstColumn="0" w:lastRowLastColumn="0"/>
+              <w:rPr>
+                <w:color w:val="000000"/>
+              </w:rPr>
+            </w:pPr>
+            <w:r>
+              <w:rPr>
+                <w:color w:val="000000"/>
+              </w:rPr>
+              <w:t>-</w:t>
+            </w:r>
+          </w:p>
+        </w:tc>
+        <w:tc>
+          <w:tcPr>
+            <w:tcW w:w="1910" w:type="dxa"/>
+            <w:vAlign w:val="center"/>
+          </w:tcPr>
+          <w:p>
+            <w:pPr>
+              <w:jc w:val="center"/>
+              <w:cnfStyle w:val="000000000000" w:firstRow="0" w:lastRow="0" w:firstColumn="0" w:lastColumn="0" w:oddVBand="0" w:evenVBand="0" w:oddHBand="0" w:evenHBand="0" w:firstRowFirstColumn="0" w:firstRowLastColumn="0" w:lastRowFirstColumn="0" w:lastRowLastColumn="0"/>
+              <w:rPr>
+                <w:color w:val="000000"/>
+              </w:rPr>
+            </w:pPr>
+            <w:r>
+              <w:rPr>
+                <w:color w:val="000000"/>
+              </w:rPr>
+              <w:t>DATE</w:t>
+            </w:r>
+          </w:p>
+        </w:tc>
+        <w:tc>
+          <w:tcPr>
+            <w:tcW w:w="2122" w:type="dxa"/>
+            <w:vAlign w:val="center"/>
+          </w:tcPr>
+          <w:p>
+            <w:pPr>
+              <w:keepNext/>
+              <w:jc w:val="center"/>
+              <w:cnfStyle w:val="000000000000" w:firstRow="0" w:lastRow="0" w:firstColumn="0" w:lastColumn="0" w:oddVBand="0" w:evenVBand="0" w:oddHBand="0" w:evenHBand="0" w:firstRowFirstColumn="0" w:firstRowLastColumn="0" w:lastRowFirstColumn="0" w:lastRowLastColumn="0"/>
+              <w:rPr>
+                <w:color w:val="000000"/>
+              </w:rPr>
+            </w:pPr>
+            <w:r>
+              <w:rPr>
+                <w:color w:val="000000"/>
+              </w:rPr>
+              <w:t>NOT NULL</w:t>
+            </w:r>
+          </w:p>
+        </w:tc>
+      </w:tr>
+      <w:tr>
+        <w:trPr>
+          <w:trHeight w:val="386"/>
+        </w:trPr>
+        <w:tc>
+          <w:tcPr>
+            <w:cnfStyle w:val="001000000000" w:firstRow="0" w:lastRow="0" w:firstColumn="1" w:lastColumn="0" w:oddVBand="0" w:evenVBand="0" w:oddHBand="0" w:evenHBand="0" w:firstRowFirstColumn="0" w:firstRowLastColumn="0" w:lastRowFirstColumn="0" w:lastRowLastColumn="0"/>
+            <w:tcW w:w="1822" w:type="dxa"/>
+            <w:vAlign w:val="center"/>
+          </w:tcPr>
+          <w:p>
+            <w:pPr>
+              <w:jc w:val="center"/>
+              <w:rPr>
+                <w:b w:val="0"/>
+                <w:bCs w:val="0"/>
+                <w:color w:val="000000"/>
+              </w:rPr>
+            </w:pPr>
+            <w:proofErr w:type="spellStart"/>
+            <w:r>
+              <w:rPr>
+                <w:b w:val="0"/>
+                <w:bCs w:val="0"/>
+                <w:color w:val="000000"/>
+              </w:rPr>
+              <w:t>PhoneNumber</w:t>
+            </w:r>
+            <w:proofErr w:type="spellEnd"/>
+          </w:p>
+        </w:tc>
+        <w:tc>
+          <w:tcPr>
+            <w:tcW w:w="1310" w:type="dxa"/>
+            <w:vAlign w:val="center"/>
+          </w:tcPr>
+          <w:p>
+            <w:pPr>
+              <w:jc w:val="center"/>
+              <w:cnfStyle w:val="000000000000" w:firstRow="0" w:lastRow="0" w:firstColumn="0" w:lastColumn="0" w:oddVBand="0" w:evenVBand="0" w:oddHBand="0" w:evenHBand="0" w:firstRowFirstColumn="0" w:firstRowLastColumn="0" w:lastRowFirstColumn="0" w:lastRowLastColumn="0"/>
+              <w:rPr>
+                <w:color w:val="000000"/>
+              </w:rPr>
+            </w:pPr>
+            <w:r>
+              <w:rPr>
+                <w:color w:val="000000"/>
+              </w:rPr>
+              <w:t>-</w:t>
+            </w:r>
+          </w:p>
+        </w:tc>
+        <w:tc>
+          <w:tcPr>
+            <w:tcW w:w="1910" w:type="dxa"/>
+            <w:vAlign w:val="center"/>
+          </w:tcPr>
+          <w:p>
+            <w:pPr>
+              <w:jc w:val="center"/>
+              <w:cnfStyle w:val="000000000000" w:firstRow="0" w:lastRow="0" w:firstColumn="0" w:lastColumn="0" w:oddVBand="0" w:evenVBand="0" w:oddHBand="0" w:evenHBand="0" w:firstRowFirstColumn="0" w:firstRowLastColumn="0" w:lastRowFirstColumn="0" w:lastRowLastColumn="0"/>
+              <w:rPr>
+                <w:color w:val="000000"/>
+              </w:rPr>
+            </w:pPr>
+            <w:proofErr w:type="gramStart"/>
+            <w:r>
+              <w:rPr>
+                <w:color w:val="000000"/>
+              </w:rPr>
+              <w:t>VARCHAR(</w:t>
+            </w:r>
+            <w:proofErr w:type="gramEnd"/>
+            <w:r>
+              <w:rPr>
+                <w:color w:val="000000"/>
+              </w:rPr>
+              <w:t>11)</w:t>
+            </w:r>
+          </w:p>
+        </w:tc>
+        <w:tc>
+          <w:tcPr>
+            <w:tcW w:w="2122" w:type="dxa"/>
+            <w:vAlign w:val="center"/>
+          </w:tcPr>
+          <w:p>
+            <w:pPr>
+              <w:keepNext/>
+              <w:jc w:val="center"/>
+              <w:cnfStyle w:val="000000000000" w:firstRow="0" w:lastRow="0" w:firstColumn="0" w:lastColumn="0" w:oddVBand="0" w:evenVBand="0" w:oddHBand="0" w:evenHBand="0" w:firstRowFirstColumn="0" w:firstRowLastColumn="0" w:lastRowFirstColumn="0" w:lastRowLastColumn="0"/>
+              <w:rPr>
+                <w:color w:val="000000"/>
+              </w:rPr>
+            </w:pPr>
+            <w:r>
+              <w:rPr>
+                <w:color w:val="000000"/>
+              </w:rPr>
+              <w:t>NULL</w:t>
+            </w:r>
+          </w:p>
+        </w:tc>
+      </w:tr>
+    </w:tbl>
+    <w:p>
+      <w:pPr>
+        <w:pStyle w:val="af0"/>
         <w:jc w:val="center"/>
+        <w:rPr>
+          <w:bCs/>
+          <w:color w:val="auto"/>
+          <w:lang w:val="ru-RU"/>
+        </w:rPr>
+      </w:pPr>
+      <w:proofErr w:type="spellStart"/>
+      <w:r>
+        <w:rPr>
+          <w:color w:val="auto"/>
+        </w:rPr>
+        <w:t>Таблица</w:t>
+      </w:r>
+      <w:proofErr w:type="spellEnd"/>
+      <w:r>
+        <w:rPr>
+          <w:color w:val="auto"/>
+        </w:rPr>
+        <w:t xml:space="preserve"> </w:t>
+      </w:r>
+      <w:r>
+        <w:rPr>
+          <w:color w:val="auto"/>
+        </w:rPr>
+        <w:fldChar w:fldCharType="begin"/>
+      </w:r>
+      <w:r>
+        <w:rPr>
+          <w:color w:val="auto"/>
+        </w:rPr>
+        <w:instrText xml:space="preserve"> SEQ Таблица \* ARABIC </w:instrText>
+      </w:r>
+      <w:r>
+        <w:rPr>
+          <w:color w:val="auto"/>
+        </w:rPr>
+        <w:fldChar w:fldCharType="separate"/>
+      </w:r>
+      <w:r>
+        <w:rPr>
+          <w:noProof/>
+          <w:color w:val="auto"/>
+        </w:rPr>
+        <w:t>7</w:t>
+      </w:r>
+      <w:r>
+        <w:rPr>
+          <w:color w:val="auto"/>
+        </w:rPr>
+        <w:fldChar w:fldCharType="end"/>
+      </w:r>
+    </w:p>
+    <w:p>
+      <w:pPr>
+        <w:rPr>
+          <w:color w:val="000000"/>
+          <w:lang w:val="ru-RU"/>
+        </w:rPr>
+      </w:pPr>
+      <w:r>
+        <w:rPr>
+          <w:color w:val="000000"/>
+          <w:lang w:val="ru-RU"/>
+        </w:rPr>
+        <w:t xml:space="preserve">Размещение данных в отношении </w:t>
+      </w:r>
+      <w:r>
+        <w:rPr>
+          <w:b/>
+          <w:color w:val="000000"/>
+        </w:rPr>
+        <w:t>Car</w:t>
+      </w:r>
+      <w:r>
+        <w:rPr>
+          <w:color w:val="000000"/>
+          <w:lang w:val="ru-RU"/>
+        </w:rPr>
+        <w:t xml:space="preserve"> (</w:t>
+      </w:r>
+      <w:r>
+        <w:rPr>
+          <w:color w:val="000000"/>
+          <w:lang w:val="ru-RU"/>
+        </w:rPr>
+        <w:t xml:space="preserve">логическое отношение </w:t>
+      </w:r>
+      <w:r>
+        <w:rPr>
+          <w:color w:val="000000"/>
+          <w:lang w:val="ru-RU"/>
+        </w:rPr>
+        <w:t>“</w:t>
+      </w:r>
+      <w:r>
+        <w:rPr>
+          <w:color w:val="000000"/>
+          <w:lang w:val="ru-RU"/>
+        </w:rPr>
+        <w:t>Автомобиль</w:t>
+      </w:r>
+      <w:r>
+        <w:rPr>
+          <w:color w:val="000000"/>
+          <w:lang w:val="ru-RU"/>
+        </w:rPr>
+        <w:t>”) (</w:t>
+      </w:r>
+      <w:r>
+        <w:rPr>
+          <w:color w:val="000000"/>
+          <w:lang w:val="ru-RU"/>
+        </w:rPr>
+        <w:t>таб. 8</w:t>
+      </w:r>
+      <w:r>
+        <w:rPr>
+          <w:color w:val="000000"/>
+          <w:lang w:val="ru-RU"/>
+        </w:rPr>
+        <w:t>):</w:t>
+      </w:r>
+    </w:p>
+    <w:tbl>
+      <w:tblPr>
+        <w:tblStyle w:val="-1"/>
+        <w:tblW w:w="0" w:type="auto"/>
+        <w:tblLook w:val="04A0" w:firstRow="1" w:lastRow="0" w:firstColumn="1" w:lastColumn="0" w:noHBand="0" w:noVBand="1"/>
+      </w:tblPr>
+      <w:tblGrid>
+        <w:gridCol w:w="1822"/>
+        <w:gridCol w:w="1310"/>
+        <w:gridCol w:w="1910"/>
+        <w:gridCol w:w="2083"/>
+      </w:tblGrid>
+      <w:tr>
+        <w:trPr>
+          <w:cnfStyle w:val="100000000000" w:firstRow="1" w:lastRow="0" w:firstColumn="0" w:lastColumn="0" w:oddVBand="0" w:evenVBand="0" w:oddHBand="0" w:evenHBand="0" w:firstRowFirstColumn="0" w:firstRowLastColumn="0" w:lastRowFirstColumn="0" w:lastRowLastColumn="0"/>
+        </w:trPr>
+        <w:tc>
+          <w:tcPr>
+            <w:cnfStyle w:val="001000000000" w:firstRow="0" w:lastRow="0" w:firstColumn="1" w:lastColumn="0" w:oddVBand="0" w:evenVBand="0" w:oddHBand="0" w:evenHBand="0" w:firstRowFirstColumn="0" w:firstRowLastColumn="0" w:lastRowFirstColumn="0" w:lastRowLastColumn="0"/>
+            <w:tcW w:w="1822" w:type="dxa"/>
+            <w:vAlign w:val="center"/>
+          </w:tcPr>
+          <w:p>
+            <w:pPr>
+              <w:rPr>
+                <w:color w:val="000000"/>
+                <w:lang w:val="ru-RU"/>
+              </w:rPr>
+            </w:pPr>
+            <w:r>
+              <w:rPr>
+                <w:color w:val="000000"/>
+                <w:lang w:val="ru-RU"/>
+              </w:rPr>
+              <w:t>Наименование атрибута</w:t>
+            </w:r>
+          </w:p>
+        </w:tc>
+        <w:tc>
+          <w:tcPr>
+            <w:tcW w:w="1310" w:type="dxa"/>
+            <w:vAlign w:val="center"/>
+          </w:tcPr>
+          <w:p>
+            <w:pPr>
+              <w:cnfStyle w:val="100000000000" w:firstRow="1" w:lastRow="0" w:firstColumn="0" w:lastColumn="0" w:oddVBand="0" w:evenVBand="0" w:oddHBand="0" w:evenHBand="0" w:firstRowFirstColumn="0" w:firstRowLastColumn="0" w:lastRowFirstColumn="0" w:lastRowLastColumn="0"/>
+              <w:rPr>
+                <w:color w:val="000000"/>
+                <w:lang w:val="ru-RU"/>
+              </w:rPr>
+            </w:pPr>
+            <w:r>
+              <w:rPr>
+                <w:color w:val="000000"/>
+                <w:lang w:val="ru-RU"/>
+              </w:rPr>
+              <w:t>Признак ключа</w:t>
+            </w:r>
+          </w:p>
+        </w:tc>
+        <w:tc>
+          <w:tcPr>
+            <w:tcW w:w="1910" w:type="dxa"/>
+            <w:vAlign w:val="center"/>
+          </w:tcPr>
+          <w:p>
+            <w:pPr>
+              <w:cnfStyle w:val="100000000000" w:firstRow="1" w:lastRow="0" w:firstColumn="0" w:lastColumn="0" w:oddVBand="0" w:evenVBand="0" w:oddHBand="0" w:evenHBand="0" w:firstRowFirstColumn="0" w:firstRowLastColumn="0" w:lastRowFirstColumn="0" w:lastRowLastColumn="0"/>
+              <w:rPr>
+                <w:color w:val="000000"/>
+                <w:lang w:val="ru-RU"/>
+              </w:rPr>
+            </w:pPr>
+            <w:r>
+              <w:rPr>
+                <w:color w:val="000000"/>
+                <w:lang w:val="ru-RU"/>
+              </w:rPr>
+              <w:t>Тип данных</w:t>
+            </w:r>
+          </w:p>
+        </w:tc>
+        <w:tc>
+          <w:tcPr>
+            <w:tcW w:w="2083" w:type="dxa"/>
+            <w:vAlign w:val="center"/>
+          </w:tcPr>
+          <w:p>
+            <w:pPr>
+              <w:cnfStyle w:val="100000000000" w:firstRow="1" w:lastRow="0" w:firstColumn="0" w:lastColumn="0" w:oddVBand="0" w:evenVBand="0" w:oddHBand="0" w:evenHBand="0" w:firstRowFirstColumn="0" w:firstRowLastColumn="0" w:lastRowFirstColumn="0" w:lastRowLastColumn="0"/>
+              <w:rPr>
+                <w:color w:val="000000"/>
+              </w:rPr>
+            </w:pPr>
+            <w:r>
+              <w:rPr>
+                <w:color w:val="000000"/>
+                <w:lang w:val="ru-RU"/>
+              </w:rPr>
+              <w:t xml:space="preserve">Возможность принимать </w:t>
+            </w:r>
+            <w:r>
+              <w:rPr>
+                <w:color w:val="000000"/>
+              </w:rPr>
+              <w:t>NULL</w:t>
+            </w:r>
+          </w:p>
+        </w:tc>
+      </w:tr>
+      <w:tr>
+        <w:tc>
+          <w:tcPr>
+            <w:cnfStyle w:val="001000000000" w:firstRow="0" w:lastRow="0" w:firstColumn="1" w:lastColumn="0" w:oddVBand="0" w:evenVBand="0" w:oddHBand="0" w:evenHBand="0" w:firstRowFirstColumn="0" w:firstRowLastColumn="0" w:lastRowFirstColumn="0" w:lastRowLastColumn="0"/>
+            <w:tcW w:w="1822" w:type="dxa"/>
+            <w:vAlign w:val="center"/>
+          </w:tcPr>
+          <w:p>
+            <w:pPr>
+              <w:jc w:val="center"/>
+              <w:rPr>
+                <w:b w:val="0"/>
+                <w:bCs w:val="0"/>
+                <w:color w:val="000000"/>
+              </w:rPr>
+            </w:pPr>
+            <w:proofErr w:type="spellStart"/>
+            <w:r>
+              <w:rPr>
+                <w:b w:val="0"/>
+                <w:bCs w:val="0"/>
+                <w:color w:val="000000"/>
+              </w:rPr>
+              <w:t>CarNumber</w:t>
+            </w:r>
+            <w:proofErr w:type="spellEnd"/>
+          </w:p>
+        </w:tc>
+        <w:tc>
+          <w:tcPr>
+            <w:tcW w:w="1310" w:type="dxa"/>
+            <w:vAlign w:val="center"/>
+          </w:tcPr>
+          <w:p>
+            <w:pPr>
+              <w:jc w:val="center"/>
+              <w:cnfStyle w:val="000000000000" w:firstRow="0" w:lastRow="0" w:firstColumn="0" w:lastColumn="0" w:oddVBand="0" w:evenVBand="0" w:oddHBand="0" w:evenHBand="0" w:firstRowFirstColumn="0" w:firstRowLastColumn="0" w:lastRowFirstColumn="0" w:lastRowLastColumn="0"/>
+              <w:rPr>
+                <w:color w:val="000000"/>
+                <w:lang w:val="ru-RU"/>
+              </w:rPr>
+            </w:pPr>
+            <w:r>
+              <w:rPr>
+                <w:color w:val="000000"/>
+              </w:rPr>
+              <w:t>PRIMARY KEY</w:t>
+            </w:r>
+          </w:p>
+        </w:tc>
+        <w:tc>
+          <w:tcPr>
+            <w:tcW w:w="1910" w:type="dxa"/>
+            <w:vAlign w:val="center"/>
+          </w:tcPr>
+          <w:p>
+            <w:pPr>
+              <w:jc w:val="center"/>
+              <w:cnfStyle w:val="000000000000" w:firstRow="0" w:lastRow="0" w:firstColumn="0" w:lastColumn="0" w:oddVBand="0" w:evenVBand="0" w:oddHBand="0" w:evenHBand="0" w:firstRowFirstColumn="0" w:firstRowLastColumn="0" w:lastRowFirstColumn="0" w:lastRowLastColumn="0"/>
+              <w:rPr>
+                <w:color w:val="000000"/>
+              </w:rPr>
+            </w:pPr>
+            <w:proofErr w:type="gramStart"/>
+            <w:r>
+              <w:rPr>
+                <w:color w:val="000000"/>
+              </w:rPr>
+              <w:t>VARCHAR(</w:t>
+            </w:r>
+            <w:proofErr w:type="gramEnd"/>
+            <w:r>
+              <w:rPr>
+                <w:color w:val="000000"/>
+              </w:rPr>
+              <w:t>9)</w:t>
+            </w:r>
+          </w:p>
+        </w:tc>
+        <w:tc>
+          <w:tcPr>
+            <w:tcW w:w="2083" w:type="dxa"/>
+            <w:vAlign w:val="center"/>
+          </w:tcPr>
+          <w:p>
+            <w:pPr>
+              <w:jc w:val="center"/>
+              <w:cnfStyle w:val="000000000000" w:firstRow="0" w:lastRow="0" w:firstColumn="0" w:lastColumn="0" w:oddVBand="0" w:evenVBand="0" w:oddHBand="0" w:evenHBand="0" w:firstRowFirstColumn="0" w:firstRowLastColumn="0" w:lastRowFirstColumn="0" w:lastRowLastColumn="0"/>
+              <w:rPr>
+                <w:color w:val="000000"/>
+              </w:rPr>
+            </w:pPr>
+            <w:r>
+              <w:rPr>
+                <w:color w:val="000000"/>
+              </w:rPr>
+              <w:t>NOT NULL</w:t>
+            </w:r>
+          </w:p>
+        </w:tc>
+      </w:tr>
+      <w:tr>
+        <w:tc>
+          <w:tcPr>
+            <w:cnfStyle w:val="001000000000" w:firstRow="0" w:lastRow="0" w:firstColumn="1" w:lastColumn="0" w:oddVBand="0" w:evenVBand="0" w:oddHBand="0" w:evenHBand="0" w:firstRowFirstColumn="0" w:firstRowLastColumn="0" w:lastRowFirstColumn="0" w:lastRowLastColumn="0"/>
+            <w:tcW w:w="1822" w:type="dxa"/>
+            <w:vAlign w:val="center"/>
+          </w:tcPr>
+          <w:p>
+            <w:pPr>
+              <w:jc w:val="center"/>
+              <w:rPr>
+                <w:b w:val="0"/>
+                <w:bCs w:val="0"/>
+                <w:color w:val="000000"/>
+              </w:rPr>
+            </w:pPr>
+            <w:r>
+              <w:rPr>
+                <w:b w:val="0"/>
+                <w:bCs w:val="0"/>
+                <w:color w:val="000000"/>
+              </w:rPr>
+              <w:t>B</w:t>
+            </w:r>
+            <w:r>
+              <w:rPr>
+                <w:b w:val="0"/>
+                <w:bCs w:val="0"/>
+                <w:color w:val="000000"/>
+              </w:rPr>
+              <w:t>rand</w:t>
+            </w:r>
+          </w:p>
+        </w:tc>
+        <w:tc>
+          <w:tcPr>
+            <w:tcW w:w="1310" w:type="dxa"/>
+            <w:vAlign w:val="center"/>
+          </w:tcPr>
+          <w:p>
+            <w:pPr>
+              <w:jc w:val="center"/>
+              <w:cnfStyle w:val="000000000000" w:firstRow="0" w:lastRow="0" w:firstColumn="0" w:lastColumn="0" w:oddVBand="0" w:evenVBand="0" w:oddHBand="0" w:evenHBand="0" w:firstRowFirstColumn="0" w:firstRowLastColumn="0" w:lastRowFirstColumn="0" w:lastRowLastColumn="0"/>
+              <w:rPr>
+                <w:color w:val="000000"/>
+              </w:rPr>
+            </w:pPr>
+            <w:r>
+              <w:rPr>
+                <w:color w:val="000000"/>
+              </w:rPr>
+              <w:t>-</w:t>
+            </w:r>
+          </w:p>
+        </w:tc>
+        <w:tc>
+          <w:tcPr>
+            <w:tcW w:w="1910" w:type="dxa"/>
+            <w:vAlign w:val="center"/>
+          </w:tcPr>
+          <w:p>
+            <w:pPr>
+              <w:jc w:val="center"/>
+              <w:cnfStyle w:val="000000000000" w:firstRow="0" w:lastRow="0" w:firstColumn="0" w:lastColumn="0" w:oddVBand="0" w:evenVBand="0" w:oddHBand="0" w:evenHBand="0" w:firstRowFirstColumn="0" w:firstRowLastColumn="0" w:lastRowFirstColumn="0" w:lastRowLastColumn="0"/>
+              <w:rPr>
+                <w:color w:val="000000"/>
+              </w:rPr>
+            </w:pPr>
+            <w:proofErr w:type="gramStart"/>
+            <w:r>
+              <w:rPr>
+                <w:color w:val="000000"/>
+              </w:rPr>
+              <w:t>VARCHAR(</w:t>
+            </w:r>
+            <w:proofErr w:type="gramEnd"/>
+            <w:r>
+              <w:rPr>
+                <w:color w:val="000000"/>
+              </w:rPr>
+              <w:t>100)</w:t>
+            </w:r>
+          </w:p>
+        </w:tc>
+        <w:tc>
+          <w:tcPr>
+            <w:tcW w:w="2083" w:type="dxa"/>
+            <w:vAlign w:val="center"/>
+          </w:tcPr>
+          <w:p>
+            <w:pPr>
+              <w:jc w:val="center"/>
+              <w:cnfStyle w:val="000000000000" w:firstRow="0" w:lastRow="0" w:firstColumn="0" w:lastColumn="0" w:oddVBand="0" w:evenVBand="0" w:oddHBand="0" w:evenHBand="0" w:firstRowFirstColumn="0" w:firstRowLastColumn="0" w:lastRowFirstColumn="0" w:lastRowLastColumn="0"/>
+              <w:rPr>
+                <w:color w:val="000000"/>
+              </w:rPr>
+            </w:pPr>
+            <w:r>
+              <w:rPr>
+                <w:color w:val="000000"/>
+              </w:rPr>
+              <w:t>NULL</w:t>
+            </w:r>
+          </w:p>
+        </w:tc>
+      </w:tr>
+      <w:tr>
+        <w:tc>
+          <w:tcPr>
+            <w:cnfStyle w:val="001000000000" w:firstRow="0" w:lastRow="0" w:firstColumn="1" w:lastColumn="0" w:oddVBand="0" w:evenVBand="0" w:oddHBand="0" w:evenHBand="0" w:firstRowFirstColumn="0" w:firstRowLastColumn="0" w:lastRowFirstColumn="0" w:lastRowLastColumn="0"/>
+            <w:tcW w:w="1822" w:type="dxa"/>
+            <w:vAlign w:val="center"/>
+          </w:tcPr>
+          <w:p>
+            <w:pPr>
+              <w:jc w:val="center"/>
+              <w:rPr>
+                <w:b w:val="0"/>
+                <w:bCs w:val="0"/>
+                <w:color w:val="000000"/>
+              </w:rPr>
+            </w:pPr>
+            <w:proofErr w:type="spellStart"/>
+            <w:r>
+              <w:rPr>
+                <w:b w:val="0"/>
+                <w:bCs w:val="0"/>
+                <w:color w:val="000000"/>
+              </w:rPr>
+              <w:t>ReleaseYear</w:t>
+            </w:r>
+            <w:proofErr w:type="spellEnd"/>
+          </w:p>
+        </w:tc>
+        <w:tc>
+          <w:tcPr>
+            <w:tcW w:w="1310" w:type="dxa"/>
+            <w:vAlign w:val="center"/>
+          </w:tcPr>
+          <w:p>
+            <w:pPr>
+              <w:jc w:val="center"/>
+              <w:cnfStyle w:val="000000000000" w:firstRow="0" w:lastRow="0" w:firstColumn="0" w:lastColumn="0" w:oddVBand="0" w:evenVBand="0" w:oddHBand="0" w:evenHBand="0" w:firstRowFirstColumn="0" w:firstRowLastColumn="0" w:lastRowFirstColumn="0" w:lastRowLastColumn="0"/>
+              <w:rPr>
+                <w:color w:val="000000"/>
+                <w:lang w:val="ru-RU"/>
+              </w:rPr>
+            </w:pPr>
+            <w:r>
+              <w:rPr>
+                <w:color w:val="000000"/>
+                <w:lang w:val="ru-RU"/>
+              </w:rPr>
+              <w:t>-</w:t>
+            </w:r>
+          </w:p>
+        </w:tc>
+        <w:tc>
+          <w:tcPr>
+            <w:tcW w:w="1910" w:type="dxa"/>
+            <w:vAlign w:val="center"/>
+          </w:tcPr>
+          <w:p>
+            <w:pPr>
+              <w:jc w:val="center"/>
+              <w:cnfStyle w:val="000000000000" w:firstRow="0" w:lastRow="0" w:firstColumn="0" w:lastColumn="0" w:oddVBand="0" w:evenVBand="0" w:oddHBand="0" w:evenHBand="0" w:firstRowFirstColumn="0" w:firstRowLastColumn="0" w:lastRowFirstColumn="0" w:lastRowLastColumn="0"/>
+              <w:rPr>
+                <w:color w:val="000000"/>
+              </w:rPr>
+            </w:pPr>
+            <w:r>
+              <w:rPr>
+                <w:color w:val="000000"/>
+              </w:rPr>
+              <w:t>SMALLINT</w:t>
+            </w:r>
+          </w:p>
+        </w:tc>
+        <w:tc>
+          <w:tcPr>
+            <w:tcW w:w="2083" w:type="dxa"/>
+            <w:vAlign w:val="center"/>
+          </w:tcPr>
+          <w:p>
+            <w:pPr>
+              <w:keepNext/>
+              <w:jc w:val="center"/>
+              <w:cnfStyle w:val="000000000000" w:firstRow="0" w:lastRow="0" w:firstColumn="0" w:lastColumn="0" w:oddVBand="0" w:evenVBand="0" w:oddHBand="0" w:evenHBand="0" w:firstRowFirstColumn="0" w:firstRowLastColumn="0" w:lastRowFirstColumn="0" w:lastRowLastColumn="0"/>
+              <w:rPr>
+                <w:color w:val="000000"/>
+              </w:rPr>
+            </w:pPr>
+            <w:r>
+              <w:rPr>
+                <w:color w:val="000000"/>
+              </w:rPr>
+              <w:t>NOT NULL</w:t>
+            </w:r>
+          </w:p>
+        </w:tc>
+      </w:tr>
+    </w:tbl>
+    <w:p>
+      <w:pPr>
+        <w:pStyle w:val="af0"/>
+        <w:jc w:val="center"/>
+        <w:rPr>
+          <w:color w:val="auto"/>
+        </w:rPr>
+      </w:pPr>
+      <w:proofErr w:type="spellStart"/>
+      <w:r>
+        <w:rPr>
+          <w:color w:val="auto"/>
+        </w:rPr>
+        <w:t>Таблица</w:t>
+      </w:r>
+      <w:proofErr w:type="spellEnd"/>
+      <w:r>
+        <w:rPr>
+          <w:color w:val="auto"/>
+        </w:rPr>
+        <w:t xml:space="preserve"> </w:t>
+      </w:r>
+      <w:r>
+        <w:rPr>
+          <w:color w:val="auto"/>
+        </w:rPr>
+        <w:fldChar w:fldCharType="begin"/>
+      </w:r>
+      <w:r>
+        <w:rPr>
+          <w:color w:val="auto"/>
+        </w:rPr>
+        <w:instrText xml:space="preserve"> SEQ Таблица \* ARABIC </w:instrText>
+      </w:r>
+      <w:r>
+        <w:rPr>
+          <w:color w:val="auto"/>
+        </w:rPr>
+        <w:fldChar w:fldCharType="separate"/>
+      </w:r>
+      <w:r>
+        <w:rPr>
+          <w:noProof/>
+          <w:color w:val="auto"/>
+        </w:rPr>
+        <w:t>8</w:t>
+      </w:r>
+      <w:r>
+        <w:rPr>
+          <w:color w:val="auto"/>
+        </w:rPr>
+        <w:fldChar w:fldCharType="end"/>
+      </w:r>
+    </w:p>
+    <w:p>
+      <w:pPr>
+        <w:rPr>
+          <w:color w:val="000000"/>
+          <w:lang w:val="ru-RU"/>
+        </w:rPr>
+      </w:pPr>
+      <w:r>
+        <w:rPr>
+          <w:color w:val="000000"/>
+          <w:lang w:val="ru-RU"/>
+        </w:rPr>
+        <w:t xml:space="preserve">Размещение данных в отношении </w:t>
+      </w:r>
+      <w:proofErr w:type="spellStart"/>
+      <w:r>
+        <w:rPr>
+          <w:b/>
+          <w:color w:val="000000"/>
+        </w:rPr>
+        <w:t>ParkingSlot</w:t>
+      </w:r>
+      <w:proofErr w:type="spellEnd"/>
+      <w:r>
+        <w:rPr>
+          <w:color w:val="000000"/>
+          <w:lang w:val="ru-RU"/>
+        </w:rPr>
+        <w:t xml:space="preserve"> (</w:t>
+      </w:r>
+      <w:r>
+        <w:rPr>
+          <w:color w:val="000000"/>
+          <w:lang w:val="ru-RU"/>
+        </w:rPr>
+        <w:t xml:space="preserve">логическое отношение </w:t>
+      </w:r>
+      <w:r>
+        <w:rPr>
+          <w:color w:val="000000"/>
+          <w:lang w:val="ru-RU"/>
+        </w:rPr>
+        <w:t>“</w:t>
+      </w:r>
+      <w:proofErr w:type="spellStart"/>
+      <w:r>
+        <w:rPr>
+          <w:color w:val="000000"/>
+          <w:lang w:val="ru-RU"/>
+        </w:rPr>
+        <w:t>ПарковочноеМесто</w:t>
+      </w:r>
+      <w:proofErr w:type="spellEnd"/>
+      <w:r>
+        <w:rPr>
+          <w:color w:val="000000"/>
+          <w:lang w:val="ru-RU"/>
+        </w:rPr>
+        <w:t>”) (</w:t>
+      </w:r>
+      <w:r>
+        <w:rPr>
+          <w:color w:val="000000"/>
+          <w:lang w:val="ru-RU"/>
+        </w:rPr>
+        <w:t xml:space="preserve">таб. </w:t>
+      </w:r>
+      <w:r>
+        <w:rPr>
+          <w:color w:val="000000"/>
+          <w:lang w:val="ru-RU"/>
+        </w:rPr>
+        <w:t>9</w:t>
+      </w:r>
+      <w:r>
+        <w:rPr>
+          <w:color w:val="000000"/>
+          <w:lang w:val="ru-RU"/>
+        </w:rPr>
+        <w:t>):</w:t>
+      </w:r>
+    </w:p>
+    <w:tbl>
+      <w:tblPr>
+        <w:tblStyle w:val="-1"/>
+        <w:tblW w:w="0" w:type="auto"/>
+        <w:tblLook w:val="04A0" w:firstRow="1" w:lastRow="0" w:firstColumn="1" w:lastColumn="0" w:noHBand="0" w:noVBand="1"/>
+      </w:tblPr>
+      <w:tblGrid>
+        <w:gridCol w:w="1822"/>
+        <w:gridCol w:w="1310"/>
+        <w:gridCol w:w="1910"/>
+        <w:gridCol w:w="2083"/>
+      </w:tblGrid>
+      <w:tr>
+        <w:trPr>
+          <w:cnfStyle w:val="100000000000" w:firstRow="1" w:lastRow="0" w:firstColumn="0" w:lastColumn="0" w:oddVBand="0" w:evenVBand="0" w:oddHBand="0" w:evenHBand="0" w:firstRowFirstColumn="0" w:firstRowLastColumn="0" w:lastRowFirstColumn="0" w:lastRowLastColumn="0"/>
+        </w:trPr>
+        <w:tc>
+          <w:tcPr>
+            <w:cnfStyle w:val="001000000000" w:firstRow="0" w:lastRow="0" w:firstColumn="1" w:lastColumn="0" w:oddVBand="0" w:evenVBand="0" w:oddHBand="0" w:evenHBand="0" w:firstRowFirstColumn="0" w:firstRowLastColumn="0" w:lastRowFirstColumn="0" w:lastRowLastColumn="0"/>
+            <w:tcW w:w="1822" w:type="dxa"/>
+            <w:vAlign w:val="center"/>
+          </w:tcPr>
+          <w:p>
+            <w:pPr>
+              <w:rPr>
+                <w:color w:val="000000"/>
+                <w:lang w:val="ru-RU"/>
+              </w:rPr>
+            </w:pPr>
+            <w:r>
+              <w:rPr>
+                <w:color w:val="000000"/>
+                <w:lang w:val="ru-RU"/>
+              </w:rPr>
+              <w:t>Наименование атрибута</w:t>
+            </w:r>
+          </w:p>
+        </w:tc>
+        <w:tc>
+          <w:tcPr>
+            <w:tcW w:w="1310" w:type="dxa"/>
+            <w:vAlign w:val="center"/>
+          </w:tcPr>
+          <w:p>
+            <w:pPr>
+              <w:cnfStyle w:val="100000000000" w:firstRow="1" w:lastRow="0" w:firstColumn="0" w:lastColumn="0" w:oddVBand="0" w:evenVBand="0" w:oddHBand="0" w:evenHBand="0" w:firstRowFirstColumn="0" w:firstRowLastColumn="0" w:lastRowFirstColumn="0" w:lastRowLastColumn="0"/>
+              <w:rPr>
+                <w:color w:val="000000"/>
+                <w:lang w:val="ru-RU"/>
+              </w:rPr>
+            </w:pPr>
+            <w:r>
+              <w:rPr>
+                <w:color w:val="000000"/>
+                <w:lang w:val="ru-RU"/>
+              </w:rPr>
+              <w:t>Признак ключа</w:t>
+            </w:r>
+          </w:p>
+        </w:tc>
+        <w:tc>
+          <w:tcPr>
+            <w:tcW w:w="1910" w:type="dxa"/>
+            <w:vAlign w:val="center"/>
+          </w:tcPr>
+          <w:p>
+            <w:pPr>
+              <w:cnfStyle w:val="100000000000" w:firstRow="1" w:lastRow="0" w:firstColumn="0" w:lastColumn="0" w:oddVBand="0" w:evenVBand="0" w:oddHBand="0" w:evenHBand="0" w:firstRowFirstColumn="0" w:firstRowLastColumn="0" w:lastRowFirstColumn="0" w:lastRowLastColumn="0"/>
+              <w:rPr>
+                <w:color w:val="000000"/>
+                <w:lang w:val="ru-RU"/>
+              </w:rPr>
+            </w:pPr>
+            <w:r>
+              <w:rPr>
+                <w:color w:val="000000"/>
+                <w:lang w:val="ru-RU"/>
+              </w:rPr>
+              <w:t>Тип данных</w:t>
+            </w:r>
+          </w:p>
+        </w:tc>
+        <w:tc>
+          <w:tcPr>
+            <w:tcW w:w="2083" w:type="dxa"/>
+            <w:vAlign w:val="center"/>
+          </w:tcPr>
+          <w:p>
+            <w:pPr>
+              <w:cnfStyle w:val="100000000000" w:firstRow="1" w:lastRow="0" w:firstColumn="0" w:lastColumn="0" w:oddVBand="0" w:evenVBand="0" w:oddHBand="0" w:evenHBand="0" w:firstRowFirstColumn="0" w:firstRowLastColumn="0" w:lastRowFirstColumn="0" w:lastRowLastColumn="0"/>
+              <w:rPr>
+                <w:color w:val="000000"/>
+              </w:rPr>
+            </w:pPr>
+            <w:r>
+              <w:rPr>
+                <w:color w:val="000000"/>
+                <w:lang w:val="ru-RU"/>
+              </w:rPr>
+              <w:t xml:space="preserve">Возможность принимать </w:t>
+            </w:r>
+            <w:r>
+              <w:rPr>
+                <w:color w:val="000000"/>
+              </w:rPr>
+              <w:t>NULL</w:t>
+            </w:r>
+          </w:p>
+        </w:tc>
+      </w:tr>
+      <w:tr>
+        <w:tc>
+          <w:tcPr>
+            <w:cnfStyle w:val="001000000000" w:firstRow="0" w:lastRow="0" w:firstColumn="1" w:lastColumn="0" w:oddVBand="0" w:evenVBand="0" w:oddHBand="0" w:evenHBand="0" w:firstRowFirstColumn="0" w:firstRowLastColumn="0" w:lastRowFirstColumn="0" w:lastRowLastColumn="0"/>
+            <w:tcW w:w="1822" w:type="dxa"/>
+            <w:vAlign w:val="center"/>
+          </w:tcPr>
+          <w:p>
+            <w:pPr>
+              <w:jc w:val="center"/>
+              <w:rPr>
+                <w:b w:val="0"/>
+                <w:bCs w:val="0"/>
+                <w:color w:val="000000"/>
+              </w:rPr>
+            </w:pPr>
+            <w:r>
+              <w:rPr>
+                <w:b w:val="0"/>
+                <w:bCs w:val="0"/>
+                <w:color w:val="000000"/>
+              </w:rPr>
+              <w:t>ID</w:t>
+            </w:r>
+          </w:p>
+        </w:tc>
+        <w:tc>
+          <w:tcPr>
+            <w:tcW w:w="1310" w:type="dxa"/>
+            <w:vAlign w:val="center"/>
+          </w:tcPr>
+          <w:p>
+            <w:pPr>
+              <w:jc w:val="center"/>
+              <w:cnfStyle w:val="000000000000" w:firstRow="0" w:lastRow="0" w:firstColumn="0" w:lastColumn="0" w:oddVBand="0" w:evenVBand="0" w:oddHBand="0" w:evenHBand="0" w:firstRowFirstColumn="0" w:firstRowLastColumn="0" w:lastRowFirstColumn="0" w:lastRowLastColumn="0"/>
+              <w:rPr>
+                <w:color w:val="000000"/>
+                <w:lang w:val="ru-RU"/>
+              </w:rPr>
+            </w:pPr>
+            <w:r>
+              <w:rPr>
+                <w:color w:val="000000"/>
+              </w:rPr>
+              <w:t>PRIMARY KEY</w:t>
+            </w:r>
+          </w:p>
+        </w:tc>
+        <w:tc>
+          <w:tcPr>
+            <w:tcW w:w="1910" w:type="dxa"/>
+            <w:vAlign w:val="center"/>
+          </w:tcPr>
+          <w:p>
+            <w:pPr>
+              <w:jc w:val="center"/>
+              <w:cnfStyle w:val="000000000000" w:firstRow="0" w:lastRow="0" w:firstColumn="0" w:lastColumn="0" w:oddVBand="0" w:evenVBand="0" w:oddHBand="0" w:evenHBand="0" w:firstRowFirstColumn="0" w:firstRowLastColumn="0" w:lastRowFirstColumn="0" w:lastRowLastColumn="0"/>
+              <w:rPr>
+                <w:color w:val="000000"/>
+              </w:rPr>
+            </w:pPr>
+            <w:r>
+              <w:rPr>
+                <w:color w:val="000000"/>
+              </w:rPr>
+              <w:t>SMALLINT</w:t>
+            </w:r>
+          </w:p>
+        </w:tc>
+        <w:tc>
+          <w:tcPr>
+            <w:tcW w:w="2083" w:type="dxa"/>
+            <w:vAlign w:val="center"/>
+          </w:tcPr>
+          <w:p>
+            <w:pPr>
+              <w:jc w:val="center"/>
+              <w:cnfStyle w:val="000000000000" w:firstRow="0" w:lastRow="0" w:firstColumn="0" w:lastColumn="0" w:oddVBand="0" w:evenVBand="0" w:oddHBand="0" w:evenHBand="0" w:firstRowFirstColumn="0" w:firstRowLastColumn="0" w:lastRowFirstColumn="0" w:lastRowLastColumn="0"/>
+              <w:rPr>
+                <w:color w:val="000000"/>
+              </w:rPr>
+            </w:pPr>
+            <w:r>
+              <w:rPr>
+                <w:color w:val="000000"/>
+              </w:rPr>
+              <w:t>NOT NULL</w:t>
+            </w:r>
+          </w:p>
+        </w:tc>
+      </w:tr>
+      <w:tr>
+        <w:tc>
+          <w:tcPr>
+            <w:cnfStyle w:val="001000000000" w:firstRow="0" w:lastRow="0" w:firstColumn="1" w:lastColumn="0" w:oddVBand="0" w:evenVBand="0" w:oddHBand="0" w:evenHBand="0" w:firstRowFirstColumn="0" w:firstRowLastColumn="0" w:lastRowFirstColumn="0" w:lastRowLastColumn="0"/>
+            <w:tcW w:w="1822" w:type="dxa"/>
+            <w:vAlign w:val="center"/>
+          </w:tcPr>
+          <w:p>
+            <w:pPr>
+              <w:jc w:val="center"/>
+              <w:rPr>
+                <w:b w:val="0"/>
+                <w:bCs w:val="0"/>
+                <w:color w:val="000000"/>
+              </w:rPr>
+            </w:pPr>
+            <w:r>
+              <w:rPr>
+                <w:b w:val="0"/>
+                <w:bCs w:val="0"/>
+                <w:color w:val="000000"/>
+              </w:rPr>
+              <w:t>Price</w:t>
+            </w:r>
+          </w:p>
+        </w:tc>
+        <w:tc>
+          <w:tcPr>
+            <w:tcW w:w="1310" w:type="dxa"/>
+            <w:vAlign w:val="center"/>
+          </w:tcPr>
+          <w:p>
+            <w:pPr>
+              <w:jc w:val="center"/>
+              <w:cnfStyle w:val="000000000000" w:firstRow="0" w:lastRow="0" w:firstColumn="0" w:lastColumn="0" w:oddVBand="0" w:evenVBand="0" w:oddHBand="0" w:evenHBand="0" w:firstRowFirstColumn="0" w:firstRowLastColumn="0" w:lastRowFirstColumn="0" w:lastRowLastColumn="0"/>
+              <w:rPr>
+                <w:color w:val="000000"/>
+              </w:rPr>
+            </w:pPr>
+            <w:r>
+              <w:rPr>
+                <w:color w:val="000000"/>
+              </w:rPr>
+              <w:t>-</w:t>
+            </w:r>
+          </w:p>
+        </w:tc>
+        <w:tc>
+          <w:tcPr>
+            <w:tcW w:w="1910" w:type="dxa"/>
+            <w:vAlign w:val="center"/>
+          </w:tcPr>
+          <w:p>
+            <w:pPr>
+              <w:jc w:val="center"/>
+              <w:cnfStyle w:val="000000000000" w:firstRow="0" w:lastRow="0" w:firstColumn="0" w:lastColumn="0" w:oddVBand="0" w:evenVBand="0" w:oddHBand="0" w:evenHBand="0" w:firstRowFirstColumn="0" w:firstRowLastColumn="0" w:lastRowFirstColumn="0" w:lastRowLastColumn="0"/>
+              <w:rPr>
+                <w:color w:val="000000"/>
+              </w:rPr>
+            </w:pPr>
+            <w:r>
+              <w:rPr>
+                <w:color w:val="000000"/>
+              </w:rPr>
+              <w:t>MONEY</w:t>
+            </w:r>
+          </w:p>
+        </w:tc>
+        <w:tc>
+          <w:tcPr>
+            <w:tcW w:w="2083" w:type="dxa"/>
+            <w:vAlign w:val="center"/>
+          </w:tcPr>
+          <w:p>
+            <w:pPr>
+              <w:keepNext/>
+              <w:jc w:val="center"/>
+              <w:cnfStyle w:val="000000000000" w:firstRow="0" w:lastRow="0" w:firstColumn="0" w:lastColumn="0" w:oddVBand="0" w:evenVBand="0" w:oddHBand="0" w:evenHBand="0" w:firstRowFirstColumn="0" w:firstRowLastColumn="0" w:lastRowFirstColumn="0" w:lastRowLastColumn="0"/>
+              <w:rPr>
+                <w:color w:val="000000"/>
+              </w:rPr>
+            </w:pPr>
+            <w:r>
+              <w:rPr>
+                <w:color w:val="000000"/>
+              </w:rPr>
+              <w:t>NOT NULL</w:t>
+            </w:r>
+          </w:p>
+        </w:tc>
+      </w:tr>
+    </w:tbl>
+    <w:p>
+      <w:pPr>
+        <w:pStyle w:val="af0"/>
+        <w:jc w:val="center"/>
+        <w:rPr>
+          <w:color w:val="auto"/>
+        </w:rPr>
+      </w:pPr>
+      <w:proofErr w:type="spellStart"/>
+      <w:r>
+        <w:rPr>
+          <w:color w:val="auto"/>
+        </w:rPr>
+        <w:t>Таблица</w:t>
+      </w:r>
+      <w:proofErr w:type="spellEnd"/>
+      <w:r>
+        <w:rPr>
+          <w:color w:val="auto"/>
+        </w:rPr>
+        <w:t xml:space="preserve"> </w:t>
+      </w:r>
+      <w:r>
+        <w:rPr>
+          <w:color w:val="auto"/>
+        </w:rPr>
+        <w:fldChar w:fldCharType="begin"/>
+      </w:r>
+      <w:r>
+        <w:rPr>
+          <w:color w:val="auto"/>
+        </w:rPr>
+        <w:instrText xml:space="preserve"> SEQ Таблица \* ARABIC </w:instrText>
+      </w:r>
+      <w:r>
+        <w:rPr>
+          <w:color w:val="auto"/>
+        </w:rPr>
+        <w:fldChar w:fldCharType="separate"/>
+      </w:r>
+      <w:r>
+        <w:rPr>
+          <w:noProof/>
+          <w:color w:val="auto"/>
+        </w:rPr>
+        <w:t>9</w:t>
+      </w:r>
+      <w:r>
+        <w:rPr>
+          <w:color w:val="auto"/>
+        </w:rPr>
+        <w:fldChar w:fldCharType="end"/>
+      </w:r>
+    </w:p>
+    <w:p>
+      <w:pPr>
+        <w:rPr>
+          <w:color w:val="000000"/>
+          <w:lang w:val="ru-RU"/>
+        </w:rPr>
+      </w:pPr>
+      <w:r>
+        <w:rPr>
+          <w:color w:val="000000"/>
+          <w:lang w:val="ru-RU"/>
+        </w:rPr>
+        <w:br w:type="page"/>
+      </w:r>
+    </w:p>
+    <w:p>
+      <w:pPr>
+        <w:rPr>
+          <w:color w:val="000000"/>
+          <w:lang w:val="ru-RU"/>
+        </w:rPr>
+      </w:pPr>
+      <w:r>
+        <w:rPr>
+          <w:color w:val="000000"/>
+          <w:lang w:val="ru-RU"/>
+        </w:rPr>
+        <w:lastRenderedPageBreak/>
+        <w:t xml:space="preserve">Размещение данных в отношении </w:t>
+      </w:r>
+      <w:r>
+        <w:rPr>
+          <w:b/>
+          <w:color w:val="000000"/>
+        </w:rPr>
+        <w:t>Contract</w:t>
+      </w:r>
+      <w:r>
+        <w:rPr>
+          <w:color w:val="000000"/>
+          <w:lang w:val="ru-RU"/>
+        </w:rPr>
+        <w:t xml:space="preserve"> (</w:t>
+      </w:r>
+      <w:r>
+        <w:rPr>
+          <w:color w:val="000000"/>
+          <w:lang w:val="ru-RU"/>
+        </w:rPr>
+        <w:t xml:space="preserve">логическое отношение </w:t>
+      </w:r>
+      <w:r>
+        <w:rPr>
+          <w:color w:val="000000"/>
+          <w:lang w:val="ru-RU"/>
+        </w:rPr>
+        <w:t>“</w:t>
+      </w:r>
+      <w:r>
+        <w:rPr>
+          <w:color w:val="000000"/>
+          <w:lang w:val="ru-RU"/>
+        </w:rPr>
+        <w:t>ДоговорАренды</w:t>
+      </w:r>
+      <w:r>
+        <w:rPr>
+          <w:color w:val="000000"/>
+          <w:lang w:val="ru-RU"/>
+        </w:rPr>
+        <w:t>”) (</w:t>
+      </w:r>
+      <w:r>
+        <w:rPr>
+          <w:color w:val="000000"/>
+          <w:lang w:val="ru-RU"/>
+        </w:rPr>
+        <w:t xml:space="preserve">таб. </w:t>
+      </w:r>
+      <w:r>
+        <w:rPr>
+          <w:color w:val="000000"/>
+          <w:lang w:val="ru-RU"/>
+        </w:rPr>
+        <w:t>10</w:t>
+      </w:r>
+      <w:r>
+        <w:rPr>
+          <w:color w:val="000000"/>
+          <w:lang w:val="ru-RU"/>
+        </w:rPr>
+        <w:t>):</w:t>
+      </w:r>
+    </w:p>
+    <w:tbl>
+      <w:tblPr>
+        <w:tblStyle w:val="-1"/>
+        <w:tblW w:w="0" w:type="auto"/>
+        <w:tblLook w:val="04A0" w:firstRow="1" w:lastRow="0" w:firstColumn="1" w:lastColumn="0" w:noHBand="0" w:noVBand="1"/>
+      </w:tblPr>
+      <w:tblGrid>
+        <w:gridCol w:w="1843"/>
+        <w:gridCol w:w="1310"/>
+        <w:gridCol w:w="1906"/>
+        <w:gridCol w:w="2077"/>
+      </w:tblGrid>
+      <w:tr>
+        <w:trPr>
+          <w:cnfStyle w:val="100000000000" w:firstRow="1" w:lastRow="0" w:firstColumn="0" w:lastColumn="0" w:oddVBand="0" w:evenVBand="0" w:oddHBand="0" w:evenHBand="0" w:firstRowFirstColumn="0" w:firstRowLastColumn="0" w:lastRowFirstColumn="0" w:lastRowLastColumn="0"/>
+        </w:trPr>
+        <w:tc>
+          <w:tcPr>
+            <w:cnfStyle w:val="001000000000" w:firstRow="0" w:lastRow="0" w:firstColumn="1" w:lastColumn="0" w:oddVBand="0" w:evenVBand="0" w:oddHBand="0" w:evenHBand="0" w:firstRowFirstColumn="0" w:firstRowLastColumn="0" w:lastRowFirstColumn="0" w:lastRowLastColumn="0"/>
+            <w:tcW w:w="1843" w:type="dxa"/>
+            <w:vAlign w:val="center"/>
+          </w:tcPr>
+          <w:p>
+            <w:pPr>
+              <w:rPr>
+                <w:color w:val="000000"/>
+                <w:lang w:val="ru-RU"/>
+              </w:rPr>
+            </w:pPr>
+            <w:r>
+              <w:rPr>
+                <w:color w:val="000000"/>
+                <w:lang w:val="ru-RU"/>
+              </w:rPr>
+              <w:t>Наименование атрибута</w:t>
+            </w:r>
+          </w:p>
+        </w:tc>
+        <w:tc>
+          <w:tcPr>
+            <w:tcW w:w="1310" w:type="dxa"/>
+            <w:vAlign w:val="center"/>
+          </w:tcPr>
+          <w:p>
+            <w:pPr>
+              <w:cnfStyle w:val="100000000000" w:firstRow="1" w:lastRow="0" w:firstColumn="0" w:lastColumn="0" w:oddVBand="0" w:evenVBand="0" w:oddHBand="0" w:evenHBand="0" w:firstRowFirstColumn="0" w:firstRowLastColumn="0" w:lastRowFirstColumn="0" w:lastRowLastColumn="0"/>
+              <w:rPr>
+                <w:color w:val="000000"/>
+                <w:lang w:val="ru-RU"/>
+              </w:rPr>
+            </w:pPr>
+            <w:r>
+              <w:rPr>
+                <w:color w:val="000000"/>
+                <w:lang w:val="ru-RU"/>
+              </w:rPr>
+              <w:t>Признак ключа</w:t>
+            </w:r>
+          </w:p>
+        </w:tc>
+        <w:tc>
+          <w:tcPr>
+            <w:tcW w:w="1906" w:type="dxa"/>
+            <w:vAlign w:val="center"/>
+          </w:tcPr>
+          <w:p>
+            <w:pPr>
+              <w:cnfStyle w:val="100000000000" w:firstRow="1" w:lastRow="0" w:firstColumn="0" w:lastColumn="0" w:oddVBand="0" w:evenVBand="0" w:oddHBand="0" w:evenHBand="0" w:firstRowFirstColumn="0" w:firstRowLastColumn="0" w:lastRowFirstColumn="0" w:lastRowLastColumn="0"/>
+              <w:rPr>
+                <w:color w:val="000000"/>
+                <w:lang w:val="ru-RU"/>
+              </w:rPr>
+            </w:pPr>
+            <w:r>
+              <w:rPr>
+                <w:color w:val="000000"/>
+                <w:lang w:val="ru-RU"/>
+              </w:rPr>
+              <w:t>Тип данных</w:t>
+            </w:r>
+          </w:p>
+        </w:tc>
+        <w:tc>
+          <w:tcPr>
+            <w:tcW w:w="2077" w:type="dxa"/>
+            <w:vAlign w:val="center"/>
+          </w:tcPr>
+          <w:p>
+            <w:pPr>
+              <w:cnfStyle w:val="100000000000" w:firstRow="1" w:lastRow="0" w:firstColumn="0" w:lastColumn="0" w:oddVBand="0" w:evenVBand="0" w:oddHBand="0" w:evenHBand="0" w:firstRowFirstColumn="0" w:firstRowLastColumn="0" w:lastRowFirstColumn="0" w:lastRowLastColumn="0"/>
+              <w:rPr>
+                <w:color w:val="000000"/>
+              </w:rPr>
+            </w:pPr>
+            <w:r>
+              <w:rPr>
+                <w:color w:val="000000"/>
+                <w:lang w:val="ru-RU"/>
+              </w:rPr>
+              <w:t xml:space="preserve">Возможность принимать </w:t>
+            </w:r>
+            <w:r>
+              <w:rPr>
+                <w:color w:val="000000"/>
+              </w:rPr>
+              <w:t>NULL</w:t>
+            </w:r>
+          </w:p>
+        </w:tc>
+      </w:tr>
+      <w:tr>
+        <w:tc>
+          <w:tcPr>
+            <w:cnfStyle w:val="001000000000" w:firstRow="0" w:lastRow="0" w:firstColumn="1" w:lastColumn="0" w:oddVBand="0" w:evenVBand="0" w:oddHBand="0" w:evenHBand="0" w:firstRowFirstColumn="0" w:firstRowLastColumn="0" w:lastRowFirstColumn="0" w:lastRowLastColumn="0"/>
+            <w:tcW w:w="1843" w:type="dxa"/>
+            <w:vAlign w:val="center"/>
+          </w:tcPr>
+          <w:p>
+            <w:pPr>
+              <w:jc w:val="center"/>
+              <w:rPr>
+                <w:b w:val="0"/>
+                <w:bCs w:val="0"/>
+                <w:color w:val="000000"/>
+              </w:rPr>
+            </w:pPr>
+            <w:r>
+              <w:rPr>
+                <w:b w:val="0"/>
+                <w:bCs w:val="0"/>
+                <w:color w:val="000000"/>
+              </w:rPr>
+              <w:t>Client</w:t>
+            </w:r>
+            <w:r>
+              <w:rPr>
+                <w:b w:val="0"/>
+                <w:bCs w:val="0"/>
+                <w:color w:val="000000"/>
+              </w:rPr>
+              <w:t>ID</w:t>
+            </w:r>
+          </w:p>
+        </w:tc>
+        <w:tc>
+          <w:tcPr>
+            <w:tcW w:w="1310" w:type="dxa"/>
+            <w:vAlign w:val="center"/>
+          </w:tcPr>
+          <w:p>
+            <w:pPr>
+              <w:jc w:val="center"/>
+              <w:cnfStyle w:val="000000000000" w:firstRow="0" w:lastRow="0" w:firstColumn="0" w:lastColumn="0" w:oddVBand="0" w:evenVBand="0" w:oddHBand="0" w:evenHBand="0" w:firstRowFirstColumn="0" w:firstRowLastColumn="0" w:lastRowFirstColumn="0" w:lastRowLastColumn="0"/>
+              <w:rPr>
+                <w:color w:val="000000"/>
+                <w:lang w:val="ru-RU"/>
+              </w:rPr>
+            </w:pPr>
+            <w:r>
+              <w:rPr>
+                <w:color w:val="000000"/>
+              </w:rPr>
+              <w:t xml:space="preserve">FOREIGN KEY / </w:t>
+            </w:r>
+            <w:r>
+              <w:rPr>
+                <w:color w:val="000000"/>
+              </w:rPr>
+              <w:t>PRIMARY KEY</w:t>
+            </w:r>
+          </w:p>
+        </w:tc>
+        <w:tc>
+          <w:tcPr>
+            <w:tcW w:w="1906" w:type="dxa"/>
+            <w:vAlign w:val="center"/>
+          </w:tcPr>
+          <w:p>
+            <w:pPr>
+              <w:jc w:val="center"/>
+              <w:cnfStyle w:val="000000000000" w:firstRow="0" w:lastRow="0" w:firstColumn="0" w:lastColumn="0" w:oddVBand="0" w:evenVBand="0" w:oddHBand="0" w:evenHBand="0" w:firstRowFirstColumn="0" w:firstRowLastColumn="0" w:lastRowFirstColumn="0" w:lastRowLastColumn="0"/>
+              <w:rPr>
+                <w:color w:val="000000"/>
+              </w:rPr>
+            </w:pPr>
+            <w:r>
+              <w:rPr>
+                <w:color w:val="000000"/>
+              </w:rPr>
+              <w:t>INTEGER</w:t>
+            </w:r>
+          </w:p>
+        </w:tc>
+        <w:tc>
+          <w:tcPr>
+            <w:tcW w:w="2077" w:type="dxa"/>
+            <w:vAlign w:val="center"/>
+          </w:tcPr>
+          <w:p>
+            <w:pPr>
+              <w:jc w:val="center"/>
+              <w:cnfStyle w:val="000000000000" w:firstRow="0" w:lastRow="0" w:firstColumn="0" w:lastColumn="0" w:oddVBand="0" w:evenVBand="0" w:oddHBand="0" w:evenHBand="0" w:firstRowFirstColumn="0" w:firstRowLastColumn="0" w:lastRowFirstColumn="0" w:lastRowLastColumn="0"/>
+              <w:rPr>
+                <w:color w:val="000000"/>
+              </w:rPr>
+            </w:pPr>
+            <w:r>
+              <w:rPr>
+                <w:color w:val="000000"/>
+              </w:rPr>
+              <w:t>NOT NULL</w:t>
+            </w:r>
+          </w:p>
+        </w:tc>
+      </w:tr>
+      <w:tr>
+        <w:tc>
+          <w:tcPr>
+            <w:cnfStyle w:val="001000000000" w:firstRow="0" w:lastRow="0" w:firstColumn="1" w:lastColumn="0" w:oddVBand="0" w:evenVBand="0" w:oddHBand="0" w:evenHBand="0" w:firstRowFirstColumn="0" w:firstRowLastColumn="0" w:lastRowFirstColumn="0" w:lastRowLastColumn="0"/>
+            <w:tcW w:w="1843" w:type="dxa"/>
+            <w:vAlign w:val="center"/>
+          </w:tcPr>
+          <w:p>
+            <w:pPr>
+              <w:jc w:val="center"/>
+              <w:rPr>
+                <w:b w:val="0"/>
+                <w:bCs w:val="0"/>
+                <w:color w:val="000000"/>
+              </w:rPr>
+            </w:pPr>
+            <w:proofErr w:type="spellStart"/>
+            <w:r>
+              <w:rPr>
+                <w:b w:val="0"/>
+                <w:bCs w:val="0"/>
+                <w:color w:val="000000"/>
+              </w:rPr>
+              <w:t>ParkingSlotID</w:t>
+            </w:r>
+            <w:proofErr w:type="spellEnd"/>
+          </w:p>
+        </w:tc>
+        <w:tc>
+          <w:tcPr>
+            <w:tcW w:w="1310" w:type="dxa"/>
+            <w:vAlign w:val="center"/>
+          </w:tcPr>
+          <w:p>
+            <w:pPr>
+              <w:jc w:val="center"/>
+              <w:cnfStyle w:val="000000000000" w:firstRow="0" w:lastRow="0" w:firstColumn="0" w:lastColumn="0" w:oddVBand="0" w:evenVBand="0" w:oddHBand="0" w:evenHBand="0" w:firstRowFirstColumn="0" w:firstRowLastColumn="0" w:lastRowFirstColumn="0" w:lastRowLastColumn="0"/>
+              <w:rPr>
+                <w:color w:val="000000"/>
+              </w:rPr>
+            </w:pPr>
+            <w:r>
+              <w:rPr>
+                <w:color w:val="000000"/>
+              </w:rPr>
+              <w:t xml:space="preserve">FOREIGN KEY / </w:t>
+            </w:r>
+            <w:r>
+              <w:rPr>
+                <w:color w:val="000000"/>
+              </w:rPr>
+              <w:t>PRIMARY KEY</w:t>
+            </w:r>
+          </w:p>
+        </w:tc>
+        <w:tc>
+          <w:tcPr>
+            <w:tcW w:w="1906" w:type="dxa"/>
+            <w:vAlign w:val="center"/>
+          </w:tcPr>
+          <w:p>
+            <w:pPr>
+              <w:jc w:val="center"/>
+              <w:cnfStyle w:val="000000000000" w:firstRow="0" w:lastRow="0" w:firstColumn="0" w:lastColumn="0" w:oddVBand="0" w:evenVBand="0" w:oddHBand="0" w:evenHBand="0" w:firstRowFirstColumn="0" w:firstRowLastColumn="0" w:lastRowFirstColumn="0" w:lastRowLastColumn="0"/>
+              <w:rPr>
+                <w:color w:val="000000"/>
+              </w:rPr>
+            </w:pPr>
+            <w:r>
+              <w:rPr>
+                <w:color w:val="000000"/>
+              </w:rPr>
+              <w:t>SMALLINT</w:t>
+            </w:r>
+          </w:p>
+        </w:tc>
+        <w:tc>
+          <w:tcPr>
+            <w:tcW w:w="2077" w:type="dxa"/>
+            <w:vAlign w:val="center"/>
+          </w:tcPr>
+          <w:p>
+            <w:pPr>
+              <w:keepNext/>
+              <w:jc w:val="center"/>
+              <w:cnfStyle w:val="000000000000" w:firstRow="0" w:lastRow="0" w:firstColumn="0" w:lastColumn="0" w:oddVBand="0" w:evenVBand="0" w:oddHBand="0" w:evenHBand="0" w:firstRowFirstColumn="0" w:firstRowLastColumn="0" w:lastRowFirstColumn="0" w:lastRowLastColumn="0"/>
+              <w:rPr>
+                <w:color w:val="000000"/>
+              </w:rPr>
+            </w:pPr>
+            <w:r>
+              <w:rPr>
+                <w:color w:val="000000"/>
+              </w:rPr>
+              <w:t>NOT NULL</w:t>
+            </w:r>
+          </w:p>
+        </w:tc>
+      </w:tr>
+      <w:tr>
+        <w:tc>
+          <w:tcPr>
+            <w:cnfStyle w:val="001000000000" w:firstRow="0" w:lastRow="0" w:firstColumn="1" w:lastColumn="0" w:oddVBand="0" w:evenVBand="0" w:oddHBand="0" w:evenHBand="0" w:firstRowFirstColumn="0" w:firstRowLastColumn="0" w:lastRowFirstColumn="0" w:lastRowLastColumn="0"/>
+            <w:tcW w:w="1843" w:type="dxa"/>
+            <w:vAlign w:val="center"/>
+          </w:tcPr>
+          <w:p>
+            <w:pPr>
+              <w:jc w:val="center"/>
+              <w:rPr>
+                <w:b w:val="0"/>
+                <w:bCs w:val="0"/>
+                <w:color w:val="000000"/>
+              </w:rPr>
+            </w:pPr>
+            <w:proofErr w:type="spellStart"/>
+            <w:r>
+              <w:rPr>
+                <w:b w:val="0"/>
+                <w:bCs w:val="0"/>
+                <w:color w:val="000000"/>
+              </w:rPr>
+              <w:t>CarNumber</w:t>
+            </w:r>
+            <w:proofErr w:type="spellEnd"/>
+          </w:p>
+        </w:tc>
+        <w:tc>
+          <w:tcPr>
+            <w:tcW w:w="1310" w:type="dxa"/>
+            <w:vAlign w:val="center"/>
+          </w:tcPr>
+          <w:p>
+            <w:pPr>
+              <w:jc w:val="center"/>
+              <w:cnfStyle w:val="000000000000" w:firstRow="0" w:lastRow="0" w:firstColumn="0" w:lastColumn="0" w:oddVBand="0" w:evenVBand="0" w:oddHBand="0" w:evenHBand="0" w:firstRowFirstColumn="0" w:firstRowLastColumn="0" w:lastRowFirstColumn="0" w:lastRowLastColumn="0"/>
+              <w:rPr>
+                <w:color w:val="000000"/>
+              </w:rPr>
+            </w:pPr>
+            <w:r>
+              <w:rPr>
+                <w:color w:val="000000"/>
+              </w:rPr>
+              <w:t xml:space="preserve">FOREIGN KEY / </w:t>
+            </w:r>
+            <w:r>
+              <w:rPr>
+                <w:color w:val="000000"/>
+              </w:rPr>
+              <w:t>PRIMARY KEY</w:t>
+            </w:r>
+          </w:p>
+        </w:tc>
+        <w:tc>
+          <w:tcPr>
+            <w:tcW w:w="1906" w:type="dxa"/>
+            <w:vAlign w:val="center"/>
+          </w:tcPr>
+          <w:p>
+            <w:pPr>
+              <w:jc w:val="center"/>
+              <w:cnfStyle w:val="000000000000" w:firstRow="0" w:lastRow="0" w:firstColumn="0" w:lastColumn="0" w:oddVBand="0" w:evenVBand="0" w:oddHBand="0" w:evenHBand="0" w:firstRowFirstColumn="0" w:firstRowLastColumn="0" w:lastRowFirstColumn="0" w:lastRowLastColumn="0"/>
+              <w:rPr>
+                <w:color w:val="000000"/>
+              </w:rPr>
+            </w:pPr>
+            <w:r>
+              <w:rPr>
+                <w:color w:val="000000"/>
+              </w:rPr>
+              <w:t>VARCHAR(9)</w:t>
+            </w:r>
+          </w:p>
+        </w:tc>
+        <w:tc>
+          <w:tcPr>
+            <w:tcW w:w="2077" w:type="dxa"/>
+            <w:vAlign w:val="center"/>
+          </w:tcPr>
+          <w:p>
+            <w:pPr>
+              <w:keepNext/>
+              <w:jc w:val="center"/>
+              <w:cnfStyle w:val="000000000000" w:firstRow="0" w:lastRow="0" w:firstColumn="0" w:lastColumn="0" w:oddVBand="0" w:evenVBand="0" w:oddHBand="0" w:evenHBand="0" w:firstRowFirstColumn="0" w:firstRowLastColumn="0" w:lastRowFirstColumn="0" w:lastRowLastColumn="0"/>
+              <w:rPr>
+                <w:color w:val="000000"/>
+              </w:rPr>
+            </w:pPr>
+            <w:r>
+              <w:rPr>
+                <w:color w:val="000000"/>
+              </w:rPr>
+              <w:t>NOT NULL</w:t>
+            </w:r>
+          </w:p>
+        </w:tc>
+      </w:tr>
+      <w:tr>
+        <w:tc>
+          <w:tcPr>
+            <w:cnfStyle w:val="001000000000" w:firstRow="0" w:lastRow="0" w:firstColumn="1" w:lastColumn="0" w:oddVBand="0" w:evenVBand="0" w:oddHBand="0" w:evenHBand="0" w:firstRowFirstColumn="0" w:firstRowLastColumn="0" w:lastRowFirstColumn="0" w:lastRowLastColumn="0"/>
+            <w:tcW w:w="1843" w:type="dxa"/>
+            <w:vAlign w:val="center"/>
+          </w:tcPr>
+          <w:p>
+            <w:pPr>
+              <w:jc w:val="center"/>
+              <w:rPr>
+                <w:b w:val="0"/>
+                <w:bCs w:val="0"/>
+                <w:color w:val="000000"/>
+              </w:rPr>
+            </w:pPr>
+            <w:proofErr w:type="spellStart"/>
+            <w:r>
+              <w:rPr>
+                <w:b w:val="0"/>
+                <w:bCs w:val="0"/>
+                <w:color w:val="000000"/>
+              </w:rPr>
+              <w:t>ContractDate</w:t>
+            </w:r>
+            <w:proofErr w:type="spellEnd"/>
+          </w:p>
+        </w:tc>
+        <w:tc>
+          <w:tcPr>
+            <w:tcW w:w="1310" w:type="dxa"/>
+            <w:vAlign w:val="center"/>
+          </w:tcPr>
+          <w:p>
+            <w:pPr>
+              <w:jc w:val="center"/>
+              <w:cnfStyle w:val="000000000000" w:firstRow="0" w:lastRow="0" w:firstColumn="0" w:lastColumn="0" w:oddVBand="0" w:evenVBand="0" w:oddHBand="0" w:evenHBand="0" w:firstRowFirstColumn="0" w:firstRowLastColumn="0" w:lastRowFirstColumn="0" w:lastRowLastColumn="0"/>
+              <w:rPr>
+                <w:color w:val="000000"/>
+              </w:rPr>
+            </w:pPr>
+            <w:r>
+              <w:rPr>
+                <w:color w:val="000000"/>
+              </w:rPr>
+              <w:t>PRIMARY KEY</w:t>
+            </w:r>
+          </w:p>
+        </w:tc>
+        <w:tc>
+          <w:tcPr>
+            <w:tcW w:w="1906" w:type="dxa"/>
+            <w:vAlign w:val="center"/>
+          </w:tcPr>
+          <w:p>
+            <w:pPr>
+              <w:jc w:val="center"/>
+              <w:cnfStyle w:val="000000000000" w:firstRow="0" w:lastRow="0" w:firstColumn="0" w:lastColumn="0" w:oddVBand="0" w:evenVBand="0" w:oddHBand="0" w:evenHBand="0" w:firstRowFirstColumn="0" w:firstRowLastColumn="0" w:lastRowFirstColumn="0" w:lastRowLastColumn="0"/>
+              <w:rPr>
+                <w:color w:val="000000"/>
+              </w:rPr>
+            </w:pPr>
+            <w:bookmarkStart w:id="0" w:name="_Hlk127392092"/>
+            <w:r>
+              <w:rPr>
+                <w:color w:val="000000"/>
+              </w:rPr>
+              <w:t>DATE</w:t>
+            </w:r>
+            <w:bookmarkEnd w:id="0"/>
+          </w:p>
+        </w:tc>
+        <w:tc>
+          <w:tcPr>
+            <w:tcW w:w="2077" w:type="dxa"/>
+            <w:vAlign w:val="center"/>
+          </w:tcPr>
+          <w:p>
+            <w:pPr>
+              <w:keepNext/>
+              <w:jc w:val="center"/>
+              <w:cnfStyle w:val="000000000000" w:firstRow="0" w:lastRow="0" w:firstColumn="0" w:lastColumn="0" w:oddVBand="0" w:evenVBand="0" w:oddHBand="0" w:evenHBand="0" w:firstRowFirstColumn="0" w:firstRowLastColumn="0" w:lastRowFirstColumn="0" w:lastRowLastColumn="0"/>
+              <w:rPr>
+                <w:color w:val="000000"/>
+              </w:rPr>
+            </w:pPr>
+            <w:r>
+              <w:rPr>
+                <w:color w:val="000000"/>
+              </w:rPr>
+              <w:t>NOT NULL</w:t>
+            </w:r>
+          </w:p>
+        </w:tc>
+      </w:tr>
+      <w:tr>
+        <w:tc>
+          <w:tcPr>
+            <w:cnfStyle w:val="001000000000" w:firstRow="0" w:lastRow="0" w:firstColumn="1" w:lastColumn="0" w:oddVBand="0" w:evenVBand="0" w:oddHBand="0" w:evenHBand="0" w:firstRowFirstColumn="0" w:firstRowLastColumn="0" w:lastRowFirstColumn="0" w:lastRowLastColumn="0"/>
+            <w:tcW w:w="1843" w:type="dxa"/>
+            <w:vAlign w:val="center"/>
+          </w:tcPr>
+          <w:p>
+            <w:pPr>
+              <w:jc w:val="center"/>
+              <w:rPr>
+                <w:b w:val="0"/>
+                <w:bCs w:val="0"/>
+                <w:color w:val="000000"/>
+              </w:rPr>
+            </w:pPr>
+            <w:proofErr w:type="spellStart"/>
+            <w:r>
+              <w:rPr>
+                <w:b w:val="0"/>
+                <w:bCs w:val="0"/>
+                <w:color w:val="000000"/>
+              </w:rPr>
+              <w:t>A</w:t>
+            </w:r>
+            <w:r>
+              <w:rPr>
+                <w:b w:val="0"/>
+                <w:bCs w:val="0"/>
+                <w:color w:val="000000"/>
+              </w:rPr>
+              <w:t>ccrual</w:t>
+            </w:r>
+            <w:r>
+              <w:rPr>
+                <w:b w:val="0"/>
+                <w:bCs w:val="0"/>
+                <w:color w:val="000000"/>
+              </w:rPr>
+              <w:t>D</w:t>
+            </w:r>
+            <w:r>
+              <w:rPr>
+                <w:b w:val="0"/>
+                <w:bCs w:val="0"/>
+                <w:color w:val="000000"/>
+              </w:rPr>
+              <w:t>ate</w:t>
+            </w:r>
+            <w:proofErr w:type="spellEnd"/>
+          </w:p>
+        </w:tc>
+        <w:tc>
+          <w:tcPr>
+            <w:tcW w:w="1310" w:type="dxa"/>
+            <w:vAlign w:val="center"/>
+          </w:tcPr>
+          <w:p>
+            <w:pPr>
+              <w:jc w:val="center"/>
+              <w:cnfStyle w:val="000000000000" w:firstRow="0" w:lastRow="0" w:firstColumn="0" w:lastColumn="0" w:oddVBand="0" w:evenVBand="0" w:oddHBand="0" w:evenHBand="0" w:firstRowFirstColumn="0" w:firstRowLastColumn="0" w:lastRowFirstColumn="0" w:lastRowLastColumn="0"/>
+              <w:rPr>
+                <w:color w:val="000000"/>
+              </w:rPr>
+            </w:pPr>
+            <w:r>
+              <w:rPr>
+                <w:color w:val="000000"/>
+              </w:rPr>
+              <w:t>-</w:t>
+            </w:r>
+          </w:p>
+        </w:tc>
+        <w:tc>
+          <w:tcPr>
+            <w:tcW w:w="1906" w:type="dxa"/>
+            <w:vAlign w:val="center"/>
+          </w:tcPr>
+          <w:p>
+            <w:pPr>
+              <w:jc w:val="center"/>
+              <w:cnfStyle w:val="000000000000" w:firstRow="0" w:lastRow="0" w:firstColumn="0" w:lastColumn="0" w:oddVBand="0" w:evenVBand="0" w:oddHBand="0" w:evenHBand="0" w:firstRowFirstColumn="0" w:firstRowLastColumn="0" w:lastRowFirstColumn="0" w:lastRowLastColumn="0"/>
+              <w:rPr>
+                <w:color w:val="000000"/>
+              </w:rPr>
+            </w:pPr>
+            <w:r>
+              <w:rPr>
+                <w:color w:val="000000"/>
+              </w:rPr>
+              <w:t>DATE</w:t>
+            </w:r>
+          </w:p>
+        </w:tc>
+        <w:tc>
+          <w:tcPr>
+            <w:tcW w:w="2077" w:type="dxa"/>
+            <w:vAlign w:val="center"/>
+          </w:tcPr>
+          <w:p>
+            <w:pPr>
+              <w:keepNext/>
+              <w:jc w:val="center"/>
+              <w:cnfStyle w:val="000000000000" w:firstRow="0" w:lastRow="0" w:firstColumn="0" w:lastColumn="0" w:oddVBand="0" w:evenVBand="0" w:oddHBand="0" w:evenHBand="0" w:firstRowFirstColumn="0" w:firstRowLastColumn="0" w:lastRowFirstColumn="0" w:lastRowLastColumn="0"/>
+              <w:rPr>
+                <w:color w:val="000000"/>
+              </w:rPr>
+            </w:pPr>
+            <w:r>
+              <w:rPr>
+                <w:color w:val="000000"/>
+              </w:rPr>
+              <w:t>NULL</w:t>
+            </w:r>
+          </w:p>
+        </w:tc>
+      </w:tr>
+      <w:tr>
+        <w:tc>
+          <w:tcPr>
+            <w:cnfStyle w:val="001000000000" w:firstRow="0" w:lastRow="0" w:firstColumn="1" w:lastColumn="0" w:oddVBand="0" w:evenVBand="0" w:oddHBand="0" w:evenHBand="0" w:firstRowFirstColumn="0" w:firstRowLastColumn="0" w:lastRowFirstColumn="0" w:lastRowLastColumn="0"/>
+            <w:tcW w:w="1843" w:type="dxa"/>
+            <w:vAlign w:val="center"/>
+          </w:tcPr>
+          <w:p>
+            <w:pPr>
+              <w:jc w:val="center"/>
+              <w:rPr>
+                <w:b w:val="0"/>
+                <w:bCs w:val="0"/>
+                <w:color w:val="000000"/>
+                <w:lang w:val="ru-RU"/>
+              </w:rPr>
+            </w:pPr>
+            <w:r>
+              <w:rPr>
+                <w:b w:val="0"/>
+                <w:bCs w:val="0"/>
+                <w:color w:val="000000"/>
+              </w:rPr>
+              <w:t>D</w:t>
+            </w:r>
+            <w:proofErr w:type="spellStart"/>
+            <w:r>
+              <w:rPr>
+                <w:b w:val="0"/>
+                <w:bCs w:val="0"/>
+                <w:color w:val="000000"/>
+                <w:lang w:val="ru-RU"/>
+              </w:rPr>
+              <w:t>ebt</w:t>
+            </w:r>
+            <w:proofErr w:type="spellEnd"/>
+          </w:p>
+        </w:tc>
+        <w:tc>
+          <w:tcPr>
+            <w:tcW w:w="1310" w:type="dxa"/>
+            <w:vAlign w:val="center"/>
+          </w:tcPr>
+          <w:p>
+            <w:pPr>
+              <w:jc w:val="center"/>
+              <w:cnfStyle w:val="000000000000" w:firstRow="0" w:lastRow="0" w:firstColumn="0" w:lastColumn="0" w:oddVBand="0" w:evenVBand="0" w:oddHBand="0" w:evenHBand="0" w:firstRowFirstColumn="0" w:firstRowLastColumn="0" w:lastRowFirstColumn="0" w:lastRowLastColumn="0"/>
+              <w:rPr>
+                <w:color w:val="000000"/>
+              </w:rPr>
+            </w:pPr>
+            <w:r>
+              <w:rPr>
+                <w:color w:val="000000"/>
+              </w:rPr>
+              <w:t>-</w:t>
+            </w:r>
+          </w:p>
+        </w:tc>
+        <w:tc>
+          <w:tcPr>
+            <w:tcW w:w="1906" w:type="dxa"/>
+            <w:vAlign w:val="center"/>
+          </w:tcPr>
+          <w:p>
+            <w:pPr>
+              <w:jc w:val="center"/>
+              <w:cnfStyle w:val="000000000000" w:firstRow="0" w:lastRow="0" w:firstColumn="0" w:lastColumn="0" w:oddVBand="0" w:evenVBand="0" w:oddHBand="0" w:evenHBand="0" w:firstRowFirstColumn="0" w:firstRowLastColumn="0" w:lastRowFirstColumn="0" w:lastRowLastColumn="0"/>
+              <w:rPr>
+                <w:color w:val="000000"/>
+              </w:rPr>
+            </w:pPr>
+            <w:r>
+              <w:rPr>
+                <w:color w:val="000000"/>
+              </w:rPr>
+              <w:t>MONEY</w:t>
+            </w:r>
+          </w:p>
+        </w:tc>
+        <w:tc>
+          <w:tcPr>
+            <w:tcW w:w="2077" w:type="dxa"/>
+            <w:vAlign w:val="center"/>
+          </w:tcPr>
+          <w:p>
+            <w:pPr>
+              <w:keepNext/>
+              <w:jc w:val="center"/>
+              <w:cnfStyle w:val="000000000000" w:firstRow="0" w:lastRow="0" w:firstColumn="0" w:lastColumn="0" w:oddVBand="0" w:evenVBand="0" w:oddHBand="0" w:evenHBand="0" w:firstRowFirstColumn="0" w:firstRowLastColumn="0" w:lastRowFirstColumn="0" w:lastRowLastColumn="0"/>
+              <w:rPr>
+                <w:color w:val="000000"/>
+              </w:rPr>
+            </w:pPr>
+            <w:r>
+              <w:rPr>
+                <w:color w:val="000000"/>
+              </w:rPr>
+              <w:t>NOT NULL</w:t>
+            </w:r>
+          </w:p>
+        </w:tc>
+      </w:tr>
+      <w:tr>
+        <w:tc>
+          <w:tcPr>
+            <w:cnfStyle w:val="001000000000" w:firstRow="0" w:lastRow="0" w:firstColumn="1" w:lastColumn="0" w:oddVBand="0" w:evenVBand="0" w:oddHBand="0" w:evenHBand="0" w:firstRowFirstColumn="0" w:firstRowLastColumn="0" w:lastRowFirstColumn="0" w:lastRowLastColumn="0"/>
+            <w:tcW w:w="1843" w:type="dxa"/>
+            <w:vAlign w:val="center"/>
+          </w:tcPr>
+          <w:p>
+            <w:pPr>
+              <w:jc w:val="center"/>
+              <w:rPr>
+                <w:b w:val="0"/>
+                <w:bCs w:val="0"/>
+                <w:color w:val="000000"/>
+              </w:rPr>
+            </w:pPr>
+            <w:proofErr w:type="spellStart"/>
+            <w:r>
+              <w:rPr>
+                <w:b w:val="0"/>
+                <w:bCs w:val="0"/>
+                <w:color w:val="000000"/>
+              </w:rPr>
+              <w:t>PaymentDate</w:t>
+            </w:r>
+            <w:proofErr w:type="spellEnd"/>
+          </w:p>
+        </w:tc>
+        <w:tc>
+          <w:tcPr>
+            <w:tcW w:w="1310" w:type="dxa"/>
+            <w:vAlign w:val="center"/>
+          </w:tcPr>
+          <w:p>
+            <w:pPr>
+              <w:jc w:val="center"/>
+              <w:cnfStyle w:val="000000000000" w:firstRow="0" w:lastRow="0" w:firstColumn="0" w:lastColumn="0" w:oddVBand="0" w:evenVBand="0" w:oddHBand="0" w:evenHBand="0" w:firstRowFirstColumn="0" w:firstRowLastColumn="0" w:lastRowFirstColumn="0" w:lastRowLastColumn="0"/>
+              <w:rPr>
+                <w:color w:val="000000"/>
+              </w:rPr>
+            </w:pPr>
+            <w:r>
+              <w:rPr>
+                <w:color w:val="000000"/>
+              </w:rPr>
+              <w:t>-</w:t>
+            </w:r>
+          </w:p>
+        </w:tc>
+        <w:tc>
+          <w:tcPr>
+            <w:tcW w:w="1906" w:type="dxa"/>
+            <w:vAlign w:val="center"/>
+          </w:tcPr>
+          <w:p>
+            <w:pPr>
+              <w:jc w:val="center"/>
+              <w:cnfStyle w:val="000000000000" w:firstRow="0" w:lastRow="0" w:firstColumn="0" w:lastColumn="0" w:oddVBand="0" w:evenVBand="0" w:oddHBand="0" w:evenHBand="0" w:firstRowFirstColumn="0" w:firstRowLastColumn="0" w:lastRowFirstColumn="0" w:lastRowLastColumn="0"/>
+              <w:rPr>
+                <w:color w:val="000000"/>
+              </w:rPr>
+            </w:pPr>
+            <w:r>
+              <w:rPr>
+                <w:color w:val="000000"/>
+              </w:rPr>
+              <w:t>DATE</w:t>
+            </w:r>
+          </w:p>
+        </w:tc>
+        <w:tc>
+          <w:tcPr>
+            <w:tcW w:w="2077" w:type="dxa"/>
+            <w:vAlign w:val="center"/>
+          </w:tcPr>
+          <w:p>
+            <w:pPr>
+              <w:keepNext/>
+              <w:jc w:val="center"/>
+              <w:cnfStyle w:val="000000000000" w:firstRow="0" w:lastRow="0" w:firstColumn="0" w:lastColumn="0" w:oddVBand="0" w:evenVBand="0" w:oddHBand="0" w:evenHBand="0" w:firstRowFirstColumn="0" w:firstRowLastColumn="0" w:lastRowFirstColumn="0" w:lastRowLastColumn="0"/>
+              <w:rPr>
+                <w:color w:val="000000"/>
+              </w:rPr>
+            </w:pPr>
+            <w:r>
+              <w:rPr>
+                <w:color w:val="000000"/>
+              </w:rPr>
+              <w:t>NULL</w:t>
+            </w:r>
+          </w:p>
+        </w:tc>
+      </w:tr>
+      <w:tr>
+        <w:tc>
+          <w:tcPr>
+            <w:cnfStyle w:val="001000000000" w:firstRow="0" w:lastRow="0" w:firstColumn="1" w:lastColumn="0" w:oddVBand="0" w:evenVBand="0" w:oddHBand="0" w:evenHBand="0" w:firstRowFirstColumn="0" w:firstRowLastColumn="0" w:lastRowFirstColumn="0" w:lastRowLastColumn="0"/>
+            <w:tcW w:w="1843" w:type="dxa"/>
+            <w:vAlign w:val="center"/>
+          </w:tcPr>
+          <w:p>
+            <w:pPr>
+              <w:jc w:val="center"/>
+              <w:rPr>
+                <w:b w:val="0"/>
+                <w:bCs w:val="0"/>
+                <w:color w:val="000000"/>
+              </w:rPr>
+            </w:pPr>
+            <w:proofErr w:type="spellStart"/>
+            <w:r>
+              <w:rPr>
+                <w:b w:val="0"/>
+                <w:bCs w:val="0"/>
+                <w:color w:val="000000"/>
+              </w:rPr>
+              <w:t>PaymentAmount</w:t>
+            </w:r>
+            <w:proofErr w:type="spellEnd"/>
+          </w:p>
+        </w:tc>
+        <w:tc>
+          <w:tcPr>
+            <w:tcW w:w="1310" w:type="dxa"/>
+            <w:vAlign w:val="center"/>
+          </w:tcPr>
+          <w:p>
+            <w:pPr>
+              <w:jc w:val="center"/>
+              <w:cnfStyle w:val="000000000000" w:firstRow="0" w:lastRow="0" w:firstColumn="0" w:lastColumn="0" w:oddVBand="0" w:evenVBand="0" w:oddHBand="0" w:evenHBand="0" w:firstRowFirstColumn="0" w:firstRowLastColumn="0" w:lastRowFirstColumn="0" w:lastRowLastColumn="0"/>
+              <w:rPr>
+                <w:color w:val="000000"/>
+              </w:rPr>
+            </w:pPr>
+            <w:r>
+              <w:rPr>
+                <w:color w:val="000000"/>
+              </w:rPr>
+              <w:t>-</w:t>
+            </w:r>
+          </w:p>
+        </w:tc>
+        <w:tc>
+          <w:tcPr>
+            <w:tcW w:w="1906" w:type="dxa"/>
+            <w:vAlign w:val="center"/>
+          </w:tcPr>
+          <w:p>
+            <w:pPr>
+              <w:jc w:val="center"/>
+              <w:cnfStyle w:val="000000000000" w:firstRow="0" w:lastRow="0" w:firstColumn="0" w:lastColumn="0" w:oddVBand="0" w:evenVBand="0" w:oddHBand="0" w:evenHBand="0" w:firstRowFirstColumn="0" w:firstRowLastColumn="0" w:lastRowFirstColumn="0" w:lastRowLastColumn="0"/>
+              <w:rPr>
+                <w:color w:val="000000"/>
+              </w:rPr>
+            </w:pPr>
+            <w:r>
+              <w:rPr>
+                <w:color w:val="000000"/>
+              </w:rPr>
+              <w:t>MONEY</w:t>
+            </w:r>
+          </w:p>
+        </w:tc>
+        <w:tc>
+          <w:tcPr>
+            <w:tcW w:w="2077" w:type="dxa"/>
+            <w:vAlign w:val="center"/>
+          </w:tcPr>
+          <w:p>
+            <w:pPr>
+              <w:keepNext/>
+              <w:jc w:val="center"/>
+              <w:cnfStyle w:val="000000000000" w:firstRow="0" w:lastRow="0" w:firstColumn="0" w:lastColumn="0" w:oddVBand="0" w:evenVBand="0" w:oddHBand="0" w:evenHBand="0" w:firstRowFirstColumn="0" w:firstRowLastColumn="0" w:lastRowFirstColumn="0" w:lastRowLastColumn="0"/>
+              <w:rPr>
+                <w:color w:val="000000"/>
+              </w:rPr>
+            </w:pPr>
+            <w:r>
+              <w:rPr>
+                <w:color w:val="000000"/>
+              </w:rPr>
+              <w:t>NULL</w:t>
+            </w:r>
+          </w:p>
+        </w:tc>
+      </w:tr>
+    </w:tbl>
+    <w:p>
+      <w:pPr>
+        <w:pStyle w:val="af0"/>
+        <w:jc w:val="center"/>
+        <w:rPr>
+          <w:color w:val="auto"/>
+        </w:rPr>
+      </w:pPr>
+      <w:proofErr w:type="spellStart"/>
+      <w:r>
+        <w:rPr>
+          <w:color w:val="auto"/>
+        </w:rPr>
+        <w:t>Таблица</w:t>
+      </w:r>
+      <w:proofErr w:type="spellEnd"/>
+      <w:r>
+        <w:rPr>
+          <w:color w:val="auto"/>
+        </w:rPr>
+        <w:t xml:space="preserve"> </w:t>
+      </w:r>
+      <w:r>
+        <w:rPr>
+          <w:color w:val="auto"/>
+        </w:rPr>
+        <w:fldChar w:fldCharType="begin"/>
+      </w:r>
+      <w:r>
+        <w:rPr>
+          <w:color w:val="auto"/>
+        </w:rPr>
+        <w:instrText xml:space="preserve"> SEQ Таблица \* ARABIC </w:instrText>
+      </w:r>
+      <w:r>
+        <w:rPr>
+          <w:color w:val="auto"/>
+        </w:rPr>
+        <w:fldChar w:fldCharType="separate"/>
+      </w:r>
+      <w:r>
+        <w:rPr>
+          <w:noProof/>
+          <w:color w:val="auto"/>
+        </w:rPr>
+        <w:t>10</w:t>
+      </w:r>
+      <w:r>
+        <w:rPr>
+          <w:color w:val="auto"/>
+        </w:rPr>
+        <w:fldChar w:fldCharType="end"/>
+      </w:r>
+    </w:p>
+    <w:p>
+      <w:pPr>
+        <w:rPr>
+          <w:lang w:val="ru-RU"/>
+        </w:rPr>
+      </w:pPr>
+      <w:r>
+        <w:rPr>
+          <w:lang w:val="ru-RU"/>
+        </w:rPr>
+        <w:t>После размещения данных</w:t>
+      </w:r>
+      <w:r>
+        <w:rPr>
+          <w:lang w:val="ru-RU"/>
+        </w:rPr>
+        <w:t xml:space="preserve"> необход</w:t>
+      </w:r>
+      <w:bookmarkStart w:id="1" w:name="_GoBack"/>
+      <w:bookmarkEnd w:id="1"/>
+    </w:p>
+    <w:p>
+      <w:pPr>
         <w:rPr>
           <w:b/>
           <w:bCs/>
@@ -10458,6 +13477,15 @@
           <w:lang w:val="ru-RU"/>
         </w:rPr>
       </w:pPr>
+      <w:r>
+        <w:rPr>
+          <w:b/>
+          <w:bCs/>
+          <w:color w:val="000000"/>
+          <w:lang w:val="ru-RU"/>
+        </w:rPr>
+        <w:br w:type="page"/>
+      </w:r>
     </w:p>
     <w:p>
       <w:pPr>
@@ -10471,12 +13499,6 @@
       </w:pPr>
       <w:r>
         <w:rPr>
-          <w:lang w:val="ru-RU"/>
-        </w:rPr>
-        <w:br w:type="page"/>
-      </w:r>
-      <w:r>
-        <w:rPr>
           <w:b/>
           <w:bCs/>
           <w:color w:val="000000"/>
@@ -10612,7 +13634,7 @@
       </w:r>
     </w:p>
     <w:sectPr>
-      <w:footerReference w:type="default" r:id="rId15"/>
+      <w:footerReference w:type="default" r:id="rId14"/>
       <w:pgSz w:w="11906" w:h="16838"/>
       <w:pgMar w:top="1134" w:right="850" w:bottom="1134" w:left="1701" w:header="0" w:footer="708" w:gutter="0"/>
       <w:cols w:space="720"/>
@@ -14568,7 +17590,7 @@
 </file>
 
 <file path=customXml/itemProps1.xml><?xml version="1.0" encoding="utf-8"?>
-<ds:datastoreItem xmlns:ds="http://schemas.openxmlformats.org/officeDocument/2006/customXml" ds:itemID="{CAE5FDC5-74DE-44FF-B3F7-A8D762183237}">
+<ds:datastoreItem xmlns:ds="http://schemas.openxmlformats.org/officeDocument/2006/customXml" ds:itemID="{54B2085C-08AD-453A-B137-1113D566BC09}">
   <ds:schemaRefs>
     <ds:schemaRef ds:uri="http://schemas.openxmlformats.org/officeDocument/2006/bibliography"/>
   </ds:schemaRefs>

--- a/Курсовая по БД Шапошников.docx
+++ b/Курсовая по БД Шапошников.docx
@@ -4592,6 +4592,7 @@
             <w:r>
               <w:rPr>
                 <w:color w:val="000000"/>
+                <w:lang w:val="ru-RU"/>
               </w:rPr>
               <w:t>100</w:t>
             </w:r>
@@ -7425,18 +7426,27 @@
         <w:t>):</w:t>
       </w:r>
     </w:p>
+    <w:p>
+      <w:pPr>
+        <w:rPr>
+          <w:color w:val="000000"/>
+          <w:lang w:val="ru-RU"/>
+        </w:rPr>
+      </w:pPr>
+    </w:p>
     <w:tbl>
       <w:tblPr>
         <w:tblStyle w:val="-1"/>
         <w:tblW w:w="0" w:type="auto"/>
+        <w:tblInd w:w="-72" w:type="dxa"/>
         <w:tblLayout w:type="fixed"/>
         <w:tblLook w:val="04A0" w:firstRow="1" w:lastRow="0" w:firstColumn="1" w:lastColumn="0" w:noHBand="0" w:noVBand="1"/>
       </w:tblPr>
       <w:tblGrid>
-        <w:gridCol w:w="1548"/>
-        <w:gridCol w:w="795"/>
-        <w:gridCol w:w="645"/>
-        <w:gridCol w:w="1890"/>
+        <w:gridCol w:w="1800"/>
+        <w:gridCol w:w="810"/>
+        <w:gridCol w:w="810"/>
+        <w:gridCol w:w="1530"/>
         <w:gridCol w:w="1800"/>
         <w:gridCol w:w="1440"/>
         <w:gridCol w:w="1453"/>
@@ -7448,7 +7458,7 @@
         <w:tc>
           <w:tcPr>
             <w:cnfStyle w:val="001000000000" w:firstRow="0" w:lastRow="0" w:firstColumn="1" w:lastColumn="0" w:oddVBand="0" w:evenVBand="0" w:oddHBand="0" w:evenHBand="0" w:firstRowFirstColumn="0" w:firstRowLastColumn="0" w:lastRowFirstColumn="0" w:lastRowLastColumn="0"/>
-            <w:tcW w:w="1548" w:type="dxa"/>
+            <w:tcW w:w="1800" w:type="dxa"/>
           </w:tcPr>
           <w:p>
             <w:pPr>
@@ -7468,7 +7478,7 @@
         </w:tc>
         <w:tc>
           <w:tcPr>
-            <w:tcW w:w="1440" w:type="dxa"/>
+            <w:tcW w:w="1620" w:type="dxa"/>
             <w:gridSpan w:val="2"/>
           </w:tcPr>
           <w:p>
@@ -7490,7 +7500,7 @@
         </w:tc>
         <w:tc>
           <w:tcPr>
-            <w:tcW w:w="1890" w:type="dxa"/>
+            <w:tcW w:w="1530" w:type="dxa"/>
           </w:tcPr>
           <w:p>
             <w:pPr>
@@ -7580,7 +7590,7 @@
         <w:tc>
           <w:tcPr>
             <w:cnfStyle w:val="001000000000" w:firstRow="0" w:lastRow="0" w:firstColumn="1" w:lastColumn="0" w:oddVBand="0" w:evenVBand="0" w:oddHBand="0" w:evenHBand="0" w:firstRowFirstColumn="0" w:firstRowLastColumn="0" w:lastRowFirstColumn="0" w:lastRowLastColumn="0"/>
-            <w:tcW w:w="1548" w:type="dxa"/>
+            <w:tcW w:w="1800" w:type="dxa"/>
           </w:tcPr>
           <w:p>
             <w:pPr>
@@ -7604,7 +7614,7 @@
         </w:tc>
         <w:tc>
           <w:tcPr>
-            <w:tcW w:w="795" w:type="dxa"/>
+            <w:tcW w:w="810" w:type="dxa"/>
             <w:vMerge w:val="restart"/>
             <w:textDirection w:val="btLr"/>
           </w:tcPr>
@@ -7627,7 +7637,7 @@
         </w:tc>
         <w:tc>
           <w:tcPr>
-            <w:tcW w:w="645" w:type="dxa"/>
+            <w:tcW w:w="810" w:type="dxa"/>
             <w:vMerge w:val="restart"/>
             <w:textDirection w:val="btLr"/>
           </w:tcPr>
@@ -7650,7 +7660,7 @@
         </w:tc>
         <w:tc>
           <w:tcPr>
-            <w:tcW w:w="1890" w:type="dxa"/>
+            <w:tcW w:w="1530" w:type="dxa"/>
           </w:tcPr>
           <w:p>
             <w:pPr>
@@ -7706,171 +7716,6 @@
                 <w:color w:val="000000"/>
               </w:rPr>
               <w:t>≥0</w:t>
-            </w:r>
-          </w:p>
-        </w:tc>
-        <w:tc>
-          <w:tcPr>
-            <w:tcW w:w="1453" w:type="dxa"/>
-          </w:tcPr>
-          <w:p>
-            <w:pPr>
-              <w:cnfStyle w:val="000000000000" w:firstRow="0" w:lastRow="0" w:firstColumn="0" w:lastColumn="0" w:oddVBand="0" w:evenVBand="0" w:oddHBand="0" w:evenHBand="0" w:firstRowFirstColumn="0" w:firstRowLastColumn="0" w:lastRowFirstColumn="0" w:lastRowLastColumn="0"/>
-              <w:rPr>
-                <w:color w:val="000000"/>
-                <w:lang w:val="ru-RU"/>
-              </w:rPr>
-            </w:pPr>
-            <w:r>
-              <w:rPr>
-                <w:color w:val="000000"/>
-                <w:lang w:val="ru-RU"/>
-              </w:rPr>
-              <w:t>Нет</w:t>
-            </w:r>
-          </w:p>
-        </w:tc>
-      </w:tr>
-      <w:tr>
-        <w:trPr>
-          <w:trHeight w:val="629"/>
-        </w:trPr>
-        <w:tc>
-          <w:tcPr>
-            <w:cnfStyle w:val="001000000000" w:firstRow="0" w:lastRow="0" w:firstColumn="1" w:lastColumn="0" w:oddVBand="0" w:evenVBand="0" w:oddHBand="0" w:evenHBand="0" w:firstRowFirstColumn="0" w:firstRowLastColumn="0" w:lastRowFirstColumn="0" w:lastRowLastColumn="0"/>
-            <w:tcW w:w="1548" w:type="dxa"/>
-          </w:tcPr>
-          <w:p>
-            <w:pPr>
-              <w:rPr>
-                <w:color w:val="000000"/>
-                <w:lang w:val="ru-RU"/>
-              </w:rPr>
-            </w:pPr>
-            <w:r>
-              <w:rPr>
-                <w:b w:val="0"/>
-                <w:bCs w:val="0"/>
-                <w:color w:val="000000"/>
-                <w:lang w:val="ru-RU"/>
-              </w:rPr>
-              <w:t>Номер места</w:t>
-            </w:r>
-          </w:p>
-        </w:tc>
-        <w:tc>
-          <w:tcPr>
-            <w:tcW w:w="795" w:type="dxa"/>
-            <w:vMerge/>
-          </w:tcPr>
-          <w:p>
-            <w:pPr>
-              <w:jc w:val="center"/>
-              <w:cnfStyle w:val="000000000000" w:firstRow="0" w:lastRow="0" w:firstColumn="0" w:lastColumn="0" w:oddVBand="0" w:evenVBand="0" w:oddHBand="0" w:evenHBand="0" w:firstRowFirstColumn="0" w:firstRowLastColumn="0" w:lastRowFirstColumn="0" w:lastRowLastColumn="0"/>
-              <w:rPr>
-                <w:color w:val="000000"/>
-                <w:lang w:val="ru-RU"/>
-              </w:rPr>
-            </w:pPr>
-          </w:p>
-        </w:tc>
-        <w:tc>
-          <w:tcPr>
-            <w:tcW w:w="645" w:type="dxa"/>
-            <w:vMerge/>
-          </w:tcPr>
-          <w:p>
-            <w:pPr>
-              <w:jc w:val="center"/>
-              <w:cnfStyle w:val="000000000000" w:firstRow="0" w:lastRow="0" w:firstColumn="0" w:lastColumn="0" w:oddVBand="0" w:evenVBand="0" w:oddHBand="0" w:evenHBand="0" w:firstRowFirstColumn="0" w:firstRowLastColumn="0" w:lastRowFirstColumn="0" w:lastRowLastColumn="0"/>
-              <w:rPr>
-                <w:color w:val="000000"/>
-                <w:lang w:val="ru-RU"/>
-              </w:rPr>
-            </w:pPr>
-          </w:p>
-        </w:tc>
-        <w:tc>
-          <w:tcPr>
-            <w:tcW w:w="1890" w:type="dxa"/>
-          </w:tcPr>
-          <w:p>
-            <w:pPr>
-              <w:cnfStyle w:val="000000000000" w:firstRow="0" w:lastRow="0" w:firstColumn="0" w:lastColumn="0" w:oddVBand="0" w:evenVBand="0" w:oddHBand="0" w:evenHBand="0" w:firstRowFirstColumn="0" w:firstRowLastColumn="0" w:lastRowFirstColumn="0" w:lastRowLastColumn="0"/>
-              <w:rPr>
-                <w:color w:val="000000"/>
-                <w:lang w:val="ru-RU"/>
-              </w:rPr>
-            </w:pPr>
-            <w:r>
-              <w:rPr>
-                <w:color w:val="000000"/>
-                <w:lang w:val="ru-RU"/>
-              </w:rPr>
-              <w:t>Атомарное</w:t>
-            </w:r>
-          </w:p>
-        </w:tc>
-        <w:tc>
-          <w:tcPr>
-            <w:tcW w:w="1800" w:type="dxa"/>
-          </w:tcPr>
-          <w:p>
-            <w:pPr>
-              <w:cnfStyle w:val="000000000000" w:firstRow="0" w:lastRow="0" w:firstColumn="0" w:lastColumn="0" w:oddVBand="0" w:evenVBand="0" w:oddHBand="0" w:evenHBand="0" w:firstRowFirstColumn="0" w:firstRowLastColumn="0" w:lastRowFirstColumn="0" w:lastRowLastColumn="0"/>
-              <w:rPr>
-                <w:color w:val="000000"/>
-                <w:lang w:val="ru-RU"/>
-              </w:rPr>
-            </w:pPr>
-            <w:r>
-              <w:rPr>
-                <w:color w:val="000000"/>
-                <w:lang w:val="ru-RU"/>
-              </w:rPr>
-              <w:t>Целое число.</w:t>
-            </w:r>
-          </w:p>
-          <w:p>
-            <w:pPr>
-              <w:cnfStyle w:val="000000000000" w:firstRow="0" w:lastRow="0" w:firstColumn="0" w:lastColumn="0" w:oddVBand="0" w:evenVBand="0" w:oddHBand="0" w:evenHBand="0" w:firstRowFirstColumn="0" w:firstRowLastColumn="0" w:lastRowFirstColumn="0" w:lastRowLastColumn="0"/>
-              <w:rPr>
-                <w:color w:val="000000"/>
-                <w:lang w:val="ru-RU"/>
-              </w:rPr>
-            </w:pPr>
-            <w:r>
-              <w:rPr>
-                <w:color w:val="000000"/>
-                <w:lang w:val="ru-RU"/>
-              </w:rPr>
-              <w:t>До 3 цифр.</w:t>
-            </w:r>
-          </w:p>
-        </w:tc>
-        <w:tc>
-          <w:tcPr>
-            <w:tcW w:w="1440" w:type="dxa"/>
-          </w:tcPr>
-          <w:p>
-            <w:pPr>
-              <w:cnfStyle w:val="000000000000" w:firstRow="0" w:lastRow="0" w:firstColumn="0" w:lastColumn="0" w:oddVBand="0" w:evenVBand="0" w:oddHBand="0" w:evenHBand="0" w:firstRowFirstColumn="0" w:firstRowLastColumn="0" w:lastRowFirstColumn="0" w:lastRowLastColumn="0"/>
-              <w:rPr>
-                <w:color w:val="000000"/>
-              </w:rPr>
-            </w:pPr>
-            <w:r>
-              <w:rPr>
-                <w:color w:val="000000"/>
-                <w:lang w:val="ru-RU"/>
-              </w:rPr>
-              <w:t>0</w:t>
-            </w:r>
-            <w:r>
-              <w:rPr>
-                <w:color w:val="000000"/>
-              </w:rPr>
-              <w:t>…999</w:t>
             </w:r>
           </w:p>
         </w:tc>
@@ -7903,7 +7748,7 @@
         <w:tc>
           <w:tcPr>
             <w:cnfStyle w:val="001000000000" w:firstRow="0" w:lastRow="0" w:firstColumn="1" w:lastColumn="0" w:oddVBand="0" w:evenVBand="0" w:oddHBand="0" w:evenHBand="0" w:firstRowFirstColumn="0" w:firstRowLastColumn="0" w:lastRowFirstColumn="0" w:lastRowLastColumn="0"/>
-            <w:tcW w:w="1548" w:type="dxa"/>
+            <w:tcW w:w="1800" w:type="dxa"/>
           </w:tcPr>
           <w:p>
             <w:pPr>
@@ -7925,7 +7770,7 @@
         </w:tc>
         <w:tc>
           <w:tcPr>
-            <w:tcW w:w="795" w:type="dxa"/>
+            <w:tcW w:w="810" w:type="dxa"/>
             <w:vMerge/>
           </w:tcPr>
           <w:p>
@@ -7941,7 +7786,7 @@
         </w:tc>
         <w:tc>
           <w:tcPr>
-            <w:tcW w:w="645" w:type="dxa"/>
+            <w:tcW w:w="810" w:type="dxa"/>
             <w:vMerge/>
           </w:tcPr>
           <w:p>
@@ -7957,7 +7802,7 @@
         </w:tc>
         <w:tc>
           <w:tcPr>
-            <w:tcW w:w="1890" w:type="dxa"/>
+            <w:tcW w:w="1530" w:type="dxa"/>
           </w:tcPr>
           <w:p>
             <w:pPr>
@@ -8112,7 +7957,7 @@
         <w:tc>
           <w:tcPr>
             <w:cnfStyle w:val="001000000000" w:firstRow="0" w:lastRow="0" w:firstColumn="1" w:lastColumn="0" w:oddVBand="0" w:evenVBand="0" w:oddHBand="0" w:evenHBand="0" w:firstRowFirstColumn="0" w:firstRowLastColumn="0" w:lastRowFirstColumn="0" w:lastRowLastColumn="0"/>
-            <w:tcW w:w="1548" w:type="dxa"/>
+            <w:tcW w:w="1800" w:type="dxa"/>
           </w:tcPr>
           <w:p>
             <w:pPr>
@@ -8134,8 +7979,9 @@
         </w:tc>
         <w:tc>
           <w:tcPr>
-            <w:tcW w:w="795" w:type="dxa"/>
-            <w:vMerge/>
+            <w:tcW w:w="1620" w:type="dxa"/>
+            <w:gridSpan w:val="2"/>
+            <w:vAlign w:val="center"/>
           </w:tcPr>
           <w:p>
             <w:pPr>
@@ -8146,21 +7992,6 @@
                 <w:lang w:val="ru-RU"/>
               </w:rPr>
             </w:pPr>
-          </w:p>
-        </w:tc>
-        <w:tc>
-          <w:tcPr>
-            <w:tcW w:w="645" w:type="dxa"/>
-          </w:tcPr>
-          <w:p>
-            <w:pPr>
-              <w:jc w:val="center"/>
-              <w:cnfStyle w:val="000000000000" w:firstRow="0" w:lastRow="0" w:firstColumn="0" w:lastColumn="0" w:oddVBand="0" w:evenVBand="0" w:oddHBand="0" w:evenHBand="0" w:firstRowFirstColumn="0" w:firstRowLastColumn="0" w:lastRowFirstColumn="0" w:lastRowLastColumn="0"/>
-              <w:rPr>
-                <w:color w:val="000000"/>
-                <w:lang w:val="ru-RU"/>
-              </w:rPr>
-            </w:pPr>
             <w:r>
               <w:rPr>
                 <w:color w:val="000000"/>
@@ -8172,7 +8003,7 @@
         </w:tc>
         <w:tc>
           <w:tcPr>
-            <w:tcW w:w="1890" w:type="dxa"/>
+            <w:tcW w:w="1530" w:type="dxa"/>
           </w:tcPr>
           <w:p>
             <w:pPr>
@@ -8315,7 +8146,7 @@
         <w:tc>
           <w:tcPr>
             <w:cnfStyle w:val="001000000000" w:firstRow="0" w:lastRow="0" w:firstColumn="1" w:lastColumn="0" w:oddVBand="0" w:evenVBand="0" w:oddHBand="0" w:evenHBand="0" w:firstRowFirstColumn="0" w:firstRowLastColumn="0" w:lastRowFirstColumn="0" w:lastRowLastColumn="0"/>
-            <w:tcW w:w="1548" w:type="dxa"/>
+            <w:tcW w:w="1800" w:type="dxa"/>
           </w:tcPr>
           <w:p>
             <w:pPr>
@@ -8348,8 +8179,9 @@
         </w:tc>
         <w:tc>
           <w:tcPr>
-            <w:tcW w:w="1440" w:type="dxa"/>
+            <w:tcW w:w="1620" w:type="dxa"/>
             <w:gridSpan w:val="2"/>
+            <w:vAlign w:val="center"/>
           </w:tcPr>
           <w:p>
             <w:pPr>
@@ -8371,7 +8203,7 @@
         </w:tc>
         <w:tc>
           <w:tcPr>
-            <w:tcW w:w="1890" w:type="dxa"/>
+            <w:tcW w:w="1530" w:type="dxa"/>
           </w:tcPr>
           <w:p>
             <w:pPr>
@@ -8511,7 +8343,7 @@
         <w:tc>
           <w:tcPr>
             <w:cnfStyle w:val="001000000000" w:firstRow="0" w:lastRow="0" w:firstColumn="1" w:lastColumn="0" w:oddVBand="0" w:evenVBand="0" w:oddHBand="0" w:evenHBand="0" w:firstRowFirstColumn="0" w:firstRowLastColumn="0" w:lastRowFirstColumn="0" w:lastRowLastColumn="0"/>
-            <w:tcW w:w="1548" w:type="dxa"/>
+            <w:tcW w:w="1800" w:type="dxa"/>
           </w:tcPr>
           <w:p>
             <w:pPr>
@@ -8542,8 +8374,9 @@
         </w:tc>
         <w:tc>
           <w:tcPr>
-            <w:tcW w:w="1440" w:type="dxa"/>
+            <w:tcW w:w="1620" w:type="dxa"/>
             <w:gridSpan w:val="2"/>
+            <w:vAlign w:val="center"/>
           </w:tcPr>
           <w:p>
             <w:pPr>
@@ -8565,7 +8398,7 @@
         </w:tc>
         <w:tc>
           <w:tcPr>
-            <w:tcW w:w="1890" w:type="dxa"/>
+            <w:tcW w:w="1530" w:type="dxa"/>
           </w:tcPr>
           <w:p>
             <w:pPr>
@@ -8705,7 +8538,7 @@
         <w:tc>
           <w:tcPr>
             <w:cnfStyle w:val="001000000000" w:firstRow="0" w:lastRow="0" w:firstColumn="1" w:lastColumn="0" w:oddVBand="0" w:evenVBand="0" w:oddHBand="0" w:evenHBand="0" w:firstRowFirstColumn="0" w:firstRowLastColumn="0" w:lastRowFirstColumn="0" w:lastRowLastColumn="0"/>
-            <w:tcW w:w="1548" w:type="dxa"/>
+            <w:tcW w:w="1800" w:type="dxa"/>
           </w:tcPr>
           <w:p>
             <w:pPr>
@@ -8727,8 +8560,9 @@
         </w:tc>
         <w:tc>
           <w:tcPr>
-            <w:tcW w:w="1440" w:type="dxa"/>
+            <w:tcW w:w="1620" w:type="dxa"/>
             <w:gridSpan w:val="2"/>
+            <w:vAlign w:val="center"/>
           </w:tcPr>
           <w:p>
             <w:pPr>
@@ -8750,7 +8584,7 @@
         </w:tc>
         <w:tc>
           <w:tcPr>
-            <w:tcW w:w="1890" w:type="dxa"/>
+            <w:tcW w:w="1530" w:type="dxa"/>
           </w:tcPr>
           <w:p>
             <w:pPr>
@@ -8835,7 +8669,7 @@
         <w:tc>
           <w:tcPr>
             <w:cnfStyle w:val="001000000000" w:firstRow="0" w:lastRow="0" w:firstColumn="1" w:lastColumn="0" w:oddVBand="0" w:evenVBand="0" w:oddHBand="0" w:evenHBand="0" w:firstRowFirstColumn="0" w:firstRowLastColumn="0" w:lastRowFirstColumn="0" w:lastRowLastColumn="0"/>
-            <w:tcW w:w="1548" w:type="dxa"/>
+            <w:tcW w:w="1800" w:type="dxa"/>
           </w:tcPr>
           <w:p>
             <w:pPr>
@@ -8859,8 +8693,9 @@
         </w:tc>
         <w:tc>
           <w:tcPr>
-            <w:tcW w:w="1440" w:type="dxa"/>
+            <w:tcW w:w="1620" w:type="dxa"/>
             <w:gridSpan w:val="2"/>
+            <w:vAlign w:val="center"/>
           </w:tcPr>
           <w:p>
             <w:pPr>
@@ -8882,7 +8717,7 @@
         </w:tc>
         <w:tc>
           <w:tcPr>
-            <w:tcW w:w="1890" w:type="dxa"/>
+            <w:tcW w:w="1530" w:type="dxa"/>
           </w:tcPr>
           <w:p>
             <w:pPr>
@@ -9038,13 +8873,6 @@
         </w:rPr>
         <w:fldChar w:fldCharType="end"/>
       </w:r>
-    </w:p>
-    <w:p>
-      <w:pPr>
-        <w:rPr>
-          <w:color w:val="000000"/>
-        </w:rPr>
-      </w:pPr>
       <w:r>
         <w:rPr>
           <w:color w:val="000000"/>
@@ -9091,10 +8919,10 @@
           <w:lang w:val="ru-RU"/>
         </w:rPr>
         <w:drawing>
-          <wp:inline distT="0" distB="0" distL="0" distR="0" wp14:anchorId="72654F50" wp14:editId="2B886DE2">
-            <wp:extent cx="5934075" cy="3981450"/>
+          <wp:inline distT="0" distB="0" distL="0" distR="0" wp14:anchorId="72654F50" wp14:editId="2EE262A1">
+            <wp:extent cx="5712515" cy="3981450"/>
             <wp:effectExtent l="0" t="0" r="0" b="0"/>
-            <wp:docPr id="4" name="Рисунок 4" descr="C:\Users\user\Desktop\Базы данных\Курсовой\Диаграммы\ER Диаграмма.jpg"/>
+            <wp:docPr id="4" name="Рисунок 4"/>
             <wp:cNvGraphicFramePr>
               <a:graphicFrameLocks xmlns:a="http://schemas.openxmlformats.org/drawingml/2006/main" noChangeAspect="1"/>
             </wp:cNvGraphicFramePr>
@@ -9115,7 +8943,6 @@
                         </a:ext>
                       </a:extLst>
                     </a:blip>
-                    <a:srcRect/>
                     <a:stretch>
                       <a:fillRect/>
                     </a:stretch>
@@ -9123,7 +8950,7 @@
                   <pic:spPr bwMode="auto">
                     <a:xfrm>
                       <a:off x="0" y="0"/>
-                      <a:ext cx="5934075" cy="3981450"/>
+                      <a:ext cx="5712515" cy="3981450"/>
                     </a:xfrm>
                     <a:prstGeom prst="rect">
                       <a:avLst/>
@@ -9205,7 +9032,6 @@
         <w:rPr>
           <w:noProof/>
           <w:color w:val="auto"/>
-          <w:lang w:val="ru-RU"/>
         </w:rPr>
         <w:t>1</w:t>
       </w:r>
@@ -9540,7 +9366,6 @@
         <w:rPr>
           <w:noProof/>
           <w:color w:val="auto"/>
-          <w:lang w:val="ru-RU"/>
         </w:rPr>
         <w:t>2</w:t>
       </w:r>
@@ -9591,6 +9416,23 @@
           <w:lang w:val="ru-RU"/>
         </w:rPr>
         <w:t>»</w:t>
+      </w:r>
+    </w:p>
+    <w:p>
+      <w:pPr>
+        <w:tabs>
+          <w:tab w:val="left" w:pos="3975"/>
+        </w:tabs>
+        <w:jc w:val="left"/>
+        <w:rPr>
+          <w:lang w:val="ru-RU"/>
+        </w:rPr>
+      </w:pPr>
+      <w:r>
+        <w:rPr>
+          <w:lang w:val="ru-RU"/>
+        </w:rPr>
+        <w:t>В рамках 1-й нормальной формы Атрибут «ФИО» преобразован в 3 атомарных атрибута – «Фамилия», «Имя» и «Отчество».</w:t>
       </w:r>
     </w:p>
     <w:p>
@@ -9761,7 +9603,6 @@
         <w:rPr>
           <w:noProof/>
           <w:color w:val="auto"/>
-          <w:lang w:val="ru-RU"/>
         </w:rPr>
         <w:t>3</w:t>
       </w:r>
@@ -9964,7 +9805,6 @@
         <w:rPr>
           <w:noProof/>
           <w:color w:val="auto"/>
-          <w:lang w:val="ru-RU"/>
         </w:rPr>
         <w:t>4</w:t>
       </w:r>
@@ -10015,19 +9855,6 @@
           <w:lang w:val="ru-RU"/>
         </w:rPr>
         <w:t>»</w:t>
-      </w:r>
-    </w:p>
-    <w:p>
-      <w:pPr>
-        <w:rPr>
-          <w:lang w:val="ru-RU"/>
-        </w:rPr>
-      </w:pPr>
-      <w:r>
-        <w:rPr>
-          <w:lang w:val="ru-RU"/>
-        </w:rPr>
-        <w:br w:type="page"/>
       </w:r>
     </w:p>
     <w:p>
@@ -10092,10 +9919,10 @@
           <w:lang w:val="ru-RU"/>
         </w:rPr>
         <w:drawing>
-          <wp:inline distT="0" distB="0" distL="0" distR="0" wp14:anchorId="5ED19453" wp14:editId="293423F3">
-            <wp:extent cx="1943100" cy="2686050"/>
+          <wp:inline distT="0" distB="0" distL="0" distR="0" wp14:anchorId="5ED19453" wp14:editId="09A18336">
+            <wp:extent cx="1943100" cy="2426358"/>
             <wp:effectExtent l="0" t="0" r="0" b="0"/>
-            <wp:docPr id="10" name="Рисунок 10" descr="C:\Users\user\Desktop\Базы данных\Курсовой\Диаграммы\Transformation.Договор.jpg"/>
+            <wp:docPr id="10" name="Рисунок 10"/>
             <wp:cNvGraphicFramePr>
               <a:graphicFrameLocks xmlns:a="http://schemas.openxmlformats.org/drawingml/2006/main" noChangeAspect="1"/>
             </wp:cNvGraphicFramePr>
@@ -10116,7 +9943,6 @@
                         </a:ext>
                       </a:extLst>
                     </a:blip>
-                    <a:srcRect/>
                     <a:stretch>
                       <a:fillRect/>
                     </a:stretch>
@@ -10124,7 +9950,7 @@
                   <pic:spPr bwMode="auto">
                     <a:xfrm>
                       <a:off x="0" y="0"/>
-                      <a:ext cx="1943100" cy="2686050"/>
+                      <a:ext cx="1943100" cy="2426358"/>
                     </a:xfrm>
                     <a:prstGeom prst="rect">
                       <a:avLst/>
@@ -10206,7 +10032,6 @@
         <w:rPr>
           <w:noProof/>
           <w:color w:val="auto"/>
-          <w:lang w:val="ru-RU"/>
         </w:rPr>
         <w:t>5</w:t>
       </w:r>
@@ -10234,7 +10059,67 @@
         <w:rPr>
           <w:lang w:val="ru-RU"/>
         </w:rPr>
-        <w:t>В таком случае общая логическая модель БД принимает вид (рис. 6):</w:t>
+        <w:t>При этом</w:t>
+      </w:r>
+      <w:r>
+        <w:rPr>
+          <w:lang w:val="ru-RU"/>
+        </w:rPr>
+        <w:t>, учитывая то, что для одного парковочного места в один промежуток времени может быть один активный договор аренды, при этом парковочное место может быть свободным, то связь отношений «</w:t>
+      </w:r>
+      <w:r>
+        <w:rPr>
+          <w:lang w:val="ru-RU"/>
+        </w:rPr>
+        <w:t>ДоговорАренды</w:t>
+      </w:r>
+      <w:r>
+        <w:rPr>
+          <w:lang w:val="ru-RU"/>
+        </w:rPr>
+        <w:t>»</w:t>
+      </w:r>
+      <w:r>
+        <w:rPr>
+          <w:lang w:val="ru-RU"/>
+        </w:rPr>
+        <w:t xml:space="preserve"> и «Парковочное</w:t>
+      </w:r>
+      <w:r>
+        <w:rPr>
+          <w:lang w:val="ru-RU"/>
+        </w:rPr>
+        <w:t>М</w:t>
+      </w:r>
+      <w:r>
+        <w:rPr>
+          <w:lang w:val="ru-RU"/>
+        </w:rPr>
+        <w:t>есто»</w:t>
+      </w:r>
+      <w:r>
+        <w:rPr>
+          <w:lang w:val="ru-RU"/>
+        </w:rPr>
+        <w:t xml:space="preserve"> будет</w:t>
+      </w:r>
+      <w:r>
+        <w:rPr>
+          <w:lang w:val="ru-RU"/>
+        </w:rPr>
+        <w:t xml:space="preserve"> необязательной</w:t>
+      </w:r>
+      <w:r>
+        <w:rPr>
+          <w:lang w:val="ru-RU"/>
+        </w:rPr>
+        <w:t xml:space="preserve"> один-к-одному.</w:t>
+      </w:r>
+      <w:r>
+        <w:rPr>
+          <w:lang w:val="ru-RU"/>
+        </w:rPr>
+        <w:t xml:space="preserve"> Таким образом отношение «ПарковочноеМесто» принимает следующий вид (рис. 6):</w:t>
       </w:r>
     </w:p>
     <w:p>
@@ -10252,13 +10137,12 @@
       <w:r>
         <w:rPr>
           <w:noProof/>
-          <w:lang w:val="ru-RU"/>
         </w:rPr>
         <w:drawing>
-          <wp:inline distT="0" distB="0" distL="0" distR="0" wp14:anchorId="2C7CFEAF" wp14:editId="1218FCE9">
-            <wp:extent cx="5934075" cy="3609975"/>
+          <wp:inline distT="0" distB="0" distL="0" distR="0" wp14:anchorId="40C3AD84" wp14:editId="34589DFD">
+            <wp:extent cx="1724025" cy="1438275"/>
             <wp:effectExtent l="0" t="0" r="0" b="0"/>
-            <wp:docPr id="11" name="Рисунок 11" descr="C:\Users\user\Desktop\Базы данных\Курсовой\Диаграммы\Transformation.Подытог.jpg"/>
+            <wp:docPr id="2" name="Рисунок 2"/>
             <wp:cNvGraphicFramePr>
               <a:graphicFrameLocks xmlns:a="http://schemas.openxmlformats.org/drawingml/2006/main" noChangeAspect="1"/>
             </wp:cNvGraphicFramePr>
@@ -10266,7 +10150,7 @@
               <a:graphicData uri="http://schemas.openxmlformats.org/drawingml/2006/picture">
                 <pic:pic xmlns:pic="http://schemas.openxmlformats.org/drawingml/2006/picture">
                   <pic:nvPicPr>
-                    <pic:cNvPr id="0" name="Picture 10" descr="C:\Users\user\Desktop\Базы данных\Курсовой\Диаграммы\Transformation.Подытог.jpg"/>
+                    <pic:cNvPr id="0" name="Picture 2"/>
                     <pic:cNvPicPr>
                       <a:picLocks noChangeAspect="1" noChangeArrowheads="1"/>
                     </pic:cNvPicPr>
@@ -10287,7 +10171,7 @@
                   <pic:spPr bwMode="auto">
                     <a:xfrm>
                       <a:off x="0" y="0"/>
-                      <a:ext cx="5934075" cy="3609975"/>
+                      <a:ext cx="1724025" cy="1438275"/>
                     </a:xfrm>
                     <a:prstGeom prst="rect">
                       <a:avLst/>
@@ -10369,7 +10253,6 @@
         <w:rPr>
           <w:noProof/>
           <w:color w:val="auto"/>
-          <w:lang w:val="ru-RU"/>
         </w:rPr>
         <w:t>6</w:t>
       </w:r>
@@ -10384,46 +10267,237 @@
           <w:color w:val="auto"/>
           <w:lang w:val="ru-RU"/>
         </w:rPr>
-        <w:t xml:space="preserve"> - Логическая </w:t>
-      </w:r>
-      <w:r>
-        <w:rPr>
-          <w:color w:val="auto"/>
-        </w:rPr>
-        <w:t>ER</w:t>
-      </w:r>
-      <w:r>
-        <w:rPr>
-          <w:color w:val="auto"/>
-          <w:lang w:val="ru-RU"/>
-        </w:rPr>
-        <w:t xml:space="preserve"> </w:t>
-      </w:r>
-      <w:r>
-        <w:rPr>
-          <w:color w:val="auto"/>
-          <w:lang w:val="ru-RU"/>
-        </w:rPr>
-        <w:t>диаграмма</w:t>
-      </w:r>
-    </w:p>
-    <w:p>
-      <w:pPr>
-        <w:rPr>
-          <w:lang w:val="ru-RU"/>
-        </w:rPr>
-      </w:pPr>
-      <w:r>
-        <w:rPr>
-          <w:lang w:val="ru-RU"/>
-        </w:rPr>
-        <w:t>По факту прохождения проверок на необходимость нормализации</w:t>
-      </w:r>
-      <w:r>
-        <w:rPr>
-          <w:lang w:val="ru-RU"/>
-        </w:rPr>
-        <w:t xml:space="preserve"> обнаружилось, что все атрибуты отношений находятся в полной ФЗ, из-за чего полученная модель находится в 3НМ и в дополнительных операциях нормализации не нуждается, в связи с чем имеет смысл приступить к физическому проектированию получившейся БД.</w:t>
+        <w:t xml:space="preserve"> – </w:t>
+      </w:r>
+      <w:r>
+        <w:rPr>
+          <w:color w:val="auto"/>
+          <w:lang w:val="ru-RU"/>
+        </w:rPr>
+        <w:t>обновленное «Парковочное Место»</w:t>
+      </w:r>
+    </w:p>
+    <w:p>
+      <w:pPr>
+        <w:rPr>
+          <w:lang w:val="ru-RU"/>
+        </w:rPr>
+      </w:pPr>
+      <w:r>
+        <w:rPr>
+          <w:lang w:val="ru-RU"/>
+        </w:rPr>
+        <w:br w:type="page"/>
+      </w:r>
+    </w:p>
+    <w:p>
+      <w:pPr>
+        <w:rPr>
+          <w:lang w:val="ru-RU"/>
+        </w:rPr>
+      </w:pPr>
+      <w:r>
+        <w:rPr>
+          <w:lang w:val="ru-RU"/>
+        </w:rPr>
+        <w:lastRenderedPageBreak/>
+        <w:t xml:space="preserve">В таком случае общая логическая модель БД принимает вид (рис. </w:t>
+      </w:r>
+      <w:r>
+        <w:rPr>
+          <w:lang w:val="ru-RU"/>
+        </w:rPr>
+        <w:t>7</w:t>
+      </w:r>
+      <w:r>
+        <w:rPr>
+          <w:lang w:val="ru-RU"/>
+        </w:rPr>
+        <w:t>):</w:t>
+      </w:r>
+    </w:p>
+    <w:p>
+      <w:pPr>
+        <w:rPr>
+          <w:lang w:val="ru-RU"/>
+        </w:rPr>
+      </w:pPr>
+    </w:p>
+    <w:p>
+      <w:pPr>
+        <w:keepNext/>
+        <w:jc w:val="center"/>
+      </w:pPr>
+      <w:r>
+        <w:rPr>
+          <w:noProof/>
+          <w:lang w:val="ru-RU"/>
+        </w:rPr>
+        <w:drawing>
+          <wp:inline distT="0" distB="0" distL="0" distR="0" wp14:anchorId="2C7CFEAF" wp14:editId="55C0B1AA">
+            <wp:extent cx="5934075" cy="3519236"/>
+            <wp:effectExtent l="0" t="0" r="0" b="0"/>
+            <wp:docPr id="11" name="Рисунок 11"/>
+            <wp:cNvGraphicFramePr>
+              <a:graphicFrameLocks xmlns:a="http://schemas.openxmlformats.org/drawingml/2006/main" noChangeAspect="1"/>
+            </wp:cNvGraphicFramePr>
+            <a:graphic xmlns:a="http://schemas.openxmlformats.org/drawingml/2006/main">
+              <a:graphicData uri="http://schemas.openxmlformats.org/drawingml/2006/picture">
+                <pic:pic xmlns:pic="http://schemas.openxmlformats.org/drawingml/2006/picture">
+                  <pic:nvPicPr>
+                    <pic:cNvPr id="0" name="Picture 10" descr="C:\Users\user\Desktop\Базы данных\Курсовой\Диаграммы\Transformation.Подытог.jpg"/>
+                    <pic:cNvPicPr>
+                      <a:picLocks noChangeAspect="1" noChangeArrowheads="1"/>
+                    </pic:cNvPicPr>
+                  </pic:nvPicPr>
+                  <pic:blipFill>
+                    <a:blip r:embed="rId14">
+                      <a:extLst>
+                        <a:ext uri="{28A0092B-C50C-407E-A947-70E740481C1C}">
+                          <a14:useLocalDpi xmlns:a14="http://schemas.microsoft.com/office/drawing/2010/main" val="0"/>
+                        </a:ext>
+                      </a:extLst>
+                    </a:blip>
+                    <a:stretch>
+                      <a:fillRect/>
+                    </a:stretch>
+                  </pic:blipFill>
+                  <pic:spPr bwMode="auto">
+                    <a:xfrm>
+                      <a:off x="0" y="0"/>
+                      <a:ext cx="5934075" cy="3519236"/>
+                    </a:xfrm>
+                    <a:prstGeom prst="rect">
+                      <a:avLst/>
+                    </a:prstGeom>
+                    <a:noFill/>
+                    <a:ln>
+                      <a:noFill/>
+                    </a:ln>
+                  </pic:spPr>
+                </pic:pic>
+              </a:graphicData>
+            </a:graphic>
+          </wp:inline>
+        </w:drawing>
+      </w:r>
+    </w:p>
+    <w:p>
+      <w:pPr>
+        <w:pStyle w:val="af0"/>
+        <w:jc w:val="center"/>
+        <w:rPr>
+          <w:color w:val="auto"/>
+          <w:lang w:val="ru-RU"/>
+        </w:rPr>
+      </w:pPr>
+      <w:r>
+        <w:rPr>
+          <w:color w:val="auto"/>
+          <w:lang w:val="ru-RU"/>
+        </w:rPr>
+        <w:t xml:space="preserve">Рисунок </w:t>
+      </w:r>
+      <w:r>
+        <w:rPr>
+          <w:color w:val="auto"/>
+        </w:rPr>
+        <w:fldChar w:fldCharType="begin"/>
+      </w:r>
+      <w:r>
+        <w:rPr>
+          <w:color w:val="auto"/>
+          <w:lang w:val="ru-RU"/>
+        </w:rPr>
+        <w:instrText xml:space="preserve"> </w:instrText>
+      </w:r>
+      <w:r>
+        <w:rPr>
+          <w:color w:val="auto"/>
+        </w:rPr>
+        <w:instrText>SEQ</w:instrText>
+      </w:r>
+      <w:r>
+        <w:rPr>
+          <w:color w:val="auto"/>
+          <w:lang w:val="ru-RU"/>
+        </w:rPr>
+        <w:instrText xml:space="preserve"> Рисунок \* </w:instrText>
+      </w:r>
+      <w:r>
+        <w:rPr>
+          <w:color w:val="auto"/>
+        </w:rPr>
+        <w:instrText>ARABIC</w:instrText>
+      </w:r>
+      <w:r>
+        <w:rPr>
+          <w:color w:val="auto"/>
+          <w:lang w:val="ru-RU"/>
+        </w:rPr>
+        <w:instrText xml:space="preserve"> </w:instrText>
+      </w:r>
+      <w:r>
+        <w:rPr>
+          <w:color w:val="auto"/>
+        </w:rPr>
+        <w:fldChar w:fldCharType="separate"/>
+      </w:r>
+      <w:r>
+        <w:rPr>
+          <w:noProof/>
+          <w:color w:val="auto"/>
+        </w:rPr>
+        <w:t>7</w:t>
+      </w:r>
+      <w:r>
+        <w:rPr>
+          <w:color w:val="auto"/>
+        </w:rPr>
+        <w:fldChar w:fldCharType="end"/>
+      </w:r>
+    </w:p>
+    <w:p>
+      <w:pPr>
+        <w:rPr>
+          <w:lang w:val="ru-RU"/>
+        </w:rPr>
+      </w:pPr>
+      <w:r>
+        <w:rPr>
+          <w:lang w:val="ru-RU"/>
+        </w:rPr>
+        <w:t>После прохождения</w:t>
+      </w:r>
+      <w:r>
+        <w:rPr>
+          <w:lang w:val="ru-RU"/>
+        </w:rPr>
+        <w:t xml:space="preserve"> проверок на </w:t>
+      </w:r>
+      <w:r>
+        <w:rPr>
+          <w:lang w:val="ru-RU"/>
+        </w:rPr>
+        <w:t xml:space="preserve">2НФ и 3НФ </w:t>
+      </w:r>
+      <w:r>
+        <w:rPr>
+          <w:lang w:val="ru-RU"/>
+        </w:rPr>
+        <w:t>обнаружилось, что все атрибуты отношений находятся в полной ФЗ, из-за чего полученная модель находится в 3Н</w:t>
+      </w:r>
+      <w:r>
+        <w:rPr>
+          <w:lang w:val="ru-RU"/>
+        </w:rPr>
+        <w:t>Ф</w:t>
+      </w:r>
+      <w:r>
+        <w:rPr>
+          <w:lang w:val="ru-RU"/>
+        </w:rPr>
+        <w:t xml:space="preserve"> и в дополнительных операциях нормализации не нуждается, в связи с чем имеет смысл приступить к физическому проектированию получившейся БД.</w:t>
       </w:r>
     </w:p>
     <w:p>
@@ -11158,7 +11232,7 @@
               <w:rPr>
                 <w:color w:val="000000"/>
               </w:rPr>
-              <w:t>NULL</w:t>
+              <w:t>-</w:t>
             </w:r>
           </w:p>
         </w:tc>
@@ -11355,7 +11429,7 @@
               <w:rPr>
                 <w:color w:val="000000"/>
               </w:rPr>
-              <w:t>NULL</w:t>
+              <w:t>-</w:t>
             </w:r>
           </w:p>
         </w:tc>
@@ -11614,16 +11688,14 @@
                 <w:color w:val="000000"/>
               </w:rPr>
             </w:pPr>
-            <w:proofErr w:type="spellStart"/>
             <w:r>
               <w:rPr>
                 <w:b w:val="0"/>
                 <w:bCs w:val="0"/>
                 <w:color w:val="000000"/>
               </w:rPr>
-              <w:t>CarNumber</w:t>
-            </w:r>
-            <w:proofErr w:type="spellEnd"/>
+              <w:t>Number</w:t>
+            </w:r>
           </w:p>
         </w:tc>
         <w:tc>
@@ -11800,7 +11872,7 @@
               <w:rPr>
                 <w:color w:val="000000"/>
               </w:rPr>
-              <w:t>NULL</w:t>
+              <w:t>-</w:t>
             </w:r>
           </w:p>
         </w:tc>
@@ -11975,7 +12047,14 @@
           <w:b/>
           <w:color w:val="000000"/>
         </w:rPr>
-        <w:t>ParkingSlot</w:t>
+        <w:t>Parking</w:t>
+      </w:r>
+      <w:r>
+        <w:rPr>
+          <w:b/>
+          <w:color w:val="000000"/>
+        </w:rPr>
+        <w:t>Seat</w:t>
       </w:r>
       <w:proofErr w:type="spellEnd"/>
       <w:r>
@@ -11999,7 +12078,6 @@
         </w:rPr>
         <w:t>“</w:t>
       </w:r>
-      <w:proofErr w:type="spellStart"/>
       <w:r>
         <w:rPr>
           <w:color w:val="000000"/>
@@ -12007,7 +12085,6 @@
         </w:rPr>
         <w:t>ПарковочноеМесто</w:t>
       </w:r>
-      <w:proofErr w:type="spellEnd"/>
       <w:r>
         <w:rPr>
           <w:color w:val="000000"/>
@@ -12020,14 +12097,7 @@
           <w:color w:val="000000"/>
           <w:lang w:val="ru-RU"/>
         </w:rPr>
-        <w:t xml:space="preserve">таб. </w:t>
-      </w:r>
-      <w:r>
-        <w:rPr>
-          <w:color w:val="000000"/>
-          <w:lang w:val="ru-RU"/>
-        </w:rPr>
-        <w:t>9</w:t>
+        <w:t>таб. 9</w:t>
       </w:r>
       <w:r>
         <w:rPr>
@@ -12329,6 +12399,198 @@
           </w:p>
         </w:tc>
       </w:tr>
+      <w:tr>
+        <w:tc>
+          <w:tcPr>
+            <w:cnfStyle w:val="001000000000" w:firstRow="0" w:lastRow="0" w:firstColumn="1" w:lastColumn="0" w:oddVBand="0" w:evenVBand="0" w:oddHBand="0" w:evenHBand="0" w:firstRowFirstColumn="0" w:firstRowLastColumn="0" w:lastRowFirstColumn="0" w:lastRowLastColumn="0"/>
+            <w:tcW w:w="1822" w:type="dxa"/>
+            <w:vAlign w:val="center"/>
+          </w:tcPr>
+          <w:p>
+            <w:pPr>
+              <w:jc w:val="center"/>
+              <w:rPr>
+                <w:b w:val="0"/>
+                <w:bCs w:val="0"/>
+                <w:color w:val="000000"/>
+              </w:rPr>
+            </w:pPr>
+            <w:r>
+              <w:rPr>
+                <w:b w:val="0"/>
+                <w:bCs w:val="0"/>
+                <w:color w:val="000000"/>
+              </w:rPr>
+              <w:t>ClientID</w:t>
+            </w:r>
+          </w:p>
+        </w:tc>
+        <w:tc>
+          <w:tcPr>
+            <w:tcW w:w="1310" w:type="dxa"/>
+            <w:vAlign w:val="center"/>
+          </w:tcPr>
+          <w:p>
+            <w:pPr>
+              <w:jc w:val="center"/>
+              <w:cnfStyle w:val="000000000000" w:firstRow="0" w:lastRow="0" w:firstColumn="0" w:lastColumn="0" w:oddVBand="0" w:evenVBand="0" w:oddHBand="0" w:evenHBand="0" w:firstRowFirstColumn="0" w:firstRowLastColumn="0" w:lastRowFirstColumn="0" w:lastRowLastColumn="0"/>
+              <w:rPr>
+                <w:color w:val="000000"/>
+              </w:rPr>
+            </w:pPr>
+            <w:r>
+              <w:rPr>
+                <w:color w:val="000000"/>
+              </w:rPr>
+              <w:t>FOREIGN KEY</w:t>
+            </w:r>
+          </w:p>
+        </w:tc>
+        <w:tc>
+          <w:tcPr>
+            <w:tcW w:w="1910" w:type="dxa"/>
+            <w:vAlign w:val="center"/>
+          </w:tcPr>
+          <w:p>
+            <w:pPr>
+              <w:jc w:val="center"/>
+              <w:cnfStyle w:val="000000000000" w:firstRow="0" w:lastRow="0" w:firstColumn="0" w:lastColumn="0" w:oddVBand="0" w:evenVBand="0" w:oddHBand="0" w:evenHBand="0" w:firstRowFirstColumn="0" w:firstRowLastColumn="0" w:lastRowFirstColumn="0" w:lastRowLastColumn="0"/>
+              <w:rPr>
+                <w:color w:val="000000"/>
+              </w:rPr>
+            </w:pPr>
+            <w:r>
+              <w:rPr>
+                <w:color w:val="000000"/>
+              </w:rPr>
+              <w:t>INTEGER</w:t>
+            </w:r>
+          </w:p>
+        </w:tc>
+        <w:tc>
+          <w:tcPr>
+            <w:tcW w:w="2083" w:type="dxa"/>
+            <w:vAlign w:val="center"/>
+          </w:tcPr>
+          <w:p>
+            <w:pPr>
+              <w:keepNext/>
+              <w:jc w:val="center"/>
+              <w:cnfStyle w:val="000000000000" w:firstRow="0" w:lastRow="0" w:firstColumn="0" w:lastColumn="0" w:oddVBand="0" w:evenVBand="0" w:oddHBand="0" w:evenHBand="0" w:firstRowFirstColumn="0" w:firstRowLastColumn="0" w:lastRowFirstColumn="0" w:lastRowLastColumn="0"/>
+              <w:rPr>
+                <w:color w:val="000000"/>
+              </w:rPr>
+            </w:pPr>
+            <w:r>
+              <w:rPr>
+                <w:color w:val="000000"/>
+              </w:rPr>
+              <w:t>-</w:t>
+            </w:r>
+          </w:p>
+        </w:tc>
+      </w:tr>
+      <w:tr>
+        <w:tc>
+          <w:tcPr>
+            <w:cnfStyle w:val="001000000000" w:firstRow="0" w:lastRow="0" w:firstColumn="1" w:lastColumn="0" w:oddVBand="0" w:evenVBand="0" w:oddHBand="0" w:evenHBand="0" w:firstRowFirstColumn="0" w:firstRowLastColumn="0" w:lastRowFirstColumn="0" w:lastRowLastColumn="0"/>
+            <w:tcW w:w="1822" w:type="dxa"/>
+            <w:vAlign w:val="center"/>
+          </w:tcPr>
+          <w:p>
+            <w:pPr>
+              <w:jc w:val="center"/>
+              <w:rPr>
+                <w:b w:val="0"/>
+                <w:bCs w:val="0"/>
+                <w:color w:val="000000"/>
+              </w:rPr>
+            </w:pPr>
+            <w:proofErr w:type="spellStart"/>
+            <w:r>
+              <w:rPr>
+                <w:b w:val="0"/>
+                <w:bCs w:val="0"/>
+                <w:color w:val="000000"/>
+              </w:rPr>
+              <w:t>CarNumber</w:t>
+            </w:r>
+            <w:proofErr w:type="spellEnd"/>
+          </w:p>
+        </w:tc>
+        <w:tc>
+          <w:tcPr>
+            <w:tcW w:w="1310" w:type="dxa"/>
+            <w:vAlign w:val="center"/>
+          </w:tcPr>
+          <w:p>
+            <w:pPr>
+              <w:jc w:val="center"/>
+              <w:cnfStyle w:val="000000000000" w:firstRow="0" w:lastRow="0" w:firstColumn="0" w:lastColumn="0" w:oddVBand="0" w:evenVBand="0" w:oddHBand="0" w:evenHBand="0" w:firstRowFirstColumn="0" w:firstRowLastColumn="0" w:lastRowFirstColumn="0" w:lastRowLastColumn="0"/>
+              <w:rPr>
+                <w:color w:val="000000"/>
+              </w:rPr>
+            </w:pPr>
+            <w:r>
+              <w:rPr>
+                <w:color w:val="000000"/>
+              </w:rPr>
+              <w:t>FOREIGN KEY</w:t>
+            </w:r>
+          </w:p>
+        </w:tc>
+        <w:tc>
+          <w:tcPr>
+            <w:tcW w:w="1910" w:type="dxa"/>
+            <w:vAlign w:val="center"/>
+          </w:tcPr>
+          <w:p>
+            <w:pPr>
+              <w:jc w:val="center"/>
+              <w:cnfStyle w:val="000000000000" w:firstRow="0" w:lastRow="0" w:firstColumn="0" w:lastColumn="0" w:oddVBand="0" w:evenVBand="0" w:oddHBand="0" w:evenHBand="0" w:firstRowFirstColumn="0" w:firstRowLastColumn="0" w:lastRowFirstColumn="0" w:lastRowLastColumn="0"/>
+              <w:rPr>
+                <w:color w:val="000000"/>
+              </w:rPr>
+            </w:pPr>
+            <w:proofErr w:type="gramStart"/>
+            <w:r>
+              <w:rPr>
+                <w:color w:val="000000"/>
+              </w:rPr>
+              <w:t>VARCHAR(</w:t>
+            </w:r>
+            <w:proofErr w:type="gramEnd"/>
+            <w:r>
+              <w:rPr>
+                <w:color w:val="000000"/>
+              </w:rPr>
+              <w:t>9)</w:t>
+            </w:r>
+          </w:p>
+        </w:tc>
+        <w:tc>
+          <w:tcPr>
+            <w:tcW w:w="2083" w:type="dxa"/>
+            <w:vAlign w:val="center"/>
+          </w:tcPr>
+          <w:p>
+            <w:pPr>
+              <w:keepNext/>
+              <w:jc w:val="center"/>
+              <w:cnfStyle w:val="000000000000" w:firstRow="0" w:lastRow="0" w:firstColumn="0" w:lastColumn="0" w:oddVBand="0" w:evenVBand="0" w:oddHBand="0" w:evenHBand="0" w:firstRowFirstColumn="0" w:firstRowLastColumn="0" w:lastRowFirstColumn="0" w:lastRowLastColumn="0"/>
+              <w:rPr>
+                <w:color w:val="000000"/>
+              </w:rPr>
+            </w:pPr>
+            <w:r>
+              <w:rPr>
+                <w:color w:val="000000"/>
+              </w:rPr>
+              <w:t>-</w:t>
+            </w:r>
+          </w:p>
+        </w:tc>
+      </w:tr>
     </w:tbl>
     <w:p>
       <w:pPr>
@@ -12610,15 +12872,7 @@
                 <w:bCs w:val="0"/>
                 <w:color w:val="000000"/>
               </w:rPr>
-              <w:t>Client</w:t>
-            </w:r>
-            <w:r>
-              <w:rPr>
-                <w:b w:val="0"/>
-                <w:bCs w:val="0"/>
-                <w:color w:val="000000"/>
-              </w:rPr>
-              <w:t>ID</w:t>
+              <w:t>ClientID</w:t>
             </w:r>
           </w:p>
         </w:tc>
@@ -12716,7 +12970,7 @@
                 <w:bCs w:val="0"/>
                 <w:color w:val="000000"/>
               </w:rPr>
-              <w:t>ParkingSlotID</w:t>
+              <w:t>CarNumber</w:t>
             </w:r>
             <w:proofErr w:type="spellEnd"/>
           </w:p>
@@ -12765,7 +13019,7 @@
               <w:rPr>
                 <w:color w:val="000000"/>
               </w:rPr>
-              <w:t>SMALLINT</w:t>
+              <w:t>VARCHAR(9)</w:t>
             </w:r>
           </w:p>
         </w:tc>
@@ -12804,7 +13058,6 @@
               <w:jc w:val="center"/>
               <w:rPr>
                 <w:b w:val="0"/>
-                <w:bCs w:val="0"/>
                 <w:color w:val="000000"/>
               </w:rPr>
             </w:pPr>
@@ -12812,10 +13065,9 @@
             <w:r>
               <w:rPr>
                 <w:b w:val="0"/>
-                <w:bCs w:val="0"/>
-                <w:color w:val="000000"/>
-              </w:rPr>
-              <w:t>CarNumber</w:t>
+                <w:color w:val="000000"/>
+              </w:rPr>
+              <w:t>SeatID</w:t>
             </w:r>
             <w:proofErr w:type="spellEnd"/>
           </w:p>
@@ -12837,13 +13089,7 @@
               <w:rPr>
                 <w:color w:val="000000"/>
               </w:rPr>
-              <w:t xml:space="preserve">FOREIGN KEY / </w:t>
-            </w:r>
-            <w:r>
-              <w:rPr>
-                <w:color w:val="000000"/>
-              </w:rPr>
-              <w:t>PRIMARY KEY</w:t>
+              <w:t>FOREIGN KEY</w:t>
             </w:r>
           </w:p>
         </w:tc>
@@ -12864,7 +13110,7 @@
               <w:rPr>
                 <w:color w:val="000000"/>
               </w:rPr>
-              <w:t>VARCHAR(9)</w:t>
+              <w:t>SMALLINT</w:t>
             </w:r>
           </w:p>
         </w:tc>
@@ -12936,7 +13182,7 @@
               <w:rPr>
                 <w:color w:val="000000"/>
               </w:rPr>
-              <w:t>PRIMARY KEY</w:t>
+              <w:t>-</w:t>
             </w:r>
           </w:p>
         </w:tc>
@@ -13098,7 +13344,7 @@
               <w:rPr>
                 <w:color w:val="000000"/>
               </w:rPr>
-              <w:t>NULL</w:t>
+              <w:t>-</w:t>
             </w:r>
           </w:p>
         </w:tc>
@@ -13294,7 +13540,7 @@
               <w:rPr>
                 <w:color w:val="000000"/>
               </w:rPr>
-              <w:t>NULL</w:t>
+              <w:t>-</w:t>
             </w:r>
           </w:p>
         </w:tc>
@@ -13387,7 +13633,7 @@
               <w:rPr>
                 <w:color w:val="000000"/>
               </w:rPr>
-              <w:t>NULL</w:t>
+              <w:t>-</w:t>
             </w:r>
           </w:p>
         </w:tc>
@@ -13457,95 +13703,3317 @@
         <w:rPr>
           <w:lang w:val="ru-RU"/>
         </w:rPr>
-        <w:t>После размещения данных</w:t>
-      </w:r>
-      <w:r>
-        <w:rPr>
-          <w:lang w:val="ru-RU"/>
-        </w:rPr>
-        <w:t xml:space="preserve"> необход</w:t>
+        <w:t xml:space="preserve">После размещения данных </w:t>
+      </w:r>
+      <w:r>
+        <w:rPr>
+          <w:lang w:val="ru-RU"/>
+        </w:rPr>
+        <w:t xml:space="preserve">стоит рассмотреть возможность денормализации либо оптимизации в рамках СУБД </w:t>
+      </w:r>
+      <w:r>
+        <w:t>PostgreSQL</w:t>
+      </w:r>
+      <w:r>
+        <w:rPr>
+          <w:lang w:val="ru-RU"/>
+        </w:rPr>
+        <w:t>.</w:t>
+      </w:r>
+    </w:p>
+    <w:p>
+      <w:pPr>
+        <w:rPr>
+          <w:lang w:val="ru-RU"/>
+        </w:rPr>
+      </w:pPr>
+      <w:r>
+        <w:rPr>
+          <w:lang w:val="ru-RU"/>
+        </w:rPr>
+        <w:t>В рамках оптимизации</w:t>
+      </w:r>
+      <w:r>
+        <w:rPr>
+          <w:lang w:val="ru-RU"/>
+        </w:rPr>
+        <w:t xml:space="preserve"> предпочтительно для отношения «ДоговорАренды» было принято решение заменить составной первичный / внешний ключ на искусственный ключ, при этом атрибуты составного ключа сделать обязательными и создать для них индексы.</w:t>
+      </w:r>
+    </w:p>
+    <w:p>
+      <w:pPr>
+        <w:rPr>
+          <w:color w:val="000000"/>
+          <w:lang w:val="ru-RU"/>
+        </w:rPr>
+      </w:pPr>
+      <w:r>
+        <w:rPr>
+          <w:color w:val="000000"/>
+          <w:lang w:val="ru-RU"/>
+        </w:rPr>
+        <w:t>Таким образом размещение</w:t>
+      </w:r>
+      <w:r>
+        <w:rPr>
+          <w:color w:val="000000"/>
+          <w:lang w:val="ru-RU"/>
+        </w:rPr>
+        <w:t xml:space="preserve"> данных в отношении </w:t>
+      </w:r>
+      <w:r>
+        <w:rPr>
+          <w:b/>
+          <w:color w:val="000000"/>
+        </w:rPr>
+        <w:t>Contract</w:t>
+      </w:r>
+      <w:r>
+        <w:rPr>
+          <w:color w:val="000000"/>
+          <w:lang w:val="ru-RU"/>
+        </w:rPr>
+        <w:t xml:space="preserve"> обретает следующий вид </w:t>
+      </w:r>
+      <w:r>
+        <w:rPr>
+          <w:color w:val="000000"/>
+          <w:lang w:val="ru-RU"/>
+        </w:rPr>
+        <w:t>(</w:t>
+      </w:r>
+      <w:r>
+        <w:rPr>
+          <w:color w:val="000000"/>
+          <w:lang w:val="ru-RU"/>
+        </w:rPr>
+        <w:t xml:space="preserve">таб. </w:t>
+      </w:r>
+      <w:r>
+        <w:rPr>
+          <w:color w:val="000000"/>
+          <w:lang w:val="ru-RU"/>
+        </w:rPr>
+        <w:t>1</w:t>
+      </w:r>
+      <w:r>
+        <w:rPr>
+          <w:color w:val="000000"/>
+          <w:lang w:val="ru-RU"/>
+        </w:rPr>
+        <w:t>1</w:t>
+      </w:r>
+      <w:r>
+        <w:rPr>
+          <w:color w:val="000000"/>
+          <w:lang w:val="ru-RU"/>
+        </w:rPr>
+        <w:t>):</w:t>
+      </w:r>
+    </w:p>
+    <w:tbl>
+      <w:tblPr>
+        <w:tblStyle w:val="-1"/>
+        <w:tblW w:w="0" w:type="auto"/>
+        <w:tblLook w:val="04A0" w:firstRow="1" w:lastRow="0" w:firstColumn="1" w:lastColumn="0" w:noHBand="0" w:noVBand="1"/>
+      </w:tblPr>
+      <w:tblGrid>
+        <w:gridCol w:w="1843"/>
+        <w:gridCol w:w="1310"/>
+        <w:gridCol w:w="1906"/>
+        <w:gridCol w:w="2077"/>
+      </w:tblGrid>
+      <w:tr>
+        <w:trPr>
+          <w:cnfStyle w:val="100000000000" w:firstRow="1" w:lastRow="0" w:firstColumn="0" w:lastColumn="0" w:oddVBand="0" w:evenVBand="0" w:oddHBand="0" w:evenHBand="0" w:firstRowFirstColumn="0" w:firstRowLastColumn="0" w:lastRowFirstColumn="0" w:lastRowLastColumn="0"/>
+        </w:trPr>
+        <w:tc>
+          <w:tcPr>
+            <w:cnfStyle w:val="001000000000" w:firstRow="0" w:lastRow="0" w:firstColumn="1" w:lastColumn="0" w:oddVBand="0" w:evenVBand="0" w:oddHBand="0" w:evenHBand="0" w:firstRowFirstColumn="0" w:firstRowLastColumn="0" w:lastRowFirstColumn="0" w:lastRowLastColumn="0"/>
+            <w:tcW w:w="1843" w:type="dxa"/>
+            <w:vAlign w:val="center"/>
+          </w:tcPr>
+          <w:p>
+            <w:pPr>
+              <w:rPr>
+                <w:color w:val="000000"/>
+                <w:lang w:val="ru-RU"/>
+              </w:rPr>
+            </w:pPr>
+            <w:r>
+              <w:rPr>
+                <w:color w:val="000000"/>
+                <w:lang w:val="ru-RU"/>
+              </w:rPr>
+              <w:t>Наименование атрибута</w:t>
+            </w:r>
+          </w:p>
+        </w:tc>
+        <w:tc>
+          <w:tcPr>
+            <w:tcW w:w="1310" w:type="dxa"/>
+            <w:vAlign w:val="center"/>
+          </w:tcPr>
+          <w:p>
+            <w:pPr>
+              <w:cnfStyle w:val="100000000000" w:firstRow="1" w:lastRow="0" w:firstColumn="0" w:lastColumn="0" w:oddVBand="0" w:evenVBand="0" w:oddHBand="0" w:evenHBand="0" w:firstRowFirstColumn="0" w:firstRowLastColumn="0" w:lastRowFirstColumn="0" w:lastRowLastColumn="0"/>
+              <w:rPr>
+                <w:color w:val="000000"/>
+                <w:lang w:val="ru-RU"/>
+              </w:rPr>
+            </w:pPr>
+            <w:r>
+              <w:rPr>
+                <w:color w:val="000000"/>
+                <w:lang w:val="ru-RU"/>
+              </w:rPr>
+              <w:t>Признак ключа</w:t>
+            </w:r>
+          </w:p>
+        </w:tc>
+        <w:tc>
+          <w:tcPr>
+            <w:tcW w:w="1906" w:type="dxa"/>
+            <w:vAlign w:val="center"/>
+          </w:tcPr>
+          <w:p>
+            <w:pPr>
+              <w:cnfStyle w:val="100000000000" w:firstRow="1" w:lastRow="0" w:firstColumn="0" w:lastColumn="0" w:oddVBand="0" w:evenVBand="0" w:oddHBand="0" w:evenHBand="0" w:firstRowFirstColumn="0" w:firstRowLastColumn="0" w:lastRowFirstColumn="0" w:lastRowLastColumn="0"/>
+              <w:rPr>
+                <w:color w:val="000000"/>
+                <w:lang w:val="ru-RU"/>
+              </w:rPr>
+            </w:pPr>
+            <w:r>
+              <w:rPr>
+                <w:color w:val="000000"/>
+                <w:lang w:val="ru-RU"/>
+              </w:rPr>
+              <w:t>Тип данных</w:t>
+            </w:r>
+          </w:p>
+        </w:tc>
+        <w:tc>
+          <w:tcPr>
+            <w:tcW w:w="2077" w:type="dxa"/>
+            <w:vAlign w:val="center"/>
+          </w:tcPr>
+          <w:p>
+            <w:pPr>
+              <w:cnfStyle w:val="100000000000" w:firstRow="1" w:lastRow="0" w:firstColumn="0" w:lastColumn="0" w:oddVBand="0" w:evenVBand="0" w:oddHBand="0" w:evenHBand="0" w:firstRowFirstColumn="0" w:firstRowLastColumn="0" w:lastRowFirstColumn="0" w:lastRowLastColumn="0"/>
+              <w:rPr>
+                <w:color w:val="000000"/>
+              </w:rPr>
+            </w:pPr>
+            <w:r>
+              <w:rPr>
+                <w:color w:val="000000"/>
+                <w:lang w:val="ru-RU"/>
+              </w:rPr>
+              <w:t xml:space="preserve">Возможность принимать </w:t>
+            </w:r>
+            <w:r>
+              <w:rPr>
+                <w:color w:val="000000"/>
+              </w:rPr>
+              <w:t>NULL</w:t>
+            </w:r>
+          </w:p>
+        </w:tc>
+      </w:tr>
+      <w:tr>
+        <w:tc>
+          <w:tcPr>
+            <w:cnfStyle w:val="001000000000" w:firstRow="0" w:lastRow="0" w:firstColumn="1" w:lastColumn="0" w:oddVBand="0" w:evenVBand="0" w:oddHBand="0" w:evenHBand="0" w:firstRowFirstColumn="0" w:firstRowLastColumn="0" w:lastRowFirstColumn="0" w:lastRowLastColumn="0"/>
+            <w:tcW w:w="1843" w:type="dxa"/>
+            <w:vAlign w:val="center"/>
+          </w:tcPr>
+          <w:p>
+            <w:pPr>
+              <w:jc w:val="center"/>
+              <w:rPr>
+                <w:b w:val="0"/>
+                <w:bCs w:val="0"/>
+                <w:color w:val="000000"/>
+              </w:rPr>
+            </w:pPr>
+            <w:r>
+              <w:rPr>
+                <w:b w:val="0"/>
+                <w:bCs w:val="0"/>
+                <w:color w:val="000000"/>
+              </w:rPr>
+              <w:t>ID</w:t>
+            </w:r>
+          </w:p>
+        </w:tc>
+        <w:tc>
+          <w:tcPr>
+            <w:tcW w:w="1310" w:type="dxa"/>
+            <w:vAlign w:val="center"/>
+          </w:tcPr>
+          <w:p>
+            <w:pPr>
+              <w:jc w:val="center"/>
+              <w:cnfStyle w:val="000000000000" w:firstRow="0" w:lastRow="0" w:firstColumn="0" w:lastColumn="0" w:oddVBand="0" w:evenVBand="0" w:oddHBand="0" w:evenHBand="0" w:firstRowFirstColumn="0" w:firstRowLastColumn="0" w:lastRowFirstColumn="0" w:lastRowLastColumn="0"/>
+              <w:rPr>
+                <w:color w:val="000000"/>
+              </w:rPr>
+            </w:pPr>
+            <w:r>
+              <w:rPr>
+                <w:color w:val="000000"/>
+              </w:rPr>
+              <w:t>PRIMARY KEY</w:t>
+            </w:r>
+          </w:p>
+        </w:tc>
+        <w:tc>
+          <w:tcPr>
+            <w:tcW w:w="1906" w:type="dxa"/>
+            <w:vAlign w:val="center"/>
+          </w:tcPr>
+          <w:p>
+            <w:pPr>
+              <w:jc w:val="center"/>
+              <w:cnfStyle w:val="000000000000" w:firstRow="0" w:lastRow="0" w:firstColumn="0" w:lastColumn="0" w:oddVBand="0" w:evenVBand="0" w:oddHBand="0" w:evenHBand="0" w:firstRowFirstColumn="0" w:firstRowLastColumn="0" w:lastRowFirstColumn="0" w:lastRowLastColumn="0"/>
+              <w:rPr>
+                <w:color w:val="000000"/>
+              </w:rPr>
+            </w:pPr>
+            <w:r>
+              <w:rPr>
+                <w:color w:val="000000"/>
+              </w:rPr>
+              <w:t>INTEGER</w:t>
+            </w:r>
+          </w:p>
+        </w:tc>
+        <w:tc>
+          <w:tcPr>
+            <w:tcW w:w="2077" w:type="dxa"/>
+            <w:vAlign w:val="center"/>
+          </w:tcPr>
+          <w:p>
+            <w:pPr>
+              <w:jc w:val="center"/>
+              <w:cnfStyle w:val="000000000000" w:firstRow="0" w:lastRow="0" w:firstColumn="0" w:lastColumn="0" w:oddVBand="0" w:evenVBand="0" w:oddHBand="0" w:evenHBand="0" w:firstRowFirstColumn="0" w:firstRowLastColumn="0" w:lastRowFirstColumn="0" w:lastRowLastColumn="0"/>
+              <w:rPr>
+                <w:color w:val="000000"/>
+              </w:rPr>
+            </w:pPr>
+            <w:r>
+              <w:rPr>
+                <w:color w:val="000000"/>
+              </w:rPr>
+              <w:t>NOT NULL</w:t>
+            </w:r>
+          </w:p>
+        </w:tc>
+      </w:tr>
+      <w:tr>
+        <w:tc>
+          <w:tcPr>
+            <w:cnfStyle w:val="001000000000" w:firstRow="0" w:lastRow="0" w:firstColumn="1" w:lastColumn="0" w:oddVBand="0" w:evenVBand="0" w:oddHBand="0" w:evenHBand="0" w:firstRowFirstColumn="0" w:firstRowLastColumn="0" w:lastRowFirstColumn="0" w:lastRowLastColumn="0"/>
+            <w:tcW w:w="1843" w:type="dxa"/>
+            <w:vAlign w:val="center"/>
+          </w:tcPr>
+          <w:p>
+            <w:pPr>
+              <w:jc w:val="center"/>
+              <w:rPr>
+                <w:b w:val="0"/>
+                <w:bCs w:val="0"/>
+                <w:color w:val="000000"/>
+              </w:rPr>
+            </w:pPr>
+            <w:r>
+              <w:rPr>
+                <w:b w:val="0"/>
+                <w:bCs w:val="0"/>
+                <w:color w:val="000000"/>
+              </w:rPr>
+              <w:t>ClientID</w:t>
+            </w:r>
+          </w:p>
+        </w:tc>
+        <w:tc>
+          <w:tcPr>
+            <w:tcW w:w="1310" w:type="dxa"/>
+            <w:vAlign w:val="center"/>
+          </w:tcPr>
+          <w:p>
+            <w:pPr>
+              <w:jc w:val="center"/>
+              <w:cnfStyle w:val="000000000000" w:firstRow="0" w:lastRow="0" w:firstColumn="0" w:lastColumn="0" w:oddVBand="0" w:evenVBand="0" w:oddHBand="0" w:evenHBand="0" w:firstRowFirstColumn="0" w:firstRowLastColumn="0" w:lastRowFirstColumn="0" w:lastRowLastColumn="0"/>
+              <w:rPr>
+                <w:color w:val="000000"/>
+                <w:lang w:val="ru-RU"/>
+              </w:rPr>
+            </w:pPr>
+            <w:r>
+              <w:rPr>
+                <w:color w:val="000000"/>
+              </w:rPr>
+              <w:t>FOREIGN KEY</w:t>
+            </w:r>
+          </w:p>
+        </w:tc>
+        <w:tc>
+          <w:tcPr>
+            <w:tcW w:w="1906" w:type="dxa"/>
+            <w:vAlign w:val="center"/>
+          </w:tcPr>
+          <w:p>
+            <w:pPr>
+              <w:jc w:val="center"/>
+              <w:cnfStyle w:val="000000000000" w:firstRow="0" w:lastRow="0" w:firstColumn="0" w:lastColumn="0" w:oddVBand="0" w:evenVBand="0" w:oddHBand="0" w:evenHBand="0" w:firstRowFirstColumn="0" w:firstRowLastColumn="0" w:lastRowFirstColumn="0" w:lastRowLastColumn="0"/>
+              <w:rPr>
+                <w:color w:val="000000"/>
+              </w:rPr>
+            </w:pPr>
+            <w:r>
+              <w:rPr>
+                <w:color w:val="000000"/>
+              </w:rPr>
+              <w:t>INTEGER</w:t>
+            </w:r>
+          </w:p>
+        </w:tc>
+        <w:tc>
+          <w:tcPr>
+            <w:tcW w:w="2077" w:type="dxa"/>
+            <w:vAlign w:val="center"/>
+          </w:tcPr>
+          <w:p>
+            <w:pPr>
+              <w:jc w:val="center"/>
+              <w:cnfStyle w:val="000000000000" w:firstRow="0" w:lastRow="0" w:firstColumn="0" w:lastColumn="0" w:oddVBand="0" w:evenVBand="0" w:oddHBand="0" w:evenHBand="0" w:firstRowFirstColumn="0" w:firstRowLastColumn="0" w:lastRowFirstColumn="0" w:lastRowLastColumn="0"/>
+              <w:rPr>
+                <w:color w:val="000000"/>
+              </w:rPr>
+            </w:pPr>
+            <w:r>
+              <w:rPr>
+                <w:color w:val="000000"/>
+              </w:rPr>
+              <w:t>NOT NULL</w:t>
+            </w:r>
+          </w:p>
+        </w:tc>
+      </w:tr>
+      <w:tr>
+        <w:tc>
+          <w:tcPr>
+            <w:cnfStyle w:val="001000000000" w:firstRow="0" w:lastRow="0" w:firstColumn="1" w:lastColumn="0" w:oddVBand="0" w:evenVBand="0" w:oddHBand="0" w:evenHBand="0" w:firstRowFirstColumn="0" w:firstRowLastColumn="0" w:lastRowFirstColumn="0" w:lastRowLastColumn="0"/>
+            <w:tcW w:w="1843" w:type="dxa"/>
+            <w:vAlign w:val="center"/>
+          </w:tcPr>
+          <w:p>
+            <w:pPr>
+              <w:jc w:val="center"/>
+              <w:rPr>
+                <w:b w:val="0"/>
+                <w:bCs w:val="0"/>
+                <w:color w:val="000000"/>
+              </w:rPr>
+            </w:pPr>
+            <w:proofErr w:type="spellStart"/>
+            <w:r>
+              <w:rPr>
+                <w:b w:val="0"/>
+                <w:bCs w:val="0"/>
+                <w:color w:val="000000"/>
+              </w:rPr>
+              <w:t>CarNumber</w:t>
+            </w:r>
+            <w:proofErr w:type="spellEnd"/>
+          </w:p>
+        </w:tc>
+        <w:tc>
+          <w:tcPr>
+            <w:tcW w:w="1310" w:type="dxa"/>
+            <w:vAlign w:val="center"/>
+          </w:tcPr>
+          <w:p>
+            <w:pPr>
+              <w:jc w:val="center"/>
+              <w:cnfStyle w:val="000000000000" w:firstRow="0" w:lastRow="0" w:firstColumn="0" w:lastColumn="0" w:oddVBand="0" w:evenVBand="0" w:oddHBand="0" w:evenHBand="0" w:firstRowFirstColumn="0" w:firstRowLastColumn="0" w:lastRowFirstColumn="0" w:lastRowLastColumn="0"/>
+              <w:rPr>
+                <w:color w:val="000000"/>
+              </w:rPr>
+            </w:pPr>
+            <w:r>
+              <w:rPr>
+                <w:color w:val="000000"/>
+              </w:rPr>
+              <w:t>FOREIGN KEY</w:t>
+            </w:r>
+          </w:p>
+        </w:tc>
+        <w:tc>
+          <w:tcPr>
+            <w:tcW w:w="1906" w:type="dxa"/>
+            <w:vAlign w:val="center"/>
+          </w:tcPr>
+          <w:p>
+            <w:pPr>
+              <w:jc w:val="center"/>
+              <w:cnfStyle w:val="000000000000" w:firstRow="0" w:lastRow="0" w:firstColumn="0" w:lastColumn="0" w:oddVBand="0" w:evenVBand="0" w:oddHBand="0" w:evenHBand="0" w:firstRowFirstColumn="0" w:firstRowLastColumn="0" w:lastRowFirstColumn="0" w:lastRowLastColumn="0"/>
+              <w:rPr>
+                <w:color w:val="000000"/>
+              </w:rPr>
+            </w:pPr>
+            <w:proofErr w:type="gramStart"/>
+            <w:r>
+              <w:rPr>
+                <w:color w:val="000000"/>
+              </w:rPr>
+              <w:t>VARCHAR(</w:t>
+            </w:r>
+            <w:proofErr w:type="gramEnd"/>
+            <w:r>
+              <w:rPr>
+                <w:color w:val="000000"/>
+              </w:rPr>
+              <w:t>9)</w:t>
+            </w:r>
+          </w:p>
+        </w:tc>
+        <w:tc>
+          <w:tcPr>
+            <w:tcW w:w="2077" w:type="dxa"/>
+            <w:vAlign w:val="center"/>
+          </w:tcPr>
+          <w:p>
+            <w:pPr>
+              <w:keepNext/>
+              <w:jc w:val="center"/>
+              <w:cnfStyle w:val="000000000000" w:firstRow="0" w:lastRow="0" w:firstColumn="0" w:lastColumn="0" w:oddVBand="0" w:evenVBand="0" w:oddHBand="0" w:evenHBand="0" w:firstRowFirstColumn="0" w:firstRowLastColumn="0" w:lastRowFirstColumn="0" w:lastRowLastColumn="0"/>
+              <w:rPr>
+                <w:color w:val="000000"/>
+              </w:rPr>
+            </w:pPr>
+            <w:r>
+              <w:rPr>
+                <w:color w:val="000000"/>
+              </w:rPr>
+              <w:t>NOT NULL</w:t>
+            </w:r>
+          </w:p>
+        </w:tc>
+      </w:tr>
+      <w:tr>
+        <w:tc>
+          <w:tcPr>
+            <w:cnfStyle w:val="001000000000" w:firstRow="0" w:lastRow="0" w:firstColumn="1" w:lastColumn="0" w:oddVBand="0" w:evenVBand="0" w:oddHBand="0" w:evenHBand="0" w:firstRowFirstColumn="0" w:firstRowLastColumn="0" w:lastRowFirstColumn="0" w:lastRowLastColumn="0"/>
+            <w:tcW w:w="1843" w:type="dxa"/>
+            <w:vAlign w:val="center"/>
+          </w:tcPr>
+          <w:p>
+            <w:pPr>
+              <w:jc w:val="center"/>
+              <w:rPr>
+                <w:b w:val="0"/>
+                <w:color w:val="000000"/>
+              </w:rPr>
+            </w:pPr>
+            <w:proofErr w:type="spellStart"/>
+            <w:r>
+              <w:rPr>
+                <w:b w:val="0"/>
+                <w:color w:val="000000"/>
+              </w:rPr>
+              <w:t>SeatID</w:t>
+            </w:r>
+            <w:proofErr w:type="spellEnd"/>
+          </w:p>
+        </w:tc>
+        <w:tc>
+          <w:tcPr>
+            <w:tcW w:w="1310" w:type="dxa"/>
+            <w:vAlign w:val="center"/>
+          </w:tcPr>
+          <w:p>
+            <w:pPr>
+              <w:jc w:val="center"/>
+              <w:cnfStyle w:val="000000000000" w:firstRow="0" w:lastRow="0" w:firstColumn="0" w:lastColumn="0" w:oddVBand="0" w:evenVBand="0" w:oddHBand="0" w:evenHBand="0" w:firstRowFirstColumn="0" w:firstRowLastColumn="0" w:lastRowFirstColumn="0" w:lastRowLastColumn="0"/>
+              <w:rPr>
+                <w:color w:val="000000"/>
+              </w:rPr>
+            </w:pPr>
+            <w:r>
+              <w:rPr>
+                <w:color w:val="000000"/>
+              </w:rPr>
+              <w:t>FOREIGN KEY</w:t>
+            </w:r>
+          </w:p>
+        </w:tc>
+        <w:tc>
+          <w:tcPr>
+            <w:tcW w:w="1906" w:type="dxa"/>
+            <w:vAlign w:val="center"/>
+          </w:tcPr>
+          <w:p>
+            <w:pPr>
+              <w:jc w:val="center"/>
+              <w:cnfStyle w:val="000000000000" w:firstRow="0" w:lastRow="0" w:firstColumn="0" w:lastColumn="0" w:oddVBand="0" w:evenVBand="0" w:oddHBand="0" w:evenHBand="0" w:firstRowFirstColumn="0" w:firstRowLastColumn="0" w:lastRowFirstColumn="0" w:lastRowLastColumn="0"/>
+              <w:rPr>
+                <w:color w:val="000000"/>
+              </w:rPr>
+            </w:pPr>
+            <w:r>
+              <w:rPr>
+                <w:color w:val="000000"/>
+              </w:rPr>
+              <w:t>SMALLINT</w:t>
+            </w:r>
+          </w:p>
+        </w:tc>
+        <w:tc>
+          <w:tcPr>
+            <w:tcW w:w="2077" w:type="dxa"/>
+            <w:vAlign w:val="center"/>
+          </w:tcPr>
+          <w:p>
+            <w:pPr>
+              <w:keepNext/>
+              <w:jc w:val="center"/>
+              <w:cnfStyle w:val="000000000000" w:firstRow="0" w:lastRow="0" w:firstColumn="0" w:lastColumn="0" w:oddVBand="0" w:evenVBand="0" w:oddHBand="0" w:evenHBand="0" w:firstRowFirstColumn="0" w:firstRowLastColumn="0" w:lastRowFirstColumn="0" w:lastRowLastColumn="0"/>
+              <w:rPr>
+                <w:color w:val="000000"/>
+              </w:rPr>
+            </w:pPr>
+            <w:r>
+              <w:rPr>
+                <w:color w:val="000000"/>
+              </w:rPr>
+              <w:t>NOT NULL</w:t>
+            </w:r>
+          </w:p>
+        </w:tc>
+      </w:tr>
+      <w:tr>
+        <w:tc>
+          <w:tcPr>
+            <w:cnfStyle w:val="001000000000" w:firstRow="0" w:lastRow="0" w:firstColumn="1" w:lastColumn="0" w:oddVBand="0" w:evenVBand="0" w:oddHBand="0" w:evenHBand="0" w:firstRowFirstColumn="0" w:firstRowLastColumn="0" w:lastRowFirstColumn="0" w:lastRowLastColumn="0"/>
+            <w:tcW w:w="1843" w:type="dxa"/>
+            <w:vAlign w:val="center"/>
+          </w:tcPr>
+          <w:p>
+            <w:pPr>
+              <w:jc w:val="center"/>
+              <w:rPr>
+                <w:b w:val="0"/>
+                <w:bCs w:val="0"/>
+                <w:color w:val="000000"/>
+              </w:rPr>
+            </w:pPr>
+            <w:proofErr w:type="spellStart"/>
+            <w:r>
+              <w:rPr>
+                <w:b w:val="0"/>
+                <w:bCs w:val="0"/>
+                <w:color w:val="000000"/>
+              </w:rPr>
+              <w:t>ContractDate</w:t>
+            </w:r>
+            <w:proofErr w:type="spellEnd"/>
+          </w:p>
+        </w:tc>
+        <w:tc>
+          <w:tcPr>
+            <w:tcW w:w="1310" w:type="dxa"/>
+            <w:vAlign w:val="center"/>
+          </w:tcPr>
+          <w:p>
+            <w:pPr>
+              <w:jc w:val="center"/>
+              <w:cnfStyle w:val="000000000000" w:firstRow="0" w:lastRow="0" w:firstColumn="0" w:lastColumn="0" w:oddVBand="0" w:evenVBand="0" w:oddHBand="0" w:evenHBand="0" w:firstRowFirstColumn="0" w:firstRowLastColumn="0" w:lastRowFirstColumn="0" w:lastRowLastColumn="0"/>
+              <w:rPr>
+                <w:color w:val="000000"/>
+              </w:rPr>
+            </w:pPr>
+            <w:r>
+              <w:rPr>
+                <w:color w:val="000000"/>
+              </w:rPr>
+              <w:t>-</w:t>
+            </w:r>
+          </w:p>
+        </w:tc>
+        <w:tc>
+          <w:tcPr>
+            <w:tcW w:w="1906" w:type="dxa"/>
+            <w:vAlign w:val="center"/>
+          </w:tcPr>
+          <w:p>
+            <w:pPr>
+              <w:jc w:val="center"/>
+              <w:cnfStyle w:val="000000000000" w:firstRow="0" w:lastRow="0" w:firstColumn="0" w:lastColumn="0" w:oddVBand="0" w:evenVBand="0" w:oddHBand="0" w:evenHBand="0" w:firstRowFirstColumn="0" w:firstRowLastColumn="0" w:lastRowFirstColumn="0" w:lastRowLastColumn="0"/>
+              <w:rPr>
+                <w:color w:val="000000"/>
+              </w:rPr>
+            </w:pPr>
+            <w:r>
+              <w:rPr>
+                <w:color w:val="000000"/>
+              </w:rPr>
+              <w:t>DATE</w:t>
+            </w:r>
+          </w:p>
+        </w:tc>
+        <w:tc>
+          <w:tcPr>
+            <w:tcW w:w="2077" w:type="dxa"/>
+            <w:vAlign w:val="center"/>
+          </w:tcPr>
+          <w:p>
+            <w:pPr>
+              <w:keepNext/>
+              <w:jc w:val="center"/>
+              <w:cnfStyle w:val="000000000000" w:firstRow="0" w:lastRow="0" w:firstColumn="0" w:lastColumn="0" w:oddVBand="0" w:evenVBand="0" w:oddHBand="0" w:evenHBand="0" w:firstRowFirstColumn="0" w:firstRowLastColumn="0" w:lastRowFirstColumn="0" w:lastRowLastColumn="0"/>
+              <w:rPr>
+                <w:color w:val="000000"/>
+              </w:rPr>
+            </w:pPr>
+            <w:r>
+              <w:rPr>
+                <w:color w:val="000000"/>
+              </w:rPr>
+              <w:t>NOT NULL</w:t>
+            </w:r>
+          </w:p>
+        </w:tc>
+      </w:tr>
+      <w:tr>
+        <w:tc>
+          <w:tcPr>
+            <w:cnfStyle w:val="001000000000" w:firstRow="0" w:lastRow="0" w:firstColumn="1" w:lastColumn="0" w:oddVBand="0" w:evenVBand="0" w:oddHBand="0" w:evenHBand="0" w:firstRowFirstColumn="0" w:firstRowLastColumn="0" w:lastRowFirstColumn="0" w:lastRowLastColumn="0"/>
+            <w:tcW w:w="1843" w:type="dxa"/>
+            <w:vAlign w:val="center"/>
+          </w:tcPr>
+          <w:p>
+            <w:pPr>
+              <w:jc w:val="center"/>
+              <w:rPr>
+                <w:b w:val="0"/>
+                <w:bCs w:val="0"/>
+                <w:color w:val="000000"/>
+              </w:rPr>
+            </w:pPr>
+            <w:proofErr w:type="spellStart"/>
+            <w:r>
+              <w:rPr>
+                <w:b w:val="0"/>
+                <w:bCs w:val="0"/>
+                <w:color w:val="000000"/>
+              </w:rPr>
+              <w:t>A</w:t>
+            </w:r>
+            <w:r>
+              <w:rPr>
+                <w:b w:val="0"/>
+                <w:bCs w:val="0"/>
+                <w:color w:val="000000"/>
+              </w:rPr>
+              <w:t>ccrual</w:t>
+            </w:r>
+            <w:r>
+              <w:rPr>
+                <w:b w:val="0"/>
+                <w:bCs w:val="0"/>
+                <w:color w:val="000000"/>
+              </w:rPr>
+              <w:t>D</w:t>
+            </w:r>
+            <w:r>
+              <w:rPr>
+                <w:b w:val="0"/>
+                <w:bCs w:val="0"/>
+                <w:color w:val="000000"/>
+              </w:rPr>
+              <w:t>ate</w:t>
+            </w:r>
+            <w:proofErr w:type="spellEnd"/>
+          </w:p>
+        </w:tc>
+        <w:tc>
+          <w:tcPr>
+            <w:tcW w:w="1310" w:type="dxa"/>
+            <w:vAlign w:val="center"/>
+          </w:tcPr>
+          <w:p>
+            <w:pPr>
+              <w:jc w:val="center"/>
+              <w:cnfStyle w:val="000000000000" w:firstRow="0" w:lastRow="0" w:firstColumn="0" w:lastColumn="0" w:oddVBand="0" w:evenVBand="0" w:oddHBand="0" w:evenHBand="0" w:firstRowFirstColumn="0" w:firstRowLastColumn="0" w:lastRowFirstColumn="0" w:lastRowLastColumn="0"/>
+              <w:rPr>
+                <w:color w:val="000000"/>
+              </w:rPr>
+            </w:pPr>
+            <w:r>
+              <w:rPr>
+                <w:color w:val="000000"/>
+              </w:rPr>
+              <w:t>-</w:t>
+            </w:r>
+          </w:p>
+        </w:tc>
+        <w:tc>
+          <w:tcPr>
+            <w:tcW w:w="1906" w:type="dxa"/>
+            <w:vAlign w:val="center"/>
+          </w:tcPr>
+          <w:p>
+            <w:pPr>
+              <w:jc w:val="center"/>
+              <w:cnfStyle w:val="000000000000" w:firstRow="0" w:lastRow="0" w:firstColumn="0" w:lastColumn="0" w:oddVBand="0" w:evenVBand="0" w:oddHBand="0" w:evenHBand="0" w:firstRowFirstColumn="0" w:firstRowLastColumn="0" w:lastRowFirstColumn="0" w:lastRowLastColumn="0"/>
+              <w:rPr>
+                <w:color w:val="000000"/>
+              </w:rPr>
+            </w:pPr>
+            <w:r>
+              <w:rPr>
+                <w:color w:val="000000"/>
+              </w:rPr>
+              <w:t>DATE</w:t>
+            </w:r>
+          </w:p>
+        </w:tc>
+        <w:tc>
+          <w:tcPr>
+            <w:tcW w:w="2077" w:type="dxa"/>
+            <w:vAlign w:val="center"/>
+          </w:tcPr>
+          <w:p>
+            <w:pPr>
+              <w:keepNext/>
+              <w:jc w:val="center"/>
+              <w:cnfStyle w:val="000000000000" w:firstRow="0" w:lastRow="0" w:firstColumn="0" w:lastColumn="0" w:oddVBand="0" w:evenVBand="0" w:oddHBand="0" w:evenHBand="0" w:firstRowFirstColumn="0" w:firstRowLastColumn="0" w:lastRowFirstColumn="0" w:lastRowLastColumn="0"/>
+              <w:rPr>
+                <w:color w:val="000000"/>
+              </w:rPr>
+            </w:pPr>
+            <w:r>
+              <w:rPr>
+                <w:color w:val="000000"/>
+              </w:rPr>
+              <w:t>-</w:t>
+            </w:r>
+          </w:p>
+        </w:tc>
+      </w:tr>
+      <w:tr>
+        <w:tc>
+          <w:tcPr>
+            <w:cnfStyle w:val="001000000000" w:firstRow="0" w:lastRow="0" w:firstColumn="1" w:lastColumn="0" w:oddVBand="0" w:evenVBand="0" w:oddHBand="0" w:evenHBand="0" w:firstRowFirstColumn="0" w:firstRowLastColumn="0" w:lastRowFirstColumn="0" w:lastRowLastColumn="0"/>
+            <w:tcW w:w="1843" w:type="dxa"/>
+            <w:vAlign w:val="center"/>
+          </w:tcPr>
+          <w:p>
+            <w:pPr>
+              <w:jc w:val="center"/>
+              <w:rPr>
+                <w:b w:val="0"/>
+                <w:bCs w:val="0"/>
+                <w:color w:val="000000"/>
+                <w:lang w:val="ru-RU"/>
+              </w:rPr>
+            </w:pPr>
+            <w:r>
+              <w:rPr>
+                <w:b w:val="0"/>
+                <w:bCs w:val="0"/>
+                <w:color w:val="000000"/>
+              </w:rPr>
+              <w:t>D</w:t>
+            </w:r>
+            <w:proofErr w:type="spellStart"/>
+            <w:r>
+              <w:rPr>
+                <w:b w:val="0"/>
+                <w:bCs w:val="0"/>
+                <w:color w:val="000000"/>
+                <w:lang w:val="ru-RU"/>
+              </w:rPr>
+              <w:t>ebt</w:t>
+            </w:r>
+            <w:proofErr w:type="spellEnd"/>
+          </w:p>
+        </w:tc>
+        <w:tc>
+          <w:tcPr>
+            <w:tcW w:w="1310" w:type="dxa"/>
+            <w:vAlign w:val="center"/>
+          </w:tcPr>
+          <w:p>
+            <w:pPr>
+              <w:jc w:val="center"/>
+              <w:cnfStyle w:val="000000000000" w:firstRow="0" w:lastRow="0" w:firstColumn="0" w:lastColumn="0" w:oddVBand="0" w:evenVBand="0" w:oddHBand="0" w:evenHBand="0" w:firstRowFirstColumn="0" w:firstRowLastColumn="0" w:lastRowFirstColumn="0" w:lastRowLastColumn="0"/>
+              <w:rPr>
+                <w:color w:val="000000"/>
+              </w:rPr>
+            </w:pPr>
+            <w:r>
+              <w:rPr>
+                <w:color w:val="000000"/>
+              </w:rPr>
+              <w:t>-</w:t>
+            </w:r>
+          </w:p>
+        </w:tc>
+        <w:tc>
+          <w:tcPr>
+            <w:tcW w:w="1906" w:type="dxa"/>
+            <w:vAlign w:val="center"/>
+          </w:tcPr>
+          <w:p>
+            <w:pPr>
+              <w:jc w:val="center"/>
+              <w:cnfStyle w:val="000000000000" w:firstRow="0" w:lastRow="0" w:firstColumn="0" w:lastColumn="0" w:oddVBand="0" w:evenVBand="0" w:oddHBand="0" w:evenHBand="0" w:firstRowFirstColumn="0" w:firstRowLastColumn="0" w:lastRowFirstColumn="0" w:lastRowLastColumn="0"/>
+              <w:rPr>
+                <w:color w:val="000000"/>
+              </w:rPr>
+            </w:pPr>
+            <w:r>
+              <w:rPr>
+                <w:color w:val="000000"/>
+              </w:rPr>
+              <w:t>MONEY</w:t>
+            </w:r>
+          </w:p>
+        </w:tc>
+        <w:tc>
+          <w:tcPr>
+            <w:tcW w:w="2077" w:type="dxa"/>
+            <w:vAlign w:val="center"/>
+          </w:tcPr>
+          <w:p>
+            <w:pPr>
+              <w:keepNext/>
+              <w:jc w:val="center"/>
+              <w:cnfStyle w:val="000000000000" w:firstRow="0" w:lastRow="0" w:firstColumn="0" w:lastColumn="0" w:oddVBand="0" w:evenVBand="0" w:oddHBand="0" w:evenHBand="0" w:firstRowFirstColumn="0" w:firstRowLastColumn="0" w:lastRowFirstColumn="0" w:lastRowLastColumn="0"/>
+              <w:rPr>
+                <w:color w:val="000000"/>
+              </w:rPr>
+            </w:pPr>
+            <w:r>
+              <w:rPr>
+                <w:color w:val="000000"/>
+              </w:rPr>
+              <w:t>NOT NULL</w:t>
+            </w:r>
+          </w:p>
+        </w:tc>
+      </w:tr>
+      <w:tr>
+        <w:tc>
+          <w:tcPr>
+            <w:cnfStyle w:val="001000000000" w:firstRow="0" w:lastRow="0" w:firstColumn="1" w:lastColumn="0" w:oddVBand="0" w:evenVBand="0" w:oddHBand="0" w:evenHBand="0" w:firstRowFirstColumn="0" w:firstRowLastColumn="0" w:lastRowFirstColumn="0" w:lastRowLastColumn="0"/>
+            <w:tcW w:w="1843" w:type="dxa"/>
+            <w:vAlign w:val="center"/>
+          </w:tcPr>
+          <w:p>
+            <w:pPr>
+              <w:jc w:val="center"/>
+              <w:rPr>
+                <w:b w:val="0"/>
+                <w:bCs w:val="0"/>
+                <w:color w:val="000000"/>
+              </w:rPr>
+            </w:pPr>
+            <w:proofErr w:type="spellStart"/>
+            <w:r>
+              <w:rPr>
+                <w:b w:val="0"/>
+                <w:bCs w:val="0"/>
+                <w:color w:val="000000"/>
+              </w:rPr>
+              <w:t>PaymentDate</w:t>
+            </w:r>
+            <w:proofErr w:type="spellEnd"/>
+          </w:p>
+        </w:tc>
+        <w:tc>
+          <w:tcPr>
+            <w:tcW w:w="1310" w:type="dxa"/>
+            <w:vAlign w:val="center"/>
+          </w:tcPr>
+          <w:p>
+            <w:pPr>
+              <w:jc w:val="center"/>
+              <w:cnfStyle w:val="000000000000" w:firstRow="0" w:lastRow="0" w:firstColumn="0" w:lastColumn="0" w:oddVBand="0" w:evenVBand="0" w:oddHBand="0" w:evenHBand="0" w:firstRowFirstColumn="0" w:firstRowLastColumn="0" w:lastRowFirstColumn="0" w:lastRowLastColumn="0"/>
+              <w:rPr>
+                <w:color w:val="000000"/>
+              </w:rPr>
+            </w:pPr>
+            <w:r>
+              <w:rPr>
+                <w:color w:val="000000"/>
+              </w:rPr>
+              <w:t>-</w:t>
+            </w:r>
+          </w:p>
+        </w:tc>
+        <w:tc>
+          <w:tcPr>
+            <w:tcW w:w="1906" w:type="dxa"/>
+            <w:vAlign w:val="center"/>
+          </w:tcPr>
+          <w:p>
+            <w:pPr>
+              <w:jc w:val="center"/>
+              <w:cnfStyle w:val="000000000000" w:firstRow="0" w:lastRow="0" w:firstColumn="0" w:lastColumn="0" w:oddVBand="0" w:evenVBand="0" w:oddHBand="0" w:evenHBand="0" w:firstRowFirstColumn="0" w:firstRowLastColumn="0" w:lastRowFirstColumn="0" w:lastRowLastColumn="0"/>
+              <w:rPr>
+                <w:color w:val="000000"/>
+              </w:rPr>
+            </w:pPr>
+            <w:r>
+              <w:rPr>
+                <w:color w:val="000000"/>
+              </w:rPr>
+              <w:t>DATE</w:t>
+            </w:r>
+          </w:p>
+        </w:tc>
+        <w:tc>
+          <w:tcPr>
+            <w:tcW w:w="2077" w:type="dxa"/>
+            <w:vAlign w:val="center"/>
+          </w:tcPr>
+          <w:p>
+            <w:pPr>
+              <w:keepNext/>
+              <w:jc w:val="center"/>
+              <w:cnfStyle w:val="000000000000" w:firstRow="0" w:lastRow="0" w:firstColumn="0" w:lastColumn="0" w:oddVBand="0" w:evenVBand="0" w:oddHBand="0" w:evenHBand="0" w:firstRowFirstColumn="0" w:firstRowLastColumn="0" w:lastRowFirstColumn="0" w:lastRowLastColumn="0"/>
+              <w:rPr>
+                <w:color w:val="000000"/>
+              </w:rPr>
+            </w:pPr>
+            <w:r>
+              <w:rPr>
+                <w:color w:val="000000"/>
+              </w:rPr>
+              <w:t>-</w:t>
+            </w:r>
+          </w:p>
+        </w:tc>
+      </w:tr>
+      <w:tr>
+        <w:tc>
+          <w:tcPr>
+            <w:cnfStyle w:val="001000000000" w:firstRow="0" w:lastRow="0" w:firstColumn="1" w:lastColumn="0" w:oddVBand="0" w:evenVBand="0" w:oddHBand="0" w:evenHBand="0" w:firstRowFirstColumn="0" w:firstRowLastColumn="0" w:lastRowFirstColumn="0" w:lastRowLastColumn="0"/>
+            <w:tcW w:w="1843" w:type="dxa"/>
+            <w:vAlign w:val="center"/>
+          </w:tcPr>
+          <w:p>
+            <w:pPr>
+              <w:jc w:val="center"/>
+              <w:rPr>
+                <w:b w:val="0"/>
+                <w:bCs w:val="0"/>
+                <w:color w:val="000000"/>
+              </w:rPr>
+            </w:pPr>
+            <w:proofErr w:type="spellStart"/>
+            <w:r>
+              <w:rPr>
+                <w:b w:val="0"/>
+                <w:bCs w:val="0"/>
+                <w:color w:val="000000"/>
+              </w:rPr>
+              <w:t>PaymentAmount</w:t>
+            </w:r>
+            <w:proofErr w:type="spellEnd"/>
+          </w:p>
+        </w:tc>
+        <w:tc>
+          <w:tcPr>
+            <w:tcW w:w="1310" w:type="dxa"/>
+            <w:vAlign w:val="center"/>
+          </w:tcPr>
+          <w:p>
+            <w:pPr>
+              <w:jc w:val="center"/>
+              <w:cnfStyle w:val="000000000000" w:firstRow="0" w:lastRow="0" w:firstColumn="0" w:lastColumn="0" w:oddVBand="0" w:evenVBand="0" w:oddHBand="0" w:evenHBand="0" w:firstRowFirstColumn="0" w:firstRowLastColumn="0" w:lastRowFirstColumn="0" w:lastRowLastColumn="0"/>
+              <w:rPr>
+                <w:color w:val="000000"/>
+              </w:rPr>
+            </w:pPr>
+            <w:r>
+              <w:rPr>
+                <w:color w:val="000000"/>
+              </w:rPr>
+              <w:t>-</w:t>
+            </w:r>
+          </w:p>
+        </w:tc>
+        <w:tc>
+          <w:tcPr>
+            <w:tcW w:w="1906" w:type="dxa"/>
+            <w:vAlign w:val="center"/>
+          </w:tcPr>
+          <w:p>
+            <w:pPr>
+              <w:jc w:val="center"/>
+              <w:cnfStyle w:val="000000000000" w:firstRow="0" w:lastRow="0" w:firstColumn="0" w:lastColumn="0" w:oddVBand="0" w:evenVBand="0" w:oddHBand="0" w:evenHBand="0" w:firstRowFirstColumn="0" w:firstRowLastColumn="0" w:lastRowFirstColumn="0" w:lastRowLastColumn="0"/>
+              <w:rPr>
+                <w:color w:val="000000"/>
+              </w:rPr>
+            </w:pPr>
+            <w:r>
+              <w:rPr>
+                <w:color w:val="000000"/>
+              </w:rPr>
+              <w:t>MONEY</w:t>
+            </w:r>
+          </w:p>
+        </w:tc>
+        <w:tc>
+          <w:tcPr>
+            <w:tcW w:w="2077" w:type="dxa"/>
+            <w:vAlign w:val="center"/>
+          </w:tcPr>
+          <w:p>
+            <w:pPr>
+              <w:keepNext/>
+              <w:jc w:val="center"/>
+              <w:cnfStyle w:val="000000000000" w:firstRow="0" w:lastRow="0" w:firstColumn="0" w:lastColumn="0" w:oddVBand="0" w:evenVBand="0" w:oddHBand="0" w:evenHBand="0" w:firstRowFirstColumn="0" w:firstRowLastColumn="0" w:lastRowFirstColumn="0" w:lastRowLastColumn="0"/>
+              <w:rPr>
+                <w:color w:val="000000"/>
+              </w:rPr>
+            </w:pPr>
+            <w:r>
+              <w:rPr>
+                <w:color w:val="000000"/>
+              </w:rPr>
+              <w:t>-</w:t>
+            </w:r>
+          </w:p>
+        </w:tc>
+      </w:tr>
+    </w:tbl>
+    <w:p>
+      <w:pPr>
+        <w:pStyle w:val="af0"/>
+        <w:jc w:val="center"/>
+        <w:rPr>
+          <w:color w:val="auto"/>
+        </w:rPr>
+      </w:pPr>
+      <w:proofErr w:type="spellStart"/>
+      <w:r>
+        <w:rPr>
+          <w:color w:val="auto"/>
+        </w:rPr>
+        <w:t>Таблица</w:t>
+      </w:r>
+      <w:proofErr w:type="spellEnd"/>
+      <w:r>
+        <w:rPr>
+          <w:color w:val="auto"/>
+        </w:rPr>
+        <w:t xml:space="preserve"> </w:t>
+      </w:r>
+      <w:r>
+        <w:rPr>
+          <w:color w:val="auto"/>
+        </w:rPr>
+        <w:fldChar w:fldCharType="begin"/>
+      </w:r>
+      <w:r>
+        <w:rPr>
+          <w:color w:val="auto"/>
+        </w:rPr>
+        <w:instrText xml:space="preserve"> SEQ Таблица \* ARABIC </w:instrText>
+      </w:r>
+      <w:r>
+        <w:rPr>
+          <w:color w:val="auto"/>
+        </w:rPr>
+        <w:fldChar w:fldCharType="separate"/>
+      </w:r>
+      <w:r>
+        <w:rPr>
+          <w:noProof/>
+          <w:color w:val="auto"/>
+        </w:rPr>
+        <w:t>11</w:t>
+      </w:r>
+      <w:r>
+        <w:rPr>
+          <w:color w:val="auto"/>
+        </w:rPr>
+        <w:fldChar w:fldCharType="end"/>
+      </w:r>
+    </w:p>
+    <w:p>
+      <w:r>
+        <w:br w:type="page"/>
+      </w:r>
+    </w:p>
+    <w:p>
+      <w:pPr>
+        <w:rPr>
+          <w:lang w:val="ru-RU"/>
+        </w:rPr>
+      </w:pPr>
+      <w:r>
+        <w:rPr>
+          <w:lang w:val="ru-RU"/>
+        </w:rPr>
+        <w:lastRenderedPageBreak/>
+        <w:t xml:space="preserve">В свою очередь размещение </w:t>
+      </w:r>
+      <w:r>
+        <w:rPr>
+          <w:color w:val="000000"/>
+          <w:lang w:val="ru-RU"/>
+        </w:rPr>
+        <w:t xml:space="preserve">данных в отношении </w:t>
+      </w:r>
+      <w:proofErr w:type="spellStart"/>
+      <w:r>
+        <w:rPr>
+          <w:b/>
+          <w:color w:val="000000"/>
+        </w:rPr>
+        <w:t>ParkingSeat</w:t>
+      </w:r>
+      <w:proofErr w:type="spellEnd"/>
+      <w:r>
+        <w:rPr>
+          <w:color w:val="000000"/>
+          <w:lang w:val="ru-RU"/>
+        </w:rPr>
+        <w:t xml:space="preserve"> об</w:t>
+      </w:r>
+      <w:r>
+        <w:rPr>
+          <w:color w:val="000000"/>
+          <w:lang w:val="ru-RU"/>
+        </w:rPr>
+        <w:t>ретает следующий вид (таб. 12):</w:t>
+      </w:r>
+    </w:p>
+    <w:tbl>
+      <w:tblPr>
+        <w:tblStyle w:val="-1"/>
+        <w:tblW w:w="0" w:type="auto"/>
+        <w:tblLook w:val="04A0" w:firstRow="1" w:lastRow="0" w:firstColumn="1" w:lastColumn="0" w:noHBand="0" w:noVBand="1"/>
+      </w:tblPr>
+      <w:tblGrid>
+        <w:gridCol w:w="1822"/>
+        <w:gridCol w:w="1310"/>
+        <w:gridCol w:w="1910"/>
+        <w:gridCol w:w="2083"/>
+      </w:tblGrid>
+      <w:tr>
+        <w:trPr>
+          <w:cnfStyle w:val="100000000000" w:firstRow="1" w:lastRow="0" w:firstColumn="0" w:lastColumn="0" w:oddVBand="0" w:evenVBand="0" w:oddHBand="0" w:evenHBand="0" w:firstRowFirstColumn="0" w:firstRowLastColumn="0" w:lastRowFirstColumn="0" w:lastRowLastColumn="0"/>
+        </w:trPr>
+        <w:tc>
+          <w:tcPr>
+            <w:cnfStyle w:val="001000000000" w:firstRow="0" w:lastRow="0" w:firstColumn="1" w:lastColumn="0" w:oddVBand="0" w:evenVBand="0" w:oddHBand="0" w:evenHBand="0" w:firstRowFirstColumn="0" w:firstRowLastColumn="0" w:lastRowFirstColumn="0" w:lastRowLastColumn="0"/>
+            <w:tcW w:w="1822" w:type="dxa"/>
+            <w:vAlign w:val="center"/>
+          </w:tcPr>
+          <w:p>
+            <w:pPr>
+              <w:rPr>
+                <w:color w:val="000000"/>
+                <w:lang w:val="ru-RU"/>
+              </w:rPr>
+            </w:pPr>
+            <w:r>
+              <w:rPr>
+                <w:color w:val="000000"/>
+                <w:lang w:val="ru-RU"/>
+              </w:rPr>
+              <w:t>Наименование атрибута</w:t>
+            </w:r>
+          </w:p>
+        </w:tc>
+        <w:tc>
+          <w:tcPr>
+            <w:tcW w:w="1310" w:type="dxa"/>
+            <w:vAlign w:val="center"/>
+          </w:tcPr>
+          <w:p>
+            <w:pPr>
+              <w:cnfStyle w:val="100000000000" w:firstRow="1" w:lastRow="0" w:firstColumn="0" w:lastColumn="0" w:oddVBand="0" w:evenVBand="0" w:oddHBand="0" w:evenHBand="0" w:firstRowFirstColumn="0" w:firstRowLastColumn="0" w:lastRowFirstColumn="0" w:lastRowLastColumn="0"/>
+              <w:rPr>
+                <w:color w:val="000000"/>
+                <w:lang w:val="ru-RU"/>
+              </w:rPr>
+            </w:pPr>
+            <w:r>
+              <w:rPr>
+                <w:color w:val="000000"/>
+                <w:lang w:val="ru-RU"/>
+              </w:rPr>
+              <w:t>Признак ключа</w:t>
+            </w:r>
+          </w:p>
+        </w:tc>
+        <w:tc>
+          <w:tcPr>
+            <w:tcW w:w="1910" w:type="dxa"/>
+            <w:vAlign w:val="center"/>
+          </w:tcPr>
+          <w:p>
+            <w:pPr>
+              <w:cnfStyle w:val="100000000000" w:firstRow="1" w:lastRow="0" w:firstColumn="0" w:lastColumn="0" w:oddVBand="0" w:evenVBand="0" w:oddHBand="0" w:evenHBand="0" w:firstRowFirstColumn="0" w:firstRowLastColumn="0" w:lastRowFirstColumn="0" w:lastRowLastColumn="0"/>
+              <w:rPr>
+                <w:color w:val="000000"/>
+                <w:lang w:val="ru-RU"/>
+              </w:rPr>
+            </w:pPr>
+            <w:r>
+              <w:rPr>
+                <w:color w:val="000000"/>
+                <w:lang w:val="ru-RU"/>
+              </w:rPr>
+              <w:t>Тип данных</w:t>
+            </w:r>
+          </w:p>
+        </w:tc>
+        <w:tc>
+          <w:tcPr>
+            <w:tcW w:w="2083" w:type="dxa"/>
+            <w:vAlign w:val="center"/>
+          </w:tcPr>
+          <w:p>
+            <w:pPr>
+              <w:cnfStyle w:val="100000000000" w:firstRow="1" w:lastRow="0" w:firstColumn="0" w:lastColumn="0" w:oddVBand="0" w:evenVBand="0" w:oddHBand="0" w:evenHBand="0" w:firstRowFirstColumn="0" w:firstRowLastColumn="0" w:lastRowFirstColumn="0" w:lastRowLastColumn="0"/>
+              <w:rPr>
+                <w:color w:val="000000"/>
+              </w:rPr>
+            </w:pPr>
+            <w:r>
+              <w:rPr>
+                <w:color w:val="000000"/>
+                <w:lang w:val="ru-RU"/>
+              </w:rPr>
+              <w:t xml:space="preserve">Возможность принимать </w:t>
+            </w:r>
+            <w:r>
+              <w:rPr>
+                <w:color w:val="000000"/>
+              </w:rPr>
+              <w:t>NULL</w:t>
+            </w:r>
+          </w:p>
+        </w:tc>
+      </w:tr>
+      <w:tr>
+        <w:tc>
+          <w:tcPr>
+            <w:cnfStyle w:val="001000000000" w:firstRow="0" w:lastRow="0" w:firstColumn="1" w:lastColumn="0" w:oddVBand="0" w:evenVBand="0" w:oddHBand="0" w:evenHBand="0" w:firstRowFirstColumn="0" w:firstRowLastColumn="0" w:lastRowFirstColumn="0" w:lastRowLastColumn="0"/>
+            <w:tcW w:w="1822" w:type="dxa"/>
+            <w:vAlign w:val="center"/>
+          </w:tcPr>
+          <w:p>
+            <w:pPr>
+              <w:jc w:val="center"/>
+              <w:rPr>
+                <w:b w:val="0"/>
+                <w:bCs w:val="0"/>
+                <w:color w:val="000000"/>
+              </w:rPr>
+            </w:pPr>
+            <w:r>
+              <w:rPr>
+                <w:b w:val="0"/>
+                <w:bCs w:val="0"/>
+                <w:color w:val="000000"/>
+              </w:rPr>
+              <w:t>ID</w:t>
+            </w:r>
+          </w:p>
+        </w:tc>
+        <w:tc>
+          <w:tcPr>
+            <w:tcW w:w="1310" w:type="dxa"/>
+            <w:vAlign w:val="center"/>
+          </w:tcPr>
+          <w:p>
+            <w:pPr>
+              <w:jc w:val="center"/>
+              <w:cnfStyle w:val="000000000000" w:firstRow="0" w:lastRow="0" w:firstColumn="0" w:lastColumn="0" w:oddVBand="0" w:evenVBand="0" w:oddHBand="0" w:evenHBand="0" w:firstRowFirstColumn="0" w:firstRowLastColumn="0" w:lastRowFirstColumn="0" w:lastRowLastColumn="0"/>
+              <w:rPr>
+                <w:color w:val="000000"/>
+                <w:lang w:val="ru-RU"/>
+              </w:rPr>
+            </w:pPr>
+            <w:r>
+              <w:rPr>
+                <w:color w:val="000000"/>
+              </w:rPr>
+              <w:t>PRIMARY KEY</w:t>
+            </w:r>
+          </w:p>
+        </w:tc>
+        <w:tc>
+          <w:tcPr>
+            <w:tcW w:w="1910" w:type="dxa"/>
+            <w:vAlign w:val="center"/>
+          </w:tcPr>
+          <w:p>
+            <w:pPr>
+              <w:jc w:val="center"/>
+              <w:cnfStyle w:val="000000000000" w:firstRow="0" w:lastRow="0" w:firstColumn="0" w:lastColumn="0" w:oddVBand="0" w:evenVBand="0" w:oddHBand="0" w:evenHBand="0" w:firstRowFirstColumn="0" w:firstRowLastColumn="0" w:lastRowFirstColumn="0" w:lastRowLastColumn="0"/>
+              <w:rPr>
+                <w:color w:val="000000"/>
+              </w:rPr>
+            </w:pPr>
+            <w:r>
+              <w:rPr>
+                <w:color w:val="000000"/>
+              </w:rPr>
+              <w:t>SMALLINT</w:t>
+            </w:r>
+          </w:p>
+        </w:tc>
+        <w:tc>
+          <w:tcPr>
+            <w:tcW w:w="2083" w:type="dxa"/>
+            <w:vAlign w:val="center"/>
+          </w:tcPr>
+          <w:p>
+            <w:pPr>
+              <w:jc w:val="center"/>
+              <w:cnfStyle w:val="000000000000" w:firstRow="0" w:lastRow="0" w:firstColumn="0" w:lastColumn="0" w:oddVBand="0" w:evenVBand="0" w:oddHBand="0" w:evenHBand="0" w:firstRowFirstColumn="0" w:firstRowLastColumn="0" w:lastRowFirstColumn="0" w:lastRowLastColumn="0"/>
+              <w:rPr>
+                <w:color w:val="000000"/>
+              </w:rPr>
+            </w:pPr>
+            <w:r>
+              <w:rPr>
+                <w:color w:val="000000"/>
+              </w:rPr>
+              <w:t>NOT NULL</w:t>
+            </w:r>
+          </w:p>
+        </w:tc>
+      </w:tr>
+      <w:tr>
+        <w:tc>
+          <w:tcPr>
+            <w:cnfStyle w:val="001000000000" w:firstRow="0" w:lastRow="0" w:firstColumn="1" w:lastColumn="0" w:oddVBand="0" w:evenVBand="0" w:oddHBand="0" w:evenHBand="0" w:firstRowFirstColumn="0" w:firstRowLastColumn="0" w:lastRowFirstColumn="0" w:lastRowLastColumn="0"/>
+            <w:tcW w:w="1822" w:type="dxa"/>
+            <w:vAlign w:val="center"/>
+          </w:tcPr>
+          <w:p>
+            <w:pPr>
+              <w:jc w:val="center"/>
+              <w:rPr>
+                <w:b w:val="0"/>
+                <w:bCs w:val="0"/>
+                <w:color w:val="000000"/>
+              </w:rPr>
+            </w:pPr>
+            <w:r>
+              <w:rPr>
+                <w:b w:val="0"/>
+                <w:bCs w:val="0"/>
+                <w:color w:val="000000"/>
+              </w:rPr>
+              <w:t>Price</w:t>
+            </w:r>
+          </w:p>
+        </w:tc>
+        <w:tc>
+          <w:tcPr>
+            <w:tcW w:w="1310" w:type="dxa"/>
+            <w:vAlign w:val="center"/>
+          </w:tcPr>
+          <w:p>
+            <w:pPr>
+              <w:jc w:val="center"/>
+              <w:cnfStyle w:val="000000000000" w:firstRow="0" w:lastRow="0" w:firstColumn="0" w:lastColumn="0" w:oddVBand="0" w:evenVBand="0" w:oddHBand="0" w:evenHBand="0" w:firstRowFirstColumn="0" w:firstRowLastColumn="0" w:lastRowFirstColumn="0" w:lastRowLastColumn="0"/>
+              <w:rPr>
+                <w:color w:val="000000"/>
+              </w:rPr>
+            </w:pPr>
+            <w:r>
+              <w:rPr>
+                <w:color w:val="000000"/>
+              </w:rPr>
+              <w:t>-</w:t>
+            </w:r>
+          </w:p>
+        </w:tc>
+        <w:tc>
+          <w:tcPr>
+            <w:tcW w:w="1910" w:type="dxa"/>
+            <w:vAlign w:val="center"/>
+          </w:tcPr>
+          <w:p>
+            <w:pPr>
+              <w:jc w:val="center"/>
+              <w:cnfStyle w:val="000000000000" w:firstRow="0" w:lastRow="0" w:firstColumn="0" w:lastColumn="0" w:oddVBand="0" w:evenVBand="0" w:oddHBand="0" w:evenHBand="0" w:firstRowFirstColumn="0" w:firstRowLastColumn="0" w:lastRowFirstColumn="0" w:lastRowLastColumn="0"/>
+              <w:rPr>
+                <w:color w:val="000000"/>
+              </w:rPr>
+            </w:pPr>
+            <w:r>
+              <w:rPr>
+                <w:color w:val="000000"/>
+              </w:rPr>
+              <w:t>MONEY</w:t>
+            </w:r>
+          </w:p>
+        </w:tc>
+        <w:tc>
+          <w:tcPr>
+            <w:tcW w:w="2083" w:type="dxa"/>
+            <w:vAlign w:val="center"/>
+          </w:tcPr>
+          <w:p>
+            <w:pPr>
+              <w:keepNext/>
+              <w:jc w:val="center"/>
+              <w:cnfStyle w:val="000000000000" w:firstRow="0" w:lastRow="0" w:firstColumn="0" w:lastColumn="0" w:oddVBand="0" w:evenVBand="0" w:oddHBand="0" w:evenHBand="0" w:firstRowFirstColumn="0" w:firstRowLastColumn="0" w:lastRowFirstColumn="0" w:lastRowLastColumn="0"/>
+              <w:rPr>
+                <w:color w:val="000000"/>
+              </w:rPr>
+            </w:pPr>
+            <w:r>
+              <w:rPr>
+                <w:color w:val="000000"/>
+              </w:rPr>
+              <w:t>NOT NULL</w:t>
+            </w:r>
+          </w:p>
+        </w:tc>
+      </w:tr>
+      <w:tr>
+        <w:tc>
+          <w:tcPr>
+            <w:cnfStyle w:val="001000000000" w:firstRow="0" w:lastRow="0" w:firstColumn="1" w:lastColumn="0" w:oddVBand="0" w:evenVBand="0" w:oddHBand="0" w:evenHBand="0" w:firstRowFirstColumn="0" w:firstRowLastColumn="0" w:lastRowFirstColumn="0" w:lastRowLastColumn="0"/>
+            <w:tcW w:w="1822" w:type="dxa"/>
+            <w:vAlign w:val="center"/>
+          </w:tcPr>
+          <w:p>
+            <w:pPr>
+              <w:jc w:val="center"/>
+              <w:rPr>
+                <w:b w:val="0"/>
+                <w:bCs w:val="0"/>
+                <w:color w:val="000000"/>
+              </w:rPr>
+            </w:pPr>
+            <w:r>
+              <w:rPr>
+                <w:b w:val="0"/>
+                <w:bCs w:val="0"/>
+                <w:color w:val="000000"/>
+                <w:lang w:val="ru-RU"/>
+              </w:rPr>
+              <w:t>С</w:t>
+            </w:r>
+            <w:proofErr w:type="spellStart"/>
+            <w:r>
+              <w:rPr>
+                <w:b w:val="0"/>
+                <w:bCs w:val="0"/>
+                <w:color w:val="000000"/>
+              </w:rPr>
+              <w:t>ontract</w:t>
+            </w:r>
+            <w:r>
+              <w:rPr>
+                <w:b w:val="0"/>
+                <w:bCs w:val="0"/>
+                <w:color w:val="000000"/>
+              </w:rPr>
+              <w:t>ID</w:t>
+            </w:r>
+            <w:proofErr w:type="spellEnd"/>
+          </w:p>
+        </w:tc>
+        <w:tc>
+          <w:tcPr>
+            <w:tcW w:w="1310" w:type="dxa"/>
+            <w:vAlign w:val="center"/>
+          </w:tcPr>
+          <w:p>
+            <w:pPr>
+              <w:jc w:val="center"/>
+              <w:cnfStyle w:val="000000000000" w:firstRow="0" w:lastRow="0" w:firstColumn="0" w:lastColumn="0" w:oddVBand="0" w:evenVBand="0" w:oddHBand="0" w:evenHBand="0" w:firstRowFirstColumn="0" w:firstRowLastColumn="0" w:lastRowFirstColumn="0" w:lastRowLastColumn="0"/>
+              <w:rPr>
+                <w:color w:val="000000"/>
+              </w:rPr>
+            </w:pPr>
+            <w:r>
+              <w:rPr>
+                <w:color w:val="000000"/>
+              </w:rPr>
+              <w:t>FOREIGN KEY</w:t>
+            </w:r>
+          </w:p>
+        </w:tc>
+        <w:tc>
+          <w:tcPr>
+            <w:tcW w:w="1910" w:type="dxa"/>
+            <w:vAlign w:val="center"/>
+          </w:tcPr>
+          <w:p>
+            <w:pPr>
+              <w:jc w:val="center"/>
+              <w:cnfStyle w:val="000000000000" w:firstRow="0" w:lastRow="0" w:firstColumn="0" w:lastColumn="0" w:oddVBand="0" w:evenVBand="0" w:oddHBand="0" w:evenHBand="0" w:firstRowFirstColumn="0" w:firstRowLastColumn="0" w:lastRowFirstColumn="0" w:lastRowLastColumn="0"/>
+              <w:rPr>
+                <w:color w:val="000000"/>
+              </w:rPr>
+            </w:pPr>
+            <w:r>
+              <w:rPr>
+                <w:color w:val="000000"/>
+              </w:rPr>
+              <w:t>INTEGER</w:t>
+            </w:r>
+          </w:p>
+        </w:tc>
+        <w:tc>
+          <w:tcPr>
+            <w:tcW w:w="2083" w:type="dxa"/>
+            <w:vAlign w:val="center"/>
+          </w:tcPr>
+          <w:p>
+            <w:pPr>
+              <w:keepNext/>
+              <w:jc w:val="center"/>
+              <w:cnfStyle w:val="000000000000" w:firstRow="0" w:lastRow="0" w:firstColumn="0" w:lastColumn="0" w:oddVBand="0" w:evenVBand="0" w:oddHBand="0" w:evenHBand="0" w:firstRowFirstColumn="0" w:firstRowLastColumn="0" w:lastRowFirstColumn="0" w:lastRowLastColumn="0"/>
+              <w:rPr>
+                <w:color w:val="000000"/>
+              </w:rPr>
+            </w:pPr>
+            <w:r>
+              <w:rPr>
+                <w:color w:val="000000"/>
+              </w:rPr>
+              <w:t>-</w:t>
+            </w:r>
+          </w:p>
+        </w:tc>
+      </w:tr>
+    </w:tbl>
+    <w:p>
+      <w:pPr>
+        <w:pStyle w:val="af0"/>
+        <w:jc w:val="center"/>
+        <w:rPr>
+          <w:color w:val="auto"/>
+          <w:lang w:val="ru-RU"/>
+        </w:rPr>
+      </w:pPr>
+      <w:proofErr w:type="spellStart"/>
+      <w:r>
+        <w:rPr>
+          <w:color w:val="auto"/>
+        </w:rPr>
+        <w:t>Таблица</w:t>
+      </w:r>
+      <w:proofErr w:type="spellEnd"/>
+      <w:r>
+        <w:rPr>
+          <w:color w:val="auto"/>
+        </w:rPr>
+        <w:t xml:space="preserve"> </w:t>
+      </w:r>
+      <w:r>
+        <w:rPr>
+          <w:color w:val="auto"/>
+        </w:rPr>
+        <w:fldChar w:fldCharType="begin"/>
+      </w:r>
+      <w:r>
+        <w:rPr>
+          <w:color w:val="auto"/>
+        </w:rPr>
+        <w:instrText xml:space="preserve"> SEQ Таблица \* ARABIC </w:instrText>
+      </w:r>
+      <w:r>
+        <w:rPr>
+          <w:color w:val="auto"/>
+        </w:rPr>
+        <w:fldChar w:fldCharType="separate"/>
+      </w:r>
+      <w:r>
+        <w:rPr>
+          <w:noProof/>
+          <w:color w:val="auto"/>
+        </w:rPr>
+        <w:t>12</w:t>
+      </w:r>
+      <w:r>
+        <w:rPr>
+          <w:color w:val="auto"/>
+        </w:rPr>
+        <w:fldChar w:fldCharType="end"/>
+      </w:r>
+    </w:p>
+    <w:p>
+      <w:pPr>
+        <w:rPr>
+          <w:lang w:val="ru-RU"/>
+        </w:rPr>
+      </w:pPr>
+      <w:r>
+        <w:rPr>
+          <w:lang w:val="ru-RU"/>
+        </w:rPr>
+        <w:t>При этом стоит добавить</w:t>
+      </w:r>
+      <w:r>
+        <w:rPr>
+          <w:lang w:val="ru-RU"/>
+        </w:rPr>
+        <w:t xml:space="preserve"> </w:t>
+      </w:r>
+      <w:r>
+        <w:t>B</w:t>
+      </w:r>
+      <w:r>
+        <w:rPr>
+          <w:lang w:val="ru-RU"/>
+        </w:rPr>
+        <w:t>-</w:t>
+      </w:r>
+      <w:r>
+        <w:t>Tree</w:t>
+      </w:r>
+      <w:r>
+        <w:rPr>
+          <w:lang w:val="ru-RU"/>
+        </w:rPr>
+        <w:t xml:space="preserve"> </w:t>
+      </w:r>
+      <w:r>
+        <w:rPr>
+          <w:lang w:val="ru-RU"/>
+        </w:rPr>
+        <w:t>индексы для следующих атрибутов:</w:t>
+      </w:r>
+    </w:p>
+    <w:p>
+      <w:pPr>
+        <w:pStyle w:val="a7"/>
+        <w:numPr>
+          <w:ilvl w:val="0"/>
+          <w:numId w:val="31"/>
+        </w:numPr>
+        <w:rPr>
+          <w:rFonts w:asciiTheme="minorHAnsi" w:hAnsiTheme="minorHAnsi" w:cstheme="minorHAnsi"/>
+          <w:sz w:val="24"/>
+          <w:szCs w:val="24"/>
+        </w:rPr>
+      </w:pPr>
+      <w:proofErr w:type="spellStart"/>
+      <w:r>
+        <w:rPr>
+          <w:rFonts w:asciiTheme="minorHAnsi" w:hAnsiTheme="minorHAnsi" w:cstheme="minorHAnsi"/>
+          <w:sz w:val="24"/>
+          <w:szCs w:val="24"/>
+        </w:rPr>
+        <w:t>Contract.ClientID</w:t>
+      </w:r>
+      <w:proofErr w:type="spellEnd"/>
+    </w:p>
+    <w:p>
+      <w:pPr>
+        <w:pStyle w:val="a7"/>
+        <w:numPr>
+          <w:ilvl w:val="0"/>
+          <w:numId w:val="31"/>
+        </w:numPr>
+        <w:rPr>
+          <w:rFonts w:asciiTheme="minorHAnsi" w:hAnsiTheme="minorHAnsi" w:cstheme="minorHAnsi"/>
+          <w:sz w:val="24"/>
+          <w:szCs w:val="24"/>
+        </w:rPr>
+      </w:pPr>
+      <w:proofErr w:type="spellStart"/>
+      <w:r>
+        <w:rPr>
+          <w:rFonts w:asciiTheme="minorHAnsi" w:hAnsiTheme="minorHAnsi" w:cstheme="minorHAnsi"/>
+          <w:sz w:val="24"/>
+          <w:szCs w:val="24"/>
+          <w:lang w:val="en-US"/>
+        </w:rPr>
+        <w:t>Contract.CarNumber</w:t>
+      </w:r>
+      <w:proofErr w:type="spellEnd"/>
+    </w:p>
+    <w:p>
+      <w:pPr>
+        <w:pStyle w:val="a7"/>
+        <w:numPr>
+          <w:ilvl w:val="0"/>
+          <w:numId w:val="31"/>
+        </w:numPr>
+        <w:rPr>
+          <w:rFonts w:asciiTheme="minorHAnsi" w:hAnsiTheme="minorHAnsi" w:cstheme="minorHAnsi"/>
+          <w:sz w:val="24"/>
+          <w:szCs w:val="24"/>
+        </w:rPr>
+      </w:pPr>
+      <w:proofErr w:type="spellStart"/>
+      <w:r>
+        <w:rPr>
+          <w:rFonts w:asciiTheme="minorHAnsi" w:hAnsiTheme="minorHAnsi" w:cstheme="minorHAnsi"/>
+          <w:sz w:val="24"/>
+          <w:szCs w:val="24"/>
+          <w:lang w:val="en-US"/>
+        </w:rPr>
+        <w:t>ParkingSeat.ContractID</w:t>
+      </w:r>
+      <w:proofErr w:type="spellEnd"/>
+    </w:p>
+    <w:p>
+      <w:pPr>
+        <w:rPr>
+          <w:lang w:val="ru-RU"/>
+        </w:rPr>
+      </w:pPr>
+      <w:r>
+        <w:rPr>
+          <w:rFonts w:asciiTheme="minorHAnsi" w:hAnsiTheme="minorHAnsi" w:cstheme="minorHAnsi"/>
+          <w:lang w:val="ru-RU"/>
+        </w:rPr>
+        <w:t>След</w:t>
+      </w:r>
+      <w:r>
+        <w:rPr>
+          <w:rFonts w:asciiTheme="minorHAnsi" w:hAnsiTheme="minorHAnsi" w:cstheme="minorHAnsi"/>
+          <w:lang w:val="ru-RU"/>
+        </w:rPr>
+        <w:t>у</w:t>
+      </w:r>
+      <w:r>
+        <w:rPr>
+          <w:rFonts w:asciiTheme="minorHAnsi" w:hAnsiTheme="minorHAnsi" w:cstheme="minorHAnsi"/>
+          <w:lang w:val="ru-RU"/>
+        </w:rPr>
+        <w:t xml:space="preserve">ющим шагом </w:t>
+      </w:r>
+      <w:r>
+        <w:rPr>
+          <w:rFonts w:asciiTheme="minorHAnsi" w:hAnsiTheme="minorHAnsi" w:cstheme="minorHAnsi"/>
+          <w:lang w:val="ru-RU"/>
+        </w:rPr>
+        <w:t xml:space="preserve">остается реализация физической модели БД в СУБД </w:t>
+      </w:r>
+      <w:r>
+        <w:rPr>
+          <w:rFonts w:asciiTheme="minorHAnsi" w:hAnsiTheme="minorHAnsi" w:cstheme="minorHAnsi"/>
+        </w:rPr>
+        <w:t>PostgreSQL</w:t>
+      </w:r>
+      <w:r>
+        <w:rPr>
+          <w:rFonts w:asciiTheme="minorHAnsi" w:hAnsiTheme="minorHAnsi" w:cstheme="minorHAnsi"/>
+          <w:lang w:val="ru-RU"/>
+        </w:rPr>
+        <w:t xml:space="preserve"> </w:t>
+      </w:r>
+      <w:r>
+        <w:rPr>
+          <w:rFonts w:asciiTheme="minorHAnsi" w:hAnsiTheme="minorHAnsi" w:cstheme="minorHAnsi"/>
+          <w:lang w:val="ru-RU"/>
+        </w:rPr>
+        <w:t>и разработка интерфейса для взаимодействия с БД.</w:t>
+      </w:r>
+      <w:r>
+        <w:rPr>
+          <w:lang w:val="ru-RU"/>
+        </w:rPr>
+        <w:t xml:space="preserve"> </w:t>
+      </w:r>
+    </w:p>
+    <w:p>
+      <w:pPr>
+        <w:rPr>
+          <w:b/>
+          <w:bCs/>
+          <w:color w:val="000000"/>
+          <w:lang w:val="ru-RU"/>
+        </w:rPr>
+      </w:pPr>
+      <w:r>
+        <w:rPr>
+          <w:b/>
+          <w:bCs/>
+          <w:color w:val="000000"/>
+          <w:lang w:val="ru-RU"/>
+        </w:rPr>
+        <w:br w:type="page"/>
+      </w:r>
+    </w:p>
+    <w:p>
+      <w:pPr>
+        <w:jc w:val="center"/>
+        <w:rPr>
+          <w:b/>
+          <w:bCs/>
+          <w:color w:val="000000"/>
+          <w:lang w:val="ru-RU"/>
+        </w:rPr>
+      </w:pPr>
+      <w:r>
+        <w:rPr>
+          <w:b/>
+          <w:bCs/>
+          <w:color w:val="000000"/>
+          <w:lang w:val="ru-RU"/>
+        </w:rPr>
+        <w:lastRenderedPageBreak/>
+        <w:t>ОПИСАНИЕ ПРИЛОЖЕНИЯ ДЛЯ РАБОТЫ С БД</w:t>
+      </w:r>
+    </w:p>
+    <w:p>
+      <w:pPr>
+        <w:rPr>
+          <w:b/>
+          <w:bCs/>
+          <w:color w:val="000000"/>
+          <w:lang w:val="ru-RU"/>
+        </w:rPr>
+      </w:pPr>
+    </w:p>
+    <w:p>
+      <w:pPr>
+        <w:rPr>
+          <w:bCs/>
+          <w:color w:val="000000"/>
+          <w:lang w:val="ru-RU"/>
+        </w:rPr>
+      </w:pPr>
+      <w:r>
+        <w:rPr>
+          <w:bCs/>
+          <w:color w:val="000000"/>
+          <w:lang w:val="ru-RU"/>
+        </w:rPr>
+        <w:t xml:space="preserve">Приложение для работы с получившейся БД представляет собой </w:t>
+      </w:r>
+      <w:r>
+        <w:rPr>
+          <w:bCs/>
+          <w:color w:val="000000"/>
+        </w:rPr>
+        <w:t>Web</w:t>
+      </w:r>
+      <w:r>
+        <w:rPr>
+          <w:bCs/>
+          <w:color w:val="000000"/>
+          <w:lang w:val="ru-RU"/>
+        </w:rPr>
+        <w:t xml:space="preserve"> </w:t>
+      </w:r>
+      <w:r>
+        <w:rPr>
+          <w:bCs/>
+          <w:color w:val="000000"/>
+          <w:lang w:val="ru-RU"/>
+        </w:rPr>
+        <w:t xml:space="preserve">приложение написанное на </w:t>
+      </w:r>
+      <w:r>
+        <w:rPr>
+          <w:bCs/>
+          <w:color w:val="000000"/>
+        </w:rPr>
+        <w:t>ASP</w:t>
+      </w:r>
+      <w:r>
+        <w:rPr>
+          <w:bCs/>
+          <w:color w:val="000000"/>
+          <w:lang w:val="ru-RU"/>
+        </w:rPr>
+        <w:t>.</w:t>
+      </w:r>
+      <w:r>
+        <w:rPr>
+          <w:bCs/>
+          <w:color w:val="000000"/>
+        </w:rPr>
+        <w:t>NET</w:t>
+      </w:r>
+      <w:r>
+        <w:rPr>
+          <w:bCs/>
+          <w:color w:val="000000"/>
+          <w:lang w:val="ru-RU"/>
+        </w:rPr>
+        <w:t xml:space="preserve"> </w:t>
+      </w:r>
+      <w:r>
+        <w:rPr>
+          <w:bCs/>
+          <w:color w:val="000000"/>
+        </w:rPr>
+        <w:t>Core</w:t>
+      </w:r>
+      <w:r>
+        <w:rPr>
+          <w:bCs/>
+          <w:color w:val="000000"/>
+          <w:lang w:val="ru-RU"/>
+        </w:rPr>
+        <w:t xml:space="preserve"> 7.0 </w:t>
+      </w:r>
+      <w:r>
+        <w:rPr>
+          <w:bCs/>
+          <w:color w:val="000000"/>
+          <w:lang w:val="ru-RU"/>
+        </w:rPr>
+        <w:t xml:space="preserve">с применением технологии </w:t>
+      </w:r>
+      <w:r>
+        <w:rPr>
+          <w:bCs/>
+          <w:color w:val="000000"/>
+        </w:rPr>
+        <w:t>Razor</w:t>
+      </w:r>
+      <w:r>
+        <w:rPr>
+          <w:bCs/>
+          <w:color w:val="000000"/>
+          <w:lang w:val="ru-RU"/>
+        </w:rPr>
+        <w:t xml:space="preserve"> </w:t>
+      </w:r>
+      <w:r>
+        <w:rPr>
+          <w:bCs/>
+          <w:color w:val="000000"/>
+        </w:rPr>
+        <w:t>Pages</w:t>
+      </w:r>
+      <w:r>
+        <w:rPr>
+          <w:bCs/>
+          <w:color w:val="000000"/>
+          <w:lang w:val="ru-RU"/>
+        </w:rPr>
+        <w:t xml:space="preserve"> и </w:t>
+      </w:r>
+      <w:proofErr w:type="spellStart"/>
+      <w:r>
+        <w:rPr>
+          <w:bCs/>
+          <w:color w:val="000000"/>
+          <w:lang w:val="ru-RU"/>
+        </w:rPr>
+        <w:t>фронтенд</w:t>
+      </w:r>
+      <w:proofErr w:type="spellEnd"/>
+      <w:r>
+        <w:rPr>
+          <w:bCs/>
+          <w:color w:val="000000"/>
+          <w:lang w:val="ru-RU"/>
+        </w:rPr>
+        <w:t xml:space="preserve"> фреймворком </w:t>
+      </w:r>
+      <w:r>
+        <w:rPr>
+          <w:bCs/>
+          <w:color w:val="000000"/>
+        </w:rPr>
+        <w:t>Bootstrap</w:t>
+      </w:r>
+      <w:r>
+        <w:rPr>
+          <w:bCs/>
+          <w:color w:val="000000"/>
+          <w:lang w:val="ru-RU"/>
+        </w:rPr>
+        <w:t>.</w:t>
+      </w:r>
+    </w:p>
+    <w:p>
+      <w:pPr>
+        <w:rPr>
+          <w:bCs/>
+          <w:color w:val="000000"/>
+          <w:lang w:val="ru-RU"/>
+        </w:rPr>
+      </w:pPr>
+    </w:p>
+    <w:p>
+      <w:pPr>
+        <w:rPr>
+          <w:bCs/>
+          <w:color w:val="000000"/>
+          <w:lang w:val="ru-RU"/>
+        </w:rPr>
+      </w:pPr>
+      <w:r>
+        <w:rPr>
+          <w:bCs/>
+          <w:color w:val="000000"/>
+          <w:lang w:val="ru-RU"/>
+        </w:rPr>
+        <w:t>Приложение имеет следующие формы:</w:t>
+      </w:r>
+    </w:p>
+    <w:p>
+      <w:pPr>
+        <w:pStyle w:val="a7"/>
+        <w:numPr>
+          <w:ilvl w:val="0"/>
+          <w:numId w:val="34"/>
+        </w:numPr>
+        <w:rPr>
+          <w:rFonts w:asciiTheme="minorHAnsi" w:hAnsiTheme="minorHAnsi" w:cstheme="minorHAnsi"/>
+          <w:bCs/>
+          <w:color w:val="000000"/>
+          <w:sz w:val="24"/>
+          <w:szCs w:val="24"/>
+        </w:rPr>
+      </w:pPr>
+      <w:r>
+        <w:rPr>
+          <w:rFonts w:asciiTheme="minorHAnsi" w:hAnsiTheme="minorHAnsi" w:cstheme="minorHAnsi"/>
+          <w:bCs/>
+          <w:color w:val="000000"/>
+          <w:sz w:val="24"/>
+          <w:szCs w:val="24"/>
+        </w:rPr>
+        <w:t>Форма списка клиентов</w:t>
+      </w:r>
+    </w:p>
+    <w:p>
+      <w:pPr>
+        <w:pStyle w:val="a7"/>
+        <w:numPr>
+          <w:ilvl w:val="1"/>
+          <w:numId w:val="35"/>
+        </w:numPr>
+        <w:rPr>
+          <w:rFonts w:asciiTheme="minorHAnsi" w:hAnsiTheme="minorHAnsi" w:cstheme="minorHAnsi"/>
+          <w:bCs/>
+          <w:color w:val="000000"/>
+          <w:sz w:val="24"/>
+          <w:szCs w:val="24"/>
+        </w:rPr>
+      </w:pPr>
+      <w:r>
+        <w:rPr>
+          <w:rFonts w:asciiTheme="minorHAnsi" w:hAnsiTheme="minorHAnsi" w:cstheme="minorHAnsi"/>
+          <w:bCs/>
+          <w:color w:val="000000"/>
+          <w:sz w:val="24"/>
+          <w:szCs w:val="24"/>
+        </w:rPr>
+        <w:t>Форма добавления нового клиента</w:t>
+      </w:r>
+    </w:p>
+    <w:p>
+      <w:pPr>
+        <w:pStyle w:val="a7"/>
+        <w:numPr>
+          <w:ilvl w:val="1"/>
+          <w:numId w:val="35"/>
+        </w:numPr>
+        <w:rPr>
+          <w:rFonts w:asciiTheme="minorHAnsi" w:hAnsiTheme="minorHAnsi" w:cstheme="minorHAnsi"/>
+          <w:bCs/>
+          <w:color w:val="000000"/>
+          <w:sz w:val="24"/>
+          <w:szCs w:val="24"/>
+        </w:rPr>
+      </w:pPr>
+      <w:r>
+        <w:rPr>
+          <w:rFonts w:asciiTheme="minorHAnsi" w:hAnsiTheme="minorHAnsi" w:cstheme="minorHAnsi"/>
+          <w:bCs/>
+          <w:color w:val="000000"/>
+          <w:sz w:val="24"/>
+          <w:szCs w:val="24"/>
+        </w:rPr>
+        <w:t>Форма редактирования данных существующего клиента</w:t>
+      </w:r>
+    </w:p>
+    <w:p>
+      <w:pPr>
+        <w:pStyle w:val="a7"/>
+        <w:numPr>
+          <w:ilvl w:val="0"/>
+          <w:numId w:val="34"/>
+        </w:numPr>
+        <w:rPr>
+          <w:rFonts w:asciiTheme="minorHAnsi" w:hAnsiTheme="minorHAnsi" w:cstheme="minorHAnsi"/>
+          <w:bCs/>
+          <w:color w:val="000000"/>
+          <w:sz w:val="24"/>
+          <w:szCs w:val="24"/>
+        </w:rPr>
+      </w:pPr>
+      <w:r>
+        <w:rPr>
+          <w:rFonts w:asciiTheme="minorHAnsi" w:hAnsiTheme="minorHAnsi" w:cstheme="minorHAnsi"/>
+          <w:bCs/>
+          <w:color w:val="000000"/>
+          <w:sz w:val="24"/>
+          <w:szCs w:val="24"/>
+        </w:rPr>
+        <w:t>Форма списков договоров, оплаты и начисления</w:t>
+      </w:r>
+    </w:p>
+    <w:p>
+      <w:pPr>
+        <w:pStyle w:val="a7"/>
+        <w:numPr>
+          <w:ilvl w:val="1"/>
+          <w:numId w:val="36"/>
+        </w:numPr>
+        <w:rPr>
+          <w:rFonts w:asciiTheme="minorHAnsi" w:hAnsiTheme="minorHAnsi" w:cstheme="minorHAnsi"/>
+          <w:bCs/>
+          <w:color w:val="000000"/>
+          <w:sz w:val="24"/>
+          <w:szCs w:val="24"/>
+        </w:rPr>
+      </w:pPr>
+      <w:r>
+        <w:rPr>
+          <w:rFonts w:asciiTheme="minorHAnsi" w:hAnsiTheme="minorHAnsi" w:cstheme="minorHAnsi"/>
+          <w:bCs/>
+          <w:color w:val="000000"/>
+          <w:sz w:val="24"/>
+          <w:szCs w:val="24"/>
+        </w:rPr>
+        <w:t>Форма заключение нового договора</w:t>
+      </w:r>
+    </w:p>
+    <w:p>
+      <w:pPr>
+        <w:pStyle w:val="a7"/>
+        <w:numPr>
+          <w:ilvl w:val="0"/>
+          <w:numId w:val="34"/>
+        </w:numPr>
+        <w:rPr>
+          <w:rFonts w:asciiTheme="minorHAnsi" w:hAnsiTheme="minorHAnsi" w:cstheme="minorHAnsi"/>
+          <w:bCs/>
+          <w:color w:val="000000"/>
+          <w:sz w:val="24"/>
+          <w:szCs w:val="24"/>
+        </w:rPr>
+      </w:pPr>
+      <w:r>
+        <w:rPr>
+          <w:rFonts w:asciiTheme="minorHAnsi" w:hAnsiTheme="minorHAnsi" w:cstheme="minorHAnsi"/>
+          <w:bCs/>
+          <w:color w:val="000000"/>
+          <w:sz w:val="24"/>
+          <w:szCs w:val="24"/>
+        </w:rPr>
+        <w:t xml:space="preserve">Форма списка </w:t>
+      </w:r>
+      <w:r>
+        <w:rPr>
+          <w:rFonts w:asciiTheme="minorHAnsi" w:hAnsiTheme="minorHAnsi" w:cstheme="minorHAnsi"/>
+          <w:bCs/>
+          <w:color w:val="000000"/>
+          <w:sz w:val="24"/>
+          <w:szCs w:val="24"/>
+        </w:rPr>
+        <w:t>а</w:t>
+      </w:r>
+      <w:r>
+        <w:rPr>
+          <w:rFonts w:asciiTheme="minorHAnsi" w:hAnsiTheme="minorHAnsi" w:cstheme="minorHAnsi"/>
+          <w:bCs/>
+          <w:color w:val="000000"/>
+          <w:sz w:val="24"/>
+          <w:szCs w:val="24"/>
+        </w:rPr>
+        <w:t>втомобилей</w:t>
+      </w:r>
+    </w:p>
+    <w:p>
+      <w:pPr>
+        <w:pStyle w:val="a7"/>
+        <w:numPr>
+          <w:ilvl w:val="1"/>
+          <w:numId w:val="37"/>
+        </w:numPr>
+        <w:rPr>
+          <w:rFonts w:asciiTheme="minorHAnsi" w:hAnsiTheme="minorHAnsi" w:cstheme="minorHAnsi"/>
+          <w:bCs/>
+          <w:color w:val="000000"/>
+          <w:sz w:val="24"/>
+          <w:szCs w:val="24"/>
+        </w:rPr>
+      </w:pPr>
+      <w:r>
+        <w:rPr>
+          <w:rFonts w:asciiTheme="minorHAnsi" w:hAnsiTheme="minorHAnsi" w:cstheme="minorHAnsi"/>
+          <w:bCs/>
+          <w:color w:val="000000"/>
+          <w:sz w:val="24"/>
+          <w:szCs w:val="24"/>
+        </w:rPr>
+        <w:t>Форма добавления нового автомобиля</w:t>
+      </w:r>
+    </w:p>
+    <w:p>
+      <w:pPr>
+        <w:pStyle w:val="a7"/>
+        <w:numPr>
+          <w:ilvl w:val="0"/>
+          <w:numId w:val="34"/>
+        </w:numPr>
+        <w:rPr>
+          <w:rFonts w:asciiTheme="minorHAnsi" w:hAnsiTheme="minorHAnsi" w:cstheme="minorHAnsi"/>
+          <w:bCs/>
+          <w:color w:val="000000"/>
+          <w:sz w:val="24"/>
+          <w:szCs w:val="24"/>
+        </w:rPr>
+      </w:pPr>
+      <w:r>
+        <w:rPr>
+          <w:rFonts w:asciiTheme="minorHAnsi" w:hAnsiTheme="minorHAnsi" w:cstheme="minorHAnsi"/>
+          <w:bCs/>
+          <w:color w:val="000000"/>
+          <w:sz w:val="24"/>
+          <w:szCs w:val="24"/>
+        </w:rPr>
+        <w:t>Форма списка парковочных мест</w:t>
+      </w:r>
+    </w:p>
+    <w:p>
+      <w:pPr>
+        <w:pStyle w:val="a7"/>
+        <w:numPr>
+          <w:ilvl w:val="1"/>
+          <w:numId w:val="38"/>
+        </w:numPr>
+        <w:rPr>
+          <w:rFonts w:asciiTheme="minorHAnsi" w:hAnsiTheme="minorHAnsi" w:cstheme="minorHAnsi"/>
+          <w:bCs/>
+          <w:color w:val="000000"/>
+          <w:sz w:val="24"/>
+          <w:szCs w:val="24"/>
+        </w:rPr>
+      </w:pPr>
+      <w:r>
+        <w:rPr>
+          <w:rFonts w:asciiTheme="minorHAnsi" w:hAnsiTheme="minorHAnsi" w:cstheme="minorHAnsi"/>
+          <w:bCs/>
+          <w:color w:val="000000"/>
+          <w:sz w:val="24"/>
+          <w:szCs w:val="24"/>
+        </w:rPr>
+        <w:t>Форма заключение нового договора</w:t>
+      </w:r>
+      <w:r>
+        <w:rPr>
+          <w:rFonts w:asciiTheme="minorHAnsi" w:hAnsiTheme="minorHAnsi" w:cstheme="minorHAnsi"/>
+          <w:bCs/>
+          <w:color w:val="000000"/>
+          <w:sz w:val="24"/>
+          <w:szCs w:val="24"/>
+        </w:rPr>
+        <w:t xml:space="preserve"> (для выбранного свободного парковочного места)</w:t>
+      </w:r>
+    </w:p>
+    <w:p>
+      <w:pPr>
+        <w:rPr>
+          <w:rFonts w:asciiTheme="minorHAnsi" w:hAnsiTheme="minorHAnsi" w:cstheme="minorHAnsi"/>
+          <w:bCs/>
+          <w:color w:val="000000"/>
+        </w:rPr>
+      </w:pPr>
+      <w:r>
+        <w:rPr>
+          <w:rFonts w:asciiTheme="minorHAnsi" w:hAnsiTheme="minorHAnsi" w:cstheme="minorHAnsi"/>
+          <w:bCs/>
+          <w:color w:val="000000"/>
+        </w:rPr>
+        <w:t xml:space="preserve">Далее </w:t>
+      </w:r>
+      <w:proofErr w:type="spellStart"/>
+      <w:r>
+        <w:rPr>
+          <w:rFonts w:asciiTheme="minorHAnsi" w:hAnsiTheme="minorHAnsi" w:cstheme="minorHAnsi"/>
+          <w:bCs/>
+          <w:color w:val="000000"/>
+        </w:rPr>
+        <w:t>подробнее</w:t>
+      </w:r>
+      <w:proofErr w:type="spellEnd"/>
+      <w:r>
+        <w:rPr>
+          <w:rFonts w:asciiTheme="minorHAnsi" w:hAnsiTheme="minorHAnsi" w:cstheme="minorHAnsi"/>
+          <w:bCs/>
+          <w:color w:val="000000"/>
+        </w:rPr>
+        <w:t xml:space="preserve"> </w:t>
+      </w:r>
+      <w:proofErr w:type="spellStart"/>
+      <w:r>
+        <w:rPr>
+          <w:rFonts w:asciiTheme="minorHAnsi" w:hAnsiTheme="minorHAnsi" w:cstheme="minorHAnsi"/>
+          <w:bCs/>
+          <w:color w:val="000000"/>
+        </w:rPr>
+        <w:t>по</w:t>
+      </w:r>
+      <w:proofErr w:type="spellEnd"/>
+      <w:r>
+        <w:rPr>
+          <w:rFonts w:asciiTheme="minorHAnsi" w:hAnsiTheme="minorHAnsi" w:cstheme="minorHAnsi"/>
+          <w:bCs/>
+          <w:color w:val="000000"/>
+        </w:rPr>
+        <w:t xml:space="preserve"> </w:t>
+      </w:r>
+      <w:proofErr w:type="spellStart"/>
+      <w:r>
+        <w:rPr>
+          <w:rFonts w:asciiTheme="minorHAnsi" w:hAnsiTheme="minorHAnsi" w:cstheme="minorHAnsi"/>
+          <w:bCs/>
+          <w:color w:val="000000"/>
+        </w:rPr>
+        <w:t>каждой</w:t>
+      </w:r>
+      <w:proofErr w:type="spellEnd"/>
+      <w:r>
+        <w:rPr>
+          <w:rFonts w:asciiTheme="minorHAnsi" w:hAnsiTheme="minorHAnsi" w:cstheme="minorHAnsi"/>
+          <w:bCs/>
+          <w:color w:val="000000"/>
+        </w:rPr>
+        <w:t xml:space="preserve"> </w:t>
+      </w:r>
+      <w:proofErr w:type="spellStart"/>
+      <w:r>
+        <w:rPr>
+          <w:rFonts w:asciiTheme="minorHAnsi" w:hAnsiTheme="minorHAnsi" w:cstheme="minorHAnsi"/>
+          <w:bCs/>
+          <w:color w:val="000000"/>
+        </w:rPr>
+        <w:t>форме</w:t>
+      </w:r>
+      <w:proofErr w:type="spellEnd"/>
+      <w:r>
+        <w:rPr>
+          <w:rFonts w:asciiTheme="minorHAnsi" w:hAnsiTheme="minorHAnsi" w:cstheme="minorHAnsi"/>
+          <w:bCs/>
+          <w:color w:val="000000"/>
+        </w:rPr>
+        <w:t>.</w:t>
+      </w:r>
+    </w:p>
+    <w:p>
+      <w:pPr>
+        <w:rPr>
+          <w:rFonts w:asciiTheme="minorHAnsi" w:hAnsiTheme="minorHAnsi" w:cstheme="minorHAnsi"/>
+          <w:bCs/>
+          <w:color w:val="000000"/>
+        </w:rPr>
+      </w:pPr>
+    </w:p>
+    <w:p>
+      <w:pPr>
+        <w:rPr>
+          <w:rFonts w:asciiTheme="minorHAnsi" w:hAnsiTheme="minorHAnsi" w:cstheme="minorHAnsi"/>
+          <w:bCs/>
+          <w:color w:val="000000"/>
+          <w:lang w:val="ru-RU"/>
+        </w:rPr>
+      </w:pPr>
+      <w:r>
+        <w:rPr>
+          <w:rFonts w:asciiTheme="minorHAnsi" w:hAnsiTheme="minorHAnsi" w:cstheme="minorHAnsi"/>
+          <w:bCs/>
+          <w:color w:val="000000"/>
+          <w:lang w:val="ru-RU"/>
+        </w:rPr>
+        <w:t>Форма списка клиентов</w:t>
+      </w:r>
+      <w:r>
+        <w:rPr>
+          <w:rFonts w:asciiTheme="minorHAnsi" w:hAnsiTheme="minorHAnsi" w:cstheme="minorHAnsi"/>
+          <w:bCs/>
+          <w:color w:val="000000"/>
+          <w:lang w:val="ru-RU"/>
+        </w:rPr>
+        <w:t xml:space="preserve"> (рис. 8):</w:t>
+      </w:r>
+    </w:p>
+    <w:p>
+      <w:pPr>
+        <w:keepNext/>
+      </w:pPr>
+      <w:r>
+        <w:rPr>
+          <w:rFonts w:asciiTheme="minorHAnsi" w:hAnsiTheme="minorHAnsi" w:cstheme="minorHAnsi"/>
+          <w:bCs/>
+          <w:color w:val="000000"/>
+          <w:lang w:val="ru-RU"/>
+        </w:rPr>
+        <w:drawing>
+          <wp:inline distT="0" distB="0" distL="0" distR="0" wp14:anchorId="36F47A2B" wp14:editId="531B0744">
+            <wp:extent cx="5940425" cy="3163570"/>
+            <wp:effectExtent l="0" t="0" r="0" b="0"/>
+            <wp:docPr id="1" name="Рисунок 1"/>
+            <wp:cNvGraphicFramePr>
+              <a:graphicFrameLocks xmlns:a="http://schemas.openxmlformats.org/drawingml/2006/main" noChangeAspect="1"/>
+            </wp:cNvGraphicFramePr>
+            <a:graphic xmlns:a="http://schemas.openxmlformats.org/drawingml/2006/main">
+              <a:graphicData uri="http://schemas.openxmlformats.org/drawingml/2006/picture">
+                <pic:pic xmlns:pic="http://schemas.openxmlformats.org/drawingml/2006/picture">
+                  <pic:nvPicPr>
+                    <pic:cNvPr id="1" name=""/>
+                    <pic:cNvPicPr/>
+                  </pic:nvPicPr>
+                  <pic:blipFill>
+                    <a:blip r:embed="rId15"/>
+                    <a:stretch>
+                      <a:fillRect/>
+                    </a:stretch>
+                  </pic:blipFill>
+                  <pic:spPr>
+                    <a:xfrm>
+                      <a:off x="0" y="0"/>
+                      <a:ext cx="5940425" cy="3163570"/>
+                    </a:xfrm>
+                    <a:prstGeom prst="rect">
+                      <a:avLst/>
+                    </a:prstGeom>
+                  </pic:spPr>
+                </pic:pic>
+              </a:graphicData>
+            </a:graphic>
+          </wp:inline>
+        </w:drawing>
+      </w:r>
+    </w:p>
+    <w:p>
+      <w:pPr>
+        <w:pStyle w:val="af0"/>
+        <w:jc w:val="center"/>
+        <w:rPr>
+          <w:rFonts w:asciiTheme="minorHAnsi" w:hAnsiTheme="minorHAnsi" w:cstheme="minorHAnsi"/>
+          <w:bCs/>
+          <w:color w:val="auto"/>
+          <w:lang w:val="ru-RU"/>
+        </w:rPr>
+      </w:pPr>
+      <w:r>
+        <w:rPr>
+          <w:color w:val="auto"/>
+        </w:rPr>
+        <w:t xml:space="preserve">Рисунок </w:t>
+      </w:r>
+      <w:r>
+        <w:rPr>
+          <w:color w:val="auto"/>
+        </w:rPr>
+        <w:fldChar w:fldCharType="begin"/>
+      </w:r>
+      <w:r>
+        <w:rPr>
+          <w:color w:val="auto"/>
+        </w:rPr>
+        <w:instrText xml:space="preserve"> SEQ Рисунок \* ARABIC </w:instrText>
+      </w:r>
+      <w:r>
+        <w:rPr>
+          <w:color w:val="auto"/>
+        </w:rPr>
+        <w:fldChar w:fldCharType="separate"/>
+      </w:r>
+      <w:r>
+        <w:rPr>
+          <w:noProof/>
+          <w:color w:val="auto"/>
+        </w:rPr>
+        <w:t>8</w:t>
+      </w:r>
+      <w:r>
+        <w:rPr>
+          <w:color w:val="auto"/>
+        </w:rPr>
+        <w:fldChar w:fldCharType="end"/>
+      </w:r>
+    </w:p>
+    <w:p>
+      <w:pPr>
+        <w:rPr>
+          <w:rFonts w:asciiTheme="minorHAnsi" w:hAnsiTheme="minorHAnsi" w:cstheme="minorHAnsi"/>
+          <w:bCs/>
+          <w:color w:val="000000"/>
+          <w:lang w:val="ru-RU"/>
+        </w:rPr>
+      </w:pPr>
+      <w:r>
+        <w:rPr>
+          <w:rFonts w:asciiTheme="minorHAnsi" w:hAnsiTheme="minorHAnsi" w:cstheme="minorHAnsi"/>
+          <w:bCs/>
+          <w:color w:val="000000"/>
+          <w:lang w:val="ru-RU"/>
+        </w:rPr>
+        <w:t>Позволяет посмотреть список доступных клиентов, при этом содержит ссылки на форму добавление нового клиента. Так же имеется ссылки на формы редактирования существующих клиентов.</w:t>
+      </w:r>
+    </w:p>
+    <w:p>
+      <w:pPr>
+        <w:rPr>
+          <w:rFonts w:asciiTheme="minorHAnsi" w:hAnsiTheme="minorHAnsi" w:cstheme="minorHAnsi"/>
+          <w:bCs/>
+          <w:color w:val="000000"/>
+          <w:lang w:val="ru-RU"/>
+        </w:rPr>
+      </w:pPr>
+    </w:p>
+    <w:p>
+      <w:pPr>
+        <w:rPr>
+          <w:rFonts w:asciiTheme="minorHAnsi" w:hAnsiTheme="minorHAnsi" w:cstheme="minorHAnsi"/>
+          <w:bCs/>
+          <w:color w:val="000000"/>
+          <w:lang w:val="ru-RU"/>
+        </w:rPr>
+      </w:pPr>
+      <w:r>
+        <w:rPr>
+          <w:rFonts w:asciiTheme="minorHAnsi" w:hAnsiTheme="minorHAnsi" w:cstheme="minorHAnsi"/>
+          <w:bCs/>
+          <w:color w:val="000000"/>
+          <w:lang w:val="ru-RU"/>
+        </w:rPr>
+        <w:br w:type="page"/>
+      </w:r>
+    </w:p>
+    <w:p>
+      <w:pPr>
+        <w:rPr>
+          <w:rFonts w:asciiTheme="minorHAnsi" w:hAnsiTheme="minorHAnsi" w:cstheme="minorHAnsi"/>
+          <w:bCs/>
+          <w:color w:val="000000"/>
+          <w:lang w:val="ru-RU"/>
+        </w:rPr>
+      </w:pPr>
+      <w:r>
+        <w:rPr>
+          <w:rFonts w:asciiTheme="minorHAnsi" w:hAnsiTheme="minorHAnsi" w:cstheme="minorHAnsi"/>
+          <w:bCs/>
+          <w:color w:val="000000"/>
+          <w:lang w:val="ru-RU"/>
+        </w:rPr>
+        <w:lastRenderedPageBreak/>
+        <w:t>Форма добавления нового клиента (рис. 9):</w:t>
+      </w:r>
+    </w:p>
+    <w:p>
+      <w:pPr>
+        <w:keepNext/>
+      </w:pPr>
+      <w:r>
+        <w:rPr>
+          <w:rFonts w:asciiTheme="minorHAnsi" w:hAnsiTheme="minorHAnsi" w:cstheme="minorHAnsi"/>
+          <w:bCs/>
+          <w:color w:val="000000"/>
+          <w:lang w:val="ru-RU"/>
+        </w:rPr>
+        <w:drawing>
+          <wp:inline distT="0" distB="0" distL="0" distR="0" wp14:anchorId="7B6098FD" wp14:editId="4D5E10BA">
+            <wp:extent cx="5147421" cy="3676650"/>
+            <wp:effectExtent l="0" t="0" r="0" b="0"/>
+            <wp:docPr id="3" name="Рисунок 3"/>
+            <wp:cNvGraphicFramePr>
+              <a:graphicFrameLocks xmlns:a="http://schemas.openxmlformats.org/drawingml/2006/main" noChangeAspect="1"/>
+            </wp:cNvGraphicFramePr>
+            <a:graphic xmlns:a="http://schemas.openxmlformats.org/drawingml/2006/main">
+              <a:graphicData uri="http://schemas.openxmlformats.org/drawingml/2006/picture">
+                <pic:pic xmlns:pic="http://schemas.openxmlformats.org/drawingml/2006/picture">
+                  <pic:nvPicPr>
+                    <pic:cNvPr id="1" name=""/>
+                    <pic:cNvPicPr/>
+                  </pic:nvPicPr>
+                  <pic:blipFill>
+                    <a:blip r:embed="rId16"/>
+                    <a:stretch>
+                      <a:fillRect/>
+                    </a:stretch>
+                  </pic:blipFill>
+                  <pic:spPr>
+                    <a:xfrm>
+                      <a:off x="0" y="0"/>
+                      <a:ext cx="5162246" cy="3687239"/>
+                    </a:xfrm>
+                    <a:prstGeom prst="rect">
+                      <a:avLst/>
+                    </a:prstGeom>
+                  </pic:spPr>
+                </pic:pic>
+              </a:graphicData>
+            </a:graphic>
+          </wp:inline>
+        </w:drawing>
+      </w:r>
+    </w:p>
+    <w:p>
+      <w:pPr>
+        <w:pStyle w:val="af0"/>
+        <w:jc w:val="center"/>
+        <w:rPr>
+          <w:rFonts w:asciiTheme="minorHAnsi" w:hAnsiTheme="minorHAnsi" w:cstheme="minorHAnsi"/>
+          <w:bCs/>
+          <w:color w:val="auto"/>
+          <w:lang w:val="ru-RU"/>
+        </w:rPr>
+      </w:pPr>
+      <w:r>
+        <w:rPr>
+          <w:color w:val="auto"/>
+          <w:lang w:val="ru-RU"/>
+        </w:rPr>
+        <w:t xml:space="preserve">Рисунок </w:t>
+      </w:r>
+      <w:r>
+        <w:rPr>
+          <w:color w:val="auto"/>
+        </w:rPr>
+        <w:fldChar w:fldCharType="begin"/>
+      </w:r>
+      <w:r>
+        <w:rPr>
+          <w:color w:val="auto"/>
+          <w:lang w:val="ru-RU"/>
+        </w:rPr>
+        <w:instrText xml:space="preserve"> </w:instrText>
+      </w:r>
+      <w:r>
+        <w:rPr>
+          <w:color w:val="auto"/>
+        </w:rPr>
+        <w:instrText>SEQ</w:instrText>
+      </w:r>
+      <w:r>
+        <w:rPr>
+          <w:color w:val="auto"/>
+          <w:lang w:val="ru-RU"/>
+        </w:rPr>
+        <w:instrText xml:space="preserve"> Рисунок \* </w:instrText>
+      </w:r>
+      <w:r>
+        <w:rPr>
+          <w:color w:val="auto"/>
+        </w:rPr>
+        <w:instrText>ARABIC</w:instrText>
+      </w:r>
+      <w:r>
+        <w:rPr>
+          <w:color w:val="auto"/>
+          <w:lang w:val="ru-RU"/>
+        </w:rPr>
+        <w:instrText xml:space="preserve"> </w:instrText>
+      </w:r>
+      <w:r>
+        <w:rPr>
+          <w:color w:val="auto"/>
+        </w:rPr>
+        <w:fldChar w:fldCharType="separate"/>
+      </w:r>
+      <w:r>
+        <w:rPr>
+          <w:noProof/>
+          <w:color w:val="auto"/>
+        </w:rPr>
+        <w:t>9</w:t>
+      </w:r>
+      <w:r>
+        <w:rPr>
+          <w:color w:val="auto"/>
+        </w:rPr>
+        <w:fldChar w:fldCharType="end"/>
+      </w:r>
+    </w:p>
+    <w:p>
+      <w:pPr>
+        <w:rPr>
+          <w:rFonts w:asciiTheme="minorHAnsi" w:hAnsiTheme="minorHAnsi" w:cstheme="minorHAnsi"/>
+          <w:bCs/>
+          <w:color w:val="000000"/>
+          <w:lang w:val="ru-RU"/>
+        </w:rPr>
+      </w:pPr>
+      <w:r>
+        <w:rPr>
+          <w:rFonts w:asciiTheme="minorHAnsi" w:hAnsiTheme="minorHAnsi" w:cstheme="minorHAnsi"/>
+          <w:bCs/>
+          <w:color w:val="000000"/>
+          <w:lang w:val="ru-RU"/>
+        </w:rPr>
+        <w:t>Форма позволяет добавить нового клиента, имеет валидацию данных на уровне обработки запроса.</w:t>
+      </w:r>
+    </w:p>
+    <w:p>
+      <w:pPr>
+        <w:rPr>
+          <w:rFonts w:asciiTheme="minorHAnsi" w:hAnsiTheme="minorHAnsi" w:cstheme="minorHAnsi"/>
+          <w:bCs/>
+          <w:color w:val="000000"/>
+          <w:lang w:val="ru-RU"/>
+        </w:rPr>
+      </w:pPr>
+    </w:p>
+    <w:p>
+      <w:pPr>
+        <w:rPr>
+          <w:rFonts w:asciiTheme="minorHAnsi" w:hAnsiTheme="minorHAnsi" w:cstheme="minorHAnsi"/>
+          <w:bCs/>
+          <w:color w:val="000000"/>
+          <w:lang w:val="ru-RU"/>
+        </w:rPr>
+      </w:pPr>
+      <w:r>
+        <w:rPr>
+          <w:rFonts w:asciiTheme="minorHAnsi" w:hAnsiTheme="minorHAnsi" w:cstheme="minorHAnsi"/>
+          <w:bCs/>
+          <w:color w:val="000000"/>
+          <w:lang w:val="ru-RU"/>
+        </w:rPr>
+        <w:t>Форма редактирования существующего клиента</w:t>
+      </w:r>
+      <w:r>
+        <w:rPr>
+          <w:rFonts w:asciiTheme="minorHAnsi" w:hAnsiTheme="minorHAnsi" w:cstheme="minorHAnsi"/>
+          <w:bCs/>
+          <w:color w:val="000000"/>
+          <w:lang w:val="ru-RU"/>
+        </w:rPr>
+        <w:t xml:space="preserve"> (</w:t>
+      </w:r>
+      <w:r>
+        <w:rPr>
+          <w:rFonts w:asciiTheme="minorHAnsi" w:hAnsiTheme="minorHAnsi" w:cstheme="minorHAnsi"/>
+          <w:bCs/>
+          <w:color w:val="000000"/>
+          <w:lang w:val="ru-RU"/>
+        </w:rPr>
+        <w:t>рис. 10):</w:t>
+      </w:r>
+    </w:p>
+    <w:p>
+      <w:pPr>
+        <w:keepNext/>
+        <w:jc w:val="left"/>
+      </w:pPr>
+      <w:r>
+        <w:rPr>
+          <w:lang w:val="ru-RU"/>
+        </w:rPr>
+        <w:drawing>
+          <wp:inline distT="0" distB="0" distL="0" distR="0" wp14:anchorId="51B8778F" wp14:editId="1C68A258">
+            <wp:extent cx="5229225" cy="3649557"/>
+            <wp:effectExtent l="0" t="0" r="0" b="0"/>
+            <wp:docPr id="5" name="Рисунок 5"/>
+            <wp:cNvGraphicFramePr>
+              <a:graphicFrameLocks xmlns:a="http://schemas.openxmlformats.org/drawingml/2006/main" noChangeAspect="1"/>
+            </wp:cNvGraphicFramePr>
+            <a:graphic xmlns:a="http://schemas.openxmlformats.org/drawingml/2006/main">
+              <a:graphicData uri="http://schemas.openxmlformats.org/drawingml/2006/picture">
+                <pic:pic xmlns:pic="http://schemas.openxmlformats.org/drawingml/2006/picture">
+                  <pic:nvPicPr>
+                    <pic:cNvPr id="1" name=""/>
+                    <pic:cNvPicPr/>
+                  </pic:nvPicPr>
+                  <pic:blipFill>
+                    <a:blip r:embed="rId17"/>
+                    <a:stretch>
+                      <a:fillRect/>
+                    </a:stretch>
+                  </pic:blipFill>
+                  <pic:spPr>
+                    <a:xfrm>
+                      <a:off x="0" y="0"/>
+                      <a:ext cx="5231731" cy="3651306"/>
+                    </a:xfrm>
+                    <a:prstGeom prst="rect">
+                      <a:avLst/>
+                    </a:prstGeom>
+                  </pic:spPr>
+                </pic:pic>
+              </a:graphicData>
+            </a:graphic>
+          </wp:inline>
+        </w:drawing>
+      </w:r>
+    </w:p>
+    <w:p>
+      <w:pPr>
+        <w:pStyle w:val="af0"/>
+        <w:jc w:val="center"/>
+        <w:rPr>
+          <w:color w:val="auto"/>
+          <w:lang w:val="ru-RU"/>
+        </w:rPr>
+      </w:pPr>
+      <w:r>
+        <w:rPr>
+          <w:color w:val="auto"/>
+          <w:lang w:val="ru-RU"/>
+        </w:rPr>
+        <w:t xml:space="preserve">Рисунок </w:t>
+      </w:r>
+      <w:r>
+        <w:rPr>
+          <w:color w:val="auto"/>
+        </w:rPr>
+        <w:fldChar w:fldCharType="begin"/>
+      </w:r>
+      <w:r>
+        <w:rPr>
+          <w:color w:val="auto"/>
+          <w:lang w:val="ru-RU"/>
+        </w:rPr>
+        <w:instrText xml:space="preserve"> </w:instrText>
+      </w:r>
+      <w:r>
+        <w:rPr>
+          <w:color w:val="auto"/>
+        </w:rPr>
+        <w:instrText>SEQ</w:instrText>
+      </w:r>
+      <w:r>
+        <w:rPr>
+          <w:color w:val="auto"/>
+          <w:lang w:val="ru-RU"/>
+        </w:rPr>
+        <w:instrText xml:space="preserve"> Рисунок \* </w:instrText>
+      </w:r>
+      <w:r>
+        <w:rPr>
+          <w:color w:val="auto"/>
+        </w:rPr>
+        <w:instrText>ARABIC</w:instrText>
+      </w:r>
+      <w:r>
+        <w:rPr>
+          <w:color w:val="auto"/>
+          <w:lang w:val="ru-RU"/>
+        </w:rPr>
+        <w:instrText xml:space="preserve"> </w:instrText>
+      </w:r>
+      <w:r>
+        <w:rPr>
+          <w:color w:val="auto"/>
+        </w:rPr>
+        <w:fldChar w:fldCharType="separate"/>
+      </w:r>
+      <w:r>
+        <w:rPr>
+          <w:noProof/>
+          <w:color w:val="auto"/>
+        </w:rPr>
+        <w:t>10</w:t>
+      </w:r>
+      <w:r>
+        <w:rPr>
+          <w:color w:val="auto"/>
+        </w:rPr>
+        <w:fldChar w:fldCharType="end"/>
+      </w:r>
+    </w:p>
+    <w:p>
+      <w:pPr>
+        <w:jc w:val="left"/>
+        <w:rPr>
+          <w:rFonts w:asciiTheme="minorHAnsi" w:hAnsiTheme="minorHAnsi" w:cstheme="minorHAnsi"/>
+          <w:bCs/>
+          <w:color w:val="000000"/>
+          <w:lang w:val="ru-RU"/>
+        </w:rPr>
+      </w:pPr>
+      <w:r>
+        <w:rPr>
+          <w:lang w:val="ru-RU"/>
+        </w:rPr>
+        <w:t>Форма позволяет редактировать существующего клиента</w:t>
+      </w:r>
+      <w:r>
+        <w:rPr>
+          <w:rFonts w:asciiTheme="minorHAnsi" w:hAnsiTheme="minorHAnsi" w:cstheme="minorHAnsi"/>
+          <w:bCs/>
+          <w:color w:val="000000"/>
+          <w:lang w:val="ru-RU"/>
+        </w:rPr>
+        <w:t>, имеет валидацию данных на уровне обработки запроса.</w:t>
+      </w:r>
+    </w:p>
+    <w:p>
+      <w:pPr>
+        <w:jc w:val="left"/>
+        <w:rPr>
+          <w:rFonts w:asciiTheme="minorHAnsi" w:hAnsiTheme="minorHAnsi" w:cstheme="minorHAnsi"/>
+          <w:bCs/>
+          <w:color w:val="000000"/>
+          <w:lang w:val="ru-RU"/>
+        </w:rPr>
+      </w:pPr>
+    </w:p>
+    <w:p>
+      <w:pPr>
+        <w:jc w:val="left"/>
+        <w:rPr>
+          <w:rFonts w:asciiTheme="minorHAnsi" w:hAnsiTheme="minorHAnsi" w:cstheme="minorHAnsi"/>
+          <w:bCs/>
+          <w:color w:val="000000"/>
+          <w:lang w:val="ru-RU"/>
+        </w:rPr>
+      </w:pPr>
+      <w:r>
+        <w:rPr>
+          <w:rFonts w:asciiTheme="minorHAnsi" w:hAnsiTheme="minorHAnsi" w:cstheme="minorHAnsi"/>
+          <w:bCs/>
+          <w:color w:val="000000"/>
+          <w:lang w:val="ru-RU"/>
+        </w:rPr>
+        <w:lastRenderedPageBreak/>
+        <w:t>Форма списка автомобилей (рис. 11):</w:t>
+      </w:r>
+    </w:p>
+    <w:p>
+      <w:pPr>
+        <w:keepNext/>
+        <w:jc w:val="left"/>
+      </w:pPr>
+      <w:r>
+        <w:rPr>
+          <w:lang w:val="ru-RU"/>
+        </w:rPr>
+        <w:drawing>
+          <wp:inline distT="0" distB="0" distL="0" distR="0" wp14:anchorId="0E32CEC2" wp14:editId="41A8E9E3">
+            <wp:extent cx="5940425" cy="2926715"/>
+            <wp:effectExtent l="0" t="0" r="0" b="0"/>
+            <wp:docPr id="6" name="Рисунок 6"/>
+            <wp:cNvGraphicFramePr>
+              <a:graphicFrameLocks xmlns:a="http://schemas.openxmlformats.org/drawingml/2006/main" noChangeAspect="1"/>
+            </wp:cNvGraphicFramePr>
+            <a:graphic xmlns:a="http://schemas.openxmlformats.org/drawingml/2006/main">
+              <a:graphicData uri="http://schemas.openxmlformats.org/drawingml/2006/picture">
+                <pic:pic xmlns:pic="http://schemas.openxmlformats.org/drawingml/2006/picture">
+                  <pic:nvPicPr>
+                    <pic:cNvPr id="1" name=""/>
+                    <pic:cNvPicPr/>
+                  </pic:nvPicPr>
+                  <pic:blipFill>
+                    <a:blip r:embed="rId18"/>
+                    <a:stretch>
+                      <a:fillRect/>
+                    </a:stretch>
+                  </pic:blipFill>
+                  <pic:spPr>
+                    <a:xfrm>
+                      <a:off x="0" y="0"/>
+                      <a:ext cx="5940425" cy="2926715"/>
+                    </a:xfrm>
+                    <a:prstGeom prst="rect">
+                      <a:avLst/>
+                    </a:prstGeom>
+                  </pic:spPr>
+                </pic:pic>
+              </a:graphicData>
+            </a:graphic>
+          </wp:inline>
+        </w:drawing>
+      </w:r>
+    </w:p>
+    <w:p>
+      <w:pPr>
+        <w:pStyle w:val="af0"/>
+        <w:jc w:val="center"/>
+        <w:rPr>
+          <w:color w:val="auto"/>
+          <w:lang w:val="ru-RU"/>
+        </w:rPr>
+      </w:pPr>
+      <w:r>
+        <w:rPr>
+          <w:color w:val="auto"/>
+          <w:lang w:val="ru-RU"/>
+        </w:rPr>
+        <w:t xml:space="preserve">Рисунок </w:t>
+      </w:r>
+      <w:r>
+        <w:rPr>
+          <w:color w:val="auto"/>
+        </w:rPr>
+        <w:fldChar w:fldCharType="begin"/>
+      </w:r>
+      <w:r>
+        <w:rPr>
+          <w:color w:val="auto"/>
+          <w:lang w:val="ru-RU"/>
+        </w:rPr>
+        <w:instrText xml:space="preserve"> </w:instrText>
+      </w:r>
+      <w:r>
+        <w:rPr>
+          <w:color w:val="auto"/>
+        </w:rPr>
+        <w:instrText>SEQ</w:instrText>
+      </w:r>
+      <w:r>
+        <w:rPr>
+          <w:color w:val="auto"/>
+          <w:lang w:val="ru-RU"/>
+        </w:rPr>
+        <w:instrText xml:space="preserve"> Рисунок \* </w:instrText>
+      </w:r>
+      <w:r>
+        <w:rPr>
+          <w:color w:val="auto"/>
+        </w:rPr>
+        <w:instrText>ARABIC</w:instrText>
+      </w:r>
+      <w:r>
+        <w:rPr>
+          <w:color w:val="auto"/>
+          <w:lang w:val="ru-RU"/>
+        </w:rPr>
+        <w:instrText xml:space="preserve"> </w:instrText>
+      </w:r>
+      <w:r>
+        <w:rPr>
+          <w:color w:val="auto"/>
+        </w:rPr>
+        <w:fldChar w:fldCharType="separate"/>
+      </w:r>
+      <w:r>
+        <w:rPr>
+          <w:noProof/>
+          <w:color w:val="auto"/>
+        </w:rPr>
+        <w:t>11</w:t>
+      </w:r>
+      <w:r>
+        <w:rPr>
+          <w:color w:val="auto"/>
+        </w:rPr>
+        <w:fldChar w:fldCharType="end"/>
+      </w:r>
+    </w:p>
+    <w:p>
+      <w:pPr>
+        <w:tabs>
+          <w:tab w:val="left" w:pos="2745"/>
+        </w:tabs>
+        <w:jc w:val="left"/>
+        <w:rPr>
+          <w:lang w:val="ru-RU"/>
+        </w:rPr>
+      </w:pPr>
+      <w:r>
+        <w:rPr>
+          <w:lang w:val="ru-RU"/>
+        </w:rPr>
+        <w:t>Форма позволяет просмотреть список автомобилей. Также имеется ссылка на форму добавления нового автомобиля.</w:t>
+      </w:r>
+    </w:p>
+    <w:p>
+      <w:pPr>
+        <w:tabs>
+          <w:tab w:val="left" w:pos="2745"/>
+        </w:tabs>
+        <w:jc w:val="left"/>
+        <w:rPr>
+          <w:lang w:val="ru-RU"/>
+        </w:rPr>
+      </w:pPr>
+    </w:p>
+    <w:p>
+      <w:pPr>
+        <w:tabs>
+          <w:tab w:val="left" w:pos="2745"/>
+        </w:tabs>
+        <w:jc w:val="left"/>
+        <w:rPr>
+          <w:lang w:val="ru-RU"/>
+        </w:rPr>
+      </w:pPr>
+      <w:r>
+        <w:rPr>
+          <w:lang w:val="ru-RU"/>
+        </w:rPr>
+        <w:t>Форма добавления автомобиля (рис. 12):</w:t>
+      </w:r>
+    </w:p>
+    <w:p>
+      <w:pPr>
+        <w:keepNext/>
+        <w:tabs>
+          <w:tab w:val="left" w:pos="2745"/>
+        </w:tabs>
+        <w:jc w:val="left"/>
+      </w:pPr>
+      <w:r>
+        <w:rPr>
+          <w:lang w:val="ru-RU"/>
+        </w:rPr>
+        <w:drawing>
+          <wp:inline distT="0" distB="0" distL="0" distR="0" wp14:anchorId="648267A4" wp14:editId="0A739F8D">
+            <wp:extent cx="5940425" cy="3428365"/>
+            <wp:effectExtent l="0" t="0" r="0" b="0"/>
+            <wp:docPr id="12" name="Рисунок 12"/>
+            <wp:cNvGraphicFramePr>
+              <a:graphicFrameLocks xmlns:a="http://schemas.openxmlformats.org/drawingml/2006/main" noChangeAspect="1"/>
+            </wp:cNvGraphicFramePr>
+            <a:graphic xmlns:a="http://schemas.openxmlformats.org/drawingml/2006/main">
+              <a:graphicData uri="http://schemas.openxmlformats.org/drawingml/2006/picture">
+                <pic:pic xmlns:pic="http://schemas.openxmlformats.org/drawingml/2006/picture">
+                  <pic:nvPicPr>
+                    <pic:cNvPr id="1" name=""/>
+                    <pic:cNvPicPr/>
+                  </pic:nvPicPr>
+                  <pic:blipFill>
+                    <a:blip r:embed="rId19"/>
+                    <a:stretch>
+                      <a:fillRect/>
+                    </a:stretch>
+                  </pic:blipFill>
+                  <pic:spPr>
+                    <a:xfrm>
+                      <a:off x="0" y="0"/>
+                      <a:ext cx="5940425" cy="3428365"/>
+                    </a:xfrm>
+                    <a:prstGeom prst="rect">
+                      <a:avLst/>
+                    </a:prstGeom>
+                  </pic:spPr>
+                </pic:pic>
+              </a:graphicData>
+            </a:graphic>
+          </wp:inline>
+        </w:drawing>
+      </w:r>
+    </w:p>
+    <w:p>
+      <w:pPr>
+        <w:pStyle w:val="af0"/>
+        <w:jc w:val="center"/>
+        <w:rPr>
+          <w:color w:val="auto"/>
+          <w:lang w:val="ru-RU"/>
+        </w:rPr>
+      </w:pPr>
+      <w:r>
+        <w:rPr>
+          <w:color w:val="auto"/>
+          <w:lang w:val="ru-RU"/>
+        </w:rPr>
+        <w:t xml:space="preserve">Рисунок </w:t>
+      </w:r>
+      <w:r>
+        <w:rPr>
+          <w:color w:val="auto"/>
+        </w:rPr>
+        <w:fldChar w:fldCharType="begin"/>
+      </w:r>
+      <w:r>
+        <w:rPr>
+          <w:color w:val="auto"/>
+          <w:lang w:val="ru-RU"/>
+        </w:rPr>
+        <w:instrText xml:space="preserve"> </w:instrText>
+      </w:r>
+      <w:r>
+        <w:rPr>
+          <w:color w:val="auto"/>
+        </w:rPr>
+        <w:instrText>SEQ</w:instrText>
+      </w:r>
+      <w:r>
+        <w:rPr>
+          <w:color w:val="auto"/>
+          <w:lang w:val="ru-RU"/>
+        </w:rPr>
+        <w:instrText xml:space="preserve"> Рисунок \* </w:instrText>
+      </w:r>
+      <w:r>
+        <w:rPr>
+          <w:color w:val="auto"/>
+        </w:rPr>
+        <w:instrText>ARABIC</w:instrText>
+      </w:r>
+      <w:r>
+        <w:rPr>
+          <w:color w:val="auto"/>
+          <w:lang w:val="ru-RU"/>
+        </w:rPr>
+        <w:instrText xml:space="preserve"> </w:instrText>
+      </w:r>
+      <w:r>
+        <w:rPr>
+          <w:color w:val="auto"/>
+        </w:rPr>
+        <w:fldChar w:fldCharType="separate"/>
+      </w:r>
+      <w:r>
+        <w:rPr>
+          <w:noProof/>
+          <w:color w:val="auto"/>
+          <w:lang w:val="ru-RU"/>
+        </w:rPr>
+        <w:t>12</w:t>
+      </w:r>
+      <w:r>
+        <w:rPr>
+          <w:color w:val="auto"/>
+        </w:rPr>
+        <w:fldChar w:fldCharType="end"/>
+      </w:r>
+    </w:p>
+    <w:p>
+      <w:pPr>
+        <w:rPr>
+          <w:lang w:val="ru-RU"/>
+        </w:rPr>
+      </w:pPr>
+      <w:r>
+        <w:rPr>
+          <w:lang w:val="ru-RU"/>
+        </w:rPr>
+        <w:t>Форма позволяет добавить новый автомобиль, имеет валидацию данных на уровне обработки запроса.</w:t>
       </w:r>
       <w:bookmarkStart w:id="1" w:name="_GoBack"/>
       <w:bookmarkEnd w:id="1"/>
     </w:p>
     <w:p>
       <w:pPr>
+        <w:jc w:val="left"/>
         <w:rPr>
           <w:b/>
-          <w:bCs/>
-          <w:color w:val="000000"/>
-          <w:lang w:val="ru-RU"/>
-        </w:rPr>
-      </w:pPr>
+          <w:lang w:val="ru-RU"/>
+        </w:rPr>
+      </w:pPr>
+      <w:r>
+        <w:rPr>
+          <w:lang w:val="ru-RU"/>
+        </w:rPr>
+        <w:br w:type="page"/>
+      </w:r>
       <w:r>
         <w:rPr>
           <w:b/>
-          <w:bCs/>
-          <w:color w:val="000000"/>
-          <w:lang w:val="ru-RU"/>
-        </w:rPr>
-        <w:br w:type="page"/>
-      </w:r>
-    </w:p>
-    <w:p>
-      <w:pPr>
-        <w:jc w:val="center"/>
-        <w:rPr>
-          <w:b/>
-          <w:bCs/>
-          <w:color w:val="000000"/>
-          <w:lang w:val="ru-RU"/>
-        </w:rPr>
-      </w:pPr>
-      <w:r>
-        <w:rPr>
-          <w:b/>
-          <w:bCs/>
-          <w:color w:val="000000"/>
-          <w:lang w:val="ru-RU"/>
-        </w:rPr>
-        <w:lastRenderedPageBreak/>
-        <w:t>ОПИСАНИЕ ПРИЛОЖЕНИЯ ДЛЯ РАБОТЫ С БД</w:t>
-      </w:r>
-    </w:p>
-    <w:p>
-      <w:pPr>
-        <w:jc w:val="center"/>
-        <w:rPr>
-          <w:b/>
-          <w:bCs/>
-          <w:color w:val="000000"/>
-          <w:lang w:val="ru-RU"/>
-        </w:rPr>
-      </w:pPr>
-    </w:p>
-    <w:p>
-      <w:pPr>
-        <w:jc w:val="center"/>
-        <w:rPr>
-          <w:b/>
-          <w:bCs/>
-          <w:color w:val="000000"/>
-          <w:lang w:val="ru-RU"/>
-        </w:rPr>
-      </w:pPr>
-    </w:p>
-    <w:p>
-      <w:pPr>
-        <w:jc w:val="center"/>
-        <w:rPr>
-          <w:b/>
-        </w:rPr>
-      </w:pPr>
-      <w:r>
-        <w:rPr>
-          <w:lang w:val="ru-RU"/>
-        </w:rPr>
-        <w:br w:type="page"/>
-      </w:r>
-      <w:r>
-        <w:rPr>
-          <w:b/>
+          <w:lang w:val="ru-RU"/>
         </w:rPr>
         <w:lastRenderedPageBreak/>
         <w:t>ЗАКЛЮЧЕНИЕ</w:t>
@@ -13556,6 +17024,7 @@
         <w:jc w:val="center"/>
         <w:rPr>
           <w:b/>
+          <w:lang w:val="ru-RU"/>
         </w:rPr>
       </w:pPr>
     </w:p>
@@ -13564,6 +17033,7 @@
         <w:jc w:val="center"/>
         <w:rPr>
           <w:b/>
+          <w:lang w:val="ru-RU"/>
         </w:rPr>
       </w:pPr>
     </w:p>
@@ -13577,6 +17047,9 @@
         </w:rPr>
       </w:pPr>
       <w:r>
+        <w:rPr>
+          <w:lang w:val="ru-RU"/>
+        </w:rPr>
         <w:br w:type="page"/>
       </w:r>
       <w:r>
@@ -13604,8 +17077,187 @@
         <w:jc w:val="center"/>
         <w:rPr>
           <w:b/>
-        </w:rPr>
-      </w:pPr>
+          <w:lang w:val="ru-RU"/>
+        </w:rPr>
+      </w:pPr>
+    </w:p>
+    <w:p>
+      <w:pPr>
+        <w:pStyle w:val="a7"/>
+        <w:numPr>
+          <w:ilvl w:val="0"/>
+          <w:numId w:val="32"/>
+        </w:numPr>
+        <w:rPr>
+          <w:rFonts w:asciiTheme="minorHAnsi" w:hAnsiTheme="minorHAnsi" w:cstheme="minorHAnsi"/>
+          <w:sz w:val="24"/>
+          <w:szCs w:val="24"/>
+        </w:rPr>
+      </w:pPr>
+      <w:r>
+        <w:rPr>
+          <w:rFonts w:asciiTheme="minorHAnsi" w:hAnsiTheme="minorHAnsi" w:cstheme="minorHAnsi"/>
+          <w:sz w:val="24"/>
+          <w:szCs w:val="24"/>
+        </w:rPr>
+        <w:t>И.П. Карпова. Базы данных: Учебное пособие. СПб: Питер, 2013г. – 240с.</w:t>
+      </w:r>
+    </w:p>
+    <w:p>
+      <w:pPr>
+        <w:pStyle w:val="a7"/>
+        <w:numPr>
+          <w:ilvl w:val="0"/>
+          <w:numId w:val="32"/>
+        </w:numPr>
+        <w:rPr>
+          <w:rFonts w:asciiTheme="minorHAnsi" w:hAnsiTheme="minorHAnsi" w:cstheme="minorHAnsi"/>
+          <w:sz w:val="24"/>
+          <w:szCs w:val="24"/>
+        </w:rPr>
+      </w:pPr>
+      <w:r>
+        <w:rPr>
+          <w:rFonts w:asciiTheme="minorHAnsi" w:hAnsiTheme="minorHAnsi" w:cstheme="minorHAnsi"/>
+          <w:sz w:val="24"/>
+          <w:szCs w:val="24"/>
+        </w:rPr>
+        <w:t>М.П. Малыхина. Базы данных: основы, проектирование, использование. 2-е изд. СПб: БХВ-Петербург, 2007.</w:t>
+      </w:r>
+    </w:p>
+    <w:p>
+      <w:pPr>
+        <w:pStyle w:val="a7"/>
+        <w:numPr>
+          <w:ilvl w:val="0"/>
+          <w:numId w:val="32"/>
+        </w:numPr>
+        <w:rPr>
+          <w:rFonts w:asciiTheme="minorHAnsi" w:hAnsiTheme="minorHAnsi" w:cstheme="minorHAnsi"/>
+          <w:sz w:val="24"/>
+          <w:szCs w:val="24"/>
+        </w:rPr>
+      </w:pPr>
+      <w:r>
+        <w:rPr>
+          <w:rFonts w:asciiTheme="minorHAnsi" w:hAnsiTheme="minorHAnsi" w:cstheme="minorHAnsi"/>
+          <w:sz w:val="24"/>
+          <w:szCs w:val="24"/>
+        </w:rPr>
+        <w:t xml:space="preserve">В.В. </w:t>
+      </w:r>
+      <w:proofErr w:type="gramStart"/>
+      <w:r>
+        <w:rPr>
+          <w:rFonts w:asciiTheme="minorHAnsi" w:hAnsiTheme="minorHAnsi" w:cstheme="minorHAnsi"/>
+          <w:sz w:val="24"/>
+          <w:szCs w:val="24"/>
+        </w:rPr>
+        <w:t>Кирилов,  Г.Ю.</w:t>
+      </w:r>
+      <w:proofErr w:type="gramEnd"/>
+      <w:r>
+        <w:rPr>
+          <w:rFonts w:asciiTheme="minorHAnsi" w:hAnsiTheme="minorHAnsi" w:cstheme="minorHAnsi"/>
+          <w:sz w:val="24"/>
+          <w:szCs w:val="24"/>
+        </w:rPr>
+        <w:t xml:space="preserve"> Громов.  Введение в реляционные базы данных. – </w:t>
+      </w:r>
+      <w:proofErr w:type="spellStart"/>
+      <w:r>
+        <w:rPr>
+          <w:rFonts w:asciiTheme="minorHAnsi" w:hAnsiTheme="minorHAnsi" w:cstheme="minorHAnsi"/>
+          <w:sz w:val="24"/>
+          <w:szCs w:val="24"/>
+        </w:rPr>
+        <w:t>СПб</w:t>
+      </w:r>
+      <w:proofErr w:type="gramStart"/>
+      <w:r>
+        <w:rPr>
+          <w:rFonts w:asciiTheme="minorHAnsi" w:hAnsiTheme="minorHAnsi" w:cstheme="minorHAnsi"/>
+          <w:sz w:val="24"/>
+          <w:szCs w:val="24"/>
+        </w:rPr>
+        <w:t>.:БХВ</w:t>
+      </w:r>
+      <w:proofErr w:type="gramEnd"/>
+      <w:r>
+        <w:rPr>
+          <w:rFonts w:asciiTheme="minorHAnsi" w:hAnsiTheme="minorHAnsi" w:cstheme="minorHAnsi"/>
+          <w:sz w:val="24"/>
+          <w:szCs w:val="24"/>
+        </w:rPr>
+        <w:t>-Петербург</w:t>
+      </w:r>
+      <w:proofErr w:type="spellEnd"/>
+      <w:r>
+        <w:rPr>
+          <w:rFonts w:asciiTheme="minorHAnsi" w:hAnsiTheme="minorHAnsi" w:cstheme="minorHAnsi"/>
+          <w:sz w:val="24"/>
+          <w:szCs w:val="24"/>
+        </w:rPr>
+        <w:t>, 2009г. – 464с.</w:t>
+      </w:r>
+    </w:p>
+    <w:p>
+      <w:pPr>
+        <w:pStyle w:val="a7"/>
+        <w:numPr>
+          <w:ilvl w:val="0"/>
+          <w:numId w:val="32"/>
+        </w:numPr>
+        <w:rPr>
+          <w:rFonts w:asciiTheme="minorHAnsi" w:hAnsiTheme="minorHAnsi" w:cstheme="minorHAnsi"/>
+          <w:sz w:val="24"/>
+          <w:szCs w:val="24"/>
+        </w:rPr>
+      </w:pPr>
+      <w:r>
+        <w:rPr>
+          <w:rFonts w:asciiTheme="minorHAnsi" w:hAnsiTheme="minorHAnsi" w:cstheme="minorHAnsi"/>
+          <w:sz w:val="24"/>
+          <w:szCs w:val="24"/>
+        </w:rPr>
+        <w:t xml:space="preserve">Г. </w:t>
+      </w:r>
+      <w:proofErr w:type="spellStart"/>
+      <w:r>
+        <w:rPr>
+          <w:rFonts w:asciiTheme="minorHAnsi" w:hAnsiTheme="minorHAnsi" w:cstheme="minorHAnsi"/>
+          <w:sz w:val="24"/>
+          <w:szCs w:val="24"/>
+        </w:rPr>
+        <w:t>Хансен</w:t>
+      </w:r>
+      <w:proofErr w:type="spellEnd"/>
+      <w:r>
+        <w:rPr>
+          <w:rFonts w:asciiTheme="minorHAnsi" w:hAnsiTheme="minorHAnsi" w:cstheme="minorHAnsi"/>
+          <w:sz w:val="24"/>
+          <w:szCs w:val="24"/>
+        </w:rPr>
+        <w:t xml:space="preserve">, Дж. </w:t>
+      </w:r>
+      <w:proofErr w:type="spellStart"/>
+      <w:r>
+        <w:rPr>
+          <w:rFonts w:asciiTheme="minorHAnsi" w:hAnsiTheme="minorHAnsi" w:cstheme="minorHAnsi"/>
+          <w:sz w:val="24"/>
+          <w:szCs w:val="24"/>
+        </w:rPr>
+        <w:t>Хансен</w:t>
+      </w:r>
+      <w:proofErr w:type="spellEnd"/>
+      <w:r>
+        <w:rPr>
+          <w:rFonts w:asciiTheme="minorHAnsi" w:hAnsiTheme="minorHAnsi" w:cstheme="minorHAnsi"/>
+          <w:sz w:val="24"/>
+          <w:szCs w:val="24"/>
+        </w:rPr>
+        <w:t>. Базы данных: разработка и управление. М: Бином, 1999г. – 704с.</w:t>
+      </w:r>
     </w:p>
     <w:p>
       <w:pPr>
@@ -13616,6 +17268,9 @@
         </w:rPr>
       </w:pPr>
       <w:r>
+        <w:rPr>
+          <w:lang w:val="ru-RU"/>
+        </w:rPr>
         <w:br w:type="page"/>
       </w:r>
       <w:r>
@@ -13634,7 +17289,7 @@
       </w:r>
     </w:p>
     <w:sectPr>
-      <w:footerReference w:type="default" r:id="rId14"/>
+      <w:footerReference w:type="default" r:id="rId20"/>
       <w:pgSz w:w="11906" w:h="16838"/>
       <w:pgMar w:top="1134" w:right="850" w:bottom="1134" w:left="1701" w:header="0" w:footer="708" w:gutter="0"/>
       <w:cols w:space="720"/>
@@ -13726,6 +17381,119 @@
 <file path=word/numbering.xml><?xml version="1.0" encoding="utf-8"?>
 <w:numbering xmlns:wpc="http://schemas.microsoft.com/office/word/2010/wordprocessingCanvas" xmlns:cx="http://schemas.microsoft.com/office/drawing/2014/chartex" xmlns:cx1="http://schemas.microsoft.com/office/drawing/2015/9/8/chartex" xmlns:cx2="http://schemas.microsoft.com/office/drawing/2015/10/21/chartex" xmlns:cx3="http://schemas.microsoft.com/office/drawing/2016/5/9/chartex" xmlns:cx4="http://schemas.microsoft.com/office/drawing/2016/5/10/chartex" xmlns:cx5="http://schemas.microsoft.com/office/drawing/2016/5/11/chartex" xmlns:cx6="http://schemas.microsoft.com/office/drawing/2016/5/12/chartex" xmlns:cx7="http://schemas.microsoft.com/office/drawing/2016/5/13/chartex" xmlns:cx8="http://schemas.microsoft.com/office/drawing/2016/5/14/chartex" xmlns:mc="http://schemas.openxmlformats.org/markup-compatibility/2006" xmlns:aink="http://schemas.microsoft.com/office/drawing/2016/ink" xmlns:am3d="http://schemas.microsoft.com/office/drawing/2017/model3d" xmlns:o="urn:schemas-microsoft-com:office:office" xmlns:r="http://schemas.openxmlformats.org/officeDocument/2006/relationships" xmlns:m="http://schemas.openxmlformats.org/officeDocument/2006/math" xmlns:v="urn:schemas-microsoft-com:vml" xmlns:wp14="http://schemas.microsoft.com/office/word/2010/wordprocessingDrawing" xmlns:wp="http://schemas.openxmlformats.org/drawingml/2006/wordprocessingDrawing" xmlns:w10="urn:schemas-microsoft-com:office:word" xmlns:w="http://schemas.openxmlformats.org/wordprocessingml/2006/main" xmlns:w14="http://schemas.microsoft.com/office/word/2010/wordml" xmlns:w15="http://schemas.microsoft.com/office/word/2012/wordml" xmlns:w16cid="http://schemas.microsoft.com/office/word/2016/wordml/cid" xmlns:w16se="http://schemas.microsoft.com/office/word/2015/wordml/symex" xmlns:wpg="http://schemas.microsoft.com/office/word/2010/wordprocessingGroup" xmlns:wpi="http://schemas.microsoft.com/office/word/2010/wordprocessingInk" xmlns:wne="http://schemas.microsoft.com/office/word/2006/wordml" xmlns:wps="http://schemas.microsoft.com/office/word/2010/wordprocessingShape" mc:Ignorable="w14 w15 w16se w16cid wp14">
   <w:abstractNum w:abstractNumId="0" w15:restartNumberingAfterBreak="0">
+    <w:nsid w:val="00015E1D"/>
+    <w:multiLevelType w:val="multilevel"/>
+    <w:tmpl w:val="04190021"/>
+    <w:lvl w:ilvl="0">
+      <w:start w:val="1"/>
+      <w:numFmt w:val="bullet"/>
+      <w:lvlText w:val=""/>
+      <w:lvlJc w:val="left"/>
+      <w:pPr>
+        <w:ind w:left="360" w:hanging="360"/>
+      </w:pPr>
+      <w:rPr>
+        <w:rFonts w:ascii="Wingdings" w:hAnsi="Wingdings" w:hint="default"/>
+      </w:rPr>
+    </w:lvl>
+    <w:lvl w:ilvl="1">
+      <w:start w:val="1"/>
+      <w:numFmt w:val="bullet"/>
+      <w:lvlText w:val=""/>
+      <w:lvlJc w:val="left"/>
+      <w:pPr>
+        <w:ind w:left="720" w:hanging="360"/>
+      </w:pPr>
+      <w:rPr>
+        <w:rFonts w:ascii="Wingdings" w:hAnsi="Wingdings" w:hint="default"/>
+      </w:rPr>
+    </w:lvl>
+    <w:lvl w:ilvl="2">
+      <w:start w:val="1"/>
+      <w:numFmt w:val="bullet"/>
+      <w:lvlText w:val=""/>
+      <w:lvlJc w:val="left"/>
+      <w:pPr>
+        <w:ind w:left="1080" w:hanging="360"/>
+      </w:pPr>
+      <w:rPr>
+        <w:rFonts w:ascii="Wingdings" w:hAnsi="Wingdings" w:hint="default"/>
+      </w:rPr>
+    </w:lvl>
+    <w:lvl w:ilvl="3">
+      <w:start w:val="1"/>
+      <w:numFmt w:val="bullet"/>
+      <w:lvlText w:val=""/>
+      <w:lvlJc w:val="left"/>
+      <w:pPr>
+        <w:ind w:left="1440" w:hanging="360"/>
+      </w:pPr>
+      <w:rPr>
+        <w:rFonts w:ascii="Symbol" w:hAnsi="Symbol" w:hint="default"/>
+      </w:rPr>
+    </w:lvl>
+    <w:lvl w:ilvl="4">
+      <w:start w:val="1"/>
+      <w:numFmt w:val="bullet"/>
+      <w:lvlText w:val=""/>
+      <w:lvlJc w:val="left"/>
+      <w:pPr>
+        <w:ind w:left="1800" w:hanging="360"/>
+      </w:pPr>
+      <w:rPr>
+        <w:rFonts w:ascii="Symbol" w:hAnsi="Symbol" w:hint="default"/>
+      </w:rPr>
+    </w:lvl>
+    <w:lvl w:ilvl="5">
+      <w:start w:val="1"/>
+      <w:numFmt w:val="bullet"/>
+      <w:lvlText w:val=""/>
+      <w:lvlJc w:val="left"/>
+      <w:pPr>
+        <w:ind w:left="2160" w:hanging="360"/>
+      </w:pPr>
+      <w:rPr>
+        <w:rFonts w:ascii="Wingdings" w:hAnsi="Wingdings" w:hint="default"/>
+      </w:rPr>
+    </w:lvl>
+    <w:lvl w:ilvl="6">
+      <w:start w:val="1"/>
+      <w:numFmt w:val="bullet"/>
+      <w:lvlText w:val=""/>
+      <w:lvlJc w:val="left"/>
+      <w:pPr>
+        <w:ind w:left="2520" w:hanging="360"/>
+      </w:pPr>
+      <w:rPr>
+        <w:rFonts w:ascii="Wingdings" w:hAnsi="Wingdings" w:hint="default"/>
+      </w:rPr>
+    </w:lvl>
+    <w:lvl w:ilvl="7">
+      <w:start w:val="1"/>
+      <w:numFmt w:val="bullet"/>
+      <w:lvlText w:val=""/>
+      <w:lvlJc w:val="left"/>
+      <w:pPr>
+        <w:ind w:left="2880" w:hanging="360"/>
+      </w:pPr>
+      <w:rPr>
+        <w:rFonts w:ascii="Symbol" w:hAnsi="Symbol" w:hint="default"/>
+      </w:rPr>
+    </w:lvl>
+    <w:lvl w:ilvl="8">
+      <w:start w:val="1"/>
+      <w:numFmt w:val="bullet"/>
+      <w:lvlText w:val=""/>
+      <w:lvlJc w:val="left"/>
+      <w:pPr>
+        <w:ind w:left="3240" w:hanging="360"/>
+      </w:pPr>
+      <w:rPr>
+        <w:rFonts w:ascii="Symbol" w:hAnsi="Symbol" w:hint="default"/>
+      </w:rPr>
+    </w:lvl>
+  </w:abstractNum>
+  <w:abstractNum w:abstractNumId="1" w15:restartNumberingAfterBreak="0">
     <w:nsid w:val="003C35F2"/>
     <w:multiLevelType w:val="multilevel"/>
     <w:tmpl w:val="6846A320"/>
@@ -13812,7 +17580,7 @@
       </w:pPr>
     </w:lvl>
   </w:abstractNum>
-  <w:abstractNum w:abstractNumId="1" w15:restartNumberingAfterBreak="0">
+  <w:abstractNum w:abstractNumId="2" w15:restartNumberingAfterBreak="0">
     <w:nsid w:val="0366144E"/>
     <w:multiLevelType w:val="hybridMultilevel"/>
     <w:tmpl w:val="7020EC2E"/>
@@ -13901,7 +17669,93 @@
       </w:pPr>
     </w:lvl>
   </w:abstractNum>
-  <w:abstractNum w:abstractNumId="2" w15:restartNumberingAfterBreak="0">
+  <w:abstractNum w:abstractNumId="3" w15:restartNumberingAfterBreak="0">
+    <w:nsid w:val="09217B0C"/>
+    <w:multiLevelType w:val="hybridMultilevel"/>
+    <w:tmpl w:val="03902682"/>
+    <w:lvl w:ilvl="0" w:tplc="12744FC2">
+      <w:start w:val="1"/>
+      <w:numFmt w:val="decimal"/>
+      <w:lvlText w:val="%1."/>
+      <w:lvlJc w:val="left"/>
+      <w:pPr>
+        <w:ind w:left="0" w:firstLine="0"/>
+      </w:pPr>
+    </w:lvl>
+    <w:lvl w:ilvl="1" w:tplc="1A687900">
+      <w:start w:val="1"/>
+      <w:numFmt w:val="decimal"/>
+      <w:lvlText w:val="%2."/>
+      <w:lvlJc w:val="left"/>
+      <w:pPr>
+        <w:ind w:left="720" w:firstLine="0"/>
+      </w:pPr>
+    </w:lvl>
+    <w:lvl w:ilvl="2" w:tplc="5B764D9A">
+      <w:start w:val="1"/>
+      <w:numFmt w:val="decimal"/>
+      <w:lvlText w:val="%3."/>
+      <w:lvlJc w:val="left"/>
+      <w:pPr>
+        <w:ind w:left="1440" w:firstLine="0"/>
+      </w:pPr>
+    </w:lvl>
+    <w:lvl w:ilvl="3" w:tplc="6E0A0F92">
+      <w:start w:val="1"/>
+      <w:numFmt w:val="decimal"/>
+      <w:lvlText w:val="%4."/>
+      <w:lvlJc w:val="left"/>
+      <w:pPr>
+        <w:ind w:left="2160" w:firstLine="0"/>
+      </w:pPr>
+    </w:lvl>
+    <w:lvl w:ilvl="4" w:tplc="CA8E4C98">
+      <w:start w:val="1"/>
+      <w:numFmt w:val="decimal"/>
+      <w:lvlText w:val="%5."/>
+      <w:lvlJc w:val="left"/>
+      <w:pPr>
+        <w:ind w:left="2880" w:firstLine="0"/>
+      </w:pPr>
+    </w:lvl>
+    <w:lvl w:ilvl="5" w:tplc="CF84A594">
+      <w:start w:val="1"/>
+      <w:numFmt w:val="decimal"/>
+      <w:lvlText w:val="%6."/>
+      <w:lvlJc w:val="left"/>
+      <w:pPr>
+        <w:ind w:left="3600" w:firstLine="0"/>
+      </w:pPr>
+    </w:lvl>
+    <w:lvl w:ilvl="6" w:tplc="98EAD468">
+      <w:start w:val="1"/>
+      <w:numFmt w:val="decimal"/>
+      <w:lvlText w:val="%7."/>
+      <w:lvlJc w:val="left"/>
+      <w:pPr>
+        <w:ind w:left="4320" w:firstLine="0"/>
+      </w:pPr>
+    </w:lvl>
+    <w:lvl w:ilvl="7" w:tplc="2818670E">
+      <w:start w:val="1"/>
+      <w:numFmt w:val="decimal"/>
+      <w:lvlText w:val="%8."/>
+      <w:lvlJc w:val="left"/>
+      <w:pPr>
+        <w:ind w:left="5040" w:firstLine="0"/>
+      </w:pPr>
+    </w:lvl>
+    <w:lvl w:ilvl="8" w:tplc="ECC61948">
+      <w:start w:val="1"/>
+      <w:numFmt w:val="decimal"/>
+      <w:lvlText w:val="%9."/>
+      <w:lvlJc w:val="left"/>
+      <w:pPr>
+        <w:ind w:left="5760" w:firstLine="0"/>
+      </w:pPr>
+    </w:lvl>
+  </w:abstractNum>
+  <w:abstractNum w:abstractNumId="4" w15:restartNumberingAfterBreak="0">
     <w:nsid w:val="0BF73FB6"/>
     <w:multiLevelType w:val="hybridMultilevel"/>
     <w:tmpl w:val="BD4EE00E"/>
@@ -13990,7 +17844,7 @@
       </w:pPr>
     </w:lvl>
   </w:abstractNum>
-  <w:abstractNum w:abstractNumId="3" w15:restartNumberingAfterBreak="0">
+  <w:abstractNum w:abstractNumId="5" w15:restartNumberingAfterBreak="0">
     <w:nsid w:val="103869E0"/>
     <w:multiLevelType w:val="hybridMultilevel"/>
     <w:tmpl w:val="E522DD64"/>
@@ -14095,7 +17949,120 @@
       </w:rPr>
     </w:lvl>
   </w:abstractNum>
-  <w:abstractNum w:abstractNumId="4" w15:restartNumberingAfterBreak="0">
+  <w:abstractNum w:abstractNumId="6" w15:restartNumberingAfterBreak="0">
+    <w:nsid w:val="10536528"/>
+    <w:multiLevelType w:val="multilevel"/>
+    <w:tmpl w:val="04190021"/>
+    <w:lvl w:ilvl="0">
+      <w:start w:val="1"/>
+      <w:numFmt w:val="bullet"/>
+      <w:lvlText w:val=""/>
+      <w:lvlJc w:val="left"/>
+      <w:pPr>
+        <w:ind w:left="360" w:hanging="360"/>
+      </w:pPr>
+      <w:rPr>
+        <w:rFonts w:ascii="Wingdings" w:hAnsi="Wingdings" w:hint="default"/>
+      </w:rPr>
+    </w:lvl>
+    <w:lvl w:ilvl="1">
+      <w:start w:val="1"/>
+      <w:numFmt w:val="bullet"/>
+      <w:lvlText w:val=""/>
+      <w:lvlJc w:val="left"/>
+      <w:pPr>
+        <w:ind w:left="720" w:hanging="360"/>
+      </w:pPr>
+      <w:rPr>
+        <w:rFonts w:ascii="Wingdings" w:hAnsi="Wingdings" w:hint="default"/>
+      </w:rPr>
+    </w:lvl>
+    <w:lvl w:ilvl="2">
+      <w:start w:val="1"/>
+      <w:numFmt w:val="bullet"/>
+      <w:lvlText w:val=""/>
+      <w:lvlJc w:val="left"/>
+      <w:pPr>
+        <w:ind w:left="1080" w:hanging="360"/>
+      </w:pPr>
+      <w:rPr>
+        <w:rFonts w:ascii="Wingdings" w:hAnsi="Wingdings" w:hint="default"/>
+      </w:rPr>
+    </w:lvl>
+    <w:lvl w:ilvl="3">
+      <w:start w:val="1"/>
+      <w:numFmt w:val="bullet"/>
+      <w:lvlText w:val=""/>
+      <w:lvlJc w:val="left"/>
+      <w:pPr>
+        <w:ind w:left="1440" w:hanging="360"/>
+      </w:pPr>
+      <w:rPr>
+        <w:rFonts w:ascii="Symbol" w:hAnsi="Symbol" w:hint="default"/>
+      </w:rPr>
+    </w:lvl>
+    <w:lvl w:ilvl="4">
+      <w:start w:val="1"/>
+      <w:numFmt w:val="bullet"/>
+      <w:lvlText w:val=""/>
+      <w:lvlJc w:val="left"/>
+      <w:pPr>
+        <w:ind w:left="1800" w:hanging="360"/>
+      </w:pPr>
+      <w:rPr>
+        <w:rFonts w:ascii="Symbol" w:hAnsi="Symbol" w:hint="default"/>
+      </w:rPr>
+    </w:lvl>
+    <w:lvl w:ilvl="5">
+      <w:start w:val="1"/>
+      <w:numFmt w:val="bullet"/>
+      <w:lvlText w:val=""/>
+      <w:lvlJc w:val="left"/>
+      <w:pPr>
+        <w:ind w:left="2160" w:hanging="360"/>
+      </w:pPr>
+      <w:rPr>
+        <w:rFonts w:ascii="Wingdings" w:hAnsi="Wingdings" w:hint="default"/>
+      </w:rPr>
+    </w:lvl>
+    <w:lvl w:ilvl="6">
+      <w:start w:val="1"/>
+      <w:numFmt w:val="bullet"/>
+      <w:lvlText w:val=""/>
+      <w:lvlJc w:val="left"/>
+      <w:pPr>
+        <w:ind w:left="2520" w:hanging="360"/>
+      </w:pPr>
+      <w:rPr>
+        <w:rFonts w:ascii="Wingdings" w:hAnsi="Wingdings" w:hint="default"/>
+      </w:rPr>
+    </w:lvl>
+    <w:lvl w:ilvl="7">
+      <w:start w:val="1"/>
+      <w:numFmt w:val="bullet"/>
+      <w:lvlText w:val=""/>
+      <w:lvlJc w:val="left"/>
+      <w:pPr>
+        <w:ind w:left="2880" w:hanging="360"/>
+      </w:pPr>
+      <w:rPr>
+        <w:rFonts w:ascii="Symbol" w:hAnsi="Symbol" w:hint="default"/>
+      </w:rPr>
+    </w:lvl>
+    <w:lvl w:ilvl="8">
+      <w:start w:val="1"/>
+      <w:numFmt w:val="bullet"/>
+      <w:lvlText w:val=""/>
+      <w:lvlJc w:val="left"/>
+      <w:pPr>
+        <w:ind w:left="3240" w:hanging="360"/>
+      </w:pPr>
+      <w:rPr>
+        <w:rFonts w:ascii="Symbol" w:hAnsi="Symbol" w:hint="default"/>
+      </w:rPr>
+    </w:lvl>
+  </w:abstractNum>
+  <w:abstractNum w:abstractNumId="7" w15:restartNumberingAfterBreak="0">
     <w:nsid w:val="12270532"/>
     <w:multiLevelType w:val="hybridMultilevel"/>
     <w:tmpl w:val="0F92BDEA"/>
@@ -14182,7 +18149,7 @@
       </w:pPr>
     </w:lvl>
   </w:abstractNum>
-  <w:abstractNum w:abstractNumId="5" w15:restartNumberingAfterBreak="0">
+  <w:abstractNum w:abstractNumId="8" w15:restartNumberingAfterBreak="0">
     <w:nsid w:val="131F4F01"/>
     <w:multiLevelType w:val="hybridMultilevel"/>
     <w:tmpl w:val="41D4F020"/>
@@ -14287,7 +18254,7 @@
       </w:rPr>
     </w:lvl>
   </w:abstractNum>
-  <w:abstractNum w:abstractNumId="6" w15:restartNumberingAfterBreak="0">
+  <w:abstractNum w:abstractNumId="9" w15:restartNumberingAfterBreak="0">
     <w:nsid w:val="1C3D767E"/>
     <w:multiLevelType w:val="hybridMultilevel"/>
     <w:tmpl w:val="284EA6C0"/>
@@ -14376,7 +18343,7 @@
       </w:pPr>
     </w:lvl>
   </w:abstractNum>
-  <w:abstractNum w:abstractNumId="7" w15:restartNumberingAfterBreak="0">
+  <w:abstractNum w:abstractNumId="10" w15:restartNumberingAfterBreak="0">
     <w:nsid w:val="1F220EBD"/>
     <w:multiLevelType w:val="hybridMultilevel"/>
     <w:tmpl w:val="1FD0FA10"/>
@@ -14465,7 +18432,93 @@
       </w:pPr>
     </w:lvl>
   </w:abstractNum>
-  <w:abstractNum w:abstractNumId="8" w15:restartNumberingAfterBreak="0">
+  <w:abstractNum w:abstractNumId="11" w15:restartNumberingAfterBreak="0">
+    <w:nsid w:val="23401985"/>
+    <w:multiLevelType w:val="multilevel"/>
+    <w:tmpl w:val="0419001F"/>
+    <w:lvl w:ilvl="0">
+      <w:start w:val="1"/>
+      <w:numFmt w:val="decimal"/>
+      <w:lvlText w:val="%1."/>
+      <w:lvlJc w:val="left"/>
+      <w:pPr>
+        <w:ind w:left="360" w:hanging="360"/>
+      </w:pPr>
+    </w:lvl>
+    <w:lvl w:ilvl="1">
+      <w:start w:val="1"/>
+      <w:numFmt w:val="decimal"/>
+      <w:lvlText w:val="%1.%2."/>
+      <w:lvlJc w:val="left"/>
+      <w:pPr>
+        <w:ind w:left="792" w:hanging="432"/>
+      </w:pPr>
+    </w:lvl>
+    <w:lvl w:ilvl="2">
+      <w:start w:val="1"/>
+      <w:numFmt w:val="decimal"/>
+      <w:lvlText w:val="%1.%2.%3."/>
+      <w:lvlJc w:val="left"/>
+      <w:pPr>
+        <w:ind w:left="1224" w:hanging="504"/>
+      </w:pPr>
+    </w:lvl>
+    <w:lvl w:ilvl="3">
+      <w:start w:val="1"/>
+      <w:numFmt w:val="decimal"/>
+      <w:lvlText w:val="%1.%2.%3.%4."/>
+      <w:lvlJc w:val="left"/>
+      <w:pPr>
+        <w:ind w:left="1728" w:hanging="648"/>
+      </w:pPr>
+    </w:lvl>
+    <w:lvl w:ilvl="4">
+      <w:start w:val="1"/>
+      <w:numFmt w:val="decimal"/>
+      <w:lvlText w:val="%1.%2.%3.%4.%5."/>
+      <w:lvlJc w:val="left"/>
+      <w:pPr>
+        <w:ind w:left="2232" w:hanging="792"/>
+      </w:pPr>
+    </w:lvl>
+    <w:lvl w:ilvl="5">
+      <w:start w:val="1"/>
+      <w:numFmt w:val="decimal"/>
+      <w:lvlText w:val="%1.%2.%3.%4.%5.%6."/>
+      <w:lvlJc w:val="left"/>
+      <w:pPr>
+        <w:ind w:left="2736" w:hanging="936"/>
+      </w:pPr>
+    </w:lvl>
+    <w:lvl w:ilvl="6">
+      <w:start w:val="1"/>
+      <w:numFmt w:val="decimal"/>
+      <w:lvlText w:val="%1.%2.%3.%4.%5.%6.%7."/>
+      <w:lvlJc w:val="left"/>
+      <w:pPr>
+        <w:ind w:left="3240" w:hanging="1080"/>
+      </w:pPr>
+    </w:lvl>
+    <w:lvl w:ilvl="7">
+      <w:start w:val="1"/>
+      <w:numFmt w:val="decimal"/>
+      <w:lvlText w:val="%1.%2.%3.%4.%5.%6.%7.%8."/>
+      <w:lvlJc w:val="left"/>
+      <w:pPr>
+        <w:ind w:left="3744" w:hanging="1224"/>
+      </w:pPr>
+    </w:lvl>
+    <w:lvl w:ilvl="8">
+      <w:start w:val="1"/>
+      <w:numFmt w:val="decimal"/>
+      <w:lvlText w:val="%1.%2.%3.%4.%5.%6.%7.%8.%9."/>
+      <w:lvlJc w:val="left"/>
+      <w:pPr>
+        <w:ind w:left="4320" w:hanging="1440"/>
+      </w:pPr>
+    </w:lvl>
+  </w:abstractNum>
+  <w:abstractNum w:abstractNumId="12" w15:restartNumberingAfterBreak="0">
     <w:nsid w:val="246A3AD5"/>
     <w:multiLevelType w:val="singleLevel"/>
     <w:tmpl w:val="8A66D950"/>
@@ -14482,7 +18535,7 @@
       </w:rPr>
     </w:lvl>
   </w:abstractNum>
-  <w:abstractNum w:abstractNumId="9" w15:restartNumberingAfterBreak="0">
+  <w:abstractNum w:abstractNumId="13" w15:restartNumberingAfterBreak="0">
     <w:nsid w:val="27105022"/>
     <w:multiLevelType w:val="hybridMultilevel"/>
     <w:tmpl w:val="F9C82318"/>
@@ -14569,7 +18622,7 @@
       </w:pPr>
     </w:lvl>
   </w:abstractNum>
-  <w:abstractNum w:abstractNumId="10" w15:restartNumberingAfterBreak="0">
+  <w:abstractNum w:abstractNumId="14" w15:restartNumberingAfterBreak="0">
     <w:nsid w:val="284C2039"/>
     <w:multiLevelType w:val="hybridMultilevel"/>
     <w:tmpl w:val="5E0079AC"/>
@@ -14681,7 +18734,7 @@
       </w:rPr>
     </w:lvl>
   </w:abstractNum>
-  <w:abstractNum w:abstractNumId="11" w15:restartNumberingAfterBreak="0">
+  <w:abstractNum w:abstractNumId="15" w15:restartNumberingAfterBreak="0">
     <w:nsid w:val="2CD77CCA"/>
     <w:multiLevelType w:val="hybridMultilevel"/>
     <w:tmpl w:val="681A185C"/>
@@ -14795,7 +18848,7 @@
       </w:rPr>
     </w:lvl>
   </w:abstractNum>
-  <w:abstractNum w:abstractNumId="12" w15:restartNumberingAfterBreak="0">
+  <w:abstractNum w:abstractNumId="16" w15:restartNumberingAfterBreak="0">
     <w:nsid w:val="2DE85BA4"/>
     <w:multiLevelType w:val="hybridMultilevel"/>
     <w:tmpl w:val="B31A8642"/>
@@ -14900,7 +18953,7 @@
       </w:rPr>
     </w:lvl>
   </w:abstractNum>
-  <w:abstractNum w:abstractNumId="13" w15:restartNumberingAfterBreak="0">
+  <w:abstractNum w:abstractNumId="17" w15:restartNumberingAfterBreak="0">
     <w:nsid w:val="31E56BA2"/>
     <w:multiLevelType w:val="multilevel"/>
     <w:tmpl w:val="0B2251FA"/>
@@ -14993,7 +19046,7 @@
       </w:pPr>
     </w:lvl>
   </w:abstractNum>
-  <w:abstractNum w:abstractNumId="14" w15:restartNumberingAfterBreak="0">
+  <w:abstractNum w:abstractNumId="18" w15:restartNumberingAfterBreak="0">
     <w:nsid w:val="3D773974"/>
     <w:multiLevelType w:val="hybridMultilevel"/>
     <w:tmpl w:val="D360BEA8"/>
@@ -15082,7 +19135,7 @@
       </w:pPr>
     </w:lvl>
   </w:abstractNum>
-  <w:abstractNum w:abstractNumId="15" w15:restartNumberingAfterBreak="0">
+  <w:abstractNum w:abstractNumId="19" w15:restartNumberingAfterBreak="0">
     <w:nsid w:val="40C500AC"/>
     <w:multiLevelType w:val="singleLevel"/>
     <w:tmpl w:val="F2B23814"/>
@@ -15099,7 +19152,120 @@
       </w:rPr>
     </w:lvl>
   </w:abstractNum>
-  <w:abstractNum w:abstractNumId="16" w15:restartNumberingAfterBreak="0">
+  <w:abstractNum w:abstractNumId="20" w15:restartNumberingAfterBreak="0">
+    <w:nsid w:val="442624BB"/>
+    <w:multiLevelType w:val="multilevel"/>
+    <w:tmpl w:val="04190021"/>
+    <w:lvl w:ilvl="0">
+      <w:start w:val="1"/>
+      <w:numFmt w:val="bullet"/>
+      <w:lvlText w:val=""/>
+      <w:lvlJc w:val="left"/>
+      <w:pPr>
+        <w:ind w:left="360" w:hanging="360"/>
+      </w:pPr>
+      <w:rPr>
+        <w:rFonts w:ascii="Wingdings" w:hAnsi="Wingdings" w:hint="default"/>
+      </w:rPr>
+    </w:lvl>
+    <w:lvl w:ilvl="1">
+      <w:start w:val="1"/>
+      <w:numFmt w:val="bullet"/>
+      <w:lvlText w:val=""/>
+      <w:lvlJc w:val="left"/>
+      <w:pPr>
+        <w:ind w:left="720" w:hanging="360"/>
+      </w:pPr>
+      <w:rPr>
+        <w:rFonts w:ascii="Wingdings" w:hAnsi="Wingdings" w:hint="default"/>
+      </w:rPr>
+    </w:lvl>
+    <w:lvl w:ilvl="2">
+      <w:start w:val="1"/>
+      <w:numFmt w:val="bullet"/>
+      <w:lvlText w:val=""/>
+      <w:lvlJc w:val="left"/>
+      <w:pPr>
+        <w:ind w:left="1080" w:hanging="360"/>
+      </w:pPr>
+      <w:rPr>
+        <w:rFonts w:ascii="Wingdings" w:hAnsi="Wingdings" w:hint="default"/>
+      </w:rPr>
+    </w:lvl>
+    <w:lvl w:ilvl="3">
+      <w:start w:val="1"/>
+      <w:numFmt w:val="bullet"/>
+      <w:lvlText w:val=""/>
+      <w:lvlJc w:val="left"/>
+      <w:pPr>
+        <w:ind w:left="1440" w:hanging="360"/>
+      </w:pPr>
+      <w:rPr>
+        <w:rFonts w:ascii="Symbol" w:hAnsi="Symbol" w:hint="default"/>
+      </w:rPr>
+    </w:lvl>
+    <w:lvl w:ilvl="4">
+      <w:start w:val="1"/>
+      <w:numFmt w:val="bullet"/>
+      <w:lvlText w:val=""/>
+      <w:lvlJc w:val="left"/>
+      <w:pPr>
+        <w:ind w:left="1800" w:hanging="360"/>
+      </w:pPr>
+      <w:rPr>
+        <w:rFonts w:ascii="Symbol" w:hAnsi="Symbol" w:hint="default"/>
+      </w:rPr>
+    </w:lvl>
+    <w:lvl w:ilvl="5">
+      <w:start w:val="1"/>
+      <w:numFmt w:val="bullet"/>
+      <w:lvlText w:val=""/>
+      <w:lvlJc w:val="left"/>
+      <w:pPr>
+        <w:ind w:left="2160" w:hanging="360"/>
+      </w:pPr>
+      <w:rPr>
+        <w:rFonts w:ascii="Wingdings" w:hAnsi="Wingdings" w:hint="default"/>
+      </w:rPr>
+    </w:lvl>
+    <w:lvl w:ilvl="6">
+      <w:start w:val="1"/>
+      <w:numFmt w:val="bullet"/>
+      <w:lvlText w:val=""/>
+      <w:lvlJc w:val="left"/>
+      <w:pPr>
+        <w:ind w:left="2520" w:hanging="360"/>
+      </w:pPr>
+      <w:rPr>
+        <w:rFonts w:ascii="Wingdings" w:hAnsi="Wingdings" w:hint="default"/>
+      </w:rPr>
+    </w:lvl>
+    <w:lvl w:ilvl="7">
+      <w:start w:val="1"/>
+      <w:numFmt w:val="bullet"/>
+      <w:lvlText w:val=""/>
+      <w:lvlJc w:val="left"/>
+      <w:pPr>
+        <w:ind w:left="2880" w:hanging="360"/>
+      </w:pPr>
+      <w:rPr>
+        <w:rFonts w:ascii="Symbol" w:hAnsi="Symbol" w:hint="default"/>
+      </w:rPr>
+    </w:lvl>
+    <w:lvl w:ilvl="8">
+      <w:start w:val="1"/>
+      <w:numFmt w:val="bullet"/>
+      <w:lvlText w:val=""/>
+      <w:lvlJc w:val="left"/>
+      <w:pPr>
+        <w:ind w:left="3240" w:hanging="360"/>
+      </w:pPr>
+      <w:rPr>
+        <w:rFonts w:ascii="Symbol" w:hAnsi="Symbol" w:hint="default"/>
+      </w:rPr>
+    </w:lvl>
+  </w:abstractNum>
+  <w:abstractNum w:abstractNumId="21" w15:restartNumberingAfterBreak="0">
     <w:nsid w:val="4AFD1718"/>
     <w:multiLevelType w:val="hybridMultilevel"/>
     <w:tmpl w:val="509AB056"/>
@@ -15188,7 +19354,7 @@
       </w:pPr>
     </w:lvl>
   </w:abstractNum>
-  <w:abstractNum w:abstractNumId="17" w15:restartNumberingAfterBreak="0">
+  <w:abstractNum w:abstractNumId="22" w15:restartNumberingAfterBreak="0">
     <w:nsid w:val="4DB55539"/>
     <w:multiLevelType w:val="hybridMultilevel"/>
     <w:tmpl w:val="860261B8"/>
@@ -15292,10 +19458,10 @@
       </w:pPr>
     </w:lvl>
   </w:abstractNum>
-  <w:abstractNum w:abstractNumId="18" w15:restartNumberingAfterBreak="0">
+  <w:abstractNum w:abstractNumId="23" w15:restartNumberingAfterBreak="0">
     <w:nsid w:val="547B2AB2"/>
     <w:multiLevelType w:val="hybridMultilevel"/>
-    <w:tmpl w:val="30D6EB64"/>
+    <w:tmpl w:val="03902682"/>
     <w:name w:val="Numbered list 3"/>
     <w:lvl w:ilvl="0" w:tplc="12744FC2">
       <w:start w:val="1"/>
@@ -15379,7 +19545,120 @@
       </w:pPr>
     </w:lvl>
   </w:abstractNum>
-  <w:abstractNum w:abstractNumId="19" w15:restartNumberingAfterBreak="0">
+  <w:abstractNum w:abstractNumId="24" w15:restartNumberingAfterBreak="0">
+    <w:nsid w:val="60142347"/>
+    <w:multiLevelType w:val="multilevel"/>
+    <w:tmpl w:val="04190021"/>
+    <w:lvl w:ilvl="0">
+      <w:start w:val="1"/>
+      <w:numFmt w:val="bullet"/>
+      <w:lvlText w:val=""/>
+      <w:lvlJc w:val="left"/>
+      <w:pPr>
+        <w:ind w:left="360" w:hanging="360"/>
+      </w:pPr>
+      <w:rPr>
+        <w:rFonts w:ascii="Wingdings" w:hAnsi="Wingdings" w:hint="default"/>
+      </w:rPr>
+    </w:lvl>
+    <w:lvl w:ilvl="1">
+      <w:start w:val="1"/>
+      <w:numFmt w:val="bullet"/>
+      <w:lvlText w:val=""/>
+      <w:lvlJc w:val="left"/>
+      <w:pPr>
+        <w:ind w:left="720" w:hanging="360"/>
+      </w:pPr>
+      <w:rPr>
+        <w:rFonts w:ascii="Wingdings" w:hAnsi="Wingdings" w:hint="default"/>
+      </w:rPr>
+    </w:lvl>
+    <w:lvl w:ilvl="2">
+      <w:start w:val="1"/>
+      <w:numFmt w:val="bullet"/>
+      <w:lvlText w:val=""/>
+      <w:lvlJc w:val="left"/>
+      <w:pPr>
+        <w:ind w:left="1080" w:hanging="360"/>
+      </w:pPr>
+      <w:rPr>
+        <w:rFonts w:ascii="Wingdings" w:hAnsi="Wingdings" w:hint="default"/>
+      </w:rPr>
+    </w:lvl>
+    <w:lvl w:ilvl="3">
+      <w:start w:val="1"/>
+      <w:numFmt w:val="bullet"/>
+      <w:lvlText w:val=""/>
+      <w:lvlJc w:val="left"/>
+      <w:pPr>
+        <w:ind w:left="1440" w:hanging="360"/>
+      </w:pPr>
+      <w:rPr>
+        <w:rFonts w:ascii="Symbol" w:hAnsi="Symbol" w:hint="default"/>
+      </w:rPr>
+    </w:lvl>
+    <w:lvl w:ilvl="4">
+      <w:start w:val="1"/>
+      <w:numFmt w:val="bullet"/>
+      <w:lvlText w:val=""/>
+      <w:lvlJc w:val="left"/>
+      <w:pPr>
+        <w:ind w:left="1800" w:hanging="360"/>
+      </w:pPr>
+      <w:rPr>
+        <w:rFonts w:ascii="Symbol" w:hAnsi="Symbol" w:hint="default"/>
+      </w:rPr>
+    </w:lvl>
+    <w:lvl w:ilvl="5">
+      <w:start w:val="1"/>
+      <w:numFmt w:val="bullet"/>
+      <w:lvlText w:val=""/>
+      <w:lvlJc w:val="left"/>
+      <w:pPr>
+        <w:ind w:left="2160" w:hanging="360"/>
+      </w:pPr>
+      <w:rPr>
+        <w:rFonts w:ascii="Wingdings" w:hAnsi="Wingdings" w:hint="default"/>
+      </w:rPr>
+    </w:lvl>
+    <w:lvl w:ilvl="6">
+      <w:start w:val="1"/>
+      <w:numFmt w:val="bullet"/>
+      <w:lvlText w:val=""/>
+      <w:lvlJc w:val="left"/>
+      <w:pPr>
+        <w:ind w:left="2520" w:hanging="360"/>
+      </w:pPr>
+      <w:rPr>
+        <w:rFonts w:ascii="Wingdings" w:hAnsi="Wingdings" w:hint="default"/>
+      </w:rPr>
+    </w:lvl>
+    <w:lvl w:ilvl="7">
+      <w:start w:val="1"/>
+      <w:numFmt w:val="bullet"/>
+      <w:lvlText w:val=""/>
+      <w:lvlJc w:val="left"/>
+      <w:pPr>
+        <w:ind w:left="2880" w:hanging="360"/>
+      </w:pPr>
+      <w:rPr>
+        <w:rFonts w:ascii="Symbol" w:hAnsi="Symbol" w:hint="default"/>
+      </w:rPr>
+    </w:lvl>
+    <w:lvl w:ilvl="8">
+      <w:start w:val="1"/>
+      <w:numFmt w:val="bullet"/>
+      <w:lvlText w:val=""/>
+      <w:lvlJc w:val="left"/>
+      <w:pPr>
+        <w:ind w:left="3240" w:hanging="360"/>
+      </w:pPr>
+      <w:rPr>
+        <w:rFonts w:ascii="Symbol" w:hAnsi="Symbol" w:hint="default"/>
+      </w:rPr>
+    </w:lvl>
+  </w:abstractNum>
+  <w:abstractNum w:abstractNumId="25" w15:restartNumberingAfterBreak="0">
     <w:nsid w:val="63533A8D"/>
     <w:multiLevelType w:val="hybridMultilevel"/>
     <w:tmpl w:val="F684B0F0"/>
@@ -15468,7 +19747,120 @@
       </w:pPr>
     </w:lvl>
   </w:abstractNum>
-  <w:abstractNum w:abstractNumId="20" w15:restartNumberingAfterBreak="0">
+  <w:abstractNum w:abstractNumId="26" w15:restartNumberingAfterBreak="0">
+    <w:nsid w:val="63F62F6E"/>
+    <w:multiLevelType w:val="hybridMultilevel"/>
+    <w:tmpl w:val="AF0253A6"/>
+    <w:lvl w:ilvl="0" w:tplc="04190001">
+      <w:start w:val="1"/>
+      <w:numFmt w:val="bullet"/>
+      <w:lvlText w:val=""/>
+      <w:lvlJc w:val="left"/>
+      <w:pPr>
+        <w:ind w:left="720" w:hanging="360"/>
+      </w:pPr>
+      <w:rPr>
+        <w:rFonts w:ascii="Symbol" w:hAnsi="Symbol" w:hint="default"/>
+      </w:rPr>
+    </w:lvl>
+    <w:lvl w:ilvl="1" w:tplc="04190003" w:tentative="1">
+      <w:start w:val="1"/>
+      <w:numFmt w:val="bullet"/>
+      <w:lvlText w:val="o"/>
+      <w:lvlJc w:val="left"/>
+      <w:pPr>
+        <w:ind w:left="1440" w:hanging="360"/>
+      </w:pPr>
+      <w:rPr>
+        <w:rFonts w:ascii="Courier New" w:hAnsi="Courier New" w:cs="Courier New" w:hint="default"/>
+      </w:rPr>
+    </w:lvl>
+    <w:lvl w:ilvl="2" w:tplc="04190005" w:tentative="1">
+      <w:start w:val="1"/>
+      <w:numFmt w:val="bullet"/>
+      <w:lvlText w:val=""/>
+      <w:lvlJc w:val="left"/>
+      <w:pPr>
+        <w:ind w:left="2160" w:hanging="360"/>
+      </w:pPr>
+      <w:rPr>
+        <w:rFonts w:ascii="Wingdings" w:hAnsi="Wingdings" w:hint="default"/>
+      </w:rPr>
+    </w:lvl>
+    <w:lvl w:ilvl="3" w:tplc="04190001" w:tentative="1">
+      <w:start w:val="1"/>
+      <w:numFmt w:val="bullet"/>
+      <w:lvlText w:val=""/>
+      <w:lvlJc w:val="left"/>
+      <w:pPr>
+        <w:ind w:left="2880" w:hanging="360"/>
+      </w:pPr>
+      <w:rPr>
+        <w:rFonts w:ascii="Symbol" w:hAnsi="Symbol" w:hint="default"/>
+      </w:rPr>
+    </w:lvl>
+    <w:lvl w:ilvl="4" w:tplc="04190003" w:tentative="1">
+      <w:start w:val="1"/>
+      <w:numFmt w:val="bullet"/>
+      <w:lvlText w:val="o"/>
+      <w:lvlJc w:val="left"/>
+      <w:pPr>
+        <w:ind w:left="3600" w:hanging="360"/>
+      </w:pPr>
+      <w:rPr>
+        <w:rFonts w:ascii="Courier New" w:hAnsi="Courier New" w:cs="Courier New" w:hint="default"/>
+      </w:rPr>
+    </w:lvl>
+    <w:lvl w:ilvl="5" w:tplc="04190005" w:tentative="1">
+      <w:start w:val="1"/>
+      <w:numFmt w:val="bullet"/>
+      <w:lvlText w:val=""/>
+      <w:lvlJc w:val="left"/>
+      <w:pPr>
+        <w:ind w:left="4320" w:hanging="360"/>
+      </w:pPr>
+      <w:rPr>
+        <w:rFonts w:ascii="Wingdings" w:hAnsi="Wingdings" w:hint="default"/>
+      </w:rPr>
+    </w:lvl>
+    <w:lvl w:ilvl="6" w:tplc="04190001" w:tentative="1">
+      <w:start w:val="1"/>
+      <w:numFmt w:val="bullet"/>
+      <w:lvlText w:val=""/>
+      <w:lvlJc w:val="left"/>
+      <w:pPr>
+        <w:ind w:left="5040" w:hanging="360"/>
+      </w:pPr>
+      <w:rPr>
+        <w:rFonts w:ascii="Symbol" w:hAnsi="Symbol" w:hint="default"/>
+      </w:rPr>
+    </w:lvl>
+    <w:lvl w:ilvl="7" w:tplc="04190003" w:tentative="1">
+      <w:start w:val="1"/>
+      <w:numFmt w:val="bullet"/>
+      <w:lvlText w:val="o"/>
+      <w:lvlJc w:val="left"/>
+      <w:pPr>
+        <w:ind w:left="5760" w:hanging="360"/>
+      </w:pPr>
+      <w:rPr>
+        <w:rFonts w:ascii="Courier New" w:hAnsi="Courier New" w:cs="Courier New" w:hint="default"/>
+      </w:rPr>
+    </w:lvl>
+    <w:lvl w:ilvl="8" w:tplc="04190005" w:tentative="1">
+      <w:start w:val="1"/>
+      <w:numFmt w:val="bullet"/>
+      <w:lvlText w:val=""/>
+      <w:lvlJc w:val="left"/>
+      <w:pPr>
+        <w:ind w:left="6480" w:hanging="360"/>
+      </w:pPr>
+      <w:rPr>
+        <w:rFonts w:ascii="Wingdings" w:hAnsi="Wingdings" w:hint="default"/>
+      </w:rPr>
+    </w:lvl>
+  </w:abstractNum>
+  <w:abstractNum w:abstractNumId="27" w15:restartNumberingAfterBreak="0">
     <w:nsid w:val="66C9746F"/>
     <w:multiLevelType w:val="hybridMultilevel"/>
     <w:tmpl w:val="4B56B170"/>
@@ -15573,7 +19965,120 @@
       </w:rPr>
     </w:lvl>
   </w:abstractNum>
-  <w:abstractNum w:abstractNumId="21" w15:restartNumberingAfterBreak="0">
+  <w:abstractNum w:abstractNumId="28" w15:restartNumberingAfterBreak="0">
+    <w:nsid w:val="6C5130CC"/>
+    <w:multiLevelType w:val="hybridMultilevel"/>
+    <w:tmpl w:val="A068423E"/>
+    <w:lvl w:ilvl="0" w:tplc="04190001">
+      <w:start w:val="1"/>
+      <w:numFmt w:val="bullet"/>
+      <w:lvlText w:val=""/>
+      <w:lvlJc w:val="left"/>
+      <w:pPr>
+        <w:ind w:left="720" w:hanging="360"/>
+      </w:pPr>
+      <w:rPr>
+        <w:rFonts w:ascii="Symbol" w:hAnsi="Symbol" w:hint="default"/>
+      </w:rPr>
+    </w:lvl>
+    <w:lvl w:ilvl="1" w:tplc="04190003" w:tentative="1">
+      <w:start w:val="1"/>
+      <w:numFmt w:val="bullet"/>
+      <w:lvlText w:val="o"/>
+      <w:lvlJc w:val="left"/>
+      <w:pPr>
+        <w:ind w:left="1440" w:hanging="360"/>
+      </w:pPr>
+      <w:rPr>
+        <w:rFonts w:ascii="Courier New" w:hAnsi="Courier New" w:cs="Courier New" w:hint="default"/>
+      </w:rPr>
+    </w:lvl>
+    <w:lvl w:ilvl="2" w:tplc="04190005" w:tentative="1">
+      <w:start w:val="1"/>
+      <w:numFmt w:val="bullet"/>
+      <w:lvlText w:val=""/>
+      <w:lvlJc w:val="left"/>
+      <w:pPr>
+        <w:ind w:left="2160" w:hanging="360"/>
+      </w:pPr>
+      <w:rPr>
+        <w:rFonts w:ascii="Wingdings" w:hAnsi="Wingdings" w:hint="default"/>
+      </w:rPr>
+    </w:lvl>
+    <w:lvl w:ilvl="3" w:tplc="04190001" w:tentative="1">
+      <w:start w:val="1"/>
+      <w:numFmt w:val="bullet"/>
+      <w:lvlText w:val=""/>
+      <w:lvlJc w:val="left"/>
+      <w:pPr>
+        <w:ind w:left="2880" w:hanging="360"/>
+      </w:pPr>
+      <w:rPr>
+        <w:rFonts w:ascii="Symbol" w:hAnsi="Symbol" w:hint="default"/>
+      </w:rPr>
+    </w:lvl>
+    <w:lvl w:ilvl="4" w:tplc="04190003" w:tentative="1">
+      <w:start w:val="1"/>
+      <w:numFmt w:val="bullet"/>
+      <w:lvlText w:val="o"/>
+      <w:lvlJc w:val="left"/>
+      <w:pPr>
+        <w:ind w:left="3600" w:hanging="360"/>
+      </w:pPr>
+      <w:rPr>
+        <w:rFonts w:ascii="Courier New" w:hAnsi="Courier New" w:cs="Courier New" w:hint="default"/>
+      </w:rPr>
+    </w:lvl>
+    <w:lvl w:ilvl="5" w:tplc="04190005" w:tentative="1">
+      <w:start w:val="1"/>
+      <w:numFmt w:val="bullet"/>
+      <w:lvlText w:val=""/>
+      <w:lvlJc w:val="left"/>
+      <w:pPr>
+        <w:ind w:left="4320" w:hanging="360"/>
+      </w:pPr>
+      <w:rPr>
+        <w:rFonts w:ascii="Wingdings" w:hAnsi="Wingdings" w:hint="default"/>
+      </w:rPr>
+    </w:lvl>
+    <w:lvl w:ilvl="6" w:tplc="04190001" w:tentative="1">
+      <w:start w:val="1"/>
+      <w:numFmt w:val="bullet"/>
+      <w:lvlText w:val=""/>
+      <w:lvlJc w:val="left"/>
+      <w:pPr>
+        <w:ind w:left="5040" w:hanging="360"/>
+      </w:pPr>
+      <w:rPr>
+        <w:rFonts w:ascii="Symbol" w:hAnsi="Symbol" w:hint="default"/>
+      </w:rPr>
+    </w:lvl>
+    <w:lvl w:ilvl="7" w:tplc="04190003" w:tentative="1">
+      <w:start w:val="1"/>
+      <w:numFmt w:val="bullet"/>
+      <w:lvlText w:val="o"/>
+      <w:lvlJc w:val="left"/>
+      <w:pPr>
+        <w:ind w:left="5760" w:hanging="360"/>
+      </w:pPr>
+      <w:rPr>
+        <w:rFonts w:ascii="Courier New" w:hAnsi="Courier New" w:cs="Courier New" w:hint="default"/>
+      </w:rPr>
+    </w:lvl>
+    <w:lvl w:ilvl="8" w:tplc="04190005" w:tentative="1">
+      <w:start w:val="1"/>
+      <w:numFmt w:val="bullet"/>
+      <w:lvlText w:val=""/>
+      <w:lvlJc w:val="left"/>
+      <w:pPr>
+        <w:ind w:left="6480" w:hanging="360"/>
+      </w:pPr>
+      <w:rPr>
+        <w:rFonts w:ascii="Wingdings" w:hAnsi="Wingdings" w:hint="default"/>
+      </w:rPr>
+    </w:lvl>
+  </w:abstractNum>
+  <w:abstractNum w:abstractNumId="29" w15:restartNumberingAfterBreak="0">
     <w:nsid w:val="6D262436"/>
     <w:multiLevelType w:val="hybridMultilevel"/>
     <w:tmpl w:val="E6722018"/>
@@ -15678,7 +20183,7 @@
       </w:rPr>
     </w:lvl>
   </w:abstractNum>
-  <w:abstractNum w:abstractNumId="22" w15:restartNumberingAfterBreak="0">
+  <w:abstractNum w:abstractNumId="30" w15:restartNumberingAfterBreak="0">
     <w:nsid w:val="749E11D0"/>
     <w:multiLevelType w:val="hybridMultilevel"/>
     <w:tmpl w:val="2B5EF970"/>
@@ -15783,7 +20288,7 @@
       </w:rPr>
     </w:lvl>
   </w:abstractNum>
-  <w:abstractNum w:abstractNumId="23" w15:restartNumberingAfterBreak="0">
+  <w:abstractNum w:abstractNumId="31" w15:restartNumberingAfterBreak="0">
     <w:nsid w:val="7A916FD9"/>
     <w:multiLevelType w:val="multilevel"/>
     <w:tmpl w:val="73340B7E"/>
@@ -15870,7 +20375,7 @@
       </w:pPr>
     </w:lvl>
   </w:abstractNum>
-  <w:abstractNum w:abstractNumId="24" w15:restartNumberingAfterBreak="0">
+  <w:abstractNum w:abstractNumId="32" w15:restartNumberingAfterBreak="0">
     <w:nsid w:val="7B0A720F"/>
     <w:multiLevelType w:val="hybridMultilevel"/>
     <w:tmpl w:val="FDFA1036"/>
@@ -15959,7 +20464,7 @@
       </w:pPr>
     </w:lvl>
   </w:abstractNum>
-  <w:abstractNum w:abstractNumId="25" w15:restartNumberingAfterBreak="0">
+  <w:abstractNum w:abstractNumId="33" w15:restartNumberingAfterBreak="0">
     <w:nsid w:val="7B984233"/>
     <w:multiLevelType w:val="hybridMultilevel"/>
     <w:tmpl w:val="9CC0235E"/>
@@ -16064,7 +20569,7 @@
       </w:rPr>
     </w:lvl>
   </w:abstractNum>
-  <w:abstractNum w:abstractNumId="26" w15:restartNumberingAfterBreak="0">
+  <w:abstractNum w:abstractNumId="34" w15:restartNumberingAfterBreak="0">
     <w:nsid w:val="7BCC2323"/>
     <w:multiLevelType w:val="multilevel"/>
     <w:tmpl w:val="4EE62A9A"/>
@@ -16160,7 +20665,7 @@
       </w:pPr>
     </w:lvl>
   </w:abstractNum>
-  <w:abstractNum w:abstractNumId="27" w15:restartNumberingAfterBreak="0">
+  <w:abstractNum w:abstractNumId="35" w15:restartNumberingAfterBreak="0">
     <w:nsid w:val="7EF4320E"/>
     <w:multiLevelType w:val="hybridMultilevel"/>
     <w:tmpl w:val="038087EE"/>
@@ -16265,7 +20770,93 @@
       </w:rPr>
     </w:lvl>
   </w:abstractNum>
-  <w:abstractNum w:abstractNumId="28" w15:restartNumberingAfterBreak="0">
+  <w:abstractNum w:abstractNumId="36" w15:restartNumberingAfterBreak="0">
+    <w:nsid w:val="7F384FDC"/>
+    <w:multiLevelType w:val="hybridMultilevel"/>
+    <w:tmpl w:val="56960D00"/>
+    <w:lvl w:ilvl="0" w:tplc="12744FC2">
+      <w:start w:val="1"/>
+      <w:numFmt w:val="decimal"/>
+      <w:lvlText w:val="%1."/>
+      <w:lvlJc w:val="left"/>
+      <w:pPr>
+        <w:ind w:left="0" w:firstLine="0"/>
+      </w:pPr>
+    </w:lvl>
+    <w:lvl w:ilvl="1" w:tplc="1A687900">
+      <w:start w:val="1"/>
+      <w:numFmt w:val="decimal"/>
+      <w:lvlText w:val="%2."/>
+      <w:lvlJc w:val="left"/>
+      <w:pPr>
+        <w:ind w:left="720" w:firstLine="0"/>
+      </w:pPr>
+    </w:lvl>
+    <w:lvl w:ilvl="2" w:tplc="5B764D9A">
+      <w:start w:val="1"/>
+      <w:numFmt w:val="decimal"/>
+      <w:lvlText w:val="%3."/>
+      <w:lvlJc w:val="left"/>
+      <w:pPr>
+        <w:ind w:left="1440" w:firstLine="0"/>
+      </w:pPr>
+    </w:lvl>
+    <w:lvl w:ilvl="3" w:tplc="6E0A0F92">
+      <w:start w:val="1"/>
+      <w:numFmt w:val="decimal"/>
+      <w:lvlText w:val="%4."/>
+      <w:lvlJc w:val="left"/>
+      <w:pPr>
+        <w:ind w:left="2160" w:firstLine="0"/>
+      </w:pPr>
+    </w:lvl>
+    <w:lvl w:ilvl="4" w:tplc="CA8E4C98">
+      <w:start w:val="1"/>
+      <w:numFmt w:val="decimal"/>
+      <w:lvlText w:val="%5."/>
+      <w:lvlJc w:val="left"/>
+      <w:pPr>
+        <w:ind w:left="2880" w:firstLine="0"/>
+      </w:pPr>
+    </w:lvl>
+    <w:lvl w:ilvl="5" w:tplc="CF84A594">
+      <w:start w:val="1"/>
+      <w:numFmt w:val="decimal"/>
+      <w:lvlText w:val="%6."/>
+      <w:lvlJc w:val="left"/>
+      <w:pPr>
+        <w:ind w:left="3600" w:firstLine="0"/>
+      </w:pPr>
+    </w:lvl>
+    <w:lvl w:ilvl="6" w:tplc="98EAD468">
+      <w:start w:val="1"/>
+      <w:numFmt w:val="decimal"/>
+      <w:lvlText w:val="%7."/>
+      <w:lvlJc w:val="left"/>
+      <w:pPr>
+        <w:ind w:left="4320" w:firstLine="0"/>
+      </w:pPr>
+    </w:lvl>
+    <w:lvl w:ilvl="7" w:tplc="2818670E">
+      <w:start w:val="1"/>
+      <w:numFmt w:val="decimal"/>
+      <w:lvlText w:val="%8."/>
+      <w:lvlJc w:val="left"/>
+      <w:pPr>
+        <w:ind w:left="5040" w:firstLine="0"/>
+      </w:pPr>
+    </w:lvl>
+    <w:lvl w:ilvl="8" w:tplc="ECC61948">
+      <w:start w:val="1"/>
+      <w:numFmt w:val="decimal"/>
+      <w:lvlText w:val="%9."/>
+      <w:lvlJc w:val="left"/>
+      <w:pPr>
+        <w:ind w:left="5760" w:firstLine="0"/>
+      </w:pPr>
+    </w:lvl>
+  </w:abstractNum>
+  <w:abstractNum w:abstractNumId="37" w15:restartNumberingAfterBreak="0">
     <w:nsid w:val="7FFE7BB0"/>
     <w:multiLevelType w:val="hybridMultilevel"/>
     <w:tmpl w:val="CFE86DF2"/>
@@ -16355,91 +20946,118 @@
     </w:lvl>
   </w:abstractNum>
   <w:num w:numId="1">
+    <w:abstractNumId w:val="32"/>
+  </w:num>
+  <w:num w:numId="2">
+    <w:abstractNumId w:val="5"/>
+  </w:num>
+  <w:num w:numId="3">
+    <w:abstractNumId w:val="23"/>
+  </w:num>
+  <w:num w:numId="4">
+    <w:abstractNumId w:val="2"/>
+  </w:num>
+  <w:num w:numId="5">
+    <w:abstractNumId w:val="34"/>
+  </w:num>
+  <w:num w:numId="6">
+    <w:abstractNumId w:val="33"/>
+  </w:num>
+  <w:num w:numId="7">
+    <w:abstractNumId w:val="7"/>
+  </w:num>
+  <w:num w:numId="8">
+    <w:abstractNumId w:val="35"/>
+  </w:num>
+  <w:num w:numId="9">
+    <w:abstractNumId w:val="16"/>
+  </w:num>
+  <w:num w:numId="10">
+    <w:abstractNumId w:val="15"/>
+  </w:num>
+  <w:num w:numId="11">
+    <w:abstractNumId w:val="10"/>
+  </w:num>
+  <w:num w:numId="12">
+    <w:abstractNumId w:val="31"/>
+  </w:num>
+  <w:num w:numId="13">
+    <w:abstractNumId w:val="8"/>
+  </w:num>
+  <w:num w:numId="14">
+    <w:abstractNumId w:val="13"/>
+  </w:num>
+  <w:num w:numId="15">
+    <w:abstractNumId w:val="17"/>
+  </w:num>
+  <w:num w:numId="16">
+    <w:abstractNumId w:val="1"/>
+  </w:num>
+  <w:num w:numId="17">
+    <w:abstractNumId w:val="37"/>
+  </w:num>
+  <w:num w:numId="18">
+    <w:abstractNumId w:val="4"/>
+  </w:num>
+  <w:num w:numId="19">
+    <w:abstractNumId w:val="30"/>
+  </w:num>
+  <w:num w:numId="20">
+    <w:abstractNumId w:val="25"/>
+  </w:num>
+  <w:num w:numId="21">
+    <w:abstractNumId w:val="29"/>
+  </w:num>
+  <w:num w:numId="22">
+    <w:abstractNumId w:val="9"/>
+  </w:num>
+  <w:num w:numId="23">
+    <w:abstractNumId w:val="27"/>
+  </w:num>
+  <w:num w:numId="24">
+    <w:abstractNumId w:val="21"/>
+  </w:num>
+  <w:num w:numId="25">
+    <w:abstractNumId w:val="19"/>
+  </w:num>
+  <w:num w:numId="26">
+    <w:abstractNumId w:val="12"/>
+  </w:num>
+  <w:num w:numId="27">
+    <w:abstractNumId w:val="22"/>
+  </w:num>
+  <w:num w:numId="28">
+    <w:abstractNumId w:val="18"/>
+  </w:num>
+  <w:num w:numId="29">
+    <w:abstractNumId w:val="14"/>
+  </w:num>
+  <w:num w:numId="30">
+    <w:abstractNumId w:val="26"/>
+  </w:num>
+  <w:num w:numId="31">
+    <w:abstractNumId w:val="28"/>
+  </w:num>
+  <w:num w:numId="32">
+    <w:abstractNumId w:val="36"/>
+  </w:num>
+  <w:num w:numId="33">
+    <w:abstractNumId w:val="3"/>
+  </w:num>
+  <w:num w:numId="34">
+    <w:abstractNumId w:val="11"/>
+  </w:num>
+  <w:num w:numId="35">
     <w:abstractNumId w:val="24"/>
   </w:num>
-  <w:num w:numId="2">
-    <w:abstractNumId w:val="3"/>
+  <w:num w:numId="36">
+    <w:abstractNumId w:val="6"/>
   </w:num>
-  <w:num w:numId="3">
-    <w:abstractNumId w:val="18"/>
-  </w:num>
-  <w:num w:numId="4">
-    <w:abstractNumId w:val="1"/>
-  </w:num>
-  <w:num w:numId="5">
-    <w:abstractNumId w:val="26"/>
-  </w:num>
-  <w:num w:numId="6">
-    <w:abstractNumId w:val="25"/>
-  </w:num>
-  <w:num w:numId="7">
-    <w:abstractNumId w:val="4"/>
-  </w:num>
-  <w:num w:numId="8">
-    <w:abstractNumId w:val="27"/>
-  </w:num>
-  <w:num w:numId="9">
-    <w:abstractNumId w:val="12"/>
-  </w:num>
-  <w:num w:numId="10">
-    <w:abstractNumId w:val="11"/>
-  </w:num>
-  <w:num w:numId="11">
-    <w:abstractNumId w:val="7"/>
-  </w:num>
-  <w:num w:numId="12">
-    <w:abstractNumId w:val="23"/>
-  </w:num>
-  <w:num w:numId="13">
-    <w:abstractNumId w:val="5"/>
-  </w:num>
-  <w:num w:numId="14">
-    <w:abstractNumId w:val="9"/>
-  </w:num>
-  <w:num w:numId="15">
-    <w:abstractNumId w:val="13"/>
-  </w:num>
-  <w:num w:numId="16">
+  <w:num w:numId="37">
     <w:abstractNumId w:val="0"/>
   </w:num>
-  <w:num w:numId="17">
-    <w:abstractNumId w:val="28"/>
-  </w:num>
-  <w:num w:numId="18">
-    <w:abstractNumId w:val="2"/>
-  </w:num>
-  <w:num w:numId="19">
-    <w:abstractNumId w:val="22"/>
-  </w:num>
-  <w:num w:numId="20">
-    <w:abstractNumId w:val="19"/>
-  </w:num>
-  <w:num w:numId="21">
-    <w:abstractNumId w:val="21"/>
-  </w:num>
-  <w:num w:numId="22">
-    <w:abstractNumId w:val="6"/>
-  </w:num>
-  <w:num w:numId="23">
+  <w:num w:numId="38">
     <w:abstractNumId w:val="20"/>
-  </w:num>
-  <w:num w:numId="24">
-    <w:abstractNumId w:val="16"/>
-  </w:num>
-  <w:num w:numId="25">
-    <w:abstractNumId w:val="15"/>
-  </w:num>
-  <w:num w:numId="26">
-    <w:abstractNumId w:val="8"/>
-  </w:num>
-  <w:num w:numId="27">
-    <w:abstractNumId w:val="17"/>
-  </w:num>
-  <w:num w:numId="28">
-    <w:abstractNumId w:val="14"/>
-  </w:num>
-  <w:num w:numId="29">
-    <w:abstractNumId w:val="10"/>
   </w:num>
 </w:numbering>
 </file>
@@ -17590,7 +22208,7 @@
 </file>
 
 <file path=customXml/itemProps1.xml><?xml version="1.0" encoding="utf-8"?>
-<ds:datastoreItem xmlns:ds="http://schemas.openxmlformats.org/officeDocument/2006/customXml" ds:itemID="{54B2085C-08AD-453A-B137-1113D566BC09}">
+<ds:datastoreItem xmlns:ds="http://schemas.openxmlformats.org/officeDocument/2006/customXml" ds:itemID="{5F963BE0-F9A1-48F2-8CA1-C159F8875F25}">
   <ds:schemaRefs>
     <ds:schemaRef ds:uri="http://schemas.openxmlformats.org/officeDocument/2006/bibliography"/>
   </ds:schemaRefs>
